--- a/3.数据定义语言DDL/1. DDL语句.docx
+++ b/3.数据定义语言DDL/1. DDL语句.docx
@@ -58,21 +58,12 @@
         </w:rPr>
         <w:t>）组成。</w:t>
       </w:r>
-      <w:proofErr w:type="gramStart"/>
-      <w:r>
-        <w:rPr>
-          <w:rFonts w:hint="eastAsia"/>
-          <w:color w:val="FF0000"/>
-        </w:rPr>
-        <w:t>列由同类</w:t>
-      </w:r>
-      <w:proofErr w:type="gramEnd"/>
-      <w:r>
-        <w:rPr>
-          <w:rFonts w:hint="eastAsia"/>
-          <w:color w:val="FF0000"/>
-        </w:rPr>
-        <w:t>的信息组成，每列又称为一个字段，每列的标题称为字段名</w:t>
+      <w:r>
+        <w:rPr>
+          <w:rFonts w:hint="eastAsia"/>
+          <w:color w:val="FF0000"/>
+        </w:rPr>
+        <w:t>列由同类的信息组成，每列又称为一个字段，每列的标题称为字段名</w:t>
       </w:r>
       <w:r>
         <w:rPr>
@@ -85,23 +76,7 @@
           <w:rFonts w:hint="eastAsia"/>
           <w:color w:val="FF0000"/>
         </w:rPr>
-        <w:t>行包括了</w:t>
-      </w:r>
-      <w:proofErr w:type="gramStart"/>
-      <w:r>
-        <w:rPr>
-          <w:rFonts w:hint="eastAsia"/>
-          <w:color w:val="FF0000"/>
-        </w:rPr>
-        <w:t>若干列信息</w:t>
-      </w:r>
-      <w:proofErr w:type="gramEnd"/>
-      <w:r>
-        <w:rPr>
-          <w:rFonts w:hint="eastAsia"/>
-          <w:color w:val="FF0000"/>
-        </w:rPr>
-        <w:t>项，一行数据称为一条记录，表达有一定意义的信息组合</w:t>
+        <w:t>行包括了若干列信息项，一行数据称为一条记录，表达有一定意义的信息组合</w:t>
       </w:r>
       <w:r>
         <w:rPr>
@@ -194,10 +169,7 @@
         <w:t>的测试版；如果是标准版，则会用</w:t>
       </w:r>
       <w:r>
-        <w:t>s</w:t>
-      </w:r>
-      <w:r>
-        <w:t>tandard</w:t>
+        <w:t>standard</w:t>
       </w:r>
       <w:r>
         <w:t>代替</w:t>
@@ -378,13 +350,7 @@
         <w:rPr>
           <w:rFonts w:hint="eastAsia"/>
         </w:rPr>
-        <w:t>数据。它是一种最常见的表，如果没有特别说明，通常所说的表就是指永久表。只要表的定义存在，</w:t>
-      </w:r>
-      <w:r>
-        <w:rPr>
-          <w:rFonts w:hint="eastAsia"/>
-        </w:rPr>
-        <w:t>永久表就始终存在。它的创建语句为</w:t>
+        <w:t>数据。它是一种最常见的表，如果没有特别说明，通常所说的表就是指永久表。只要表的定义存在，永久表就始终存在。它的创建语句为</w:t>
       </w:r>
       <w:r>
         <w:rPr>
@@ -436,6 +402,19 @@
       </w:hyperlink>
     </w:p>
     <w:p>
+      <w:r>
+        <w:tab/>
+      </w:r>
+      <w:hyperlink r:id="rId9" w:history="1">
+        <w:r>
+          <w:rPr>
+            <w:rStyle w:val="a6"/>
+          </w:rPr>
+          <w:t>http://mysql.taobao.org/monthly/2021/07/07/</w:t>
+        </w:r>
+      </w:hyperlink>
+    </w:p>
+    <w:p>
       <w:pPr>
         <w:rPr>
           <w:rFonts w:hint="eastAsia"/>
@@ -526,9 +505,6 @@
     <w:p>
       <w:pPr>
         <w:ind w:firstLine="420"/>
-        <w:rPr>
-          <w:rFonts w:hint="eastAsia"/>
-        </w:rPr>
       </w:pPr>
     </w:p>
     <w:p>
@@ -657,35 +633,7 @@
         <w:rPr>
           <w:rFonts w:hint="eastAsia"/>
         </w:rPr>
-        <w:t>每次找出所需的少数记录，将记录选择到一个临时</w:t>
-      </w:r>
-      <w:proofErr w:type="gramStart"/>
-      <w:r>
-        <w:rPr>
-          <w:rFonts w:hint="eastAsia"/>
-        </w:rPr>
-        <w:t>表可能</w:t>
-      </w:r>
-      <w:proofErr w:type="gramEnd"/>
-      <w:r>
-        <w:rPr>
-          <w:rFonts w:hint="eastAsia"/>
-        </w:rPr>
-        <w:t>更快些，然后</w:t>
-      </w:r>
-      <w:proofErr w:type="gramStart"/>
-      <w:r>
-        <w:rPr>
-          <w:rFonts w:hint="eastAsia"/>
-        </w:rPr>
-        <w:t>再这些</w:t>
-      </w:r>
-      <w:proofErr w:type="gramEnd"/>
-      <w:r>
-        <w:rPr>
-          <w:rFonts w:hint="eastAsia"/>
-        </w:rPr>
-        <w:t>表上运行查询。</w:t>
+        <w:t>每次找出所需的少数记录，将记录选择到一个临时表可能更快些，然后再这些表上运行查询。</w:t>
       </w:r>
     </w:p>
     <w:p>
@@ -763,14 +711,7 @@
           <w:rFonts w:hint="eastAsia"/>
           <w:color w:val="FF0000"/>
         </w:rPr>
-        <w:t>将自动删除表并释放所有空间，当然你可以在仍然连接的时候删除表并</w:t>
-      </w:r>
-      <w:r>
-        <w:rPr>
-          <w:rFonts w:hint="eastAsia"/>
-          <w:color w:val="FF0000"/>
-        </w:rPr>
-        <w:t>释放空间</w:t>
+        <w:t>将自动删除表并释放所有空间，当然你可以在仍然连接的时候删除表并释放空间</w:t>
       </w:r>
       <w:r>
         <w:rPr>
@@ -915,36 +856,22 @@
         <w:rPr>
           <w:rFonts w:hint="eastAsia"/>
         </w:rPr>
-        <w:t>tmp_</w:t>
-      </w:r>
-      <w:proofErr w:type="gramStart"/>
-      <w:r>
-        <w:rPr>
-          <w:rFonts w:hint="eastAsia"/>
-        </w:rPr>
-        <w:t>table</w:t>
+        <w:t>tmp_table</w:t>
       </w:r>
       <w:proofErr w:type="spellEnd"/>
       <w:r>
         <w:t>(</w:t>
       </w:r>
-      <w:proofErr w:type="gramEnd"/>
     </w:p>
     <w:p>
       <w:r>
         <w:tab/>
-      </w:r>
-      <w:proofErr w:type="gramStart"/>
-      <w:r>
-        <w:t>)TYPE</w:t>
-      </w:r>
-      <w:proofErr w:type="gramEnd"/>
-      <w:r>
-        <w:t>=HEAP;</w:t>
-      </w:r>
-    </w:p>
-    <w:p>
-      <w:r>
+        <w:t>)TYPE=HEAP;</w:t>
+      </w:r>
+    </w:p>
+    <w:p>
+      <w:r>
+        <w:lastRenderedPageBreak/>
         <w:tab/>
       </w:r>
       <w:r>
@@ -969,28 +896,771 @@
         <w:rPr>
           <w:rFonts w:hint="eastAsia"/>
         </w:rPr>
+        <w:t>HEAP</w:t>
+      </w:r>
+      <w:r>
+        <w:rPr>
+          <w:rFonts w:hint="eastAsia"/>
+        </w:rPr>
+        <w:t>表与一般的表有些不同，且有自身的限制。</w:t>
+      </w:r>
+    </w:p>
+    <w:p>
+      <w:pPr>
+        <w:ind w:firstLine="420"/>
+      </w:pPr>
+    </w:p>
+    <w:p>
+      <w:pPr>
+        <w:pStyle w:val="2"/>
+      </w:pPr>
+      <w:r>
+        <w:rPr>
+          <w:rFonts w:hint="eastAsia"/>
+        </w:rPr>
+        <w:t>其他表</w:t>
+      </w:r>
+    </w:p>
+    <w:p>
+      <w:pPr>
+        <w:pStyle w:val="3"/>
+      </w:pPr>
+      <w:r>
+        <w:rPr>
+          <w:rFonts w:hint="eastAsia"/>
+        </w:rPr>
+        <w:t>派生表</w:t>
+      </w:r>
+      <w:r>
+        <w:rPr>
+          <w:rFonts w:hint="eastAsia"/>
+        </w:rPr>
+        <w:t>/</w:t>
+      </w:r>
+      <w:r>
+        <w:rPr>
+          <w:rFonts w:hint="eastAsia"/>
+        </w:rPr>
+        <w:t>虚表</w:t>
+      </w:r>
+    </w:p>
+    <w:p>
+      <w:r>
+        <w:tab/>
+      </w:r>
+      <w:r>
+        <w:rPr>
+          <w:rFonts w:hint="eastAsia"/>
+        </w:rPr>
+        <w:t>当主查询中包含派生表，或者当</w:t>
+      </w:r>
+      <w:r>
+        <w:rPr>
+          <w:rFonts w:hint="eastAsia"/>
+        </w:rPr>
+        <w:t>select</w:t>
+      </w:r>
+      <w:r>
+        <w:rPr>
+          <w:rFonts w:hint="eastAsia"/>
+        </w:rPr>
+        <w:t>语句中包含</w:t>
+      </w:r>
+      <w:r>
+        <w:rPr>
+          <w:rFonts w:hint="eastAsia"/>
+        </w:rPr>
+        <w:t>union</w:t>
+      </w:r>
+      <w:r>
+        <w:rPr>
+          <w:rFonts w:hint="eastAsia"/>
+        </w:rPr>
+        <w:t>子句，或者</w:t>
+      </w:r>
+      <w:r>
+        <w:rPr>
+          <w:rFonts w:hint="eastAsia"/>
+        </w:rPr>
+        <w:t>select</w:t>
+      </w:r>
+      <w:r>
+        <w:rPr>
+          <w:rFonts w:hint="eastAsia"/>
+        </w:rPr>
+        <w:t>语句语句中包含一个字段的</w:t>
+      </w:r>
+      <w:r>
+        <w:rPr>
+          <w:rFonts w:hint="eastAsia"/>
+        </w:rPr>
+        <w:t>order</w:t>
+      </w:r>
+      <w:r>
+        <w:t xml:space="preserve"> </w:t>
+      </w:r>
+      <w:r>
+        <w:rPr>
+          <w:rFonts w:hint="eastAsia"/>
+        </w:rPr>
+        <w:t>by</w:t>
+      </w:r>
+      <w:r>
+        <w:rPr>
+          <w:rFonts w:hint="eastAsia"/>
+        </w:rPr>
+        <w:t>子句（对另一个字段的</w:t>
+      </w:r>
+      <w:r>
+        <w:rPr>
+          <w:rFonts w:hint="eastAsia"/>
+        </w:rPr>
+        <w:t>group</w:t>
+      </w:r>
+      <w:r>
+        <w:t xml:space="preserve"> </w:t>
+      </w:r>
+      <w:r>
+        <w:rPr>
+          <w:rFonts w:hint="eastAsia"/>
+        </w:rPr>
+        <w:t>by</w:t>
+      </w:r>
+      <w:r>
+        <w:rPr>
+          <w:rFonts w:hint="eastAsia"/>
+        </w:rPr>
+        <w:t>子句）时，</w:t>
+      </w:r>
+      <w:r>
+        <w:rPr>
+          <w:rFonts w:hint="eastAsia"/>
+        </w:rPr>
+        <w:t>MySQL</w:t>
+      </w:r>
+      <w:r>
+        <w:rPr>
+          <w:rFonts w:hint="eastAsia"/>
+        </w:rPr>
+        <w:t>为了完成查询，则需要自动创建临时表存储临时结果集，这种临时表是由</w:t>
+      </w:r>
+      <w:r>
+        <w:rPr>
+          <w:rFonts w:hint="eastAsia"/>
+        </w:rPr>
+        <w:t>MySQL</w:t>
+      </w:r>
+      <w:r>
+        <w:rPr>
+          <w:rFonts w:hint="eastAsia"/>
+        </w:rPr>
+        <w:t>自行创建，自行维护。</w:t>
+      </w:r>
+    </w:p>
+    <w:p>
+      <w:r>
+        <w:tab/>
+      </w:r>
+      <w:r>
+        <w:rPr>
+          <w:rFonts w:hint="eastAsia"/>
+        </w:rPr>
+        <w:t>对于自动创建的临时表，由于内存临时表的性能更加优越，</w:t>
+      </w:r>
+      <w:r>
+        <w:rPr>
+          <w:rFonts w:hint="eastAsia"/>
+        </w:rPr>
+        <w:t>MySQL</w:t>
+      </w:r>
+      <w:r>
+        <w:rPr>
+          <w:rFonts w:hint="eastAsia"/>
+        </w:rPr>
+        <w:t>总是首先使用内存临时表，而当内存临时表变得太大时，达到某个预知的时候，内存临时表就转存为外存临时表。也就是说，外存临时表是内存临时表在存储空间上的一种延伸。内存临时表转存为外存临时表的阈值由系统变量</w:t>
+      </w:r>
+      <w:proofErr w:type="spellStart"/>
+      <w:r>
+        <w:rPr>
+          <w:rFonts w:hint="eastAsia"/>
+        </w:rPr>
+        <w:t>max_heap_table_size</w:t>
+      </w:r>
+      <w:proofErr w:type="spellEnd"/>
+      <w:r>
+        <w:rPr>
+          <w:rFonts w:hint="eastAsia"/>
+        </w:rPr>
+        <w:t>和</w:t>
+      </w:r>
+      <w:proofErr w:type="spellStart"/>
+      <w:r>
+        <w:rPr>
+          <w:rFonts w:hint="eastAsia"/>
+        </w:rPr>
+        <w:t>tmp-table_size</w:t>
+      </w:r>
+      <w:proofErr w:type="spellEnd"/>
+      <w:r>
+        <w:rPr>
+          <w:rFonts w:hint="eastAsia"/>
+        </w:rPr>
+        <w:t>的较小值决定。</w:t>
+      </w:r>
+    </w:p>
+    <w:p>
+      <w:r>
+        <w:tab/>
+      </w:r>
+      <w:r>
+        <w:rPr>
+          <w:rFonts w:hint="eastAsia"/>
+          <w:color w:val="FF0000"/>
+        </w:rPr>
+        <w:t>派生表是从</w:t>
+      </w:r>
+      <w:r>
+        <w:rPr>
+          <w:rFonts w:hint="eastAsia"/>
+          <w:color w:val="FF0000"/>
+        </w:rPr>
+        <w:t>select</w:t>
+      </w:r>
+      <w:r>
+        <w:rPr>
+          <w:rFonts w:hint="eastAsia"/>
+          <w:color w:val="FF0000"/>
+        </w:rPr>
+        <w:t>语句返回的虚拟表，派生表类似于临时表，但是在</w:t>
+      </w:r>
+      <w:r>
+        <w:rPr>
+          <w:rFonts w:hint="eastAsia"/>
+          <w:color w:val="FF0000"/>
+        </w:rPr>
+        <w:t>select</w:t>
+      </w:r>
+      <w:r>
+        <w:rPr>
+          <w:rFonts w:hint="eastAsia"/>
+          <w:color w:val="FF0000"/>
+        </w:rPr>
+        <w:t>语句中使用派生表比临时表简单的多，因此它不需要创建临时表的步骤，所以当</w:t>
+      </w:r>
+      <w:r>
+        <w:rPr>
+          <w:rFonts w:hint="eastAsia"/>
+          <w:color w:val="FF0000"/>
+        </w:rPr>
+        <w:t>select</w:t>
+      </w:r>
+      <w:r>
+        <w:rPr>
+          <w:rFonts w:hint="eastAsia"/>
+          <w:color w:val="FF0000"/>
+        </w:rPr>
+        <w:t>语句的</w:t>
+      </w:r>
+      <w:r>
+        <w:rPr>
+          <w:rFonts w:hint="eastAsia"/>
+          <w:color w:val="FF0000"/>
+        </w:rPr>
+        <w:t>from</w:t>
+      </w:r>
+      <w:r>
+        <w:rPr>
+          <w:rFonts w:hint="eastAsia"/>
+          <w:color w:val="FF0000"/>
+        </w:rPr>
+        <w:t>子句中使用独立子查询时，我们将其称为派生表</w:t>
+      </w:r>
+      <w:r>
+        <w:rPr>
+          <w:rFonts w:hint="eastAsia"/>
+        </w:rPr>
+        <w:t>。</w:t>
+      </w:r>
+    </w:p>
+    <w:p>
+      <w:r>
+        <w:tab/>
+      </w:r>
+      <w:r>
+        <w:rPr>
+          <w:rFonts w:hint="eastAsia"/>
+        </w:rPr>
+        <w:t>派生表一般在</w:t>
+      </w:r>
+      <w:r>
+        <w:rPr>
+          <w:rFonts w:hint="eastAsia"/>
+        </w:rPr>
+        <w:t>from</w:t>
+      </w:r>
+      <w:r>
+        <w:rPr>
+          <w:rFonts w:hint="eastAsia"/>
+        </w:rPr>
+        <w:t>子句中使用，如：</w:t>
+      </w:r>
+    </w:p>
+    <w:p>
+      <w:r>
+        <w:tab/>
+      </w:r>
+      <w:r>
+        <w:rPr>
+          <w:rFonts w:hint="eastAsia"/>
+        </w:rPr>
+        <w:t>select</w:t>
+      </w:r>
+      <w:r>
+        <w:t xml:space="preserve"> </w:t>
+      </w:r>
+      <w:r>
+        <w:rPr>
+          <w:rFonts w:hint="eastAsia"/>
+        </w:rPr>
+        <w:t>*</w:t>
+      </w:r>
+      <w:r>
+        <w:t xml:space="preserve"> </w:t>
+      </w:r>
+      <w:r>
+        <w:rPr>
+          <w:rFonts w:hint="eastAsia"/>
+        </w:rPr>
+        <w:t>from</w:t>
+      </w:r>
+      <w:r>
+        <w:t xml:space="preserve"> </w:t>
+      </w:r>
+      <w:r>
+        <w:rPr>
+          <w:rFonts w:hint="eastAsia"/>
+        </w:rPr>
+        <w:t>(</w:t>
+      </w:r>
+      <w:r>
+        <w:t>select * from table) table1;</w:t>
+      </w:r>
+    </w:p>
+    <w:p/>
+    <w:p>
+      <w:pPr>
+        <w:pStyle w:val="3"/>
+      </w:pPr>
+      <w:r>
+        <w:rPr>
+          <w:rFonts w:hint="eastAsia"/>
+        </w:rPr>
+        <w:t>元数据表</w:t>
+      </w:r>
+    </w:p>
+    <w:p>
+      <w:pPr>
+        <w:ind w:firstLine="420"/>
+      </w:pPr>
+      <w:r>
+        <w:t>在日常工作中，我们经常会遇到类似下面的应用场景：</w:t>
+      </w:r>
+    </w:p>
+    <w:p>
+      <w:pPr>
+        <w:ind w:firstLine="420"/>
+      </w:pPr>
+      <w:r>
+        <w:t>删除数据库</w:t>
+      </w:r>
+      <w:r>
+        <w:t>test1</w:t>
+      </w:r>
+      <w:r>
+        <w:t>下所有前缀为</w:t>
+      </w:r>
+      <w:proofErr w:type="spellStart"/>
+      <w:r>
+        <w:t>tmp</w:t>
+      </w:r>
+      <w:proofErr w:type="spellEnd"/>
+      <w:r>
+        <w:t>的表；</w:t>
+      </w:r>
+    </w:p>
+    <w:p>
+      <w:pPr>
+        <w:ind w:firstLine="420"/>
+      </w:pPr>
+      <w:r>
+        <w:t>将数据库</w:t>
+      </w:r>
+      <w:r>
+        <w:t>test1</w:t>
+      </w:r>
+      <w:r>
+        <w:t>下所有存储引擎为</w:t>
+      </w:r>
+      <w:proofErr w:type="spellStart"/>
+      <w:r>
+        <w:t>myisam</w:t>
+      </w:r>
+      <w:proofErr w:type="spellEnd"/>
+      <w:r>
+        <w:t>的表改为</w:t>
+      </w:r>
+      <w:proofErr w:type="spellStart"/>
+      <w:r>
+        <w:t>innodb</w:t>
+      </w:r>
+      <w:proofErr w:type="spellEnd"/>
+      <w:r>
+        <w:t>。</w:t>
+      </w:r>
+    </w:p>
+    <w:p>
+      <w:pPr>
+        <w:ind w:firstLine="420"/>
+      </w:pPr>
+      <w:r>
+        <w:t>对于这类需求，在</w:t>
+      </w:r>
+      <w:r>
+        <w:t>MySQL 5.0</w:t>
+      </w:r>
+      <w:r>
+        <w:t>之前只能通过</w:t>
+      </w:r>
+      <w:r>
+        <w:t xml:space="preserve"> show tables</w:t>
+      </w:r>
+      <w:r>
+        <w:t>、</w:t>
+      </w:r>
+      <w:r>
+        <w:t>show create table</w:t>
+      </w:r>
+      <w:r>
+        <w:t>或者</w:t>
+      </w:r>
+      <w:r>
+        <w:t xml:space="preserve"> show </w:t>
+      </w:r>
+      <w:proofErr w:type="spellStart"/>
+      <w:r>
+        <w:t>tablestatus</w:t>
+      </w:r>
+      <w:proofErr w:type="spellEnd"/>
+      <w:r>
+        <w:t xml:space="preserve"> </w:t>
+      </w:r>
+      <w:r>
+        <w:t>等命令来得到指定数据库下的表名和存储引擎，但这些命令显示内容有限且不适合进行字符串的批量编辑。如果表很多，则操作起来非常低效。</w:t>
+      </w:r>
+    </w:p>
+    <w:p>
+      <w:pPr>
+        <w:ind w:firstLine="420"/>
+      </w:pPr>
+      <w:r>
+        <w:t>MySQL 5.0</w:t>
+      </w:r>
+      <w:r>
+        <w:t>之后，提供了一个新的数据库</w:t>
+      </w:r>
+      <w:r>
+        <w:t xml:space="preserve"> </w:t>
+      </w:r>
+      <w:proofErr w:type="spellStart"/>
+      <w:r>
+        <w:t>information_schema</w:t>
+      </w:r>
+      <w:proofErr w:type="spellEnd"/>
+      <w:r>
+        <w:t>，用来记录</w:t>
+      </w:r>
+      <w:r>
         <w:lastRenderedPageBreak/>
-        <w:t>HEAP</w:t>
-      </w:r>
-      <w:r>
-        <w:rPr>
-          <w:rFonts w:hint="eastAsia"/>
-        </w:rPr>
-        <w:t>表与一般的</w:t>
-      </w:r>
-      <w:proofErr w:type="gramStart"/>
-      <w:r>
-        <w:rPr>
-          <w:rFonts w:hint="eastAsia"/>
-        </w:rPr>
-        <w:t>表有些</w:t>
-      </w:r>
-      <w:proofErr w:type="gramEnd"/>
-      <w:r>
-        <w:rPr>
-          <w:rFonts w:hint="eastAsia"/>
-        </w:rPr>
-        <w:t>不同，且有自身的限制。</w:t>
+        <w:t>MySQL</w:t>
+      </w:r>
+      <w:r>
+        <w:t>中的元数据信息。元数据指的是数据的数据，比如表名、列名、列类型、索引名等表的各种属性名称。这个库比较特殊，它是一个虚拟数据库，物理上并不存在相关的目录和文件；库里</w:t>
+      </w:r>
+      <w:r>
+        <w:t xml:space="preserve"> show tables</w:t>
+      </w:r>
+      <w:r>
+        <w:t>显示的各种</w:t>
+      </w:r>
+      <w:r>
+        <w:t>“</w:t>
+      </w:r>
+      <w:r>
+        <w:t>表</w:t>
+      </w:r>
+      <w:r>
+        <w:t>”</w:t>
+      </w:r>
+      <w:r>
+        <w:t>也并不是实际存在的物理表，而全部是视图。对于上面的两个需求，可以简单地通过两个命令得到需要的</w:t>
+      </w:r>
+      <w:r>
+        <w:t>SQL</w:t>
+      </w:r>
+      <w:r>
+        <w:t>语句：</w:t>
+      </w:r>
+    </w:p>
+    <w:p>
+      <w:pPr>
+        <w:ind w:firstLine="420"/>
+      </w:pPr>
+      <w:r>
+        <w:t xml:space="preserve">select </w:t>
+      </w:r>
+      <w:proofErr w:type="spellStart"/>
+      <w:r>
+        <w:t>concat</w:t>
+      </w:r>
+      <w:proofErr w:type="spellEnd"/>
+      <w:r>
+        <w:t xml:space="preserve">('drop table test1.',table_name,';') from tables where </w:t>
+      </w:r>
+      <w:proofErr w:type="spellStart"/>
+      <w:r>
+        <w:t>table_schema</w:t>
+      </w:r>
+      <w:proofErr w:type="spellEnd"/>
+      <w:r>
+        <w:t>='test1' and</w:t>
+      </w:r>
+      <w:r>
+        <w:rPr>
+          <w:rFonts w:hint="eastAsia"/>
+        </w:rPr>
+        <w:t xml:space="preserve"> </w:t>
+      </w:r>
+      <w:proofErr w:type="spellStart"/>
+      <w:r>
+        <w:t>table_name</w:t>
+      </w:r>
+      <w:proofErr w:type="spellEnd"/>
+      <w:r>
+        <w:t xml:space="preserve"> like '</w:t>
+      </w:r>
+      <w:proofErr w:type="spellStart"/>
+      <w:r>
+        <w:t>tmp</w:t>
+      </w:r>
+      <w:proofErr w:type="spellEnd"/>
+      <w:r>
+        <w:t>%';</w:t>
+      </w:r>
+    </w:p>
+    <w:p>
+      <w:pPr>
+        <w:ind w:firstLine="420"/>
+      </w:pPr>
+      <w:r>
+        <w:t xml:space="preserve">select </w:t>
+      </w:r>
+      <w:proofErr w:type="spellStart"/>
+      <w:r>
+        <w:t>concat</w:t>
+      </w:r>
+      <w:proofErr w:type="spellEnd"/>
+      <w:r>
+        <w:t>('alter table test1.',table_name,' engine=</w:t>
+      </w:r>
+      <w:proofErr w:type="spellStart"/>
+      <w:r>
+        <w:t>innodb</w:t>
+      </w:r>
+      <w:proofErr w:type="spellEnd"/>
+      <w:r>
+        <w:t xml:space="preserve">;') from tables </w:t>
+      </w:r>
+      <w:proofErr w:type="spellStart"/>
+      <w:r>
+        <w:t>wheretable_schema</w:t>
+      </w:r>
+      <w:proofErr w:type="spellEnd"/>
+      <w:r>
+        <w:t>='test1' and engine='</w:t>
+      </w:r>
+      <w:proofErr w:type="spellStart"/>
+      <w:r>
+        <w:t>MyISAM</w:t>
+      </w:r>
+      <w:proofErr w:type="spellEnd"/>
+      <w:r>
+        <w:t>';</w:t>
+      </w:r>
+    </w:p>
+    <w:p>
+      <w:pPr>
+        <w:ind w:firstLine="420"/>
+      </w:pPr>
+      <w:r>
+        <w:t>下面列出一些比较常用的视图。</w:t>
+      </w:r>
+    </w:p>
+    <w:p>
+      <w:pPr>
+        <w:ind w:firstLine="420"/>
+      </w:pPr>
+      <w:r>
+        <w:t>SCHEMATA</w:t>
+      </w:r>
+      <w:r>
+        <w:t>：该表提供了当前</w:t>
+      </w:r>
+      <w:proofErr w:type="spellStart"/>
+      <w:r>
+        <w:t>mysql</w:t>
+      </w:r>
+      <w:proofErr w:type="spellEnd"/>
+      <w:r>
+        <w:t>实例中所有数据库的信息，</w:t>
+      </w:r>
+      <w:r>
+        <w:t>show databases</w:t>
+      </w:r>
+      <w:r>
+        <w:t>的结果取之此表。</w:t>
+      </w:r>
+    </w:p>
+    <w:p>
+      <w:pPr>
+        <w:ind w:firstLine="420"/>
+      </w:pPr>
+      <w:r>
+        <w:t>TABLES</w:t>
+      </w:r>
+      <w:r>
+        <w:t>：该表提供了关于数据库中的表的信息（包括视图），详细表述了某个表属于哪个</w:t>
+      </w:r>
+      <w:r>
+        <w:t>schema</w:t>
+      </w:r>
+      <w:r>
+        <w:t>、表类型、表引擎、创建时间等信息。</w:t>
+      </w:r>
+      <w:r>
+        <w:rPr>
+          <w:color w:val="FF0000"/>
+        </w:rPr>
+        <w:t xml:space="preserve">show tables from </w:t>
+      </w:r>
+      <w:proofErr w:type="spellStart"/>
+      <w:r>
+        <w:rPr>
+          <w:color w:val="FF0000"/>
+        </w:rPr>
+        <w:t>schemaname</w:t>
+      </w:r>
+      <w:proofErr w:type="spellEnd"/>
+      <w:r>
+        <w:rPr>
+          <w:color w:val="FF0000"/>
+        </w:rPr>
+        <w:t>的结果取之此表</w:t>
+      </w:r>
+      <w:r>
+        <w:t>。</w:t>
+      </w:r>
+    </w:p>
+    <w:p>
+      <w:pPr>
+        <w:ind w:firstLine="420"/>
+      </w:pPr>
+      <w:r>
+        <w:rPr>
+          <w:color w:val="FF0000"/>
+        </w:rPr>
+        <w:t>COLUMNS</w:t>
+      </w:r>
+      <w:r>
+        <w:rPr>
+          <w:color w:val="FF0000"/>
+        </w:rPr>
+        <w:t>：该表提供了表中的列信息，详细表述了某张表的所有列以及每个列的信息。</w:t>
+      </w:r>
+      <w:r>
+        <w:rPr>
+          <w:color w:val="FF0000"/>
+        </w:rPr>
+        <w:t>show</w:t>
+      </w:r>
+      <w:r>
+        <w:rPr>
+          <w:rFonts w:hint="eastAsia"/>
+          <w:color w:val="FF0000"/>
+        </w:rPr>
+        <w:t xml:space="preserve"> </w:t>
+      </w:r>
+      <w:r>
+        <w:rPr>
+          <w:color w:val="FF0000"/>
+        </w:rPr>
+        <w:t xml:space="preserve">columns from </w:t>
+      </w:r>
+      <w:proofErr w:type="spellStart"/>
+      <w:r>
+        <w:rPr>
+          <w:color w:val="FF0000"/>
+        </w:rPr>
+        <w:t>schemaname.tablename</w:t>
+      </w:r>
+      <w:proofErr w:type="spellEnd"/>
+      <w:r>
+        <w:rPr>
+          <w:color w:val="FF0000"/>
+        </w:rPr>
+        <w:t>的结果取之此表</w:t>
+      </w:r>
+      <w:r>
+        <w:t>。</w:t>
+      </w:r>
+    </w:p>
+    <w:p>
+      <w:pPr>
+        <w:ind w:firstLine="420"/>
+      </w:pPr>
+      <w:r>
+        <w:rPr>
+          <w:color w:val="FF0000"/>
+        </w:rPr>
+        <w:t>STATISTICS</w:t>
+      </w:r>
+      <w:r>
+        <w:rPr>
+          <w:color w:val="FF0000"/>
+        </w:rPr>
+        <w:t>：该表提供了关于表索引的信息。</w:t>
+      </w:r>
+      <w:r>
+        <w:rPr>
+          <w:color w:val="FF0000"/>
+        </w:rPr>
+        <w:t xml:space="preserve">show index from </w:t>
+      </w:r>
+      <w:proofErr w:type="spellStart"/>
+      <w:r>
+        <w:rPr>
+          <w:color w:val="FF0000"/>
+        </w:rPr>
+        <w:t>schemaname.tablename</w:t>
+      </w:r>
+      <w:proofErr w:type="spellEnd"/>
+      <w:r>
+        <w:rPr>
+          <w:color w:val="FF0000"/>
+        </w:rPr>
+        <w:t>的结果取之此表</w:t>
+      </w:r>
+      <w:r>
+        <w:t>。</w:t>
       </w:r>
     </w:p>
     <w:p>
@@ -1006,19 +1676,7 @@
         <w:rPr>
           <w:rFonts w:hint="eastAsia"/>
         </w:rPr>
-        <w:t>派生表</w:t>
-      </w:r>
-      <w:r>
-        <w:rPr>
-          <w:rFonts w:hint="eastAsia"/>
-        </w:rPr>
-        <w:t>/</w:t>
-      </w:r>
-      <w:r>
-        <w:rPr>
-          <w:rFonts w:hint="eastAsia"/>
-        </w:rPr>
-        <w:t>虚表</w:t>
+        <w:t>原理</w:t>
       </w:r>
     </w:p>
     <w:p>
@@ -1029,858 +1687,176 @@
         <w:rPr>
           <w:rFonts w:hint="eastAsia"/>
         </w:rPr>
-        <w:t>当主查询中包含派生表，或者当</w:t>
-      </w:r>
-      <w:r>
-        <w:rPr>
-          <w:rFonts w:hint="eastAsia"/>
-        </w:rPr>
-        <w:t>select</w:t>
-      </w:r>
-      <w:r>
-        <w:rPr>
-          <w:rFonts w:hint="eastAsia"/>
-        </w:rPr>
-        <w:t>语句中包含</w:t>
-      </w:r>
-      <w:r>
-        <w:rPr>
-          <w:rFonts w:hint="eastAsia"/>
-        </w:rPr>
-        <w:t>union</w:t>
-      </w:r>
-      <w:r>
-        <w:rPr>
-          <w:rFonts w:hint="eastAsia"/>
-        </w:rPr>
-        <w:t>子句，或者</w:t>
-      </w:r>
-      <w:r>
-        <w:rPr>
-          <w:rFonts w:hint="eastAsia"/>
-        </w:rPr>
-        <w:t>select</w:t>
-      </w:r>
-      <w:proofErr w:type="gramStart"/>
-      <w:r>
-        <w:rPr>
-          <w:rFonts w:hint="eastAsia"/>
-        </w:rPr>
-        <w:t>语句语句</w:t>
-      </w:r>
-      <w:proofErr w:type="gramEnd"/>
-      <w:r>
-        <w:rPr>
-          <w:rFonts w:hint="eastAsia"/>
-        </w:rPr>
-        <w:t>中包含一个字段的</w:t>
-      </w:r>
-      <w:r>
-        <w:rPr>
-          <w:rFonts w:hint="eastAsia"/>
-        </w:rPr>
-        <w:t>order</w:t>
-      </w:r>
-      <w:r>
-        <w:t xml:space="preserve"> </w:t>
-      </w:r>
-      <w:r>
-        <w:rPr>
-          <w:rFonts w:hint="eastAsia"/>
-        </w:rPr>
-        <w:t>by</w:t>
-      </w:r>
-      <w:r>
-        <w:rPr>
-          <w:rFonts w:hint="eastAsia"/>
-        </w:rPr>
-        <w:t>子句（对另一个字段的</w:t>
-      </w:r>
-      <w:r>
-        <w:rPr>
-          <w:rFonts w:hint="eastAsia"/>
-        </w:rPr>
-        <w:t>group</w:t>
-      </w:r>
-      <w:r>
-        <w:t xml:space="preserve"> </w:t>
-      </w:r>
-      <w:r>
-        <w:rPr>
-          <w:rFonts w:hint="eastAsia"/>
-        </w:rPr>
-        <w:t>by</w:t>
-      </w:r>
-      <w:r>
-        <w:rPr>
-          <w:rFonts w:hint="eastAsia"/>
-        </w:rPr>
-        <w:t>子句）时，</w:t>
-      </w:r>
-      <w:r>
-        <w:rPr>
-          <w:rFonts w:hint="eastAsia"/>
-        </w:rPr>
+        <w:t>参考：</w:t>
+      </w:r>
+      <w:r>
+        <w:fldChar w:fldCharType="begin"/>
+      </w:r>
+      <w:r>
+        <w:instrText xml:space="preserve"> HYPERLINK "</w:instrText>
+      </w:r>
+      <w:r>
+        <w:instrText>http://mysql.taobao.org/monthly/2021/07/05/</w:instrText>
+      </w:r>
+      <w:r>
+        <w:instrText xml:space="preserve">" </w:instrText>
+      </w:r>
+      <w:r>
+        <w:fldChar w:fldCharType="separate"/>
+      </w:r>
+      <w:r>
+        <w:rPr>
+          <w:rStyle w:val="a6"/>
+        </w:rPr>
+        <w:t>http://mysql.taobao.org/monthly/2021/07/05/</w:t>
+      </w:r>
+      <w:r>
+        <w:fldChar w:fldCharType="end"/>
+      </w:r>
+    </w:p>
+    <w:p>
+      <w:pPr>
+        <w:rPr>
+          <w:rFonts w:hint="eastAsia"/>
+        </w:rPr>
+      </w:pPr>
+    </w:p>
+    <w:p>
+      <w:pPr>
+        <w:pStyle w:val="2"/>
+      </w:pPr>
+      <w:r>
+        <w:rPr>
+          <w:rFonts w:hint="eastAsia"/>
+        </w:rPr>
+        <w:t>日志</w:t>
+      </w:r>
+    </w:p>
+    <w:p>
+      <w:pPr>
+        <w:pStyle w:val="2"/>
+        <w:rPr>
+          <w:rFonts w:hint="eastAsia"/>
+        </w:rPr>
+      </w:pPr>
+      <w:r>
+        <w:rPr>
+          <w:rFonts w:hint="eastAsia"/>
+        </w:rPr>
+        <w:t>原子性</w:t>
+      </w:r>
+    </w:p>
+    <w:p>
+      <w:pPr>
+        <w:pStyle w:val="1"/>
+      </w:pPr>
+      <w:r>
+        <w:rPr>
+          <w:rFonts w:hint="eastAsia"/>
+        </w:rPr>
+        <w:t>操作</w:t>
+      </w:r>
+    </w:p>
+    <w:p>
+      <w:pPr>
+        <w:pStyle w:val="2"/>
+      </w:pPr>
+      <w:r>
+        <w:rPr>
+          <w:rFonts w:hint="eastAsia"/>
+        </w:rPr>
+        <w:t>数据库操作</w:t>
+      </w:r>
+    </w:p>
+    <w:p>
+      <w:pPr>
+        <w:pStyle w:val="3"/>
+      </w:pPr>
+      <w:r>
+        <w:rPr>
+          <w:rFonts w:hint="eastAsia"/>
+        </w:rPr>
+        <w:t>创建</w:t>
+      </w:r>
+    </w:p>
+    <w:p>
+      <w:pPr>
+        <w:ind w:firstLine="420"/>
+      </w:pPr>
+      <w:r>
+        <w:rPr>
+          <w:rFonts w:hint="eastAsia"/>
+        </w:rPr>
+        <w:t>CREATE DATABASE test;</w:t>
+      </w:r>
+    </w:p>
+    <w:p>
+      <w:pPr>
+        <w:ind w:firstLine="420"/>
+      </w:pPr>
+      <w:r>
+        <w:lastRenderedPageBreak/>
+        <w:t>另外</w:t>
+      </w:r>
+      <w:r>
+        <w:t xml:space="preserve"> 4 </w:t>
+      </w:r>
+      <w:r>
+        <w:t>个数据库，它们都是安装</w:t>
+      </w:r>
+      <w:r>
         <w:t>MySQL</w:t>
       </w:r>
       <w:r>
-        <w:rPr>
-          <w:rFonts w:hint="eastAsia"/>
-        </w:rPr>
-        <w:t>为了完成查询，则需要自动创建临时表存储临时结果集，这种临时表是由</w:t>
-      </w:r>
-      <w:r>
-        <w:rPr>
-          <w:rFonts w:hint="eastAsia"/>
-        </w:rPr>
-        <w:t>MySQL</w:t>
-      </w:r>
-      <w:r>
-        <w:rPr>
-          <w:rFonts w:hint="eastAsia"/>
-        </w:rPr>
-        <w:t>自行创建，自行维护。</w:t>
-      </w:r>
-    </w:p>
-    <w:p>
-      <w:r>
-        <w:tab/>
-      </w:r>
-      <w:r>
-        <w:rPr>
-          <w:rFonts w:hint="eastAsia"/>
-        </w:rPr>
-        <w:t>对于自动创建的临时表，由于内存临时表的性能更加优越，</w:t>
-      </w:r>
-      <w:r>
-        <w:rPr>
-          <w:rFonts w:hint="eastAsia"/>
-        </w:rPr>
-        <w:t>MySQL</w:t>
-      </w:r>
-      <w:r>
-        <w:rPr>
-          <w:rFonts w:hint="eastAsia"/>
-        </w:rPr>
-        <w:t>总是首先使用内存临时表，而当内存临时表变得太大时，达到某个预知的时候，内存临时表就转存为外存临时表。也就是说，外存临时表是内存临时表在存储空间上的一种延伸。内存临时表转存为外存临时表的阈值由系统变量</w:t>
-      </w:r>
-      <w:proofErr w:type="spellStart"/>
-      <w:r>
-        <w:rPr>
-          <w:rFonts w:hint="eastAsia"/>
-        </w:rPr>
-        <w:t>max_heap_table_size</w:t>
-      </w:r>
-      <w:proofErr w:type="spellEnd"/>
-      <w:r>
-        <w:rPr>
-          <w:rFonts w:hint="eastAsia"/>
-        </w:rPr>
-        <w:t>和</w:t>
-      </w:r>
-      <w:proofErr w:type="spellStart"/>
-      <w:r>
-        <w:rPr>
-          <w:rFonts w:hint="eastAsia"/>
-        </w:rPr>
-        <w:t>tmp-table_size</w:t>
-      </w:r>
-      <w:proofErr w:type="spellEnd"/>
-      <w:r>
-        <w:rPr>
-          <w:rFonts w:hint="eastAsia"/>
-        </w:rPr>
-        <w:t>的</w:t>
-      </w:r>
-      <w:proofErr w:type="gramStart"/>
-      <w:r>
-        <w:rPr>
-          <w:rFonts w:hint="eastAsia"/>
-        </w:rPr>
-        <w:t>较小值</w:t>
-      </w:r>
-      <w:proofErr w:type="gramEnd"/>
-      <w:r>
-        <w:rPr>
-          <w:rFonts w:hint="eastAsia"/>
-        </w:rPr>
-        <w:t>决定。</w:t>
-      </w:r>
-    </w:p>
-    <w:p>
-      <w:r>
-        <w:tab/>
-      </w:r>
-      <w:r>
-        <w:rPr>
-          <w:rFonts w:hint="eastAsia"/>
-          <w:color w:val="FF0000"/>
-        </w:rPr>
-        <w:t>派生表是从</w:t>
-      </w:r>
-      <w:r>
-        <w:rPr>
-          <w:rFonts w:hint="eastAsia"/>
-          <w:color w:val="FF0000"/>
-        </w:rPr>
-        <w:t>select</w:t>
-      </w:r>
-      <w:r>
-        <w:rPr>
-          <w:rFonts w:hint="eastAsia"/>
-          <w:color w:val="FF0000"/>
-        </w:rPr>
-        <w:t>语句返回的虚拟表，派生</w:t>
-      </w:r>
-      <w:r>
-        <w:rPr>
-          <w:rFonts w:hint="eastAsia"/>
-          <w:color w:val="FF0000"/>
-        </w:rPr>
-        <w:t>表类似于临时表，但是在</w:t>
-      </w:r>
-      <w:r>
-        <w:rPr>
-          <w:rFonts w:hint="eastAsia"/>
-          <w:color w:val="FF0000"/>
-        </w:rPr>
-        <w:t>select</w:t>
-      </w:r>
-      <w:r>
-        <w:rPr>
-          <w:rFonts w:hint="eastAsia"/>
-          <w:color w:val="FF0000"/>
-        </w:rPr>
-        <w:t>语句中使用派生表</w:t>
-      </w:r>
-      <w:proofErr w:type="gramStart"/>
-      <w:r>
-        <w:rPr>
-          <w:rFonts w:hint="eastAsia"/>
-          <w:color w:val="FF0000"/>
-        </w:rPr>
-        <w:t>比临时表简单</w:t>
-      </w:r>
-      <w:proofErr w:type="gramEnd"/>
-      <w:r>
-        <w:rPr>
-          <w:rFonts w:hint="eastAsia"/>
-          <w:color w:val="FF0000"/>
-        </w:rPr>
-        <w:t>的多，因此它不需要创建临时表的步骤，所以当</w:t>
-      </w:r>
-      <w:r>
-        <w:rPr>
-          <w:rFonts w:hint="eastAsia"/>
-          <w:color w:val="FF0000"/>
-        </w:rPr>
-        <w:t>select</w:t>
-      </w:r>
-      <w:r>
-        <w:rPr>
-          <w:rFonts w:hint="eastAsia"/>
-          <w:color w:val="FF0000"/>
-        </w:rPr>
-        <w:t>语句的</w:t>
-      </w:r>
-      <w:r>
-        <w:rPr>
-          <w:rFonts w:hint="eastAsia"/>
-          <w:color w:val="FF0000"/>
-        </w:rPr>
-        <w:t>from</w:t>
-      </w:r>
-      <w:r>
-        <w:rPr>
-          <w:rFonts w:hint="eastAsia"/>
-          <w:color w:val="FF0000"/>
-        </w:rPr>
-        <w:t>子句中使用</w:t>
-      </w:r>
-      <w:proofErr w:type="gramStart"/>
-      <w:r>
-        <w:rPr>
-          <w:rFonts w:hint="eastAsia"/>
-          <w:color w:val="FF0000"/>
-        </w:rPr>
-        <w:t>独立子</w:t>
-      </w:r>
-      <w:proofErr w:type="gramEnd"/>
-      <w:r>
-        <w:rPr>
-          <w:rFonts w:hint="eastAsia"/>
-          <w:color w:val="FF0000"/>
-        </w:rPr>
-        <w:t>查询时，我们将其称为派生表</w:t>
-      </w:r>
-      <w:r>
-        <w:rPr>
-          <w:rFonts w:hint="eastAsia"/>
-        </w:rPr>
-        <w:t>。</w:t>
-      </w:r>
-    </w:p>
-    <w:p>
-      <w:r>
-        <w:tab/>
-      </w:r>
-      <w:r>
-        <w:rPr>
-          <w:rFonts w:hint="eastAsia"/>
-        </w:rPr>
-        <w:t>派生表一般在</w:t>
-      </w:r>
-      <w:r>
-        <w:rPr>
-          <w:rFonts w:hint="eastAsia"/>
-        </w:rPr>
-        <w:t>from</w:t>
-      </w:r>
-      <w:r>
-        <w:rPr>
-          <w:rFonts w:hint="eastAsia"/>
-        </w:rPr>
-        <w:t>子句中使用，如：</w:t>
-      </w:r>
-    </w:p>
-    <w:p>
-      <w:r>
-        <w:tab/>
-      </w:r>
-      <w:r>
-        <w:rPr>
-          <w:rFonts w:hint="eastAsia"/>
-        </w:rPr>
-        <w:t>select</w:t>
-      </w:r>
-      <w:r>
-        <w:t xml:space="preserve"> </w:t>
-      </w:r>
-      <w:r>
-        <w:rPr>
-          <w:rFonts w:hint="eastAsia"/>
-        </w:rPr>
-        <w:t>*</w:t>
-      </w:r>
-      <w:r>
-        <w:t xml:space="preserve"> </w:t>
-      </w:r>
-      <w:r>
-        <w:rPr>
-          <w:rFonts w:hint="eastAsia"/>
-        </w:rPr>
-        <w:t>from</w:t>
-      </w:r>
-      <w:r>
-        <w:t xml:space="preserve"> </w:t>
-      </w:r>
-      <w:r>
-        <w:rPr>
-          <w:rFonts w:hint="eastAsia"/>
-        </w:rPr>
-        <w:t>(</w:t>
-      </w:r>
-      <w:r>
-        <w:t xml:space="preserve">select * from table) </w:t>
-      </w:r>
-      <w:proofErr w:type="gramStart"/>
-      <w:r>
-        <w:t>table1;</w:t>
-      </w:r>
-      <w:proofErr w:type="gramEnd"/>
-    </w:p>
-    <w:p/>
-    <w:p>
-      <w:pPr>
-        <w:pStyle w:val="1"/>
-      </w:pPr>
-      <w:r>
-        <w:rPr>
-          <w:rFonts w:hint="eastAsia"/>
-        </w:rPr>
-        <w:t>元数据表</w:t>
-      </w:r>
-    </w:p>
-    <w:p>
-      <w:pPr>
-        <w:ind w:firstLine="420"/>
-      </w:pPr>
-      <w:r>
-        <w:t>在日常工作中，我们经常会遇到类似下面的应用场景：</w:t>
-      </w:r>
-    </w:p>
-    <w:p>
-      <w:pPr>
-        <w:ind w:firstLine="420"/>
-      </w:pPr>
-      <w:r>
-        <w:t>删除数据库</w:t>
-      </w:r>
-      <w:r>
-        <w:t>test1</w:t>
-      </w:r>
-      <w:r>
-        <w:t>下所有前缀为</w:t>
-      </w:r>
-      <w:proofErr w:type="spellStart"/>
-      <w:r>
-        <w:t>tmp</w:t>
-      </w:r>
-      <w:proofErr w:type="spellEnd"/>
-      <w:r>
-        <w:t>的表；</w:t>
-      </w:r>
-    </w:p>
-    <w:p>
-      <w:pPr>
-        <w:ind w:firstLine="420"/>
-      </w:pPr>
-      <w:r>
-        <w:t>将数据库</w:t>
-      </w:r>
-      <w:r>
-        <w:t>test1</w:t>
-      </w:r>
-      <w:r>
-        <w:t>下所有存储引擎为</w:t>
-      </w:r>
-      <w:proofErr w:type="spellStart"/>
-      <w:r>
-        <w:t>myisam</w:t>
-      </w:r>
-      <w:proofErr w:type="spellEnd"/>
-      <w:r>
-        <w:t>的表改为</w:t>
-      </w:r>
-      <w:proofErr w:type="spellStart"/>
-      <w:r>
-        <w:t>innodb</w:t>
-      </w:r>
-      <w:proofErr w:type="spellEnd"/>
-      <w:r>
-        <w:t>。</w:t>
-      </w:r>
-    </w:p>
-    <w:p>
-      <w:pPr>
-        <w:ind w:firstLine="420"/>
-      </w:pPr>
-      <w:r>
-        <w:t>对于这类需求，在</w:t>
-      </w:r>
-      <w:r>
-        <w:t xml:space="preserve">MySQL </w:t>
-      </w:r>
-      <w:r>
-        <w:t>5.0</w:t>
-      </w:r>
-      <w:r>
-        <w:t>之前只能通过</w:t>
-      </w:r>
-      <w:r>
-        <w:t xml:space="preserve"> show tables</w:t>
-      </w:r>
-      <w:r>
-        <w:t>、</w:t>
-      </w:r>
-      <w:r>
-        <w:t>show create table</w:t>
-      </w:r>
-      <w:r>
-        <w:t>或者</w:t>
-      </w:r>
-      <w:r>
-        <w:t xml:space="preserve"> show </w:t>
-      </w:r>
-      <w:proofErr w:type="spellStart"/>
-      <w:r>
-        <w:t>tablestatus</w:t>
-      </w:r>
-      <w:proofErr w:type="spellEnd"/>
-      <w:r>
-        <w:t xml:space="preserve"> </w:t>
-      </w:r>
-      <w:r>
-        <w:t>等命令来得到指定数据库下的表名和存储引擎，但这些命令显示内容有限且不适合进行字符串的批量编辑。如果表很多，则操作起来非常低效。</w:t>
-      </w:r>
-    </w:p>
-    <w:p>
-      <w:pPr>
-        <w:ind w:firstLine="420"/>
-      </w:pPr>
-      <w:r>
-        <w:t>MySQL 5.0</w:t>
-      </w:r>
-      <w:r>
-        <w:t>之后，提供了一个新的数据库</w:t>
-      </w:r>
-      <w:r>
-        <w:t xml:space="preserve"> </w:t>
-      </w:r>
+        <w:t>时系统自动创建的，其各自功能如下。</w:t>
+      </w:r>
+    </w:p>
+    <w:p>
+      <w:pPr>
+        <w:ind w:firstLine="420"/>
+      </w:pPr>
       <w:proofErr w:type="spellStart"/>
       <w:r>
         <w:t>information_schema</w:t>
       </w:r>
       <w:proofErr w:type="spellEnd"/>
       <w:r>
-        <w:t>，用来记录</w:t>
-      </w:r>
-      <w:r>
-        <w:t>MySQL</w:t>
-      </w:r>
-      <w:r>
-        <w:t>中的元数据信息。元数据指的是数据的数据，比如表名、列名、列类型、索引名等表的各种属性名称。这个</w:t>
-      </w:r>
-      <w:proofErr w:type="gramStart"/>
-      <w:r>
-        <w:t>库比较</w:t>
-      </w:r>
-      <w:proofErr w:type="gramEnd"/>
-      <w:r>
-        <w:t>特殊，它是一个虚拟数据库，物理上并</w:t>
-      </w:r>
-      <w:r>
-        <w:lastRenderedPageBreak/>
-        <w:t>不存在相关的目录和文件；库里</w:t>
-      </w:r>
-      <w:r>
-        <w:t xml:space="preserve"> </w:t>
-      </w:r>
-      <w:r>
-        <w:t>show tables</w:t>
-      </w:r>
-      <w:r>
-        <w:t>显示的各种</w:t>
-      </w:r>
-      <w:r>
-        <w:t>“</w:t>
-      </w:r>
-      <w:r>
-        <w:t>表</w:t>
-      </w:r>
-      <w:r>
-        <w:t>”</w:t>
-      </w:r>
-      <w:r>
-        <w:t>也并不是实际存在的物理表，而全部是视图。对于上面的两个需求，可以简单地通过两个命令得到需要的</w:t>
-      </w:r>
-      <w:r>
-        <w:t>SQL</w:t>
-      </w:r>
-      <w:r>
-        <w:t>语句：</w:t>
-      </w:r>
-    </w:p>
-    <w:p>
-      <w:pPr>
-        <w:ind w:firstLine="420"/>
-      </w:pPr>
-      <w:r>
-        <w:t xml:space="preserve">select </w:t>
-      </w:r>
-      <w:proofErr w:type="spellStart"/>
-      <w:proofErr w:type="gramStart"/>
-      <w:r>
-        <w:t>concat</w:t>
-      </w:r>
-      <w:proofErr w:type="spellEnd"/>
-      <w:r>
-        <w:t>(</w:t>
-      </w:r>
-      <w:proofErr w:type="gramEnd"/>
-      <w:r>
-        <w:t xml:space="preserve">'drop table test1.',table_name,';') from tables where </w:t>
-      </w:r>
-      <w:proofErr w:type="spellStart"/>
-      <w:r>
-        <w:t>table_schema</w:t>
-      </w:r>
-      <w:proofErr w:type="spellEnd"/>
-      <w:r>
-        <w:t>='test1' and</w:t>
-      </w:r>
-      <w:r>
-        <w:rPr>
-          <w:rFonts w:hint="eastAsia"/>
-        </w:rPr>
-        <w:t xml:space="preserve"> </w:t>
-      </w:r>
-      <w:proofErr w:type="spellStart"/>
-      <w:r>
-        <w:t>table_name</w:t>
-      </w:r>
-      <w:proofErr w:type="spellEnd"/>
-      <w:r>
-        <w:t xml:space="preserve"> like '</w:t>
-      </w:r>
-      <w:proofErr w:type="spellStart"/>
-      <w:r>
-        <w:t>tmp</w:t>
-      </w:r>
-      <w:proofErr w:type="spellEnd"/>
-      <w:r>
-        <w:t>%';</w:t>
-      </w:r>
-    </w:p>
-    <w:p>
-      <w:pPr>
-        <w:ind w:firstLine="420"/>
-      </w:pPr>
-      <w:r>
-        <w:t xml:space="preserve">select </w:t>
-      </w:r>
-      <w:proofErr w:type="spellStart"/>
-      <w:proofErr w:type="gramStart"/>
-      <w:r>
-        <w:t>concat</w:t>
-      </w:r>
-      <w:proofErr w:type="spellEnd"/>
-      <w:r>
-        <w:t>(</w:t>
-      </w:r>
-      <w:proofErr w:type="gramEnd"/>
-      <w:r>
-        <w:t>'alter table test1.',table_name,' engine=</w:t>
-      </w:r>
-      <w:proofErr w:type="spellStart"/>
-      <w:r>
-        <w:t>innodb</w:t>
-      </w:r>
-      <w:proofErr w:type="spellEnd"/>
-      <w:r>
-        <w:t>;') fr</w:t>
-      </w:r>
-      <w:r>
-        <w:t xml:space="preserve">om tables </w:t>
-      </w:r>
-      <w:proofErr w:type="spellStart"/>
-      <w:r>
-        <w:t>wheretable_schema</w:t>
-      </w:r>
-      <w:proofErr w:type="spellEnd"/>
-      <w:r>
-        <w:t>='test1' and engine='</w:t>
-      </w:r>
-      <w:proofErr w:type="spellStart"/>
-      <w:r>
-        <w:t>MyISAM</w:t>
-      </w:r>
-      <w:proofErr w:type="spellEnd"/>
-      <w:r>
-        <w:t>';</w:t>
-      </w:r>
-    </w:p>
-    <w:p>
-      <w:pPr>
-        <w:ind w:firstLine="420"/>
-      </w:pPr>
-      <w:r>
-        <w:t>下面列出一些比较常用的视图。</w:t>
-      </w:r>
-    </w:p>
-    <w:p>
-      <w:pPr>
-        <w:ind w:firstLine="420"/>
-      </w:pPr>
-      <w:r>
-        <w:t>SCHEMATA</w:t>
-      </w:r>
-      <w:r>
-        <w:t>：该表提供了当前</w:t>
-      </w:r>
+        <w:t>：主要存储了系统中的一些数据库对象信息，比如用户表信息、列信息、权限信息、字符集信息、分区信息等。</w:t>
+      </w:r>
+    </w:p>
+    <w:p>
+      <w:pPr>
+        <w:ind w:firstLine="420"/>
+      </w:pPr>
+      <w:r>
+        <w:t>cluster</w:t>
+      </w:r>
+      <w:r>
+        <w:t>：存储了系统的集群信息。</w:t>
+      </w:r>
+    </w:p>
+    <w:p>
+      <w:pPr>
+        <w:ind w:firstLine="420"/>
+      </w:pPr>
       <w:proofErr w:type="spellStart"/>
       <w:r>
         <w:t>mysql</w:t>
       </w:r>
       <w:proofErr w:type="spellEnd"/>
       <w:r>
-        <w:t>实例中所有数据库的信息，</w:t>
-      </w:r>
-      <w:r>
-        <w:t>show databases</w:t>
-      </w:r>
-      <w:r>
-        <w:t>的结果取之此表。</w:t>
-      </w:r>
-    </w:p>
-    <w:p>
-      <w:pPr>
-        <w:ind w:firstLine="420"/>
-      </w:pPr>
-      <w:r>
-        <w:t>TABLES</w:t>
-      </w:r>
-      <w:r>
-        <w:t>：该表提供了关于数据库中的表的信息（包括视图），详细表述了某个表属于哪个</w:t>
-      </w:r>
-      <w:r>
-        <w:t>schema</w:t>
-      </w:r>
-      <w:r>
-        <w:t>、表类型、表引擎、创建时间等信息。</w:t>
-      </w:r>
-      <w:r>
-        <w:rPr>
-          <w:color w:val="FF0000"/>
-        </w:rPr>
-        <w:t xml:space="preserve">show tables from </w:t>
-      </w:r>
-      <w:proofErr w:type="spellStart"/>
-      <w:r>
-        <w:rPr>
-          <w:color w:val="FF0000"/>
-        </w:rPr>
-        <w:t>schemaname</w:t>
-      </w:r>
-      <w:proofErr w:type="spellEnd"/>
-      <w:r>
-        <w:rPr>
-          <w:color w:val="FF0000"/>
-        </w:rPr>
-        <w:t>的结果取之此表</w:t>
-      </w:r>
-      <w:r>
-        <w:t>。</w:t>
-      </w:r>
-    </w:p>
-    <w:p>
-      <w:pPr>
-        <w:ind w:firstLine="420"/>
-      </w:pPr>
-      <w:r>
-        <w:rPr>
-          <w:color w:val="FF0000"/>
-        </w:rPr>
-        <w:t>COLUMNS</w:t>
-      </w:r>
-      <w:r>
-        <w:rPr>
-          <w:color w:val="FF0000"/>
-        </w:rPr>
-        <w:t>：该表提供了表中的列信息，详细表述了某张</w:t>
-      </w:r>
-      <w:r>
-        <w:rPr>
-          <w:color w:val="FF0000"/>
-        </w:rPr>
-        <w:t>表的所有</w:t>
-      </w:r>
-      <w:proofErr w:type="gramStart"/>
-      <w:r>
-        <w:rPr>
-          <w:color w:val="FF0000"/>
-        </w:rPr>
-        <w:t>列以及</w:t>
-      </w:r>
-      <w:proofErr w:type="gramEnd"/>
-      <w:r>
-        <w:rPr>
-          <w:color w:val="FF0000"/>
-        </w:rPr>
-        <w:t>每个列的信息。</w:t>
-      </w:r>
-      <w:r>
-        <w:rPr>
-          <w:color w:val="FF0000"/>
-        </w:rPr>
-        <w:t>show</w:t>
-      </w:r>
-      <w:r>
-        <w:rPr>
-          <w:rFonts w:hint="eastAsia"/>
-          <w:color w:val="FF0000"/>
-        </w:rPr>
-        <w:t xml:space="preserve"> </w:t>
-      </w:r>
-      <w:r>
-        <w:rPr>
-          <w:color w:val="FF0000"/>
-        </w:rPr>
-        <w:t xml:space="preserve">columns from </w:t>
-      </w:r>
-      <w:proofErr w:type="spellStart"/>
-      <w:r>
-        <w:rPr>
-          <w:color w:val="FF0000"/>
-        </w:rPr>
-        <w:t>schemaname.tablename</w:t>
-      </w:r>
-      <w:proofErr w:type="spellEnd"/>
-      <w:r>
-        <w:rPr>
-          <w:color w:val="FF0000"/>
-        </w:rPr>
-        <w:t>的结果取之此表</w:t>
-      </w:r>
-      <w:r>
-        <w:t>。</w:t>
-      </w:r>
-    </w:p>
-    <w:p>
-      <w:pPr>
-        <w:ind w:firstLine="420"/>
-      </w:pPr>
-      <w:r>
-        <w:rPr>
-          <w:color w:val="FF0000"/>
-        </w:rPr>
-        <w:t>STATISTICS</w:t>
-      </w:r>
-      <w:r>
-        <w:rPr>
-          <w:color w:val="FF0000"/>
-        </w:rPr>
-        <w:t>：该表提供了关于表索引的信息。</w:t>
-      </w:r>
-      <w:r>
-        <w:rPr>
-          <w:color w:val="FF0000"/>
-        </w:rPr>
-        <w:t xml:space="preserve">show index from </w:t>
-      </w:r>
-      <w:proofErr w:type="spellStart"/>
-      <w:r>
-        <w:rPr>
-          <w:color w:val="FF0000"/>
-        </w:rPr>
-        <w:t>schemaname.tablename</w:t>
-      </w:r>
-      <w:proofErr w:type="spellEnd"/>
-      <w:r>
-        <w:rPr>
-          <w:color w:val="FF0000"/>
-        </w:rPr>
-        <w:t>的结果取之此表</w:t>
-      </w:r>
-      <w:r>
-        <w:t>。</w:t>
-      </w:r>
-    </w:p>
-    <w:p>
-      <w:pPr>
-        <w:ind w:firstLine="420"/>
-      </w:pPr>
-    </w:p>
-    <w:p>
-      <w:pPr>
-        <w:pStyle w:val="1"/>
-      </w:pPr>
-      <w:r>
-        <w:rPr>
-          <w:rFonts w:hint="eastAsia"/>
-        </w:rPr>
-        <w:t>操作</w:t>
-      </w:r>
-    </w:p>
-    <w:p>
-      <w:pPr>
-        <w:pStyle w:val="2"/>
-      </w:pPr>
-      <w:r>
-        <w:rPr>
-          <w:rFonts w:hint="eastAsia"/>
-        </w:rPr>
-        <w:t>数据库操作</w:t>
+        <w:t>：存储了系统的用户权限信息。</w:t>
+      </w:r>
+    </w:p>
+    <w:p>
+      <w:pPr>
+        <w:ind w:firstLine="420"/>
+      </w:pPr>
+      <w:r>
+        <w:t>test</w:t>
+      </w:r>
+      <w:r>
+        <w:t>：系统自动创建的测试数据库，任何用户都可以使用。</w:t>
       </w:r>
     </w:p>
     <w:p>
@@ -1891,113 +1867,6 @@
         <w:rPr>
           <w:rFonts w:hint="eastAsia"/>
         </w:rPr>
-        <w:t>创建</w:t>
-      </w:r>
-    </w:p>
-    <w:p>
-      <w:pPr>
-        <w:ind w:firstLine="420"/>
-      </w:pPr>
-      <w:r>
-        <w:rPr>
-          <w:rFonts w:hint="eastAsia"/>
-        </w:rPr>
-        <w:t xml:space="preserve">CREATE DATABASE </w:t>
-      </w:r>
-      <w:proofErr w:type="gramStart"/>
-      <w:r>
-        <w:rPr>
-          <w:rFonts w:hint="eastAsia"/>
-        </w:rPr>
-        <w:t>test;</w:t>
-      </w:r>
-      <w:proofErr w:type="gramEnd"/>
-    </w:p>
-    <w:p>
-      <w:pPr>
-        <w:ind w:firstLine="420"/>
-      </w:pPr>
-      <w:r>
-        <w:t>另外</w:t>
-      </w:r>
-      <w:r>
-        <w:t xml:space="preserve"> 4 </w:t>
-      </w:r>
-      <w:proofErr w:type="gramStart"/>
-      <w:r>
-        <w:t>个</w:t>
-      </w:r>
-      <w:proofErr w:type="gramEnd"/>
-      <w:r>
-        <w:t>数据库，它们都是安装</w:t>
-      </w:r>
-      <w:r>
-        <w:t>MySQL</w:t>
-      </w:r>
-      <w:r>
-        <w:t>时系统自动创建的，其各自功能如下。</w:t>
-      </w:r>
-    </w:p>
-    <w:p>
-      <w:pPr>
-        <w:ind w:firstLine="420"/>
-      </w:pPr>
-      <w:proofErr w:type="spellStart"/>
-      <w:r>
-        <w:t>information_schema</w:t>
-      </w:r>
-      <w:proofErr w:type="spellEnd"/>
-      <w:r>
-        <w:t>：主要存储了系统中的一些数据库对象信息，比如用户表信息、列信息、权</w:t>
-      </w:r>
-      <w:r>
-        <w:t>限信息、字符集信息、分区信息等。</w:t>
-      </w:r>
-    </w:p>
-    <w:p>
-      <w:pPr>
-        <w:ind w:firstLine="420"/>
-      </w:pPr>
-      <w:r>
-        <w:t>cluster</w:t>
-      </w:r>
-      <w:r>
-        <w:t>：存储了系统的集群信息。</w:t>
-      </w:r>
-    </w:p>
-    <w:p>
-      <w:pPr>
-        <w:ind w:firstLine="420"/>
-      </w:pPr>
-      <w:proofErr w:type="spellStart"/>
-      <w:r>
-        <w:t>mysql</w:t>
-      </w:r>
-      <w:proofErr w:type="spellEnd"/>
-      <w:r>
-        <w:t>：存储了系统的用户权限信息。</w:t>
-      </w:r>
-    </w:p>
-    <w:p>
-      <w:pPr>
-        <w:ind w:firstLine="420"/>
-      </w:pPr>
-      <w:r>
-        <w:t>test</w:t>
-      </w:r>
-      <w:r>
-        <w:t>：系统自动创建的测试数据库，任何用户都可以使用。</w:t>
-      </w:r>
-    </w:p>
-    <w:p>
-      <w:pPr>
-        <w:pStyle w:val="3"/>
-      </w:pPr>
-      <w:r>
-        <w:rPr>
-          <w:rFonts w:hint="eastAsia"/>
-        </w:rPr>
-        <w:lastRenderedPageBreak/>
         <w:t>删除</w:t>
       </w:r>
     </w:p>
@@ -2012,7 +1881,6 @@
         <w:t xml:space="preserve">drop database </w:t>
       </w:r>
       <w:proofErr w:type="spellStart"/>
-      <w:proofErr w:type="gramStart"/>
       <w:r>
         <w:t>dbname</w:t>
       </w:r>
@@ -2020,7 +1888,6 @@
       <w:r>
         <w:t>;</w:t>
       </w:r>
-      <w:proofErr w:type="gramEnd"/>
     </w:p>
     <w:p>
       <w:pPr>
@@ -2178,7 +2045,7 @@
                     </pic:cNvPicPr>
                   </pic:nvPicPr>
                   <pic:blipFill>
-                    <a:blip r:embed="rId9"/>
+                    <a:blip r:embed="rId10"/>
                     <a:stretch>
                       <a:fillRect/>
                     </a:stretch>
@@ -2302,13 +2169,7 @@
         <w:rPr>
           <w:rFonts w:hint="eastAsia"/>
         </w:rPr>
-        <w:t>”等符号。表中各列的定义在括号中完成，且各列</w:t>
-      </w:r>
-      <w:r>
-        <w:rPr>
-          <w:rFonts w:hint="eastAsia"/>
-        </w:rPr>
-        <w:t>之间以逗号隔开。不同的表，其列名可以相同，但是在同一个表中，不允许出现相同的列名。在定义了列名后，我们一定要指明该列的数据类型。</w:t>
+        <w:t>”等符号。表中各列的定义在括号中完成，且各列之间以逗号隔开。不同的表，其列名可以相同，但是在同一个表中，不允许出现相同的列名。在定义了列名后，我们一定要指明该列的数据类型。</w:t>
       </w:r>
     </w:p>
     <w:p>
@@ -2319,6 +2180,7 @@
         <w:rPr>
           <w:rFonts w:hint="eastAsia"/>
         </w:rPr>
+        <w:lastRenderedPageBreak/>
         <w:t>CREATE LIKE</w:t>
       </w:r>
     </w:p>
@@ -2370,19 +2232,9 @@
       <w:pPr>
         <w:ind w:firstLine="420"/>
       </w:pPr>
-      <w:hyperlink r:id="rId10" w:anchor="rd" w:history="1">
+      <w:hyperlink r:id="rId11" w:anchor="rd" w:history="1">
         <w:r>
-          <w:t>https://mp.weixin.qq.com</w:t>
-        </w:r>
-        <w:r>
-          <w:t>/s?__biz=MzI1OTU2MDA4NQ==&amp;mid=2247489202&amp;idx=1&amp;sn=d02bd20bb31f6f563013049f2bbf900f&amp;chksm=ea765148dd01d85e97c6535655641ae336e3da43608d3ca1a4506790f1ed2278faa001c71f47&amp;mpshare=1&amp;sce</w:t>
-        </w:r>
-        <w:r>
-          <w:lastRenderedPageBreak/>
-          <w:t>ne=24&amp;srcid=0311SVyjA00yyiXosDoSLCFH&amp;sharer_sharetime=1615462574981&amp;sharer_sh</w:t>
-        </w:r>
-        <w:r>
-          <w:t>areid=33f795d236f19ac7c128b2e279563f84#rd</w:t>
+          <w:t>https://mp.weixin.qq.com/s?__biz=MzI1OTU2MDA4NQ==&amp;mid=2247489202&amp;idx=1&amp;sn=d02bd20bb31f6f563013049f2bbf900f&amp;chksm=ea765148dd01d85e97c6535655641ae336e3da43608d3ca1a4506790f1ed2278faa001c71f47&amp;mpshare=1&amp;scene=24&amp;srcid=0311SVyjA00yyiXosDoSLCFH&amp;sharer_sharetime=1615462574981&amp;sharer_shareid=33f795d236f19ac7c128b2e279563f84#rd</w:t>
         </w:r>
       </w:hyperlink>
     </w:p>
@@ -2509,10 +2361,7 @@
         <w:t>使用基于</w:t>
       </w:r>
       <w:r>
-        <w:t>GTI</w:t>
-      </w:r>
-      <w:r>
-        <w:t>D</w:t>
+        <w:t>GTID</w:t>
       </w:r>
       <w:r>
         <w:t>的复制时不支持</w:t>
@@ -2535,15 +2384,7 @@
         <w:t>、</w:t>
       </w:r>
       <w:r>
-        <w:t>在语句完成之前，元数据</w:t>
-      </w:r>
-      <w:proofErr w:type="gramStart"/>
-      <w:r>
-        <w:t>锁不会</w:t>
-      </w:r>
-      <w:proofErr w:type="gramEnd"/>
-      <w:r>
-        <w:t>释放</w:t>
+        <w:t>在语句完成之前，元数据锁不会释放</w:t>
       </w:r>
     </w:p>
     <w:p>
@@ -2607,8 +2448,6 @@
       </w:r>
       <w:r>
         <w:br/>
-      </w:r>
-      <w:r>
         <w:t xml:space="preserve">    update accounts set amount = amount - 100000 where </w:t>
       </w:r>
       <w:proofErr w:type="spellStart"/>
@@ -2621,6 +2460,9 @@
       </w:r>
       <w:r>
         <w:br/>
+      </w:r>
+      <w:r>
+        <w:lastRenderedPageBreak/>
         <w:t xml:space="preserve">    -- now we calculate fees</w:t>
       </w:r>
       <w:r>
@@ -2641,23 +2483,15 @@
       </w:r>
       <w:r>
         <w:br/>
-        <w:t xml:space="preserve">    </w:t>
-      </w:r>
-      <w:proofErr w:type="gramStart"/>
-      <w:r>
-        <w:t>commit;</w:t>
-      </w:r>
-      <w:proofErr w:type="gramEnd"/>
-    </w:p>
-    <w:p>
-      <w:pPr>
-        <w:ind w:firstLine="420"/>
-      </w:pPr>
-      <w:r>
-        <w:t xml:space="preserve">"create table as select ... join </w:t>
-      </w:r>
-      <w:r>
-        <w:t>..."</w:t>
+        <w:t xml:space="preserve">    commit;</w:t>
+      </w:r>
+    </w:p>
+    <w:p>
+      <w:pPr>
+        <w:ind w:firstLine="420"/>
+      </w:pPr>
+      <w:r>
+        <w:t>"create table as select ... join ..."</w:t>
       </w:r>
       <w:r>
         <w:t>会提交一个事务，这是不安全的。如果出现错误，第二个帐户显然不会被已经提交的第二个帐户借记贷记！</w:t>
@@ -2709,7 +2543,6 @@
         <w:rPr>
           <w:rFonts w:hint="eastAsia"/>
         </w:rPr>
-        <w:lastRenderedPageBreak/>
         <w:t>GTID</w:t>
       </w:r>
       <w:r>
@@ -2750,10 +2583,7 @@
         <w:ind w:firstLine="420"/>
       </w:pPr>
       <w:r>
-        <w:t xml:space="preserve">General error: 1786 CREATE TABLE ... SELECT is </w:t>
-      </w:r>
-      <w:r>
-        <w:t>forbidden when @@GLOBAL.ENFORCE_GTID_CONSISTENCY = 1.</w:t>
+        <w:t>General error: 1786 CREATE TABLE ... SELECT is forbidden when @@GLOBAL.ENFORCE_GTID_CONSISTENCY = 1.</w:t>
       </w:r>
     </w:p>
     <w:p>
@@ -2814,15 +2644,7 @@
       </w:r>
       <w:proofErr w:type="spellEnd"/>
       <w:r>
-        <w:t>死锁、行级锁、</w:t>
-      </w:r>
-      <w:proofErr w:type="gramStart"/>
-      <w:r>
-        <w:t>表级锁</w:t>
-      </w:r>
-      <w:proofErr w:type="gramEnd"/>
-      <w:r>
-        <w:t>是不同的。</w:t>
+        <w:t>死锁、行级锁、表级锁是不同的。</w:t>
       </w:r>
     </w:p>
     <w:p>
@@ -2857,13 +2679,8 @@
       </w:r>
       <w:proofErr w:type="spellEnd"/>
       <w:r>
-        <w:t xml:space="preserve">&gt; create table test2 as select * from </w:t>
-      </w:r>
-      <w:proofErr w:type="gramStart"/>
-      <w:r>
-        <w:t>test1;</w:t>
-      </w:r>
-      <w:proofErr w:type="gramEnd"/>
+        <w:t>&gt; create table test2 as select * from test1;</w:t>
+      </w:r>
     </w:p>
     <w:p>
       <w:pPr>
@@ -2956,7 +2773,6 @@
         <w:t xml:space="preserve">&gt; show </w:t>
       </w:r>
       <w:proofErr w:type="spellStart"/>
-      <w:proofErr w:type="gramStart"/>
       <w:r>
         <w:t>processlist</w:t>
       </w:r>
@@ -2964,17 +2780,13 @@
       <w:r>
         <w:t>;</w:t>
       </w:r>
-      <w:proofErr w:type="gramEnd"/>
-    </w:p>
-    <w:p>
-      <w:pPr>
-        <w:ind w:firstLine="420"/>
-      </w:pPr>
-      <w:r>
-        <w:t>+----+------+-----------+------+---------+--</w:t>
-      </w:r>
-      <w:r>
-        <w:t>----+---------------------------------+-------------------------------------------</w:t>
+    </w:p>
+    <w:p>
+      <w:pPr>
+        <w:ind w:firstLine="420"/>
+      </w:pPr>
+      <w:r>
+        <w:t>+----+------+-----------+------+---------+------+---------------------------------+-------------------------------------------</w:t>
       </w:r>
       <w:r>
         <w:br/>
@@ -2986,14 +2798,15 @@
       </w:r>
       <w:proofErr w:type="spellEnd"/>
       <w:r>
-        <w:t xml:space="preserve">   | Command | Time | State                           | Info</w:t>
+        <w:t xml:space="preserve">   | Command | Time | State                           </w:t>
+      </w:r>
+      <w:r>
+        <w:lastRenderedPageBreak/>
+        <w:t>| Info</w:t>
       </w:r>
       <w:r>
         <w:br/>
-        <w:t xml:space="preserve">  +----+------+-----------+------+---------+------+-----------------------------</w:t>
-      </w:r>
-      <w:r>
-        <w:t>----+-------------------------------------------</w:t>
+        <w:t xml:space="preserve">  +----+------+-----------+------+---------+------+---------------------------------+-------------------------------------------</w:t>
       </w:r>
       <w:r>
         <w:br/>
@@ -3001,16 +2814,10 @@
       </w:r>
       <w:r>
         <w:br/>
-        <w:t xml:space="preserve">    |  3 | root | localhost | test | Query   |    7 | Waiting for table metad</w:t>
-      </w:r>
-      <w:r>
-        <w:t>ata lock | select * from test2 limit 10</w:t>
+        <w:t xml:space="preserve">    |  3 | root | localhost | test | Query   |    7 | Waiting for table metadata lock | select * from test2 limit 10</w:t>
       </w:r>
       <w:r>
         <w:br/>
-      </w:r>
-      <w:r>
-        <w:lastRenderedPageBreak/>
         <w:t xml:space="preserve">    |  4 | root | localhost | NULL | Query   |    0 | NULL                            | show </w:t>
       </w:r>
       <w:proofErr w:type="spellStart"/>
@@ -3020,10 +2827,7 @@
       <w:proofErr w:type="spellEnd"/>
       <w:r>
         <w:br/>
-        <w:t>+----+------+-----------+------+---------+------+---------------------------------+----------------------------</w:t>
-      </w:r>
-      <w:r>
-        <w:t>---------------</w:t>
+        <w:t>+----+------+-----------+------+---------+------+---------------------------------+-------------------------------------------</w:t>
       </w:r>
     </w:p>
     <w:p>
@@ -3090,10 +2894,7 @@
       </w:r>
       <w:proofErr w:type="spellStart"/>
       <w:r>
-        <w:t>reporting_s</w:t>
-      </w:r>
-      <w:r>
-        <w:t>tage</w:t>
+        <w:t>reporting_stage</w:t>
       </w:r>
       <w:proofErr w:type="spellEnd"/>
       <w:r>
@@ -3123,19 +2924,11 @@
       </w:r>
       <w:proofErr w:type="spellStart"/>
       <w:r>
-        <w:t>Rows_</w:t>
-      </w:r>
-      <w:proofErr w:type="gramStart"/>
-      <w:r>
-        <w:t>sent</w:t>
-      </w:r>
-      <w:proofErr w:type="spellEnd"/>
-      <w:r>
-        <w:t>:</w:t>
-      </w:r>
-      <w:proofErr w:type="gramEnd"/>
-      <w:r>
-        <w:t xml:space="preserve"> 0</w:t>
+        <w:t>Rows_sent</w:t>
+      </w:r>
+      <w:proofErr w:type="spellEnd"/>
+      <w:r>
+        <w:t>: 0</w:t>
       </w:r>
       <w:r>
         <w:br/>
@@ -3167,10 +2960,7 @@
       </w:r>
       <w:r>
         <w:br/>
-        <w:t xml:space="preserve">               </w:t>
-      </w:r>
-      <w:r>
-        <w:t>Id: 5</w:t>
+        <w:t xml:space="preserve">               Id: 5</w:t>
       </w:r>
       <w:r>
         <w:br/>
@@ -3178,6 +2968,9 @@
       </w:r>
       <w:r>
         <w:br/>
+      </w:r>
+      <w:r>
+        <w:lastRenderedPageBreak/>
         <w:t xml:space="preserve">             Host: localhost</w:t>
       </w:r>
       <w:r>
@@ -3214,15 +3007,7 @@
       </w:r>
       <w:r>
         <w:br/>
-        <w:t xml:space="preserve">             Info: select </w:t>
-      </w:r>
-      <w:proofErr w:type="gramStart"/>
-      <w:r>
-        <w:t>count(</w:t>
-      </w:r>
-      <w:proofErr w:type="gramEnd"/>
-      <w:r>
-        <w:t xml:space="preserve">*), name from test2 group by name order by </w:t>
+        <w:t xml:space="preserve">             Info: select count(*), name from test2 group by name order by </w:t>
       </w:r>
       <w:proofErr w:type="spellStart"/>
       <w:r>
@@ -3255,9 +3040,6 @@
       </w:r>
       <w:r>
         <w:br/>
-      </w:r>
-      <w:r>
-        <w:lastRenderedPageBreak/>
         <w:t xml:space="preserve">        </w:t>
       </w:r>
       <w:proofErr w:type="spellStart"/>
@@ -3302,10 +3084,7 @@
       </w:r>
       <w:r>
         <w:br/>
-        <w:t xml:space="preserve">           </w:t>
-      </w:r>
-      <w:r>
-        <w:t xml:space="preserve">  Time: 5</w:t>
+        <w:t xml:space="preserve">             Time: 5</w:t>
       </w:r>
       <w:r>
         <w:br/>
@@ -3321,19 +3100,11 @@
       </w:r>
       <w:proofErr w:type="spellStart"/>
       <w:r>
-        <w:t>Rows_</w:t>
-      </w:r>
-      <w:proofErr w:type="gramStart"/>
-      <w:r>
-        <w:t>sent</w:t>
-      </w:r>
-      <w:proofErr w:type="spellEnd"/>
-      <w:r>
-        <w:t>:</w:t>
-      </w:r>
-      <w:proofErr w:type="gramEnd"/>
-      <w:r>
-        <w:t xml:space="preserve"> 0</w:t>
+        <w:t>Rows_sent</w:t>
+      </w:r>
+      <w:proofErr w:type="spellEnd"/>
+      <w:r>
+        <w:t>: 0</w:t>
       </w:r>
       <w:r>
         <w:br/>
@@ -3375,10 +3146,7 @@
         <w:t>CREATE TABLE AS SELECT</w:t>
       </w:r>
       <w:r>
-        <w:t>可以影响其他查询。但是，这里的问题不是元数据锁本身（需</w:t>
-      </w:r>
-      <w:r>
-        <w:t>要元数据锁来保持一致性）。问题是</w:t>
+        <w:t>可以影响其他查询。但是，这里的问题不是元数据锁本身（需要元数据锁来保持一致性）。问题是</w:t>
       </w:r>
       <w:r>
         <w:rPr>
@@ -3498,29 +3266,19 @@
         <w:ind w:firstLine="420"/>
       </w:pPr>
       <w:r>
+        <w:lastRenderedPageBreak/>
         <w:t>使用</w:t>
       </w:r>
       <w:r>
-        <w:t>“create</w:t>
-      </w:r>
-      <w:proofErr w:type="gramStart"/>
-      <w:r>
-        <w:t xml:space="preserve"> table </w:t>
-      </w:r>
-      <w:proofErr w:type="spellStart"/>
-      <w:r>
-        <w:t>table</w:t>
-      </w:r>
-      <w:proofErr w:type="gramEnd"/>
-      <w:r>
-        <w:t>_new</w:t>
-      </w:r>
-      <w:proofErr w:type="spellEnd"/>
-      <w:r>
-        <w:t xml:space="preserve"> as select ... from </w:t>
-      </w:r>
-      <w:r>
-        <w:t>table1 ”</w:t>
+        <w:t xml:space="preserve">“create table </w:t>
+      </w:r>
+      <w:proofErr w:type="spellStart"/>
+      <w:r>
+        <w:t>table_new</w:t>
+      </w:r>
+      <w:proofErr w:type="spellEnd"/>
+      <w:r>
+        <w:t xml:space="preserve"> as select ... from table1 ”</w:t>
       </w:r>
       <w:r>
         <w:t>，其他应用程序连接在语句的持续时间内无法读取目标表（</w:t>
@@ -3611,10 +3369,7 @@
         <w:t>select</w:t>
       </w:r>
       <w:r>
-        <w:t>语</w:t>
-      </w:r>
-      <w:r>
-        <w:t>句的结果集，包括</w:t>
+        <w:t>语句的结果集，包括</w:t>
       </w:r>
       <w:r>
         <w:t>joins</w:t>
@@ -3673,250 +3428,230 @@
           <w:rFonts w:hint="eastAsia"/>
           <w:color w:val="FF0000"/>
         </w:rPr>
+        <w:tab/>
+      </w:r>
+      <w:r>
+        <w:rPr>
+          <w:color w:val="FF0000"/>
+        </w:rPr>
+        <w:t xml:space="preserve">insert into </w:t>
+      </w:r>
+      <w:proofErr w:type="spellStart"/>
+      <w:r>
+        <w:rPr>
+          <w:color w:val="FF0000"/>
+        </w:rPr>
+        <w:t>new_table</w:t>
+      </w:r>
+      <w:proofErr w:type="spellEnd"/>
+      <w:r>
+        <w:rPr>
+          <w:color w:val="FF0000"/>
+        </w:rPr>
+        <w:t xml:space="preserve"> as select ... join ... group by ...</w:t>
+      </w:r>
+    </w:p>
+    <w:p>
+      <w:pPr>
+        <w:ind w:firstLine="420"/>
+      </w:pPr>
+      <w:r>
+        <w:rPr>
+          <w:color w:val="FF0000"/>
+        </w:rPr>
+        <w:t>第一个语句创建一个表结构，不插入任何行（</w:t>
+      </w:r>
+      <w:r>
+        <w:rPr>
+          <w:color w:val="FF0000"/>
+        </w:rPr>
+        <w:t>LIMIT 0</w:t>
+      </w:r>
+      <w:r>
+        <w:rPr>
+          <w:color w:val="FF0000"/>
+        </w:rPr>
+        <w:t>）。第一个语句持有元数据锁。但是，它非常快。第二个语句实际上是在表中插入行，而不持有元数据锁</w:t>
+      </w:r>
+      <w:r>
+        <w:t>。</w:t>
+      </w:r>
+    </w:p>
+    <w:p>
+      <w:pPr>
+        <w:ind w:firstLine="420"/>
+      </w:pPr>
+    </w:p>
+    <w:p>
+      <w:pPr>
+        <w:pStyle w:val="3"/>
+      </w:pPr>
+      <w:r>
+        <w:rPr>
+          <w:rFonts w:hint="eastAsia"/>
+        </w:rPr>
+        <w:t>查看</w:t>
+      </w:r>
+    </w:p>
+    <w:p>
+      <w:pPr>
+        <w:ind w:firstLine="420"/>
+      </w:pPr>
+      <w:r>
+        <w:t>使用</w:t>
+      </w:r>
+      <w:r>
+        <w:t>SQL</w:t>
+      </w:r>
+      <w:r>
+        <w:t>语句创建好数据表之后，可以查看表结构的定义，以确认表的定义是否正确。在</w:t>
+      </w:r>
+      <w:r>
+        <w:t>MySQL</w:t>
+      </w:r>
+      <w:r>
+        <w:t>中，查看表结构可以使用</w:t>
+      </w:r>
+      <w:r>
+        <w:t>DESCRIBE</w:t>
+      </w:r>
+      <w:r>
+        <w:t>和</w:t>
+      </w:r>
+      <w:r>
+        <w:t>SHOW CREATE TABLE</w:t>
+      </w:r>
+      <w:r>
+        <w:t>语句。</w:t>
+      </w:r>
+    </w:p>
+    <w:p>
+      <w:pPr>
+        <w:ind w:firstLine="420"/>
+      </w:pPr>
+    </w:p>
+    <w:p>
+      <w:pPr>
+        <w:pStyle w:val="3"/>
+      </w:pPr>
+      <w:r>
+        <w:rPr>
+          <w:rFonts w:hint="eastAsia"/>
+        </w:rPr>
+        <w:t>修改</w:t>
+      </w:r>
+    </w:p>
+    <w:p>
+      <w:pPr>
+        <w:ind w:firstLine="420"/>
+      </w:pPr>
+      <w:r>
+        <w:rPr>
+          <w:rFonts w:hint="eastAsia"/>
+        </w:rPr>
+        <w:t>在实际设计和创建数据库表的时候，我们很难做到一步到位，往往需要在使用的过程中，不断地修改完善。在</w:t>
+      </w:r>
+      <w:r>
+        <w:rPr>
+          <w:rFonts w:hint="eastAsia"/>
+        </w:rPr>
+        <w:t>SQL</w:t>
+      </w:r>
+      <w:r>
+        <w:rPr>
+          <w:rFonts w:hint="eastAsia"/>
+        </w:rPr>
+        <w:t>中，我们可以采用</w:t>
+      </w:r>
+      <w:r>
+        <w:rPr>
+          <w:rFonts w:hint="eastAsia"/>
+        </w:rPr>
+        <w:t>ALTER TABLE</w:t>
+      </w:r>
+      <w:r>
+        <w:rPr>
+          <w:rFonts w:hint="eastAsia"/>
+        </w:rPr>
+        <w:t>命令来修改已经创建的表结构。使用</w:t>
+      </w:r>
+      <w:r>
+        <w:rPr>
+          <w:rFonts w:hint="eastAsia"/>
+        </w:rPr>
+        <w:t>ALTER TABLE</w:t>
+      </w:r>
+      <w:r>
+        <w:rPr>
+          <w:rFonts w:hint="eastAsia"/>
+        </w:rPr>
+        <w:t>命令可以向表中增加新列、删除已有的列、也可以修改已经创建的列。</w:t>
+      </w:r>
+    </w:p>
+    <w:p>
+      <w:pPr>
+        <w:ind w:firstLine="420"/>
+      </w:pPr>
+      <w:r>
+        <w:rPr>
+          <w:rFonts w:hint="eastAsia"/>
+        </w:rPr>
+        <w:t>注意：对表定义的修改，不同的数据库系统有不同的限制。例如，</w:t>
+      </w:r>
+      <w:r>
+        <w:rPr>
+          <w:rFonts w:hint="eastAsia"/>
+          <w:color w:val="FF0000"/>
+        </w:rPr>
+        <w:t>Oracle</w:t>
+      </w:r>
+      <w:r>
+        <w:rPr>
+          <w:rFonts w:hint="eastAsia"/>
+          <w:color w:val="FF0000"/>
+        </w:rPr>
+        <w:t>数据库就限制对列的修改只能是加大列的宽度而不能是缩小，而且不能删除列</w:t>
+      </w:r>
+      <w:r>
+        <w:rPr>
+          <w:rFonts w:hint="eastAsia"/>
+        </w:rPr>
+        <w:t>。</w:t>
+      </w:r>
+    </w:p>
+    <w:p>
+      <w:pPr>
+        <w:ind w:firstLine="420"/>
+      </w:pPr>
+    </w:p>
+    <w:p>
+      <w:pPr>
+        <w:ind w:firstLine="420"/>
+      </w:pPr>
+      <w:r>
+        <w:rPr>
+          <w:rFonts w:hint="eastAsia"/>
+        </w:rPr>
+        <w:t>对于已经创建好的表，尤其是已经有大量数据的表，如果需要做一些结构上的改变，可以先将表删除（</w:t>
+      </w:r>
+      <w:r>
+        <w:rPr>
+          <w:rFonts w:hint="eastAsia"/>
+        </w:rPr>
+        <w:t>drop</w:t>
+      </w:r>
+      <w:r>
+        <w:rPr>
+          <w:rFonts w:hint="eastAsia"/>
+        </w:rPr>
+        <w:t>），然后再按照新的表定义重建表。这样做没有</w:t>
+      </w:r>
+      <w:r>
+        <w:rPr>
+          <w:rFonts w:hint="eastAsia"/>
+        </w:rPr>
         <w:lastRenderedPageBreak/>
-        <w:tab/>
-      </w:r>
-      <w:r>
-        <w:rPr>
-          <w:color w:val="FF0000"/>
-        </w:rPr>
-        <w:t xml:space="preserve">insert into </w:t>
-      </w:r>
-      <w:proofErr w:type="spellStart"/>
-      <w:r>
-        <w:rPr>
-          <w:color w:val="FF0000"/>
-        </w:rPr>
-        <w:t>new_table</w:t>
-      </w:r>
-      <w:proofErr w:type="spellEnd"/>
-      <w:r>
-        <w:rPr>
-          <w:color w:val="FF0000"/>
-        </w:rPr>
-        <w:t xml:space="preserve"> as select ... join ... group by ...</w:t>
-      </w:r>
-    </w:p>
-    <w:p>
-      <w:pPr>
-        <w:ind w:firstLine="420"/>
-      </w:pPr>
-      <w:r>
-        <w:rPr>
-          <w:color w:val="FF0000"/>
-        </w:rPr>
-        <w:t>第一个语句创建一个表结构，不插入任何行（</w:t>
-      </w:r>
-      <w:r>
-        <w:rPr>
-          <w:color w:val="FF0000"/>
-        </w:rPr>
-        <w:t xml:space="preserve">LIMIT </w:t>
-      </w:r>
-      <w:r>
-        <w:rPr>
-          <w:color w:val="FF0000"/>
-        </w:rPr>
-        <w:t>0</w:t>
-      </w:r>
-      <w:r>
-        <w:rPr>
-          <w:color w:val="FF0000"/>
-        </w:rPr>
-        <w:t>）。第一个语句持有元数据锁。但是，它非常快。第二个语句实际上是在表中插入行，而</w:t>
-      </w:r>
-      <w:proofErr w:type="gramStart"/>
-      <w:r>
-        <w:rPr>
-          <w:color w:val="FF0000"/>
-        </w:rPr>
-        <w:t>不</w:t>
-      </w:r>
-      <w:proofErr w:type="gramEnd"/>
-      <w:r>
-        <w:rPr>
-          <w:color w:val="FF0000"/>
-        </w:rPr>
-        <w:t>持有元数据锁</w:t>
-      </w:r>
-      <w:r>
-        <w:t>。</w:t>
-      </w:r>
-    </w:p>
-    <w:p>
-      <w:pPr>
-        <w:ind w:firstLine="420"/>
-      </w:pPr>
-    </w:p>
-    <w:p>
-      <w:pPr>
-        <w:pStyle w:val="3"/>
-      </w:pPr>
-      <w:r>
-        <w:rPr>
-          <w:rFonts w:hint="eastAsia"/>
-        </w:rPr>
-        <w:t>查看</w:t>
-      </w:r>
-    </w:p>
-    <w:p>
-      <w:pPr>
-        <w:ind w:firstLine="420"/>
-      </w:pPr>
-      <w:r>
-        <w:t>使用</w:t>
-      </w:r>
-      <w:r>
-        <w:t>SQL</w:t>
-      </w:r>
-      <w:r>
-        <w:t>语句创建好数据表之后，可以查看表结构的定义，以确认表的定义是否正确。在</w:t>
-      </w:r>
-      <w:r>
-        <w:t>MySQL</w:t>
-      </w:r>
-      <w:r>
-        <w:t>中，查看表结构可以使用</w:t>
-      </w:r>
-      <w:r>
-        <w:t>DESCRIBE</w:t>
-      </w:r>
-      <w:r>
-        <w:t>和</w:t>
-      </w:r>
-      <w:r>
-        <w:t>SHOW CREATE TABLE</w:t>
-      </w:r>
-      <w:r>
-        <w:t>语句。</w:t>
-      </w:r>
-    </w:p>
-    <w:p>
-      <w:pPr>
-        <w:ind w:firstLine="420"/>
-      </w:pPr>
-    </w:p>
-    <w:p>
-      <w:pPr>
-        <w:pStyle w:val="3"/>
-      </w:pPr>
-      <w:r>
-        <w:rPr>
-          <w:rFonts w:hint="eastAsia"/>
-        </w:rPr>
-        <w:t>修改</w:t>
-      </w:r>
-    </w:p>
-    <w:p>
-      <w:pPr>
-        <w:ind w:firstLine="420"/>
-      </w:pPr>
-      <w:r>
-        <w:rPr>
-          <w:rFonts w:hint="eastAsia"/>
-        </w:rPr>
-        <w:t>在实际设计和创建数据库表的时候，我们很难做到一步到位，往往需要在使用的过程中，不断地修改完善。在</w:t>
-      </w:r>
-      <w:r>
-        <w:rPr>
-          <w:rFonts w:hint="eastAsia"/>
-        </w:rPr>
-        <w:t>SQL</w:t>
-      </w:r>
-      <w:r>
-        <w:rPr>
-          <w:rFonts w:hint="eastAsia"/>
-        </w:rPr>
-        <w:t>中，我们可以采用</w:t>
-      </w:r>
-      <w:r>
-        <w:rPr>
-          <w:rFonts w:hint="eastAsia"/>
-        </w:rPr>
-        <w:t>ALTER TABLE</w:t>
-      </w:r>
-      <w:r>
-        <w:rPr>
-          <w:rFonts w:hint="eastAsia"/>
-        </w:rPr>
-        <w:t>命令来修改已经创建的表结构。使用</w:t>
-      </w:r>
-      <w:r>
-        <w:rPr>
-          <w:rFonts w:hint="eastAsia"/>
-        </w:rPr>
-        <w:t>ALTER TABLE</w:t>
-      </w:r>
-      <w:r>
-        <w:rPr>
-          <w:rFonts w:hint="eastAsia"/>
-        </w:rPr>
-        <w:t>命令可以向表中增加新列、删除已有</w:t>
-      </w:r>
-      <w:r>
-        <w:rPr>
-          <w:rFonts w:hint="eastAsia"/>
-        </w:rPr>
-        <w:t>的列、也可以修改已经创建的列。</w:t>
-      </w:r>
-    </w:p>
-    <w:p>
-      <w:pPr>
-        <w:ind w:firstLine="420"/>
-      </w:pPr>
-      <w:r>
-        <w:rPr>
-          <w:rFonts w:hint="eastAsia"/>
-        </w:rPr>
-        <w:t>注意：对表定义的修改，不同的数据库系统有不同的限制。例如，</w:t>
-      </w:r>
-      <w:r>
-        <w:rPr>
-          <w:rFonts w:hint="eastAsia"/>
-          <w:color w:val="FF0000"/>
-        </w:rPr>
-        <w:t>Oracle</w:t>
-      </w:r>
-      <w:r>
-        <w:rPr>
-          <w:rFonts w:hint="eastAsia"/>
-          <w:color w:val="FF0000"/>
-        </w:rPr>
-        <w:t>数据库就限制对列的修改只能是加大列的宽度而不能是缩小，而且不能删除列</w:t>
-      </w:r>
-      <w:r>
-        <w:rPr>
-          <w:rFonts w:hint="eastAsia"/>
-        </w:rPr>
-        <w:t>。</w:t>
-      </w:r>
-    </w:p>
-    <w:p>
-      <w:pPr>
-        <w:ind w:firstLine="420"/>
-      </w:pPr>
-    </w:p>
-    <w:p>
-      <w:pPr>
-        <w:ind w:firstLine="420"/>
-      </w:pPr>
-      <w:r>
-        <w:rPr>
-          <w:rFonts w:hint="eastAsia"/>
-        </w:rPr>
-        <w:t>对于已经创建好的表，尤其是已经有大量数据的表，如果需要做一些结构上的改变，可以先将表删除（</w:t>
-      </w:r>
-      <w:r>
-        <w:rPr>
-          <w:rFonts w:hint="eastAsia"/>
-        </w:rPr>
-        <w:t>drop</w:t>
-      </w:r>
-      <w:r>
-        <w:rPr>
-          <w:rFonts w:hint="eastAsia"/>
-        </w:rPr>
-        <w:t>），然后再按照新的表定义重建表。这样做没有问题，但是必然要做一些额外的工作，比如数据的重新加载。而且，如果有服务在访问表，也会对服务产生影响。因此，在大多数情况下，表结构的更改都使用</w:t>
+        <w:t>问题，但是必然要做一些额外的工作，比如数据的重新加载。而且，如果有服务在访问表，也会对服务产生影响。因此，在大多数情况下，表结构的更改都使用</w:t>
       </w:r>
       <w:r>
         <w:rPr>
@@ -3962,14 +3697,7 @@
           <w:rFonts w:hint="eastAsia"/>
           <w:color w:val="FF0000"/>
         </w:rPr>
-        <w:t>mo</w:t>
-      </w:r>
-      <w:r>
-        <w:rPr>
-          <w:rFonts w:hint="eastAsia"/>
-          <w:color w:val="FF0000"/>
-        </w:rPr>
-        <w:t>dify</w:t>
+        <w:t>modify</w:t>
       </w:r>
       <w:r>
         <w:rPr>
@@ -4076,26 +3804,13 @@
         <w:rPr>
           <w:rFonts w:hint="eastAsia"/>
         </w:rPr>
-        <w:t xml:space="preserve">ALTER </w:t>
-      </w:r>
-      <w:r>
-        <w:rPr>
-          <w:rFonts w:hint="eastAsia"/>
-        </w:rPr>
-        <w:t>TABLE</w:t>
-      </w:r>
-      <w:r>
-        <w:rPr>
-          <w:rFonts w:hint="eastAsia"/>
-        </w:rPr>
-        <w:t>要极为小心，应该在进行改动前做一个完整的备份（模式和数据的备份）。数据库表的更改不能撤销，如果增加了不需要的列，可能不能删除它们。类似地，如果删除了不应该删除的列，可能会丢失该列中的</w:t>
-      </w:r>
-      <w:r>
-        <w:rPr>
-          <w:rFonts w:hint="eastAsia"/>
-        </w:rPr>
-        <w:lastRenderedPageBreak/>
-        <w:t>所有数据</w:t>
+        <w:t>ALTER TABLE</w:t>
+      </w:r>
+      <w:r>
+        <w:rPr>
+          <w:rFonts w:hint="eastAsia"/>
+        </w:rPr>
+        <w:t>要极为小心，应该在进行改动前做一个完整的备份（模式和数据的备份）。数据库表的更改不能撤销，如果增加了不需要的列，可能不能删除它们。类似地，如果删除了不应该删除的列，可能会丢失该列中的所有数据</w:t>
       </w:r>
     </w:p>
     <w:p>
@@ -4136,7 +3851,7 @@
                     </pic:cNvPicPr>
                   </pic:nvPicPr>
                   <pic:blipFill>
-                    <a:blip r:embed="rId11"/>
+                    <a:blip r:embed="rId12"/>
                     <a:stretch>
                       <a:fillRect/>
                     </a:stretch>
@@ -4189,21 +3904,7 @@
         <w:rPr>
           <w:rFonts w:hint="eastAsia"/>
         </w:rPr>
-        <w:t>关键字</w:t>
-      </w:r>
-      <w:proofErr w:type="gramStart"/>
-      <w:r>
-        <w:rPr>
-          <w:rFonts w:hint="eastAsia"/>
-        </w:rPr>
-        <w:t>后面接要创建</w:t>
-      </w:r>
-      <w:proofErr w:type="gramEnd"/>
-      <w:r>
-        <w:rPr>
-          <w:rFonts w:hint="eastAsia"/>
-        </w:rPr>
-        <w:t>列的列名、数据类型等，当然也可以对列设置非空约束和缺省值。</w:t>
+        <w:t>关键字后面接要创建列的列名、数据类型等，当然也可以对列设置非空约束和缺省值。</w:t>
       </w:r>
     </w:p>
     <w:p>
@@ -4234,19 +3935,11 @@
         </w:rPr>
         <w:t>DBMS</w:t>
       </w:r>
-      <w:proofErr w:type="gramStart"/>
-      <w:r>
-        <w:rPr>
-          <w:rFonts w:hint="eastAsia"/>
-        </w:rPr>
-        <w:t>向表的</w:t>
-      </w:r>
-      <w:proofErr w:type="gramEnd"/>
-      <w:r>
-        <w:rPr>
-          <w:rFonts w:hint="eastAsia"/>
-        </w:rPr>
-        <w:t>列定义的尾部添加列，即在查询中将位于表的最右边。除非指定默认值，</w:t>
+      <w:r>
+        <w:rPr>
+          <w:rFonts w:hint="eastAsia"/>
+        </w:rPr>
+        <w:t>向表的列定义的尾部添加列，即在查询中将位于表的最右边。除非指定默认值，</w:t>
       </w:r>
       <w:r>
         <w:rPr>
@@ -4282,14 +3975,7 @@
           <w:rFonts w:hint="eastAsia"/>
           <w:color w:val="FF0000"/>
         </w:rPr>
-        <w:t>由</w:t>
-      </w:r>
-      <w:r>
-        <w:rPr>
-          <w:rFonts w:hint="eastAsia"/>
-          <w:color w:val="FF0000"/>
-        </w:rPr>
-        <w:t>于</w:t>
+        <w:t>由于</w:t>
       </w:r>
       <w:r>
         <w:rPr>
@@ -4415,21 +4101,7 @@
         <w:rPr>
           <w:rFonts w:hint="eastAsia"/>
         </w:rPr>
-        <w:t>同样，在使用数据库表的过程中，如果其某</w:t>
-      </w:r>
-      <w:proofErr w:type="gramStart"/>
-      <w:r>
-        <w:rPr>
-          <w:rFonts w:hint="eastAsia"/>
-        </w:rPr>
-        <w:t>列信息</w:t>
-      </w:r>
-      <w:proofErr w:type="gramEnd"/>
-      <w:r>
-        <w:rPr>
-          <w:rFonts w:hint="eastAsia"/>
-        </w:rPr>
-        <w:t>已经无效或不再需要，为了节省数据库空间，提高查询性能，我们可以采用</w:t>
+        <w:t>同样，在使用数据库表的过程中，如果其某列信息已经无效或不再需要，为了节省数据库空间，提高查询性能，我们可以采用</w:t>
       </w:r>
       <w:r>
         <w:rPr>
@@ -4471,7 +4143,7 @@
                     </pic:cNvPicPr>
                   </pic:nvPicPr>
                   <pic:blipFill>
-                    <a:blip r:embed="rId12"/>
+                    <a:blip r:embed="rId13"/>
                     <a:stretch>
                       <a:fillRect/>
                     </a:stretch>
@@ -4518,45 +4190,32 @@
         <w:rPr>
           <w:rFonts w:hint="eastAsia"/>
         </w:rPr>
-        <w:t>D</w:t>
-      </w:r>
-      <w:r>
-        <w:rPr>
-          <w:rFonts w:hint="eastAsia"/>
-        </w:rPr>
-        <w:t>ROP COLUMN</w:t>
-      </w:r>
-      <w:r>
-        <w:rPr>
-          <w:rFonts w:hint="eastAsia"/>
-        </w:rPr>
-        <w:t>关键字</w:t>
-      </w:r>
-      <w:proofErr w:type="gramStart"/>
-      <w:r>
-        <w:rPr>
-          <w:rFonts w:hint="eastAsia"/>
-        </w:rPr>
-        <w:t>后面接要删除</w:t>
-      </w:r>
-      <w:proofErr w:type="gramEnd"/>
-      <w:r>
-        <w:rPr>
-          <w:rFonts w:hint="eastAsia"/>
-        </w:rPr>
-        <w:t>列的名字。当然，一次可以删除多个列，只需要在</w:t>
-      </w:r>
-      <w:r>
-        <w:rPr>
-          <w:rFonts w:hint="eastAsia"/>
-        </w:rPr>
         <w:t>DROP COLUMN</w:t>
       </w:r>
       <w:r>
         <w:rPr>
           <w:rFonts w:hint="eastAsia"/>
         </w:rPr>
-        <w:t>关键字后面依次列出要删除的列的名字，中间用逗号分开即可。</w:t>
+        <w:t>关键字后面接要删除列的名字。当然，一次可以删除多个列，只需要在</w:t>
+      </w:r>
+      <w:r>
+        <w:rPr>
+          <w:rFonts w:hint="eastAsia"/>
+        </w:rPr>
+        <w:t>DROP COLUMN</w:t>
+      </w:r>
+      <w:r>
+        <w:rPr>
+          <w:rFonts w:hint="eastAsia"/>
+        </w:rPr>
+        <w:t>关键字后面依次</w:t>
+      </w:r>
+      <w:r>
+        <w:rPr>
+          <w:rFonts w:hint="eastAsia"/>
+        </w:rPr>
+        <w:lastRenderedPageBreak/>
+        <w:t>列出要删除的列的名字，中间用逗号分开即可。</w:t>
       </w:r>
     </w:p>
     <w:p>
@@ -4598,15 +4257,7 @@
         <w:t>MODIFY</w:t>
       </w:r>
       <w:r>
-        <w:t>关键字修改表中某列的结构。常用的修改操作主要包括字符长度限制的</w:t>
-      </w:r>
-      <w:proofErr w:type="gramStart"/>
-      <w:r>
-        <w:t>修定</w:t>
-      </w:r>
-      <w:proofErr w:type="gramEnd"/>
-      <w:r>
-        <w:t>和非空约束的限制或取消，语法如下</w:t>
+        <w:t>关键字修改表中某列的结构。常用的修改操作主要包括字符长度限制的修定和非空约束的限制或取消，语法如下</w:t>
       </w:r>
       <w:r>
         <w:rPr>
@@ -4642,7 +4293,7 @@
                     </pic:cNvPicPr>
                   </pic:nvPicPr>
                   <pic:blipFill>
-                    <a:blip r:embed="rId13"/>
+                    <a:blip r:embed="rId14"/>
                     <a:stretch>
                       <a:fillRect/>
                     </a:stretch>
@@ -4683,19 +4334,7 @@
         <w:t>MODIFY</w:t>
       </w:r>
       <w:r>
-        <w:t>关键字</w:t>
-      </w:r>
-      <w:proofErr w:type="gramStart"/>
-      <w:r>
-        <w:t>后面接要修改</w:t>
-      </w:r>
-      <w:proofErr w:type="gramEnd"/>
-      <w:r>
-        <w:t>列的列名和</w:t>
-      </w:r>
-      <w:r>
-        <w:lastRenderedPageBreak/>
-        <w:t>修改后的数据条件。</w:t>
+        <w:t>关键字后面接要修改列的列名和修改后的数据条件。</w:t>
       </w:r>
     </w:p>
     <w:p>
@@ -4797,19 +4436,11 @@
         <w:rPr>
           <w:color w:val="FF0000"/>
         </w:rPr>
-        <w:t xml:space="preserve"> datatype NOT </w:t>
-      </w:r>
-      <w:proofErr w:type="gramStart"/>
-      <w:r>
-        <w:rPr>
-          <w:color w:val="FF0000"/>
-        </w:rPr>
-        <w:t>NULL</w:t>
+        <w:t xml:space="preserve"> datatype NOT NULL</w:t>
       </w:r>
       <w:r>
         <w:t>;</w:t>
       </w:r>
-      <w:proofErr w:type="gramEnd"/>
     </w:p>
     <w:p>
       <w:pPr>
@@ -4872,10 +4503,7 @@
         <w:t>替换为</w:t>
       </w:r>
       <w:r>
-        <w:t>ALTER CO</w:t>
-      </w:r>
-      <w:r>
-        <w:t>LUMN</w:t>
+        <w:t>ALTER COLUMN</w:t>
       </w:r>
       <w:r>
         <w:t>即可。</w:t>
@@ -5001,19 +4629,12 @@
       </w:r>
       <w:proofErr w:type="spellStart"/>
       <w:r>
-        <w:t>column_</w:t>
-      </w:r>
-      <w:proofErr w:type="gramStart"/>
-      <w:r>
-        <w:t>definition</w:t>
-      </w:r>
-      <w:proofErr w:type="spellEnd"/>
-      <w:r>
-        <w:t>[</w:t>
-      </w:r>
-      <w:proofErr w:type="gramEnd"/>
-      <w:r>
-        <w:t xml:space="preserve">FIRST|AFTER </w:t>
+        <w:lastRenderedPageBreak/>
+        <w:t>column_definition</w:t>
+      </w:r>
+      <w:proofErr w:type="spellEnd"/>
+      <w:r>
+        <w:t xml:space="preserve">[FIRST|AFTER </w:t>
       </w:r>
       <w:proofErr w:type="spellStart"/>
       <w:r>
@@ -5157,47 +4778,536 @@
           <w:b/>
           <w:bCs/>
         </w:rPr>
+        <w:t>注意：</w:t>
+      </w:r>
+      <w:r>
+        <w:rPr>
+          <w:color w:val="FF0000"/>
+        </w:rPr>
+        <w:t>CHANGE/FIRST|AFTER COLUMN</w:t>
+      </w:r>
+      <w:r>
+        <w:rPr>
+          <w:color w:val="FF0000"/>
+        </w:rPr>
+        <w:t>这些关键字都属于</w:t>
+      </w:r>
+      <w:r>
+        <w:rPr>
+          <w:color w:val="FF0000"/>
+        </w:rPr>
+        <w:t>MySQL</w:t>
+      </w:r>
+      <w:r>
+        <w:rPr>
+          <w:color w:val="FF0000"/>
+        </w:rPr>
+        <w:t>在标准</w:t>
+      </w:r>
+      <w:r>
+        <w:rPr>
+          <w:color w:val="FF0000"/>
+        </w:rPr>
+        <w:t xml:space="preserve"> SQL</w:t>
+      </w:r>
+      <w:r>
+        <w:rPr>
+          <w:color w:val="FF0000"/>
+        </w:rPr>
+        <w:t>上的扩展，在其他数据库上不一定适用</w:t>
+      </w:r>
+      <w:r>
+        <w:t>。</w:t>
+      </w:r>
+    </w:p>
+    <w:p>
+      <w:pPr>
+        <w:ind w:firstLine="420"/>
+      </w:pPr>
+    </w:p>
+    <w:p>
+      <w:pPr>
+        <w:pStyle w:val="4"/>
+      </w:pPr>
+      <w:r>
+        <w:rPr>
+          <w:rFonts w:hint="eastAsia"/>
+        </w:rPr>
+        <w:t>增加约束</w:t>
+      </w:r>
+    </w:p>
+    <w:p>
+      <w:pPr>
+        <w:pStyle w:val="5"/>
+      </w:pPr>
+      <w:r>
+        <w:rPr>
+          <w:rFonts w:hint="eastAsia"/>
+        </w:rPr>
+        <w:t>添加</w:t>
+      </w:r>
+      <w:r>
+        <w:rPr>
+          <w:rFonts w:hint="eastAsia"/>
+        </w:rPr>
+        <w:t>NOT NULL</w:t>
+      </w:r>
+      <w:r>
+        <w:rPr>
+          <w:rFonts w:hint="eastAsia"/>
+        </w:rPr>
+        <w:t>约束语法</w:t>
+      </w:r>
+    </w:p>
+    <w:p>
+      <w:pPr>
+        <w:ind w:firstLine="420"/>
+      </w:pPr>
+      <w:r>
+        <w:rPr>
+          <w:rFonts w:hint="eastAsia"/>
+        </w:rPr>
+        <w:t>使用</w:t>
+      </w:r>
+      <w:r>
+        <w:rPr>
+          <w:rFonts w:hint="eastAsia"/>
+        </w:rPr>
+        <w:t>ALTER TABLE</w:t>
+      </w:r>
+      <w:r>
+        <w:rPr>
+          <w:rFonts w:hint="eastAsia"/>
+        </w:rPr>
+        <w:t>给某列添加</w:t>
+      </w:r>
+      <w:r>
+        <w:rPr>
+          <w:rFonts w:hint="eastAsia"/>
+        </w:rPr>
+        <w:t>NOT NULL</w:t>
+      </w:r>
+      <w:r>
+        <w:rPr>
+          <w:rFonts w:hint="eastAsia"/>
+        </w:rPr>
+        <w:t>约束的基本语法如下：</w:t>
+      </w:r>
+    </w:p>
+    <w:p>
+      <w:pPr>
+        <w:ind w:firstLine="420"/>
+      </w:pPr>
+      <w:r>
+        <w:rPr>
+          <w:rFonts w:hint="eastAsia"/>
+        </w:rPr>
+        <w:t xml:space="preserve">ALTER TABLE </w:t>
+      </w:r>
+      <w:proofErr w:type="spellStart"/>
+      <w:r>
+        <w:rPr>
+          <w:rFonts w:hint="eastAsia"/>
+        </w:rPr>
+        <w:t>table_name</w:t>
+      </w:r>
+      <w:proofErr w:type="spellEnd"/>
+      <w:r>
+        <w:rPr>
+          <w:rFonts w:hint="eastAsia"/>
+        </w:rPr>
+        <w:t> </w:t>
+      </w:r>
+    </w:p>
+    <w:p>
+      <w:pPr>
+        <w:ind w:firstLine="420"/>
+      </w:pPr>
+      <w:r>
+        <w:rPr>
+          <w:rFonts w:hint="eastAsia"/>
+          <w:color w:val="FF0000"/>
+        </w:rPr>
+        <w:t>MODIFY</w:t>
+      </w:r>
+      <w:r>
+        <w:rPr>
+          <w:rFonts w:hint="eastAsia"/>
+        </w:rPr>
+        <w:t> </w:t>
+      </w:r>
+      <w:proofErr w:type="spellStart"/>
+      <w:r>
+        <w:rPr>
+          <w:rFonts w:hint="eastAsia"/>
+        </w:rPr>
+        <w:t>column_name</w:t>
+      </w:r>
+      <w:proofErr w:type="spellEnd"/>
+      <w:r>
+        <w:rPr>
+          <w:rFonts w:hint="eastAsia"/>
+        </w:rPr>
+        <w:t xml:space="preserve"> datatype </w:t>
+      </w:r>
+      <w:r>
+        <w:rPr>
+          <w:rFonts w:hint="eastAsia"/>
+          <w:color w:val="FF0000"/>
+        </w:rPr>
+        <w:t>NOT NULL</w:t>
+      </w:r>
+      <w:r>
+        <w:rPr>
+          <w:rFonts w:hint="eastAsia"/>
+        </w:rPr>
+        <w:t>;</w:t>
+      </w:r>
+    </w:p>
+    <w:p>
+      <w:pPr>
+        <w:ind w:firstLine="420"/>
+      </w:pPr>
+    </w:p>
+    <w:p>
+      <w:pPr>
+        <w:pStyle w:val="5"/>
+      </w:pPr>
+      <w:r>
+        <w:rPr>
+          <w:rFonts w:hint="eastAsia"/>
+        </w:rPr>
+        <w:t>添加唯一约束语法</w:t>
+      </w:r>
+    </w:p>
+    <w:p>
+      <w:pPr>
+        <w:ind w:firstLine="420"/>
+      </w:pPr>
+      <w:r>
+        <w:rPr>
+          <w:rFonts w:hint="eastAsia"/>
+        </w:rPr>
+        <w:t>使用</w:t>
+      </w:r>
+      <w:r>
+        <w:rPr>
+          <w:rFonts w:hint="eastAsia"/>
+        </w:rPr>
+        <w:t>ALTER TABLE</w:t>
+      </w:r>
+      <w:r>
+        <w:rPr>
+          <w:rFonts w:hint="eastAsia"/>
+        </w:rPr>
+        <w:t>给数据表添加唯一约束的基本语法如下：</w:t>
+      </w:r>
+    </w:p>
+    <w:p>
+      <w:pPr>
+        <w:ind w:firstLine="420"/>
+      </w:pPr>
+      <w:r>
+        <w:rPr>
+          <w:rFonts w:hint="eastAsia"/>
+        </w:rPr>
+        <w:t xml:space="preserve">ALTER TABLE </w:t>
+      </w:r>
+      <w:proofErr w:type="spellStart"/>
+      <w:r>
+        <w:rPr>
+          <w:rFonts w:hint="eastAsia"/>
+        </w:rPr>
+        <w:t>table_name</w:t>
+      </w:r>
+      <w:proofErr w:type="spellEnd"/>
+      <w:r>
+        <w:rPr>
+          <w:rFonts w:hint="eastAsia"/>
+        </w:rPr>
+        <w:t> </w:t>
+      </w:r>
+    </w:p>
+    <w:p>
+      <w:pPr>
+        <w:ind w:firstLine="420"/>
+      </w:pPr>
+      <w:r>
+        <w:rPr>
+          <w:rFonts w:hint="eastAsia"/>
+          <w:color w:val="FF0000"/>
+        </w:rPr>
+        <w:t xml:space="preserve">ADD CONSTRAINT </w:t>
+      </w:r>
+      <w:proofErr w:type="spellStart"/>
+      <w:r>
+        <w:rPr>
+          <w:rFonts w:hint="eastAsia"/>
+        </w:rPr>
+        <w:t>MyUniqueConstraint</w:t>
+      </w:r>
+      <w:proofErr w:type="spellEnd"/>
+      <w:r>
+        <w:rPr>
+          <w:rFonts w:hint="eastAsia"/>
+        </w:rPr>
+        <w:t> </w:t>
+      </w:r>
+    </w:p>
+    <w:p>
+      <w:pPr>
+        <w:ind w:firstLine="420"/>
+      </w:pPr>
+      <w:r>
+        <w:rPr>
+          <w:rFonts w:hint="eastAsia"/>
+          <w:color w:val="FF0000"/>
+        </w:rPr>
+        <w:t>UNIQUE</w:t>
+      </w:r>
+      <w:r>
+        <w:rPr>
+          <w:rFonts w:hint="eastAsia"/>
+        </w:rPr>
+        <w:t>(column1, column2...);</w:t>
+      </w:r>
+    </w:p>
+    <w:p>
+      <w:pPr>
+        <w:ind w:firstLine="420"/>
+      </w:pPr>
+    </w:p>
+    <w:p>
+      <w:pPr>
+        <w:pStyle w:val="5"/>
+      </w:pPr>
+      <w:r>
+        <w:rPr>
+          <w:rFonts w:hint="eastAsia"/>
+        </w:rPr>
+        <w:t>添加</w:t>
+      </w:r>
+      <w:r>
+        <w:rPr>
+          <w:rFonts w:hint="eastAsia"/>
+        </w:rPr>
+        <w:t>CHECK</w:t>
+      </w:r>
+      <w:r>
+        <w:rPr>
+          <w:rFonts w:hint="eastAsia"/>
+        </w:rPr>
+        <w:t>约束语法</w:t>
+      </w:r>
+    </w:p>
+    <w:p>
+      <w:pPr>
+        <w:ind w:firstLine="420"/>
+      </w:pPr>
+      <w:r>
+        <w:rPr>
+          <w:rFonts w:hint="eastAsia"/>
+        </w:rPr>
+        <w:t>使用</w:t>
+      </w:r>
+      <w:r>
+        <w:rPr>
+          <w:rFonts w:hint="eastAsia"/>
+        </w:rPr>
+        <w:t>ALTER TABLE</w:t>
+      </w:r>
+      <w:r>
+        <w:rPr>
+          <w:rFonts w:hint="eastAsia"/>
+        </w:rPr>
+        <w:t>给数据表添加</w:t>
+      </w:r>
+      <w:r>
+        <w:rPr>
+          <w:rFonts w:hint="eastAsia"/>
+        </w:rPr>
+        <w:t>CHECK</w:t>
+      </w:r>
+      <w:r>
+        <w:rPr>
+          <w:rFonts w:hint="eastAsia"/>
+        </w:rPr>
+        <w:t>约束的基本语法如下：</w:t>
+      </w:r>
+    </w:p>
+    <w:p>
+      <w:pPr>
+        <w:ind w:firstLine="420"/>
+      </w:pPr>
+      <w:r>
+        <w:rPr>
+          <w:rFonts w:hint="eastAsia"/>
+        </w:rPr>
+        <w:t xml:space="preserve">ALTER TABLE </w:t>
+      </w:r>
+      <w:proofErr w:type="spellStart"/>
+      <w:r>
+        <w:rPr>
+          <w:rFonts w:hint="eastAsia"/>
+        </w:rPr>
+        <w:t>table_name</w:t>
+      </w:r>
+      <w:proofErr w:type="spellEnd"/>
+      <w:r>
+        <w:rPr>
+          <w:rFonts w:hint="eastAsia"/>
+        </w:rPr>
+        <w:t> </w:t>
+      </w:r>
+    </w:p>
+    <w:p>
+      <w:pPr>
+        <w:ind w:firstLine="420"/>
+      </w:pPr>
+      <w:r>
+        <w:rPr>
+          <w:rFonts w:hint="eastAsia"/>
+          <w:color w:val="FF0000"/>
+        </w:rPr>
+        <w:t xml:space="preserve">ADD CONSTRAINT </w:t>
+      </w:r>
+      <w:proofErr w:type="spellStart"/>
+      <w:r>
+        <w:rPr>
+          <w:rFonts w:hint="eastAsia"/>
+        </w:rPr>
+        <w:t>MyUniqueConstraint</w:t>
+      </w:r>
+      <w:proofErr w:type="spellEnd"/>
+      <w:r>
+        <w:rPr>
+          <w:rFonts w:hint="eastAsia"/>
+        </w:rPr>
+        <w:t> </w:t>
+      </w:r>
+    </w:p>
+    <w:p>
+      <w:pPr>
+        <w:ind w:firstLine="420"/>
+        <w:rPr>
+          <w:color w:val="FF0000"/>
+        </w:rPr>
+      </w:pPr>
+      <w:r>
+        <w:rPr>
+          <w:rFonts w:hint="eastAsia"/>
+          <w:color w:val="FF0000"/>
+        </w:rPr>
+        <w:t>CHECK (CONDITION);</w:t>
+      </w:r>
+    </w:p>
+    <w:p>
+      <w:pPr>
+        <w:ind w:firstLine="420"/>
+      </w:pPr>
+    </w:p>
+    <w:p>
+      <w:pPr>
+        <w:pStyle w:val="5"/>
+      </w:pPr>
+      <w:r>
+        <w:rPr>
+          <w:rFonts w:hint="eastAsia"/>
+        </w:rPr>
         <w:lastRenderedPageBreak/>
-        <w:t>注意：</w:t>
-      </w:r>
-      <w:r>
-        <w:rPr>
-          <w:color w:val="FF0000"/>
-        </w:rPr>
-        <w:t>CHANGE/FIRST|AFTER COLUMN</w:t>
-      </w:r>
-      <w:r>
-        <w:rPr>
-          <w:color w:val="FF0000"/>
-        </w:rPr>
-        <w:t>这些关键字都属于</w:t>
-      </w:r>
-      <w:r>
-        <w:rPr>
-          <w:color w:val="FF0000"/>
-        </w:rPr>
-        <w:t>MySQL</w:t>
-      </w:r>
-      <w:r>
-        <w:rPr>
-          <w:color w:val="FF0000"/>
-        </w:rPr>
-        <w:t>在标准</w:t>
-      </w:r>
-      <w:r>
-        <w:rPr>
-          <w:color w:val="FF0000"/>
-        </w:rPr>
-        <w:t xml:space="preserve"> SQL</w:t>
-      </w:r>
-      <w:r>
-        <w:rPr>
-          <w:color w:val="FF0000"/>
-        </w:rPr>
-        <w:t>上的扩展，在其他数据库上不一定适用</w:t>
-      </w:r>
-      <w:r>
-        <w:t>。</w:t>
+        <w:t>添加主键约束语法</w:t>
+      </w:r>
+    </w:p>
+    <w:p>
+      <w:pPr>
+        <w:ind w:firstLine="420"/>
+      </w:pPr>
+      <w:r>
+        <w:rPr>
+          <w:rFonts w:hint="eastAsia"/>
+        </w:rPr>
+        <w:t>使用</w:t>
+      </w:r>
+      <w:r>
+        <w:rPr>
+          <w:rFonts w:hint="eastAsia"/>
+        </w:rPr>
+        <w:t>ALTER TABLE</w:t>
+      </w:r>
+      <w:r>
+        <w:rPr>
+          <w:rFonts w:hint="eastAsia"/>
+        </w:rPr>
+        <w:t>给数据表添加主键约束的基本语法如下：</w:t>
+      </w:r>
+    </w:p>
+    <w:p>
+      <w:pPr>
+        <w:ind w:firstLine="420"/>
+      </w:pPr>
+      <w:r>
+        <w:rPr>
+          <w:rFonts w:hint="eastAsia"/>
+        </w:rPr>
+        <w:t xml:space="preserve">ALTER TABLE </w:t>
+      </w:r>
+      <w:proofErr w:type="spellStart"/>
+      <w:r>
+        <w:rPr>
+          <w:rFonts w:hint="eastAsia"/>
+        </w:rPr>
+        <w:t>table_name</w:t>
+      </w:r>
+      <w:proofErr w:type="spellEnd"/>
+      <w:r>
+        <w:rPr>
+          <w:rFonts w:hint="eastAsia"/>
+        </w:rPr>
+        <w:t> </w:t>
+      </w:r>
+    </w:p>
+    <w:p>
+      <w:pPr>
+        <w:ind w:firstLine="420"/>
+      </w:pPr>
+      <w:r>
+        <w:rPr>
+          <w:rFonts w:hint="eastAsia"/>
+          <w:color w:val="FF0000"/>
+        </w:rPr>
+        <w:t xml:space="preserve">ADD CONSTRAINT </w:t>
+      </w:r>
+      <w:proofErr w:type="spellStart"/>
+      <w:r>
+        <w:rPr>
+          <w:rFonts w:hint="eastAsia"/>
+        </w:rPr>
+        <w:t>MyPrimaryKey</w:t>
+      </w:r>
+      <w:proofErr w:type="spellEnd"/>
+      <w:r>
+        <w:rPr>
+          <w:rFonts w:hint="eastAsia"/>
+        </w:rPr>
+        <w:t> </w:t>
+      </w:r>
+    </w:p>
+    <w:p>
+      <w:pPr>
+        <w:ind w:firstLine="420"/>
+      </w:pPr>
+      <w:r>
+        <w:rPr>
+          <w:rFonts w:hint="eastAsia"/>
+          <w:color w:val="FF0000"/>
+        </w:rPr>
+        <w:t>PRIMARY KEY</w:t>
+      </w:r>
+      <w:r>
+        <w:rPr>
+          <w:rFonts w:hint="eastAsia"/>
+        </w:rPr>
+        <w:t xml:space="preserve"> (column1, column2...);</w:t>
       </w:r>
     </w:p>
     <w:p>
@@ -5213,95 +5323,36 @@
         <w:rPr>
           <w:rFonts w:hint="eastAsia"/>
         </w:rPr>
-        <w:t>增加约束</w:t>
-      </w:r>
-    </w:p>
-    <w:p>
-      <w:pPr>
-        <w:pStyle w:val="5"/>
-      </w:pPr>
-      <w:r>
-        <w:rPr>
-          <w:rFonts w:hint="eastAsia"/>
-        </w:rPr>
-        <w:t>添加</w:t>
-      </w:r>
-      <w:r>
-        <w:rPr>
-          <w:rFonts w:hint="eastAsia"/>
-        </w:rPr>
-        <w:t>NOT NULL</w:t>
-      </w:r>
-      <w:r>
-        <w:rPr>
-          <w:rFonts w:hint="eastAsia"/>
-        </w:rPr>
-        <w:t>约束语法</w:t>
-      </w:r>
-    </w:p>
-    <w:p>
-      <w:pPr>
-        <w:ind w:firstLine="420"/>
-      </w:pPr>
-      <w:r>
-        <w:rPr>
-          <w:rFonts w:hint="eastAsia"/>
-        </w:rPr>
+        <w:t>删除约束</w:t>
+      </w:r>
+    </w:p>
+    <w:p>
+      <w:pPr>
+        <w:ind w:firstLine="420"/>
+      </w:pPr>
+      <w:r>
         <w:t>使用</w:t>
       </w:r>
       <w:r>
-        <w:rPr>
-          <w:rFonts w:hint="eastAsia"/>
-        </w:rPr>
         <w:t>ALTER TABLE</w:t>
       </w:r>
       <w:r>
-        <w:rPr>
-          <w:rFonts w:hint="eastAsia"/>
-        </w:rPr>
-        <w:t>给某列添加</w:t>
-      </w:r>
-      <w:r>
-        <w:rPr>
-          <w:rFonts w:hint="eastAsia"/>
-        </w:rPr>
-        <w:t>NOT NULL</w:t>
-      </w:r>
-      <w:r>
-        <w:rPr>
-          <w:rFonts w:hint="eastAsia"/>
-        </w:rPr>
-        <w:t>约束的基本语法如下</w:t>
-      </w:r>
-      <w:r>
-        <w:rPr>
-          <w:rFonts w:hint="eastAsia"/>
-        </w:rPr>
-        <w:t>：</w:t>
-      </w:r>
-    </w:p>
-    <w:p>
-      <w:pPr>
-        <w:ind w:firstLine="420"/>
-      </w:pPr>
-      <w:r>
-        <w:rPr>
-          <w:rFonts w:hint="eastAsia"/>
-        </w:rPr>
+        <w:t>从数据表中删除约束的基本语法如下：</w:t>
+      </w:r>
+    </w:p>
+    <w:p>
+      <w:pPr>
+        <w:ind w:firstLine="420"/>
+      </w:pPr>
+      <w:r>
         <w:t xml:space="preserve">ALTER TABLE </w:t>
       </w:r>
       <w:proofErr w:type="spellStart"/>
       <w:r>
-        <w:rPr>
-          <w:rFonts w:hint="eastAsia"/>
-        </w:rPr>
         <w:t>table_name</w:t>
       </w:r>
       <w:proofErr w:type="spellEnd"/>
       <w:r>
-        <w:rPr>
-          <w:rFonts w:hint="eastAsia"/>
-        </w:rPr>
         <w:t> </w:t>
       </w:r>
     </w:p>
@@ -5310,498 +5361,16 @@
         <w:ind w:firstLine="420"/>
       </w:pPr>
       <w:r>
-        <w:rPr>
-          <w:rFonts w:hint="eastAsia"/>
-          <w:color w:val="FF0000"/>
-        </w:rPr>
-        <w:t>MODIFY</w:t>
-      </w:r>
-      <w:r>
-        <w:rPr>
-          <w:rFonts w:hint="eastAsia"/>
-        </w:rPr>
-        <w:t> </w:t>
-      </w:r>
-      <w:proofErr w:type="spellStart"/>
-      <w:r>
-        <w:rPr>
-          <w:rFonts w:hint="eastAsia"/>
-        </w:rPr>
-        <w:t>column_name</w:t>
-      </w:r>
-      <w:proofErr w:type="spellEnd"/>
-      <w:r>
-        <w:rPr>
-          <w:rFonts w:hint="eastAsia"/>
-        </w:rPr>
-        <w:t xml:space="preserve"> datatype </w:t>
-      </w:r>
-      <w:r>
-        <w:rPr>
-          <w:rFonts w:hint="eastAsia"/>
-          <w:color w:val="FF0000"/>
-        </w:rPr>
-        <w:t xml:space="preserve">NOT </w:t>
-      </w:r>
-      <w:proofErr w:type="gramStart"/>
-      <w:r>
-        <w:rPr>
-          <w:rFonts w:hint="eastAsia"/>
-          <w:color w:val="FF0000"/>
-        </w:rPr>
-        <w:t>NULL</w:t>
-      </w:r>
-      <w:r>
-        <w:rPr>
-          <w:rFonts w:hint="eastAsia"/>
-        </w:rPr>
+        <w:t xml:space="preserve">DROP CONSTRAINT </w:t>
+      </w:r>
+      <w:proofErr w:type="spellStart"/>
+      <w:r>
+        <w:t>MyUniqueConstraint</w:t>
+      </w:r>
+      <w:proofErr w:type="spellEnd"/>
+      <w:r>
         <w:t>;</w:t>
       </w:r>
-      <w:proofErr w:type="gramEnd"/>
-    </w:p>
-    <w:p>
-      <w:pPr>
-        <w:ind w:firstLine="420"/>
-      </w:pPr>
-    </w:p>
-    <w:p>
-      <w:pPr>
-        <w:pStyle w:val="5"/>
-      </w:pPr>
-      <w:r>
-        <w:rPr>
-          <w:rFonts w:hint="eastAsia"/>
-        </w:rPr>
-        <w:t>添加唯一约束语法</w:t>
-      </w:r>
-    </w:p>
-    <w:p>
-      <w:pPr>
-        <w:ind w:firstLine="420"/>
-      </w:pPr>
-      <w:r>
-        <w:rPr>
-          <w:rFonts w:hint="eastAsia"/>
-        </w:rPr>
-        <w:t>使用</w:t>
-      </w:r>
-      <w:r>
-        <w:rPr>
-          <w:rFonts w:hint="eastAsia"/>
-        </w:rPr>
-        <w:t>ALTER TABLE</w:t>
-      </w:r>
-      <w:r>
-        <w:rPr>
-          <w:rFonts w:hint="eastAsia"/>
-        </w:rPr>
-        <w:t>给数据表添加唯一约束的基本语法如下：</w:t>
-      </w:r>
-    </w:p>
-    <w:p>
-      <w:pPr>
-        <w:ind w:firstLine="420"/>
-      </w:pPr>
-      <w:r>
-        <w:rPr>
-          <w:rFonts w:hint="eastAsia"/>
-        </w:rPr>
-        <w:t xml:space="preserve">ALTER TABLE </w:t>
-      </w:r>
-      <w:proofErr w:type="spellStart"/>
-      <w:r>
-        <w:rPr>
-          <w:rFonts w:hint="eastAsia"/>
-        </w:rPr>
-        <w:t>table_name</w:t>
-      </w:r>
-      <w:proofErr w:type="spellEnd"/>
-      <w:r>
-        <w:rPr>
-          <w:rFonts w:hint="eastAsia"/>
-        </w:rPr>
-        <w:t> </w:t>
-      </w:r>
-    </w:p>
-    <w:p>
-      <w:pPr>
-        <w:ind w:firstLine="420"/>
-      </w:pPr>
-      <w:r>
-        <w:rPr>
-          <w:rFonts w:hint="eastAsia"/>
-          <w:color w:val="FF0000"/>
-        </w:rPr>
-        <w:t xml:space="preserve">ADD CONSTRAINT </w:t>
-      </w:r>
-      <w:proofErr w:type="spellStart"/>
-      <w:r>
-        <w:rPr>
-          <w:rFonts w:hint="eastAsia"/>
-        </w:rPr>
-        <w:t>MyUniqueConstraint</w:t>
-      </w:r>
-      <w:proofErr w:type="spellEnd"/>
-      <w:r>
-        <w:rPr>
-          <w:rFonts w:hint="eastAsia"/>
-        </w:rPr>
-        <w:t> </w:t>
-      </w:r>
-    </w:p>
-    <w:p>
-      <w:pPr>
-        <w:ind w:firstLine="420"/>
-      </w:pPr>
-      <w:proofErr w:type="gramStart"/>
-      <w:r>
-        <w:rPr>
-          <w:rFonts w:hint="eastAsia"/>
-          <w:color w:val="FF0000"/>
-        </w:rPr>
-        <w:t>UNIQUE</w:t>
-      </w:r>
-      <w:r>
-        <w:rPr>
-          <w:rFonts w:hint="eastAsia"/>
-        </w:rPr>
-        <w:t>(</w:t>
-      </w:r>
-      <w:proofErr w:type="gramEnd"/>
-      <w:r>
-        <w:rPr>
-          <w:rFonts w:hint="eastAsia"/>
-        </w:rPr>
-        <w:t>column1, column2...);</w:t>
-      </w:r>
-    </w:p>
-    <w:p>
-      <w:pPr>
-        <w:ind w:firstLine="420"/>
-      </w:pPr>
-    </w:p>
-    <w:p>
-      <w:pPr>
-        <w:pStyle w:val="5"/>
-      </w:pPr>
-      <w:r>
-        <w:rPr>
-          <w:rFonts w:hint="eastAsia"/>
-        </w:rPr>
-        <w:t>添加</w:t>
-      </w:r>
-      <w:r>
-        <w:rPr>
-          <w:rFonts w:hint="eastAsia"/>
-        </w:rPr>
-        <w:t>CHECK</w:t>
-      </w:r>
-      <w:r>
-        <w:rPr>
-          <w:rFonts w:hint="eastAsia"/>
-        </w:rPr>
-        <w:t>约束语法</w:t>
-      </w:r>
-    </w:p>
-    <w:p>
-      <w:pPr>
-        <w:ind w:firstLine="420"/>
-      </w:pPr>
-      <w:r>
-        <w:rPr>
-          <w:rFonts w:hint="eastAsia"/>
-        </w:rPr>
-        <w:t>使用</w:t>
-      </w:r>
-      <w:r>
-        <w:rPr>
-          <w:rFonts w:hint="eastAsia"/>
-        </w:rPr>
-        <w:t xml:space="preserve">ALTER </w:t>
-      </w:r>
-      <w:r>
-        <w:rPr>
-          <w:rFonts w:hint="eastAsia"/>
-        </w:rPr>
-        <w:t>TABLE</w:t>
-      </w:r>
-      <w:r>
-        <w:rPr>
-          <w:rFonts w:hint="eastAsia"/>
-        </w:rPr>
-        <w:t>给数据表添加</w:t>
-      </w:r>
-      <w:r>
-        <w:rPr>
-          <w:rFonts w:hint="eastAsia"/>
-        </w:rPr>
-        <w:t>CHECK</w:t>
-      </w:r>
-      <w:r>
-        <w:rPr>
-          <w:rFonts w:hint="eastAsia"/>
-        </w:rPr>
-        <w:t>约束的基本语法如下：</w:t>
-      </w:r>
-    </w:p>
-    <w:p>
-      <w:pPr>
-        <w:ind w:firstLine="420"/>
-      </w:pPr>
-      <w:r>
-        <w:rPr>
-          <w:rFonts w:hint="eastAsia"/>
-        </w:rPr>
-        <w:t xml:space="preserve">ALTER TABLE </w:t>
-      </w:r>
-      <w:proofErr w:type="spellStart"/>
-      <w:r>
-        <w:rPr>
-          <w:rFonts w:hint="eastAsia"/>
-        </w:rPr>
-        <w:t>table_name</w:t>
-      </w:r>
-      <w:proofErr w:type="spellEnd"/>
-      <w:r>
-        <w:rPr>
-          <w:rFonts w:hint="eastAsia"/>
-        </w:rPr>
-        <w:t> </w:t>
-      </w:r>
-    </w:p>
-    <w:p>
-      <w:pPr>
-        <w:ind w:firstLine="420"/>
-      </w:pPr>
-      <w:r>
-        <w:rPr>
-          <w:rFonts w:hint="eastAsia"/>
-          <w:color w:val="FF0000"/>
-        </w:rPr>
-        <w:t xml:space="preserve">ADD CONSTRAINT </w:t>
-      </w:r>
-      <w:proofErr w:type="spellStart"/>
-      <w:r>
-        <w:rPr>
-          <w:rFonts w:hint="eastAsia"/>
-        </w:rPr>
-        <w:t>MyUniqueConstraint</w:t>
-      </w:r>
-      <w:proofErr w:type="spellEnd"/>
-      <w:r>
-        <w:rPr>
-          <w:rFonts w:hint="eastAsia"/>
-        </w:rPr>
-        <w:t> </w:t>
-      </w:r>
-    </w:p>
-    <w:p>
-      <w:pPr>
-        <w:ind w:firstLine="420"/>
-        <w:rPr>
-          <w:color w:val="FF0000"/>
-        </w:rPr>
-      </w:pPr>
-      <w:r>
-        <w:rPr>
-          <w:rFonts w:hint="eastAsia"/>
-          <w:color w:val="FF0000"/>
-        </w:rPr>
-        <w:t>CHECK (CONDITION</w:t>
-      </w:r>
-      <w:proofErr w:type="gramStart"/>
-      <w:r>
-        <w:rPr>
-          <w:rFonts w:hint="eastAsia"/>
-          <w:color w:val="FF0000"/>
-        </w:rPr>
-        <w:t>);</w:t>
-      </w:r>
-      <w:proofErr w:type="gramEnd"/>
-    </w:p>
-    <w:p>
-      <w:pPr>
-        <w:ind w:firstLine="420"/>
-      </w:pPr>
-    </w:p>
-    <w:p>
-      <w:pPr>
-        <w:pStyle w:val="5"/>
-      </w:pPr>
-      <w:r>
-        <w:rPr>
-          <w:rFonts w:hint="eastAsia"/>
-        </w:rPr>
-        <w:t>添加主键约束语法</w:t>
-      </w:r>
-    </w:p>
-    <w:p>
-      <w:pPr>
-        <w:ind w:firstLine="420"/>
-      </w:pPr>
-      <w:r>
-        <w:rPr>
-          <w:rFonts w:hint="eastAsia"/>
-        </w:rPr>
-        <w:t>使用</w:t>
-      </w:r>
-      <w:r>
-        <w:rPr>
-          <w:rFonts w:hint="eastAsia"/>
-        </w:rPr>
-        <w:t>ALTER TABLE</w:t>
-      </w:r>
-      <w:r>
-        <w:rPr>
-          <w:rFonts w:hint="eastAsia"/>
-        </w:rPr>
-        <w:t>给数据表添加主键约束的基本语法如下：</w:t>
-      </w:r>
-    </w:p>
-    <w:p>
-      <w:pPr>
-        <w:ind w:firstLine="420"/>
-      </w:pPr>
-      <w:r>
-        <w:rPr>
-          <w:rFonts w:hint="eastAsia"/>
-        </w:rPr>
-        <w:t xml:space="preserve">ALTER TABLE </w:t>
-      </w:r>
-      <w:proofErr w:type="spellStart"/>
-      <w:r>
-        <w:rPr>
-          <w:rFonts w:hint="eastAsia"/>
-        </w:rPr>
-        <w:t>table_name</w:t>
-      </w:r>
-      <w:proofErr w:type="spellEnd"/>
-      <w:r>
-        <w:rPr>
-          <w:rFonts w:hint="eastAsia"/>
-        </w:rPr>
-        <w:t> </w:t>
-      </w:r>
-    </w:p>
-    <w:p>
-      <w:pPr>
-        <w:ind w:firstLine="420"/>
-      </w:pPr>
-      <w:r>
-        <w:rPr>
-          <w:rFonts w:hint="eastAsia"/>
-          <w:color w:val="FF0000"/>
-        </w:rPr>
-        <w:t xml:space="preserve">ADD CONSTRAINT </w:t>
-      </w:r>
-      <w:proofErr w:type="spellStart"/>
-      <w:r>
-        <w:rPr>
-          <w:rFonts w:hint="eastAsia"/>
-        </w:rPr>
-        <w:t>MyPrimaryKey</w:t>
-      </w:r>
-      <w:proofErr w:type="spellEnd"/>
-      <w:r>
-        <w:rPr>
-          <w:rFonts w:hint="eastAsia"/>
-        </w:rPr>
-        <w:t> </w:t>
-      </w:r>
-    </w:p>
-    <w:p>
-      <w:pPr>
-        <w:ind w:firstLine="420"/>
-      </w:pPr>
-      <w:r>
-        <w:rPr>
-          <w:rFonts w:hint="eastAsia"/>
-          <w:color w:val="FF0000"/>
-        </w:rPr>
-        <w:t>PRIMARY KEY</w:t>
-      </w:r>
-      <w:r>
-        <w:rPr>
-          <w:rFonts w:hint="eastAsia"/>
-        </w:rPr>
-        <w:t xml:space="preserve"> (column1, column2...</w:t>
-      </w:r>
-      <w:proofErr w:type="gramStart"/>
-      <w:r>
-        <w:rPr>
-          <w:rFonts w:hint="eastAsia"/>
-        </w:rPr>
-        <w:t>);</w:t>
-      </w:r>
-      <w:proofErr w:type="gramEnd"/>
-    </w:p>
-    <w:p>
-      <w:pPr>
-        <w:ind w:firstLine="420"/>
-      </w:pPr>
-    </w:p>
-    <w:p>
-      <w:pPr>
-        <w:pStyle w:val="4"/>
-      </w:pPr>
-      <w:r>
-        <w:rPr>
-          <w:rFonts w:hint="eastAsia"/>
-        </w:rPr>
-        <w:t>删除约束</w:t>
-      </w:r>
-    </w:p>
-    <w:p>
-      <w:pPr>
-        <w:ind w:firstLine="420"/>
-      </w:pPr>
-      <w:r>
-        <w:t>使用</w:t>
-      </w:r>
-      <w:r>
-        <w:t>ALTER TABLE</w:t>
-      </w:r>
-      <w:r>
-        <w:t>从数</w:t>
-      </w:r>
-      <w:r>
-        <w:t>据表中删除约束的基本语法如下：</w:t>
-      </w:r>
-    </w:p>
-    <w:p>
-      <w:pPr>
-        <w:ind w:firstLine="420"/>
-      </w:pPr>
-      <w:r>
-        <w:t xml:space="preserve">ALTER TABLE </w:t>
-      </w:r>
-      <w:proofErr w:type="spellStart"/>
-      <w:r>
-        <w:t>table_name</w:t>
-      </w:r>
-      <w:proofErr w:type="spellEnd"/>
-      <w:r>
-        <w:t> </w:t>
-      </w:r>
-    </w:p>
-    <w:p>
-      <w:pPr>
-        <w:ind w:firstLine="420"/>
-      </w:pPr>
-      <w:r>
-        <w:lastRenderedPageBreak/>
-        <w:t xml:space="preserve">DROP CONSTRAINT </w:t>
-      </w:r>
-      <w:proofErr w:type="spellStart"/>
-      <w:proofErr w:type="gramStart"/>
-      <w:r>
-        <w:t>MyUniqueConstraint</w:t>
-      </w:r>
-      <w:proofErr w:type="spellEnd"/>
-      <w:r>
-        <w:t>;</w:t>
-      </w:r>
-      <w:proofErr w:type="gramEnd"/>
     </w:p>
     <w:p/>
     <w:p>
@@ -5865,7 +5434,7 @@
                     </pic:cNvPicPr>
                   </pic:nvPicPr>
                   <pic:blipFill>
-                    <a:blip r:embed="rId14"/>
+                    <a:blip r:embed="rId15"/>
                     <a:stretch>
                       <a:fillRect/>
                     </a:stretch>
@@ -6083,21 +5652,7 @@
         <w:rPr>
           <w:rFonts w:hint="eastAsia"/>
         </w:rPr>
-        <w:t>除了可以对表进行重命名以外，我们还可以对表中的</w:t>
-      </w:r>
-      <w:proofErr w:type="gramStart"/>
-      <w:r>
-        <w:rPr>
-          <w:rFonts w:hint="eastAsia"/>
-        </w:rPr>
-        <w:t>列进行</w:t>
-      </w:r>
-      <w:proofErr w:type="gramEnd"/>
-      <w:r>
-        <w:rPr>
-          <w:rFonts w:hint="eastAsia"/>
-        </w:rPr>
-        <w:t>重命名。在</w:t>
+        <w:t>除了可以对表进行重命名以外，我们还可以对表中的列进行重命名。在</w:t>
       </w:r>
       <w:r>
         <w:rPr>
@@ -6109,21 +5664,7 @@
         <w:rPr>
           <w:rFonts w:hint="eastAsia"/>
         </w:rPr>
-        <w:t>数据库系统中，重命名表中的</w:t>
-      </w:r>
-      <w:proofErr w:type="gramStart"/>
-      <w:r>
-        <w:rPr>
-          <w:rFonts w:hint="eastAsia"/>
-        </w:rPr>
-        <w:t>列同样</w:t>
-      </w:r>
-      <w:proofErr w:type="gramEnd"/>
-      <w:r>
-        <w:rPr>
-          <w:rFonts w:hint="eastAsia"/>
-        </w:rPr>
-        <w:t>使用</w:t>
+        <w:t>数据库系统中，重命名表中的列同样使用</w:t>
       </w:r>
       <w:r>
         <w:rPr>
@@ -6188,12 +5729,13 @@
       <w:pPr>
         <w:ind w:firstLine="420"/>
       </w:pPr>
-      <w:hyperlink r:id="rId15" w:anchor="rd" w:history="1">
+      <w:hyperlink r:id="rId16" w:anchor="rd" w:history="1">
         <w:r>
-          <w:t>https://mp.weixin.qq.com/s?__biz=MzA3MTg4NjY4Mw==&amp;mid=2457318165&amp;idx=2&amp;sn=301f608423a1155c8ea4912a3cd84ef0&amp;chksm=88a5a121bfd228379c7a5c917b187811d52b302dceb3460a955579</w:t>
+          <w:t>https://mp.weixin.qq.com/s?__biz=MzA3MTg4NjY4Mw==&amp;mid=2457318165&amp;</w:t>
         </w:r>
         <w:r>
-          <w:t>8122765e8d6ef20fec19f1&amp;mpshare=1&amp;scene=24&amp;srcid=0330tOYjTLSM3fEJ2MNqFB8T&amp;sharer_sharetime=1617063086069&amp;sharer_shareid=33f795d236f19ac7c128b2e279563f84#rd</w:t>
+          <w:lastRenderedPageBreak/>
+          <w:t>idx=2&amp;sn=301f608423a1155c8ea4912a3cd84ef0&amp;chksm=88a5a121bfd228379c7a5c917b187811d52b302dceb3460a9555798122765e8d6ef20fec19f1&amp;mpshare=1&amp;scene=24&amp;srcid=0330tOYjTLSM3fEJ2MNqFB8T&amp;sharer_sharetime=1617063086069&amp;sharer_shareid=33f795d236f19ac7c128b2e279563f84#rd</w:t>
         </w:r>
       </w:hyperlink>
     </w:p>
@@ -6221,13 +5763,8 @@
         <w:t>难以优化引用可空列查询，它会使索引、索引统计和值更加复杂。</w:t>
       </w:r>
       <w:r>
-        <w:t>可空</w:t>
-      </w:r>
-      <w:proofErr w:type="gramStart"/>
-      <w:r>
-        <w:t>列需要</w:t>
-      </w:r>
-      <w:proofErr w:type="gramEnd"/>
+        <w:t>可空列需要</w:t>
+      </w:r>
       <w:r>
         <w:rPr>
           <w:color w:val="FF0000"/>
@@ -6562,21 +6099,7 @@
         <w:rPr>
           <w:rFonts w:hint="eastAsia"/>
         </w:rPr>
-        <w:t>类型的列，那么</w:t>
-      </w:r>
-      <w:proofErr w:type="gramStart"/>
-      <w:r>
-        <w:rPr>
-          <w:rFonts w:hint="eastAsia"/>
-        </w:rPr>
-        <w:t>么</w:t>
-      </w:r>
-      <w:proofErr w:type="gramEnd"/>
-      <w:r>
-        <w:rPr>
-          <w:rFonts w:hint="eastAsia"/>
-        </w:rPr>
-        <w:t>这个</w:t>
+        <w:t>类型的列，那么么这个</w:t>
       </w:r>
       <w:r>
         <w:rPr>
@@ -6681,21 +6204,12 @@
         </w:rPr>
         <w:t>Null</w:t>
       </w:r>
-      <w:proofErr w:type="gramStart"/>
-      <w:r>
-        <w:rPr>
-          <w:rFonts w:hint="eastAsia"/>
-          <w:color w:val="FF0000"/>
-        </w:rPr>
-        <w:t>列需要</w:t>
-      </w:r>
-      <w:proofErr w:type="gramEnd"/>
-      <w:r>
-        <w:rPr>
-          <w:rFonts w:hint="eastAsia"/>
-          <w:color w:val="FF0000"/>
-        </w:rPr>
-        <w:t>更多的存储空间：需要一个额外字节作为判断是否为</w:t>
+      <w:r>
+        <w:rPr>
+          <w:rFonts w:hint="eastAsia"/>
+          <w:color w:val="FF0000"/>
+        </w:rPr>
+        <w:t>列需要更多的存储空间：需要一个额外字节作为判断是否为</w:t>
       </w:r>
       <w:r>
         <w:rPr>
@@ -6722,6 +6236,7 @@
         <w:pStyle w:val="2"/>
       </w:pPr>
       <w:r>
+        <w:lastRenderedPageBreak/>
         <w:t>临时表性能优化</w:t>
       </w:r>
     </w:p>
@@ -6736,15 +6251,7 @@
         <w:t>MySQL 8.0</w:t>
       </w:r>
       <w:r>
-        <w:t>中，用户可以把数据库和表归组到逻辑和物理</w:t>
-      </w:r>
-      <w:proofErr w:type="gramStart"/>
-      <w:r>
-        <w:t>表空间</w:t>
-      </w:r>
-      <w:proofErr w:type="gramEnd"/>
-      <w:r>
-        <w:t>中，这样做可以提高资源的利用率。</w:t>
+        <w:t>中，用户可以把数据库和表归组到逻辑和物理表空间中，这样做可以提高资源的利用率。</w:t>
       </w:r>
     </w:p>
     <w:p>
@@ -6761,47 +6268,7 @@
         <w:t>CREATE TABLESPACE</w:t>
       </w:r>
       <w:r>
-        <w:t>语句来创建一个通用表空间。这个功能可以让用户自由地选择表和</w:t>
-      </w:r>
-      <w:proofErr w:type="gramStart"/>
-      <w:r>
-        <w:t>表空间</w:t>
-      </w:r>
-      <w:proofErr w:type="gramEnd"/>
-      <w:r>
-        <w:t>之间的映射。例如，创建</w:t>
-      </w:r>
-      <w:proofErr w:type="gramStart"/>
-      <w:r>
-        <w:t>表空间</w:t>
-      </w:r>
-      <w:proofErr w:type="gramEnd"/>
-      <w:r>
-        <w:t>和设置这个</w:t>
-      </w:r>
-      <w:proofErr w:type="gramStart"/>
-      <w:r>
-        <w:t>表空间</w:t>
-      </w:r>
-      <w:proofErr w:type="gramEnd"/>
-      <w:r>
-        <w:t>应该含有什么样的表。这也让在同一个</w:t>
-      </w:r>
-      <w:proofErr w:type="gramStart"/>
-      <w:r>
-        <w:t>表空间</w:t>
-      </w:r>
-      <w:proofErr w:type="gramEnd"/>
-      <w:r>
-        <w:t>的用户对所有的表分组，因此在文件系统一个单独的文件内持有他们所有的数据，同时为通用</w:t>
-      </w:r>
-      <w:proofErr w:type="gramStart"/>
-      <w:r>
-        <w:t>表空间</w:t>
-      </w:r>
-      <w:proofErr w:type="gramEnd"/>
-      <w:r>
-        <w:t>实现了元数据锁。</w:t>
+        <w:t>语句来创建一个通用表空间。这个功能可以让用户自由地选择表和表空间之间的映射。例如，创建表空间和设置这个表空间应该含有什么样的表。这也让在同一个表空间的用户对所有的表分组，因此在文件系统一个单独的文件内持有他们所有的数据，同时为通用表空间实现了元数据锁。</w:t>
       </w:r>
     </w:p>
     <w:p>
@@ -6821,243 +6288,167 @@
         <w:t>MySQL 8.0</w:t>
       </w:r>
       <w:r>
-        <w:t>的目标之一。首先，通过优化临</w:t>
-      </w:r>
-      <w:r>
-        <w:t>时</w:t>
-      </w:r>
-      <w:r>
+        <w:t>的目标之一。首先，通过优化临时表在磁盘中的不必要步骤，使得临时表的创建和移除成为一个轻量级的操作。将临时表移动到一个单独的表空间中，恢复临时表的过程就变得非常简单，就是在启动时重新创建临时表的单一过程。</w:t>
+      </w:r>
+    </w:p>
+    <w:p>
+      <w:pPr>
+        <w:ind w:firstLine="420"/>
+      </w:pPr>
+      <w:r>
+        <w:t>MySQL 8.0</w:t>
+      </w:r>
+      <w:r>
+        <w:t>去掉了临时表中不必要的持久化。临时表仅仅在连接和会话内被创建，然后通过服务的生命周期绑定它们。通过移除不必要的</w:t>
+      </w:r>
+      <w:r>
+        <w:t>UNDO</w:t>
+      </w:r>
+      <w:r>
+        <w:t>和</w:t>
+      </w:r>
+      <w:r>
+        <w:t>REDO</w:t>
+      </w:r>
+      <w:r>
+        <w:t>日志，改变缓冲和锁，从而为临时表做了优化操作。</w:t>
+      </w:r>
+    </w:p>
+    <w:p>
+      <w:pPr>
+        <w:ind w:firstLine="420"/>
+      </w:pPr>
+      <w:r>
+        <w:t>MySQL 8.0</w:t>
+      </w:r>
+      <w:r>
+        <w:t>增加了</w:t>
+      </w:r>
+      <w:r>
+        <w:t>UNDO</w:t>
+      </w:r>
+      <w:r>
+        <w:t>日志一个额外的类型，这个类型的日志被保存在一个单独的临时表空间中，在恢复期间不会被调用，而是在回滚操作中才会被调用。</w:t>
+      </w:r>
+    </w:p>
+    <w:p>
+      <w:pPr>
+        <w:ind w:firstLine="420"/>
+      </w:pPr>
+      <w:r>
+        <w:t>MySQL 8.0</w:t>
+      </w:r>
+      <w:r>
+        <w:t>为临时表设定了一个特别类型，称之为</w:t>
+      </w:r>
+      <w:r>
+        <w:t>“</w:t>
+      </w:r>
+      <w:r>
+        <w:t>内在临时表</w:t>
+      </w:r>
+      <w:r>
+        <w:t>”</w:t>
+      </w:r>
+      <w:r>
+        <w:t>。内在临时表和普通临时表很像，只是内在临时表使用宽松的</w:t>
+      </w:r>
+      <w:r>
+        <w:t>ACID</w:t>
+      </w:r>
+      <w:r>
+        <w:t>和</w:t>
+      </w:r>
+      <w:r>
+        <w:t>MVCC</w:t>
+      </w:r>
+      <w:r>
+        <w:t>语义。</w:t>
+      </w:r>
+    </w:p>
+    <w:p>
+      <w:pPr>
+        <w:ind w:firstLine="420"/>
+      </w:pPr>
+      <w:r>
+        <w:t>MYSQL 8.0</w:t>
+      </w:r>
+      <w:r>
+        <w:t>为了提高临时表相关的性能，对临时表相关的部分进行了大幅修改，包括引入新的临时表空间（</w:t>
+      </w:r>
+      <w:r>
+        <w:t>ibtmp1</w:t>
+      </w:r>
+      <w:r>
+        <w:t>）；对于临时表的</w:t>
+      </w:r>
+      <w:r>
+        <w:t>DDL</w:t>
+      </w:r>
+      <w:r>
+        <w:t>，不持久化相关表定义；对于临时表的</w:t>
+      </w:r>
+      <w:r>
+        <w:t>DML</w:t>
+      </w:r>
+      <w:r>
+        <w:t>，不写</w:t>
+      </w:r>
+      <w:r>
+        <w:t>redo</w:t>
+      </w:r>
+      <w:r>
+        <w:t>、关闭</w:t>
+      </w:r>
+      <w:r>
+        <w:t>change buffer</w:t>
+      </w:r>
+      <w:r>
+        <w:t>等。</w:t>
+      </w:r>
+    </w:p>
+    <w:p>
+      <w:pPr>
+        <w:ind w:firstLine="420"/>
+      </w:pPr>
+      <w:proofErr w:type="spellStart"/>
+      <w:r>
+        <w:t>InnoDB</w:t>
+      </w:r>
+      <w:proofErr w:type="spellEnd"/>
+      <w:r>
+        <w:t>临时表元数据不再存储于</w:t>
+      </w:r>
+      <w:proofErr w:type="spellStart"/>
+      <w:r>
+        <w:t>InnoDB</w:t>
+      </w:r>
+      <w:proofErr w:type="spellEnd"/>
+      <w:r>
+        <w:t>系统表，而是存储在</w:t>
+      </w:r>
+      <w:r>
+        <w:t>INNODB_TEMP_TABLE_INFO</w:t>
+      </w:r>
+      <w:r>
+        <w:t>中，包含所有用户和系统创建的临时表信息。该表在第一次运行</w:t>
+      </w:r>
+      <w:r>
+        <w:t>select</w:t>
+      </w:r>
+      <w:r>
+        <w:t>时被创建，下面举例说明。</w:t>
+      </w:r>
+    </w:p>
+    <w:p>
+      <w:pPr>
+        <w:jc w:val="center"/>
+      </w:pPr>
+      <w:r>
+        <w:rPr>
+          <w:noProof/>
+        </w:rPr>
         <w:lastRenderedPageBreak/>
-        <w:t>表在磁盘中的不必要步骤，使得临时表的创建和移除成为一个轻量级的操作。将临时表移动到一个单独的</w:t>
-      </w:r>
-      <w:proofErr w:type="gramStart"/>
-      <w:r>
-        <w:t>表空间</w:t>
-      </w:r>
-      <w:proofErr w:type="gramEnd"/>
-      <w:r>
-        <w:t>中，恢复临时表的过程就变得非常简单，就是在启动时重新创建临时表的单一过程。</w:t>
-      </w:r>
-    </w:p>
-    <w:p>
-      <w:pPr>
-        <w:ind w:firstLine="420"/>
-      </w:pPr>
-      <w:r>
-        <w:t>MySQL 8.0</w:t>
-      </w:r>
-      <w:r>
-        <w:t>去掉了临时表中不必要的持久化。临时</w:t>
-      </w:r>
-      <w:proofErr w:type="gramStart"/>
-      <w:r>
-        <w:t>表仅仅</w:t>
-      </w:r>
-      <w:proofErr w:type="gramEnd"/>
-      <w:r>
-        <w:t>在连接和会话内被创建，然后通过服务的生命周期绑定它们。通过移除不必要的</w:t>
-      </w:r>
-      <w:r>
-        <w:t>UNDO</w:t>
-      </w:r>
-      <w:r>
-        <w:t>和</w:t>
-      </w:r>
-      <w:r>
-        <w:t>REDO</w:t>
-      </w:r>
-      <w:r>
-        <w:t>日志，改变缓冲和锁，从而为临时表做了优化操作。</w:t>
-      </w:r>
-    </w:p>
-    <w:p>
-      <w:pPr>
-        <w:ind w:firstLine="420"/>
-      </w:pPr>
-      <w:r>
-        <w:t>MySQL 8.0</w:t>
-      </w:r>
-      <w:r>
-        <w:t>增加了</w:t>
-      </w:r>
-      <w:r>
-        <w:t>UNDO</w:t>
-      </w:r>
-      <w:r>
-        <w:t>日志一个额外的类型，这个类型的日志被保存在一个单独的临时</w:t>
-      </w:r>
-      <w:proofErr w:type="gramStart"/>
-      <w:r>
-        <w:t>表空间</w:t>
-      </w:r>
-      <w:proofErr w:type="gramEnd"/>
-      <w:r>
-        <w:t>中，在恢复期间不会被调用，而是在</w:t>
-      </w:r>
-      <w:proofErr w:type="gramStart"/>
-      <w:r>
-        <w:t>回滚操作</w:t>
-      </w:r>
-      <w:proofErr w:type="gramEnd"/>
-      <w:r>
-        <w:t>中才会被</w:t>
-      </w:r>
-      <w:r>
-        <w:t>调用。</w:t>
-      </w:r>
-    </w:p>
-    <w:p>
-      <w:pPr>
-        <w:ind w:firstLine="420"/>
-      </w:pPr>
-      <w:r>
-        <w:t>MySQL 8.0</w:t>
-      </w:r>
-      <w:r>
-        <w:t>为临时表设定了一个特别类型，称之为</w:t>
-      </w:r>
-      <w:r>
-        <w:t>“</w:t>
-      </w:r>
-      <w:r>
-        <w:t>内在临时表</w:t>
-      </w:r>
-      <w:r>
-        <w:t>”</w:t>
-      </w:r>
-      <w:r>
-        <w:t>。内在临时表和普通临时表很像，只是内在临时表使用宽松的</w:t>
-      </w:r>
-      <w:r>
-        <w:t>ACID</w:t>
-      </w:r>
-      <w:r>
-        <w:t>和</w:t>
-      </w:r>
-      <w:r>
-        <w:t>MVCC</w:t>
-      </w:r>
-      <w:r>
-        <w:t>语义。</w:t>
-      </w:r>
-    </w:p>
-    <w:p>
-      <w:pPr>
-        <w:ind w:firstLine="420"/>
-      </w:pPr>
-      <w:r>
-        <w:t>MYSQL 8.0</w:t>
-      </w:r>
-      <w:r>
-        <w:t>为了提高临时</w:t>
-      </w:r>
-      <w:proofErr w:type="gramStart"/>
-      <w:r>
-        <w:t>表相关</w:t>
-      </w:r>
-      <w:proofErr w:type="gramEnd"/>
-      <w:r>
-        <w:t>的性能，对临时</w:t>
-      </w:r>
-      <w:proofErr w:type="gramStart"/>
-      <w:r>
-        <w:t>表相关</w:t>
-      </w:r>
-      <w:proofErr w:type="gramEnd"/>
-      <w:r>
-        <w:t>的部分进行了大幅修改，包括引入新的临时表空间（</w:t>
-      </w:r>
-      <w:r>
-        <w:t>ibtmp1</w:t>
-      </w:r>
-      <w:r>
-        <w:t>）；对于临时表的</w:t>
-      </w:r>
-      <w:r>
-        <w:t>DDL</w:t>
-      </w:r>
-      <w:r>
-        <w:t>，</w:t>
-      </w:r>
-      <w:proofErr w:type="gramStart"/>
-      <w:r>
-        <w:t>不</w:t>
-      </w:r>
-      <w:proofErr w:type="gramEnd"/>
-      <w:r>
-        <w:t>持久</w:t>
-      </w:r>
-      <w:proofErr w:type="gramStart"/>
-      <w:r>
-        <w:t>化相关表</w:t>
-      </w:r>
-      <w:proofErr w:type="gramEnd"/>
-      <w:r>
-        <w:t>定义；对于临时表的</w:t>
-      </w:r>
-      <w:r>
-        <w:t>DML</w:t>
-      </w:r>
-      <w:r>
-        <w:t>，不写</w:t>
-      </w:r>
-      <w:r>
-        <w:t>redo</w:t>
-      </w:r>
-      <w:r>
-        <w:t>、关闭</w:t>
-      </w:r>
-      <w:r>
-        <w:t>change buffer</w:t>
-      </w:r>
-      <w:r>
-        <w:t>等。</w:t>
-      </w:r>
-    </w:p>
-    <w:p>
-      <w:pPr>
-        <w:ind w:firstLine="420"/>
-      </w:pPr>
-      <w:proofErr w:type="spellStart"/>
-      <w:r>
-        <w:t>InnoDB</w:t>
-      </w:r>
-      <w:proofErr w:type="spellEnd"/>
-      <w:r>
-        <w:t>临时表元数据不再存储于</w:t>
-      </w:r>
-      <w:proofErr w:type="spellStart"/>
-      <w:r>
-        <w:t>InnoDB</w:t>
-      </w:r>
-      <w:proofErr w:type="spellEnd"/>
-      <w:r>
-        <w:t>系统表，而是存储在</w:t>
-      </w:r>
-      <w:r>
-        <w:t>INNODB_TEMP_TABLE_INFO</w:t>
-      </w:r>
-      <w:r>
-        <w:t>中，包含所有用户和系统</w:t>
-      </w:r>
-      <w:r>
-        <w:t>创建的临时表信息。该表在第一次运行</w:t>
-      </w:r>
-      <w:r>
-        <w:t>select</w:t>
-      </w:r>
-      <w:r>
-        <w:t>时被创建，下面举例说明。</w:t>
-      </w:r>
-    </w:p>
-    <w:p>
-      <w:pPr>
-        <w:jc w:val="center"/>
-      </w:pPr>
-      <w:r>
-        <w:rPr>
-          <w:noProof/>
-        </w:rPr>
         <w:drawing>
           <wp:inline distT="0" distB="0" distL="114300" distR="114300" wp14:anchorId="01F37B4C" wp14:editId="74CDCB41">
             <wp:extent cx="4083050" cy="1718945"/>
@@ -7076,7 +6467,7 @@
                     </pic:cNvPicPr>
                   </pic:nvPicPr>
                   <pic:blipFill>
-                    <a:blip r:embed="rId16"/>
+                    <a:blip r:embed="rId17"/>
                     <a:stretch>
                       <a:fillRect/>
                     </a:stretch>
@@ -7106,29 +6497,10 @@
         <w:ind w:firstLine="420"/>
       </w:pPr>
       <w:r>
-        <w:t xml:space="preserve">MySQL </w:t>
-      </w:r>
-      <w:r>
-        <w:t>8.0</w:t>
-      </w:r>
-      <w:r>
-        <w:t>使用了独立的临时</w:t>
-      </w:r>
-      <w:proofErr w:type="gramStart"/>
-      <w:r>
-        <w:t>表空间</w:t>
-      </w:r>
-      <w:proofErr w:type="gramEnd"/>
-      <w:r>
-        <w:t>来存储临时表数据，但不能是压缩表。临时</w:t>
-      </w:r>
-      <w:proofErr w:type="gramStart"/>
-      <w:r>
-        <w:t>表空间</w:t>
-      </w:r>
-      <w:proofErr w:type="gramEnd"/>
-      <w:r>
-        <w:t>在实例启动的时候进行创建、</w:t>
+        <w:t>MySQL 8.0</w:t>
+      </w:r>
+      <w:r>
+        <w:t>使用了独立的临时表空间来存储临时表数据，但不能是压缩表。临时表空间在实例启动的时候进行创建、</w:t>
       </w:r>
       <w:r>
         <w:t>shutdown</w:t>
@@ -7142,15 +6514,7 @@
       </w:r>
       <w:proofErr w:type="spellEnd"/>
       <w:r>
-        <w:t>临时表提供一个独立的表空间。默认的临时</w:t>
-      </w:r>
-      <w:proofErr w:type="gramStart"/>
-      <w:r>
-        <w:t>表空间</w:t>
-      </w:r>
-      <w:proofErr w:type="gramEnd"/>
-      <w:r>
-        <w:t>文件为</w:t>
+        <w:t>临时表提供一个独立的表空间。默认的临时表空间文件为</w:t>
       </w:r>
       <w:r>
         <w:t>ibtmp1</w:t>
@@ -7164,29 +6528,13 @@
       </w:r>
       <w:proofErr w:type="spellEnd"/>
       <w:r>
-        <w:t>参数可指定临时</w:t>
-      </w:r>
-      <w:proofErr w:type="gramStart"/>
-      <w:r>
-        <w:t>表空间</w:t>
-      </w:r>
-      <w:proofErr w:type="gramEnd"/>
-      <w:r>
-        <w:t>的路径和大小，默认为</w:t>
+        <w:t>参数可指定临时表空间的路径和大小，默认为</w:t>
       </w:r>
       <w:r>
         <w:t>12MB</w:t>
       </w:r>
       <w:r>
-        <w:t>。只有重启实例才能回收临时</w:t>
-      </w:r>
-      <w:proofErr w:type="gramStart"/>
-      <w:r>
-        <w:t>表空间</w:t>
-      </w:r>
-      <w:proofErr w:type="gramEnd"/>
-      <w:r>
-        <w:t>文件</w:t>
+        <w:t>。只有重启实例才能回收临时表空间文件</w:t>
       </w:r>
       <w:r>
         <w:t>ibtmp1</w:t>
@@ -7215,7 +6563,6 @@
         <w:rPr>
           <w:noProof/>
         </w:rPr>
-        <w:lastRenderedPageBreak/>
         <w:drawing>
           <wp:inline distT="0" distB="0" distL="114300" distR="114300" wp14:anchorId="15FB62BF" wp14:editId="6807F39B">
             <wp:extent cx="3810000" cy="1003300"/>
@@ -7234,7 +6581,7 @@
                     </pic:cNvPicPr>
                   </pic:nvPicPr>
                   <pic:blipFill>
-                    <a:blip r:embed="rId17"/>
+                    <a:blip r:embed="rId18"/>
                     <a:stretch>
                       <a:fillRect/>
                     </a:stretch>
@@ -7276,15 +6623,7 @@
         <w:t>redo</w:t>
       </w:r>
       <w:r>
-        <w:t>保护，保护元数据的完整性，以便</w:t>
-      </w:r>
-      <w:proofErr w:type="gramStart"/>
-      <w:r>
-        <w:t>异常启动</w:t>
-      </w:r>
-      <w:proofErr w:type="gramEnd"/>
-      <w:r>
-        <w:t>后进行清理工作。</w:t>
+        <w:t>保护，保护元数据的完整性，以便异常启动后进行清理工作。</w:t>
       </w:r>
     </w:p>
     <w:p>
@@ -7330,10 +6669,7 @@
         <w:t>MySQL</w:t>
       </w:r>
       <w:r>
-        <w:t>运行时</w:t>
-      </w:r>
-      <w:r>
-        <w:t>的回滚。</w:t>
+        <w:t>运行时的回滚。</w:t>
       </w:r>
     </w:p>
     <w:p>
@@ -7424,6 +6760,7 @@
         <w:rPr>
           <w:noProof/>
         </w:rPr>
+        <w:lastRenderedPageBreak/>
         <w:drawing>
           <wp:inline distT="0" distB="0" distL="114300" distR="114300" wp14:anchorId="14196052" wp14:editId="2C90E98E">
             <wp:extent cx="4152900" cy="1606550"/>
@@ -7442,7 +6779,7 @@
                     </pic:cNvPicPr>
                   </pic:nvPicPr>
                   <pic:blipFill>
-                    <a:blip r:embed="rId18"/>
+                    <a:blip r:embed="rId19"/>
                     <a:stretch>
                       <a:fillRect/>
                     </a:stretch>
@@ -7509,27 +6846,12 @@
         <w:rPr>
           <w:rFonts w:hint="eastAsia"/>
         </w:rPr>
-        <w:t>临时表</w:t>
-      </w:r>
-      <w:proofErr w:type="gramStart"/>
-      <w:r>
-        <w:rPr>
-          <w:rFonts w:hint="eastAsia"/>
-        </w:rPr>
-        <w:t>保存仅</w:t>
-      </w:r>
-      <w:proofErr w:type="gramEnd"/>
-      <w:r>
-        <w:rPr>
-          <w:rFonts w:hint="eastAsia"/>
-        </w:rPr>
-        <w:t>在事务或会话期间存在的数据。</w:t>
-      </w:r>
-    </w:p>
-    <w:p>
-      <w:pPr>
-        <w:rPr>
-          <w:rFonts w:hint="eastAsia"/>
+        <w:t>临时表保存仅在事务或会话期间存在的数据。</w:t>
+      </w:r>
+    </w:p>
+    <w:p>
+      <w:pPr>
+        <w:rPr>
           <w:b/>
           <w:bCs/>
         </w:rPr>
@@ -7553,16 +6875,12 @@
     <w:p>
       <w:pPr>
         <w:ind w:firstLine="420"/>
-        <w:rPr>
-          <w:rFonts w:hint="eastAsia"/>
-        </w:rPr>
-      </w:pPr>
-      <w:r>
-        <w:rPr>
-          <w:rFonts w:hint="eastAsia"/>
-          <w:color w:val="FF0000"/>
-        </w:rPr>
-        <w:lastRenderedPageBreak/>
+      </w:pPr>
+      <w:r>
+        <w:rPr>
+          <w:rFonts w:hint="eastAsia"/>
+          <w:color w:val="FF0000"/>
+        </w:rPr>
         <w:t>全局临时表用于保存一段时间内的数据，这里的一段时间可以是事务的生命周期也可以是</w:t>
       </w:r>
       <w:r>
@@ -7589,9 +6907,6 @@
     <w:p>
       <w:pPr>
         <w:ind w:firstLine="420"/>
-        <w:rPr>
-          <w:rFonts w:hint="eastAsia"/>
-        </w:rPr>
       </w:pPr>
       <w:r>
         <w:rPr>
@@ -7656,9 +6971,6 @@
     <w:p>
       <w:pPr>
         <w:ind w:firstLine="420"/>
-        <w:rPr>
-          <w:rFonts w:hint="eastAsia"/>
-        </w:rPr>
       </w:pPr>
       <w:r>
         <w:rPr>
@@ -7671,7 +6983,6 @@
       <w:pPr>
         <w:ind w:firstLine="420"/>
         <w:rPr>
-          <w:rFonts w:hint="eastAsia"/>
           <w:b/>
           <w:bCs/>
         </w:rPr>
@@ -7688,9 +6999,6 @@
     <w:p>
       <w:pPr>
         <w:ind w:firstLine="420"/>
-        <w:rPr>
-          <w:rFonts w:hint="eastAsia"/>
-        </w:rPr>
       </w:pPr>
       <w:r>
         <w:rPr>
@@ -7738,9 +7046,6 @@
     <w:p>
       <w:pPr>
         <w:ind w:firstLine="420"/>
-        <w:rPr>
-          <w:rFonts w:hint="eastAsia"/>
-        </w:rPr>
       </w:pPr>
       <w:r>
         <w:rPr>
@@ -7776,29 +7081,12 @@
     <w:p>
       <w:pPr>
         <w:ind w:firstLine="420"/>
-        <w:rPr>
-          <w:rFonts w:hint="eastAsia"/>
-        </w:rPr>
-      </w:pPr>
-      <w:r>
-        <w:rPr>
-          <w:rFonts w:hint="eastAsia"/>
-        </w:rPr>
-        <w:t>示例：创建一个事务</w:t>
-      </w:r>
-      <w:proofErr w:type="gramStart"/>
-      <w:r>
-        <w:rPr>
-          <w:rFonts w:hint="eastAsia"/>
-        </w:rPr>
-        <w:t>级临时</w:t>
-      </w:r>
-      <w:proofErr w:type="gramEnd"/>
-      <w:r>
-        <w:rPr>
-          <w:rFonts w:hint="eastAsia"/>
-        </w:rPr>
-        <w:t>表。</w:t>
+      </w:pPr>
+      <w:r>
+        <w:rPr>
+          <w:rFonts w:hint="eastAsia"/>
+        </w:rPr>
+        <w:t>示例：创建一个事务级临时表。</w:t>
       </w:r>
     </w:p>
     <w:p>
@@ -7811,26 +7099,17 @@
       </w:r>
       <w:proofErr w:type="spellEnd"/>
       <w:r>
-        <w:t xml:space="preserve">&gt; CREATE GLOBAL TEMPORARY TABLE tbl1(col1 INT) ON COMMIT DELETE </w:t>
-      </w:r>
-      <w:proofErr w:type="gramStart"/>
-      <w:r>
-        <w:t>ROWS;</w:t>
-      </w:r>
-      <w:proofErr w:type="gramEnd"/>
-    </w:p>
-    <w:p>
-      <w:pPr>
-        <w:rPr>
-          <w:rFonts w:hint="eastAsia"/>
-        </w:rPr>
-      </w:pPr>
+        <w:t>&gt; CREATE GLOBAL TEMPORARY TABLE tbl1(col1 INT) ON COMMIT DELETE ROWS;</w:t>
+      </w:r>
+    </w:p>
+    <w:p>
       <w:r>
         <w:t>Query OK, 0 rows affected</w:t>
       </w:r>
     </w:p>
     <w:p>
       <w:r>
+        <w:lastRenderedPageBreak/>
         <w:tab/>
       </w:r>
       <w:r>
@@ -7844,7 +7123,7 @@
       <w:r>
         <w:tab/>
       </w:r>
-      <w:hyperlink r:id="rId19" w:history="1">
+      <w:hyperlink r:id="rId20" w:history="1">
         <w:r>
           <w:rPr>
             <w:rStyle w:val="a6"/>
@@ -7853,13 +7132,7 @@
         </w:r>
       </w:hyperlink>
     </w:p>
-    <w:p>
-      <w:pPr>
-        <w:rPr>
-          <w:rFonts w:hint="eastAsia"/>
-        </w:rPr>
-      </w:pPr>
-    </w:p>
+    <w:p/>
     <w:p>
       <w:pPr>
         <w:pStyle w:val="2"/>
@@ -7874,11 +7147,6 @@
       <w:proofErr w:type="spellEnd"/>
     </w:p>
     <w:p>
-      <w:pPr>
-        <w:rPr>
-          <w:rFonts w:hint="eastAsia"/>
-        </w:rPr>
-      </w:pPr>
       <w:r>
         <w:tab/>
       </w:r>
@@ -7906,21 +7174,7 @@
         <w:rPr>
           <w:rFonts w:hint="eastAsia"/>
         </w:rPr>
-        <w:t>版本中引入了临时表功能。该功能针对业务中间计算结果的临时存储问题，让用户免于频繁地</w:t>
-      </w:r>
-      <w:proofErr w:type="gramStart"/>
-      <w:r>
-        <w:rPr>
-          <w:rFonts w:hint="eastAsia"/>
-        </w:rPr>
-        <w:t>建表和删</w:t>
-      </w:r>
-      <w:proofErr w:type="gramEnd"/>
-      <w:r>
-        <w:rPr>
-          <w:rFonts w:hint="eastAsia"/>
-        </w:rPr>
-        <w:t>表等操作。用户可将业务上的中间计算数据存入临时表，用完数据后</w:t>
+        <w:t>版本中引入了临时表功能。该功能针对业务中间计算结果的临时存储问题，让用户免于频繁地建表和删表等操作。用户可将业务上的中间计算数据存入临时表，用完数据后</w:t>
       </w:r>
       <w:proofErr w:type="spellStart"/>
       <w:r>
@@ -7942,7 +7196,6 @@
       <w:pPr>
         <w:ind w:firstLine="420"/>
         <w:rPr>
-          <w:rFonts w:hint="eastAsia"/>
           <w:b/>
           <w:bCs/>
         </w:rPr>
@@ -7959,9 +7212,6 @@
     <w:p>
       <w:pPr>
         <w:ind w:firstLine="420"/>
-        <w:rPr>
-          <w:rFonts w:hint="eastAsia"/>
-        </w:rPr>
       </w:pPr>
       <w:proofErr w:type="spellStart"/>
       <w:r>
@@ -7981,24 +7231,17 @@
     <w:p>
       <w:pPr>
         <w:ind w:firstLine="420"/>
-        <w:rPr>
-          <w:rFonts w:hint="eastAsia"/>
-        </w:rPr>
-      </w:pPr>
-      <w:r>
-        <w:rPr>
-          <w:rFonts w:hint="eastAsia"/>
-        </w:rPr>
-        <w:lastRenderedPageBreak/>
+      </w:pPr>
+      <w:r>
+        <w:rPr>
+          <w:rFonts w:hint="eastAsia"/>
+        </w:rPr>
         <w:t>缓存业务的中间临时数据，计算完成后将数据转储至普通表，临时表会自动释放。</w:t>
       </w:r>
     </w:p>
     <w:p>
       <w:pPr>
         <w:ind w:firstLine="420"/>
-        <w:rPr>
-          <w:rFonts w:hint="eastAsia"/>
-        </w:rPr>
       </w:pPr>
       <w:r>
         <w:rPr>
@@ -8016,29 +7259,12 @@
         <w:rPr>
           <w:rFonts w:hint="eastAsia"/>
         </w:rPr>
-        <w:t>操作。例如在电</w:t>
-      </w:r>
-      <w:proofErr w:type="gramStart"/>
-      <w:r>
-        <w:rPr>
-          <w:rFonts w:hint="eastAsia"/>
-        </w:rPr>
-        <w:t>商购物车应用</w:t>
-      </w:r>
-      <w:proofErr w:type="gramEnd"/>
-      <w:r>
-        <w:rPr>
-          <w:rFonts w:hint="eastAsia"/>
-        </w:rPr>
-        <w:t>中，添加、修改、删除商品及完成结算，并移除购物车信息。</w:t>
-      </w:r>
-    </w:p>
-    <w:p>
-      <w:pPr>
-        <w:ind w:firstLine="420"/>
-        <w:rPr>
-          <w:rFonts w:hint="eastAsia"/>
-        </w:rPr>
+        <w:t>操作。例如在电商购物车应用中，添加、修改、删除商品及完成结算，并移除购物车信息。</w:t>
+      </w:r>
+    </w:p>
+    <w:p>
+      <w:pPr>
+        <w:ind w:firstLine="420"/>
       </w:pPr>
       <w:r>
         <w:rPr>
@@ -8050,9 +7276,6 @@
     <w:p>
       <w:pPr>
         <w:ind w:firstLine="420"/>
-        <w:rPr>
-          <w:rFonts w:hint="eastAsia"/>
-        </w:rPr>
       </w:pPr>
       <w:r>
         <w:rPr>
@@ -8065,7 +7288,6 @@
       <w:pPr>
         <w:ind w:firstLine="420"/>
         <w:rPr>
-          <w:rFonts w:hint="eastAsia"/>
           <w:b/>
           <w:bCs/>
         </w:rPr>
@@ -8082,9 +7304,6 @@
     <w:p>
       <w:pPr>
         <w:ind w:firstLine="420"/>
-        <w:rPr>
-          <w:rFonts w:hint="eastAsia"/>
-        </w:rPr>
       </w:pPr>
       <w:proofErr w:type="spellStart"/>
       <w:r>
@@ -8110,9 +7329,6 @@
     <w:p>
       <w:pPr>
         <w:ind w:firstLine="420"/>
-        <w:rPr>
-          <w:rFonts w:hint="eastAsia"/>
-        </w:rPr>
       </w:pPr>
       <w:r>
         <w:rPr>
@@ -8143,9 +7359,6 @@
     <w:p>
       <w:pPr>
         <w:ind w:firstLine="420"/>
-        <w:rPr>
-          <w:rFonts w:hint="eastAsia"/>
-        </w:rPr>
       </w:pPr>
       <w:r>
         <w:t>2</w:t>
@@ -8190,7 +7403,6 @@
       <w:pPr>
         <w:ind w:firstLine="420"/>
         <w:rPr>
-          <w:rFonts w:hint="eastAsia"/>
           <w:b/>
           <w:bCs/>
         </w:rPr>
@@ -8207,9 +7419,6 @@
     <w:p>
       <w:pPr>
         <w:ind w:firstLine="420"/>
-        <w:rPr>
-          <w:rFonts w:hint="eastAsia"/>
-        </w:rPr>
       </w:pPr>
       <w:r>
         <w:rPr>
@@ -8233,9 +7442,6 @@
     <w:p>
       <w:pPr>
         <w:ind w:firstLine="420"/>
-        <w:rPr>
-          <w:rFonts w:hint="eastAsia"/>
-        </w:rPr>
       </w:pPr>
       <w:r>
         <w:rPr>
@@ -8247,58 +7453,27 @@
         <w:rPr>
           <w:rFonts w:hint="eastAsia"/>
         </w:rPr>
-        <w:t>、</w:t>
-      </w:r>
-      <w:r>
-        <w:rPr>
-          <w:rFonts w:hint="eastAsia"/>
-        </w:rPr>
-        <w:t>本地临时表的表定义</w:t>
-      </w:r>
-      <w:proofErr w:type="gramStart"/>
-      <w:r>
-        <w:rPr>
-          <w:rFonts w:hint="eastAsia"/>
-        </w:rPr>
-        <w:t>不</w:t>
-      </w:r>
-      <w:proofErr w:type="gramEnd"/>
-      <w:r>
-        <w:rPr>
-          <w:rFonts w:hint="eastAsia"/>
-        </w:rPr>
-        <w:t>持久化，只在创建该表的会话内可见，其他会话无法访问该本地临时表</w:t>
-      </w:r>
-    </w:p>
-    <w:p>
-      <w:pPr>
-        <w:ind w:firstLine="420"/>
-        <w:rPr>
-          <w:rFonts w:hint="eastAsia"/>
-        </w:rPr>
-      </w:pPr>
-      <w:r>
+        <w:t>、本地临时表的表定义不持久化，只在创建该表的会话内可见，其他会话无法访问该本地临时表</w:t>
+      </w:r>
+    </w:p>
+    <w:p>
+      <w:pPr>
+        <w:ind w:firstLine="420"/>
+      </w:pPr>
+      <w:r>
+        <w:lastRenderedPageBreak/>
         <w:t>2</w:t>
       </w:r>
       <w:r>
         <w:rPr>
           <w:rFonts w:hint="eastAsia"/>
         </w:rPr>
-        <w:t>、</w:t>
-      </w:r>
-      <w:r>
-        <w:rPr>
-          <w:rFonts w:hint="eastAsia"/>
-        </w:rPr>
-        <w:t>不同会话可以创建同名的本地临时表，各会话只会读写该会话内创建的本地临时表</w:t>
-      </w:r>
-    </w:p>
-    <w:p>
-      <w:pPr>
-        <w:ind w:firstLine="420"/>
-        <w:rPr>
-          <w:rFonts w:hint="eastAsia"/>
-        </w:rPr>
+        <w:t>、不同会话可以创建同名的本地临时表，各会话只会读写该会话内创建的本地临时表</w:t>
+      </w:r>
+    </w:p>
+    <w:p>
+      <w:pPr>
+        <w:ind w:firstLine="420"/>
       </w:pPr>
       <w:r>
         <w:t>3</w:t>
@@ -8307,21 +7482,12 @@
         <w:rPr>
           <w:rFonts w:hint="eastAsia"/>
         </w:rPr>
-        <w:t>、</w:t>
-      </w:r>
-      <w:r>
-        <w:rPr>
-          <w:rFonts w:hint="eastAsia"/>
-        </w:rPr>
-        <w:t>本地临时表的数据对会话内的所有事务可见</w:t>
-      </w:r>
-    </w:p>
-    <w:p>
-      <w:pPr>
-        <w:ind w:firstLine="420"/>
-        <w:rPr>
-          <w:rFonts w:hint="eastAsia"/>
-        </w:rPr>
+        <w:t>、本地临时表的数据对会话内的所有事务可见</w:t>
+      </w:r>
+    </w:p>
+    <w:p>
+      <w:pPr>
+        <w:ind w:firstLine="420"/>
       </w:pPr>
       <w:r>
         <w:t>4</w:t>
@@ -8330,21 +7496,12 @@
         <w:rPr>
           <w:rFonts w:hint="eastAsia"/>
         </w:rPr>
-        <w:t>、</w:t>
-      </w:r>
-      <w:r>
-        <w:rPr>
-          <w:rFonts w:hint="eastAsia"/>
-        </w:rPr>
-        <w:t>在会话结束后，该会话创建的本地临时表会被自动删除</w:t>
-      </w:r>
-    </w:p>
-    <w:p>
-      <w:pPr>
-        <w:ind w:firstLine="420"/>
-        <w:rPr>
-          <w:rFonts w:hint="eastAsia"/>
-        </w:rPr>
+        <w:t>、在会话结束后，该会话创建的本地临时表会被自动删除</w:t>
+      </w:r>
+    </w:p>
+    <w:p>
+      <w:pPr>
+        <w:ind w:firstLine="420"/>
       </w:pPr>
       <w:r>
         <w:t>5</w:t>
@@ -8353,13 +7510,7 @@
         <w:rPr>
           <w:rFonts w:hint="eastAsia"/>
         </w:rPr>
-        <w:t>、</w:t>
-      </w:r>
-      <w:r>
-        <w:rPr>
-          <w:rFonts w:hint="eastAsia"/>
-        </w:rPr>
-        <w:t>本地临时表可以与普通表同名，此时在</w:t>
+        <w:t>、本地临时表可以与普通表同名，此时在</w:t>
       </w:r>
       <w:r>
         <w:rPr>
@@ -8389,9 +7540,6 @@
     <w:p>
       <w:pPr>
         <w:ind w:firstLine="420"/>
-        <w:rPr>
-          <w:rFonts w:hint="eastAsia"/>
-        </w:rPr>
       </w:pPr>
       <w:r>
         <w:rPr>
@@ -8452,9 +7600,6 @@
     <w:p>
       <w:pPr>
         <w:ind w:firstLine="420"/>
-        <w:rPr>
-          <w:rFonts w:hint="eastAsia"/>
-        </w:rPr>
       </w:pPr>
       <w:r>
         <w:rPr>
@@ -8504,7 +7649,6 @@
     <w:p>
       <w:pPr>
         <w:rPr>
-          <w:rFonts w:hint="eastAsia"/>
           <w:b/>
           <w:bCs/>
         </w:rPr>
@@ -8524,9 +7668,6 @@
     <w:p>
       <w:pPr>
         <w:ind w:firstLine="420"/>
-        <w:rPr>
-          <w:rFonts w:hint="eastAsia"/>
-        </w:rPr>
       </w:pPr>
       <w:r>
         <w:rPr>
@@ -8564,36 +7705,23 @@
     <w:p>
       <w:pPr>
         <w:ind w:firstLine="420"/>
-        <w:rPr>
-          <w:rFonts w:hint="eastAsia"/>
-        </w:rPr>
-      </w:pPr>
-      <w:r>
-        <w:rPr>
-          <w:rFonts w:hint="eastAsia"/>
-        </w:rPr>
-        <w:lastRenderedPageBreak/>
+      </w:pPr>
+      <w:r>
+        <w:rPr>
+          <w:rFonts w:hint="eastAsia"/>
+        </w:rPr>
         <w:t>1</w:t>
       </w:r>
       <w:r>
         <w:rPr>
           <w:rFonts w:hint="eastAsia"/>
         </w:rPr>
-        <w:t>、</w:t>
-      </w:r>
-      <w:r>
-        <w:rPr>
-          <w:rFonts w:hint="eastAsia"/>
-        </w:rPr>
-        <w:t>全局临时表的表定义会持久化，对所有会话可见</w:t>
-      </w:r>
-    </w:p>
-    <w:p>
-      <w:pPr>
-        <w:ind w:firstLine="420"/>
-        <w:rPr>
-          <w:rFonts w:hint="eastAsia"/>
-        </w:rPr>
+        <w:t>、全局临时表的表定义会持久化，对所有会话可见</w:t>
+      </w:r>
+    </w:p>
+    <w:p>
+      <w:pPr>
+        <w:ind w:firstLine="420"/>
       </w:pPr>
       <w:r>
         <w:rPr>
@@ -8605,21 +7733,12 @@
         <w:rPr>
           <w:rFonts w:hint="eastAsia"/>
         </w:rPr>
-        <w:t>、</w:t>
-      </w:r>
-      <w:r>
-        <w:rPr>
-          <w:rFonts w:hint="eastAsia"/>
-        </w:rPr>
-        <w:t>全局临时表的数据只对当前的事务内可见，事务结束后数据自动清空</w:t>
-      </w:r>
-    </w:p>
-    <w:p>
-      <w:pPr>
-        <w:ind w:firstLine="420"/>
-        <w:rPr>
-          <w:rFonts w:hint="eastAsia"/>
-        </w:rPr>
+        <w:t>、全局临时表的数据只对当前的事务内可见，事务结束后数据自动清空</w:t>
+      </w:r>
+    </w:p>
+    <w:p>
+      <w:pPr>
+        <w:ind w:firstLine="420"/>
       </w:pPr>
       <w:r>
         <w:rPr>
@@ -8631,13 +7750,7 @@
         <w:rPr>
           <w:rFonts w:hint="eastAsia"/>
         </w:rPr>
-        <w:t>、</w:t>
-      </w:r>
-      <w:r>
-        <w:rPr>
-          <w:rFonts w:hint="eastAsia"/>
-        </w:rPr>
-        <w:t>全局临时表不能与普通表同名</w:t>
+        <w:t>、全局临时表不能与普通表同名</w:t>
       </w:r>
     </w:p>
     <w:p>
@@ -8719,9 +7832,6 @@
     <w:p>
       <w:pPr>
         <w:ind w:firstLine="420"/>
-        <w:rPr>
-          <w:rFonts w:hint="eastAsia"/>
-        </w:rPr>
       </w:pPr>
       <w:r>
         <w:t>https://docs.pingcap.com/zh/tidb/stable/temporary-tables#%E6%9C%AC%E5%9C%B0%E4%B8%B4%E6%97%B6%E8%A1%A8</w:t>
@@ -8731,7 +7841,7 @@
       <w:pPr>
         <w:ind w:firstLine="420"/>
       </w:pPr>
-      <w:hyperlink r:id="rId20" w:history="1">
+      <w:hyperlink r:id="rId21" w:anchor="%E5%85%A8%E5%B1%80%E4%B8%B4%E6%97%B6%E8%A1%A8" w:history="1">
         <w:r>
           <w:rPr>
             <w:rStyle w:val="a6"/>
@@ -8743,9 +7853,6 @@
     <w:p>
       <w:pPr>
         <w:ind w:firstLine="420"/>
-        <w:rPr>
-          <w:rFonts w:hint="eastAsia"/>
-        </w:rPr>
       </w:pPr>
     </w:p>
     <w:p>
@@ -8813,7 +7920,6 @@
     <w:p>
       <w:pPr>
         <w:rPr>
-          <w:rFonts w:hint="eastAsia"/>
           <w:b/>
           <w:bCs/>
         </w:rPr>
@@ -8842,34 +7948,22 @@
       <w:pPr>
         <w:ind w:firstLine="420"/>
       </w:pPr>
-      <w:proofErr w:type="gramStart"/>
-      <w:r>
-        <w:t>{ column</w:t>
-      </w:r>
-      <w:proofErr w:type="gramEnd"/>
-      <w:r>
-        <w:t>-definition [ , column-definition ] * }</w:t>
-      </w:r>
-    </w:p>
-    <w:p>
-      <w:pPr>
-        <w:ind w:firstLine="420"/>
-      </w:pPr>
-      <w:r>
-        <w:t xml:space="preserve">[ ON COMMIT {DELETE | PRESERVE} </w:t>
-      </w:r>
-      <w:proofErr w:type="gramStart"/>
-      <w:r>
-        <w:t>ROWS ]</w:t>
-      </w:r>
-      <w:proofErr w:type="gramEnd"/>
-    </w:p>
-    <w:p>
-      <w:pPr>
-        <w:ind w:firstLine="420"/>
-        <w:rPr>
-          <w:rFonts w:hint="eastAsia"/>
-        </w:rPr>
+      <w:r>
+        <w:t>{ column-definition [ , column-definition ] * }</w:t>
+      </w:r>
+    </w:p>
+    <w:p>
+      <w:pPr>
+        <w:ind w:firstLine="420"/>
+      </w:pPr>
+      <w:r>
+        <w:lastRenderedPageBreak/>
+        <w:t>[ ON COMMIT {DELETE | PRESERVE} ROWS ]</w:t>
+      </w:r>
+    </w:p>
+    <w:p>
+      <w:pPr>
+        <w:ind w:firstLine="420"/>
       </w:pPr>
       <w:r>
         <w:rPr>
@@ -8881,13 +7975,7 @@
         <w:rPr>
           <w:rFonts w:hint="eastAsia"/>
         </w:rPr>
-        <w:t>、</w:t>
-      </w:r>
-      <w:r>
-        <w:rPr>
-          <w:rFonts w:hint="eastAsia"/>
-        </w:rPr>
-        <w:t>支持</w:t>
+        <w:t>、支持</w:t>
       </w:r>
       <w:r>
         <w:rPr>
@@ -8905,9 +7993,6 @@
     <w:p>
       <w:pPr>
         <w:ind w:firstLine="420"/>
-        <w:rPr>
-          <w:rFonts w:hint="eastAsia"/>
-        </w:rPr>
       </w:pPr>
       <w:r>
         <w:t>2</w:t>
@@ -8916,13 +8001,7 @@
         <w:rPr>
           <w:rFonts w:hint="eastAsia"/>
         </w:rPr>
-        <w:t>、</w:t>
-      </w:r>
-      <w:r>
-        <w:rPr>
-          <w:rFonts w:hint="eastAsia"/>
-        </w:rPr>
-        <w:t>支持</w:t>
+        <w:t>、支持</w:t>
       </w:r>
       <w:r>
         <w:rPr>
@@ -8940,9 +8019,6 @@
     <w:p>
       <w:pPr>
         <w:ind w:firstLine="420"/>
-        <w:rPr>
-          <w:rFonts w:hint="eastAsia"/>
-        </w:rPr>
       </w:pPr>
       <w:r>
         <w:rPr>
@@ -8954,13 +8030,7 @@
         <w:rPr>
           <w:rFonts w:hint="eastAsia"/>
         </w:rPr>
-        <w:t>、</w:t>
-      </w:r>
-      <w:r>
-        <w:rPr>
-          <w:rFonts w:hint="eastAsia"/>
-        </w:rPr>
-        <w:t>不支持</w:t>
+        <w:t>、不支持</w:t>
       </w:r>
       <w:r>
         <w:rPr>
@@ -8978,9 +8048,6 @@
     <w:p>
       <w:pPr>
         <w:ind w:firstLine="420"/>
-        <w:rPr>
-          <w:rFonts w:hint="eastAsia"/>
-        </w:rPr>
       </w:pPr>
       <w:r>
         <w:t>4</w:t>
@@ -8989,13 +8056,7 @@
         <w:rPr>
           <w:rFonts w:hint="eastAsia"/>
         </w:rPr>
-        <w:t>、</w:t>
-      </w:r>
-      <w:r>
-        <w:rPr>
-          <w:rFonts w:hint="eastAsia"/>
-        </w:rPr>
-        <w:t>如果不指定</w:t>
+        <w:t>、如果不指定</w:t>
       </w:r>
       <w:r>
         <w:rPr>
@@ -9026,7 +8087,6 @@
       <w:pPr>
         <w:ind w:firstLine="420"/>
         <w:rPr>
-          <w:rFonts w:hint="eastAsia"/>
           <w:b/>
           <w:bCs/>
         </w:rPr>
@@ -9043,9 +8103,6 @@
     <w:p>
       <w:pPr>
         <w:ind w:firstLine="420"/>
-        <w:rPr>
-          <w:rFonts w:hint="eastAsia"/>
-        </w:rPr>
       </w:pPr>
       <w:r>
         <w:rPr>
@@ -9057,37 +8114,21 @@
         <w:rPr>
           <w:rFonts w:hint="eastAsia"/>
         </w:rPr>
-        <w:t>、</w:t>
-      </w:r>
-      <w:r>
-        <w:rPr>
-          <w:rFonts w:hint="eastAsia"/>
-        </w:rPr>
-        <w:t>数据库内所有会话（连接）共享全局临时表的表定义，当一个会话创建了一个全局临时表时，其他会话也能使用。</w:t>
-      </w:r>
-    </w:p>
-    <w:p>
-      <w:pPr>
-        <w:ind w:firstLine="420"/>
-        <w:rPr>
-          <w:rFonts w:hint="eastAsia"/>
-        </w:rPr>
-      </w:pPr>
-      <w:r>
-        <w:lastRenderedPageBreak/>
+        <w:t>、数据库内所有会话（连接）共享全局临时表的表定义，当一个会话创建了一个全局临时表时，其他会话也能使用。</w:t>
+      </w:r>
+    </w:p>
+    <w:p>
+      <w:pPr>
+        <w:ind w:firstLine="420"/>
+      </w:pPr>
+      <w:r>
         <w:t>2</w:t>
       </w:r>
       <w:r>
         <w:rPr>
           <w:rFonts w:hint="eastAsia"/>
         </w:rPr>
-        <w:t>、</w:t>
-      </w:r>
-      <w:r>
-        <w:rPr>
-          <w:rFonts w:hint="eastAsia"/>
-        </w:rPr>
-        <w:t>全局临时表的数据在会话间独立，即会话</w:t>
+        <w:t>、全局临时表的数据在会话间独立，即会话</w:t>
       </w:r>
       <w:r>
         <w:rPr>
@@ -9129,9 +8170,6 @@
     <w:p>
       <w:pPr>
         <w:ind w:firstLine="420"/>
-        <w:rPr>
-          <w:rFonts w:hint="eastAsia"/>
-        </w:rPr>
       </w:pPr>
       <w:r>
         <w:t>3</w:t>
@@ -9140,21 +8178,12 @@
         <w:rPr>
           <w:rFonts w:hint="eastAsia"/>
         </w:rPr>
-        <w:t>、</w:t>
-      </w:r>
-      <w:r>
-        <w:rPr>
-          <w:rFonts w:hint="eastAsia"/>
-        </w:rPr>
-        <w:t>当一个会话退出时，会清空该会话中全局临时表中的数据和底层存储。</w:t>
-      </w:r>
-    </w:p>
-    <w:p>
-      <w:pPr>
-        <w:ind w:firstLine="420"/>
-        <w:rPr>
-          <w:rFonts w:hint="eastAsia"/>
-        </w:rPr>
+        <w:t>、当一个会话退出时，会清空该会话中全局临时表中的数据和底层存储。</w:t>
+      </w:r>
+    </w:p>
+    <w:p>
+      <w:pPr>
+        <w:ind w:firstLine="420"/>
       </w:pPr>
       <w:r>
         <w:t>4</w:t>
@@ -9163,13 +8192,7 @@
         <w:rPr>
           <w:rFonts w:hint="eastAsia"/>
         </w:rPr>
-        <w:t>、</w:t>
-      </w:r>
-      <w:r>
-        <w:rPr>
-          <w:rFonts w:hint="eastAsia"/>
-        </w:rPr>
-        <w:t>支持全局临时表和其他表进行</w:t>
+        <w:t>、支持全局临时表和其他表进行</w:t>
       </w:r>
       <w:r>
         <w:rPr>
@@ -9195,29 +8218,12 @@
         <w:rPr>
           <w:rFonts w:hint="eastAsia"/>
         </w:rPr>
-        <w:t>索引）和全局临时表上的索引扫描。同时，全局临时表在表上和列上的统计信息也是在会话间独立的，这是为了让全局临时</w:t>
-      </w:r>
-      <w:proofErr w:type="gramStart"/>
-      <w:r>
-        <w:rPr>
-          <w:rFonts w:hint="eastAsia"/>
-        </w:rPr>
-        <w:t>表相关</w:t>
-      </w:r>
-      <w:proofErr w:type="gramEnd"/>
-      <w:r>
-        <w:rPr>
-          <w:rFonts w:hint="eastAsia"/>
-        </w:rPr>
-        <w:t>的查询获得更优的查询计划。</w:t>
-      </w:r>
-    </w:p>
-    <w:p>
-      <w:pPr>
-        <w:ind w:firstLine="420"/>
-        <w:rPr>
-          <w:rFonts w:hint="eastAsia"/>
-        </w:rPr>
+        <w:t>索引）和全局临时表上的索引扫描。同时，全局临时表在表上和列上的统计信息也是在会话间独立的，这是为了让全局临时表相关的查询获得更优的查询计划。</w:t>
+      </w:r>
+    </w:p>
+    <w:p>
+      <w:pPr>
+        <w:ind w:firstLine="420"/>
       </w:pPr>
       <w:r>
         <w:rPr>
@@ -9229,13 +8235,7 @@
         <w:rPr>
           <w:rFonts w:hint="eastAsia"/>
         </w:rPr>
-        <w:t>、</w:t>
-      </w:r>
-      <w:r>
-        <w:rPr>
-          <w:rFonts w:hint="eastAsia"/>
-        </w:rPr>
-        <w:t>全局临时表支持手动进行</w:t>
+        <w:t>、全局临时表支持手动进行</w:t>
       </w:r>
       <w:r>
         <w:rPr>
@@ -9266,7 +8266,6 @@
       <w:pPr>
         <w:ind w:firstLine="420"/>
         <w:rPr>
-          <w:rFonts w:hint="eastAsia"/>
           <w:b/>
           <w:bCs/>
         </w:rPr>
@@ -9288,29 +8287,12 @@
         <w:rPr>
           <w:rFonts w:hint="eastAsia"/>
         </w:rPr>
-        <w:t>create global temp table gtt1(</w:t>
-      </w:r>
-      <w:proofErr w:type="gramStart"/>
-      <w:r>
-        <w:rPr>
-          <w:rFonts w:hint="eastAsia"/>
-        </w:rPr>
-        <w:t>a</w:t>
-      </w:r>
-      <w:proofErr w:type="gramEnd"/>
-      <w:r>
-        <w:rPr>
-          <w:rFonts w:hint="eastAsia"/>
-        </w:rPr>
-        <w:t xml:space="preserve"> int primary key, b text); </w:t>
-      </w:r>
-    </w:p>
-    <w:p>
-      <w:pPr>
-        <w:ind w:firstLine="420"/>
-        <w:rPr>
-          <w:rFonts w:hint="eastAsia"/>
-        </w:rPr>
+        <w:t xml:space="preserve">create global temp table gtt1(a int primary key, b text); </w:t>
+      </w:r>
+    </w:p>
+    <w:p>
+      <w:pPr>
+        <w:ind w:firstLine="420"/>
       </w:pPr>
       <w:r>
         <w:rPr>
@@ -9357,29 +8339,12 @@
         <w:rPr>
           <w:rFonts w:hint="eastAsia"/>
         </w:rPr>
-        <w:t>create global temporary table gtt2(</w:t>
-      </w:r>
-      <w:proofErr w:type="gramStart"/>
-      <w:r>
-        <w:rPr>
-          <w:rFonts w:hint="eastAsia"/>
-        </w:rPr>
-        <w:t>a</w:t>
-      </w:r>
-      <w:proofErr w:type="gramEnd"/>
-      <w:r>
-        <w:rPr>
-          <w:rFonts w:hint="eastAsia"/>
-        </w:rPr>
-        <w:t xml:space="preserve"> int primary key, b text) on commit delete rows; </w:t>
-      </w:r>
-    </w:p>
-    <w:p>
-      <w:pPr>
-        <w:ind w:firstLine="420"/>
-        <w:rPr>
-          <w:rFonts w:hint="eastAsia"/>
-        </w:rPr>
+        <w:t xml:space="preserve">create global temporary table gtt2(a int primary key, b text) on commit delete rows; </w:t>
+      </w:r>
+    </w:p>
+    <w:p>
+      <w:pPr>
+        <w:ind w:firstLine="420"/>
       </w:pPr>
       <w:r>
         <w:rPr>
@@ -9426,34 +8391,18 @@
         <w:rPr>
           <w:rFonts w:hint="eastAsia"/>
         </w:rPr>
-        <w:t>create global temp table gtt3(</w:t>
-      </w:r>
-      <w:proofErr w:type="gramStart"/>
-      <w:r>
-        <w:rPr>
-          <w:rFonts w:hint="eastAsia"/>
-        </w:rPr>
-        <w:t>a</w:t>
-      </w:r>
-      <w:proofErr w:type="gramEnd"/>
-      <w:r>
-        <w:rPr>
-          <w:rFonts w:hint="eastAsia"/>
-        </w:rPr>
-        <w:t xml:space="preserve"> int primary key, b text) on commit PRESERVE rows;  </w:t>
-      </w:r>
-    </w:p>
-    <w:p>
-      <w:pPr>
-        <w:ind w:firstLine="420"/>
-        <w:rPr>
-          <w:rFonts w:hint="eastAsia"/>
-        </w:rPr>
-      </w:pPr>
-      <w:r>
-        <w:rPr>
-          <w:rFonts w:hint="eastAsia"/>
-        </w:rPr>
+        <w:t xml:space="preserve">create global temp table gtt3(a int primary key, b text) on commit PRESERVE rows;  </w:t>
+      </w:r>
+    </w:p>
+    <w:p>
+      <w:pPr>
+        <w:ind w:firstLine="420"/>
+      </w:pPr>
+      <w:r>
+        <w:rPr>
+          <w:rFonts w:hint="eastAsia"/>
+        </w:rPr>
+        <w:lastRenderedPageBreak/>
         <w:t>#</w:t>
       </w:r>
       <w:r>
@@ -9491,7 +8440,6 @@
       <w:pPr>
         <w:ind w:firstLine="420"/>
         <w:rPr>
-          <w:rFonts w:hint="eastAsia"/>
           <w:b/>
           <w:bCs/>
         </w:rPr>
@@ -9508,9 +8456,6 @@
     <w:p>
       <w:pPr>
         <w:ind w:firstLine="420"/>
-        <w:rPr>
-          <w:rFonts w:hint="eastAsia"/>
-        </w:rPr>
       </w:pPr>
       <w:proofErr w:type="spellStart"/>
       <w:r>
@@ -9530,9 +8475,6 @@
     <w:p>
       <w:pPr>
         <w:ind w:firstLine="420"/>
-        <w:rPr>
-          <w:rFonts w:hint="eastAsia"/>
-        </w:rPr>
       </w:pPr>
       <w:r>
         <w:t>1</w:t>
@@ -9555,29 +8497,12 @@
         <w:rPr>
           <w:rFonts w:hint="eastAsia"/>
         </w:rPr>
-        <w:t>用于查看一个全局临时</w:t>
-      </w:r>
-      <w:proofErr w:type="gramStart"/>
-      <w:r>
-        <w:rPr>
-          <w:rFonts w:hint="eastAsia"/>
-        </w:rPr>
-        <w:t>表正在</w:t>
-      </w:r>
-      <w:proofErr w:type="gramEnd"/>
-      <w:r>
-        <w:rPr>
-          <w:rFonts w:hint="eastAsia"/>
-        </w:rPr>
-        <w:t>被哪些会话使用。您可以使用该函数结合其他函数进行运维工作。</w:t>
-      </w:r>
-    </w:p>
-    <w:p>
-      <w:pPr>
-        <w:ind w:firstLine="420"/>
-        <w:rPr>
-          <w:rFonts w:hint="eastAsia"/>
-        </w:rPr>
+        <w:t>用于查看一个全局临时表正在被哪些会话使用。您可以使用该函数结合其他函数进行运维工作。</w:t>
+      </w:r>
+    </w:p>
+    <w:p>
+      <w:pPr>
+        <w:ind w:firstLine="420"/>
       </w:pPr>
       <w:r>
         <w:t>2</w:t>
@@ -9606,9 +8531,6 @@
     <w:p>
       <w:pPr>
         <w:ind w:firstLine="420"/>
-        <w:rPr>
-          <w:rFonts w:hint="eastAsia"/>
-        </w:rPr>
       </w:pPr>
       <w:r>
         <w:t>3</w:t>
@@ -9631,34 +8553,17 @@
         <w:rPr>
           <w:rFonts w:hint="eastAsia"/>
         </w:rPr>
-        <w:t>用于查看对应一张全局临时表的</w:t>
-      </w:r>
-      <w:proofErr w:type="gramStart"/>
-      <w:r>
-        <w:rPr>
-          <w:rFonts w:hint="eastAsia"/>
-        </w:rPr>
-        <w:t>表级统计</w:t>
-      </w:r>
-      <w:proofErr w:type="gramEnd"/>
-      <w:r>
-        <w:rPr>
-          <w:rFonts w:hint="eastAsia"/>
-        </w:rPr>
-        <w:t>信息。</w:t>
-      </w:r>
-    </w:p>
-    <w:p>
-      <w:pPr>
-        <w:ind w:firstLine="420"/>
-      </w:pPr>
-    </w:p>
-    <w:p>
-      <w:pPr>
-        <w:ind w:firstLine="420"/>
-        <w:rPr>
-          <w:rFonts w:hint="eastAsia"/>
-        </w:rPr>
+        <w:t>用于查看对应一张全局临时表的表级统计信息。</w:t>
+      </w:r>
+    </w:p>
+    <w:p>
+      <w:pPr>
+        <w:ind w:firstLine="420"/>
+      </w:pPr>
+    </w:p>
+    <w:p>
+      <w:pPr>
+        <w:ind w:firstLine="420"/>
       </w:pPr>
       <w:r>
         <w:rPr>
@@ -9676,31 +8581,22 @@
       </w:r>
       <w:proofErr w:type="spellStart"/>
       <w:r>
-        <w:t>polar_</w:t>
-      </w:r>
-      <w:proofErr w:type="gramStart"/>
-      <w:r>
-        <w:t>gtt</w:t>
+        <w:t>polar_gtt</w:t>
       </w:r>
       <w:proofErr w:type="spellEnd"/>
       <w:r>
         <w:t>;</w:t>
       </w:r>
-      <w:proofErr w:type="gramEnd"/>
-    </w:p>
-    <w:p>
-      <w:pPr>
-        <w:ind w:firstLine="420"/>
-        <w:rPr>
-          <w:rFonts w:hint="eastAsia"/>
-        </w:rPr>
-      </w:pPr>
-      <w:r>
-        <w:rPr>
-          <w:rFonts w:hint="eastAsia"/>
-          <w:color w:val="FF0000"/>
-        </w:rPr>
-        <w:lastRenderedPageBreak/>
+    </w:p>
+    <w:p>
+      <w:pPr>
+        <w:ind w:firstLine="420"/>
+      </w:pPr>
+      <w:r>
+        <w:rPr>
+          <w:rFonts w:hint="eastAsia"/>
+          <w:color w:val="FF0000"/>
+        </w:rPr>
         <w:t>如果您要删除一个全局临时表，则需要在当前会话正在使用这张临时表时才能删除</w:t>
       </w:r>
       <w:r>
@@ -9713,9 +8609,6 @@
     <w:p>
       <w:pPr>
         <w:ind w:firstLine="420"/>
-        <w:rPr>
-          <w:rFonts w:hint="eastAsia"/>
-        </w:rPr>
       </w:pPr>
       <w:r>
         <w:rPr>
@@ -9727,9 +8620,6 @@
     <w:p>
       <w:pPr>
         <w:ind w:firstLine="420"/>
-        <w:rPr>
-          <w:rFonts w:hint="eastAsia"/>
-        </w:rPr>
       </w:pPr>
       <w:r>
         <w:rPr>
@@ -9741,13 +8631,7 @@
         <w:rPr>
           <w:rFonts w:hint="eastAsia"/>
         </w:rPr>
-        <w:t>、</w:t>
-      </w:r>
-      <w:r>
-        <w:rPr>
-          <w:rFonts w:hint="eastAsia"/>
-        </w:rPr>
-        <w:t>使用函数</w:t>
+        <w:t>、使用函数</w:t>
       </w:r>
       <w:proofErr w:type="spellStart"/>
       <w:r>
@@ -9761,29 +8645,12 @@
         <w:rPr>
           <w:rFonts w:hint="eastAsia"/>
         </w:rPr>
-        <w:t>查询对应的全局临时</w:t>
-      </w:r>
-      <w:proofErr w:type="gramStart"/>
-      <w:r>
-        <w:rPr>
-          <w:rFonts w:hint="eastAsia"/>
-        </w:rPr>
-        <w:t>表正在</w:t>
-      </w:r>
-      <w:proofErr w:type="gramEnd"/>
-      <w:r>
-        <w:rPr>
-          <w:rFonts w:hint="eastAsia"/>
-        </w:rPr>
-        <w:t>被哪些会话使用。</w:t>
-      </w:r>
-    </w:p>
-    <w:p>
-      <w:pPr>
-        <w:ind w:firstLine="420"/>
-        <w:rPr>
-          <w:rFonts w:hint="eastAsia"/>
-        </w:rPr>
+        <w:t>查询对应的全局临时表正在被哪些会话使用。</w:t>
+      </w:r>
+    </w:p>
+    <w:p>
+      <w:pPr>
+        <w:ind w:firstLine="420"/>
       </w:pPr>
       <w:r>
         <w:t>2</w:t>
@@ -9792,13 +8659,7 @@
         <w:rPr>
           <w:rFonts w:hint="eastAsia"/>
         </w:rPr>
-        <w:t>、</w:t>
-      </w:r>
-      <w:r>
-        <w:rPr>
-          <w:rFonts w:hint="eastAsia"/>
-        </w:rPr>
-        <w:t>使用函数</w:t>
+        <w:t>、使用函数</w:t>
       </w:r>
       <w:proofErr w:type="spellStart"/>
       <w:r>
@@ -9838,9 +8699,6 @@
     <w:p>
       <w:pPr>
         <w:ind w:firstLine="420"/>
-        <w:rPr>
-          <w:rFonts w:hint="eastAsia"/>
-        </w:rPr>
       </w:pPr>
       <w:r>
         <w:rPr>
@@ -9852,13 +8710,7 @@
         <w:rPr>
           <w:rFonts w:hint="eastAsia"/>
         </w:rPr>
-        <w:t>、</w:t>
-      </w:r>
-      <w:r>
-        <w:rPr>
-          <w:rFonts w:hint="eastAsia"/>
-        </w:rPr>
-        <w:t>使用函数</w:t>
+        <w:t>、使用函数</w:t>
       </w:r>
       <w:proofErr w:type="spellStart"/>
       <w:r>
@@ -9888,27 +8740,16 @@
         </w:rPr>
         <w:t xml:space="preserve">) </w:t>
       </w:r>
-      <w:proofErr w:type="gramStart"/>
-      <w:r>
-        <w:rPr>
-          <w:rFonts w:hint="eastAsia"/>
-        </w:rPr>
-        <w:t>剔除掉非当前</w:t>
-      </w:r>
-      <w:proofErr w:type="gramEnd"/>
-      <w:r>
-        <w:rPr>
-          <w:rFonts w:hint="eastAsia"/>
-        </w:rPr>
-        <w:t>会话。</w:t>
-      </w:r>
-    </w:p>
-    <w:p>
-      <w:pPr>
-        <w:ind w:firstLine="420"/>
-        <w:rPr>
-          <w:rFonts w:hint="eastAsia"/>
-        </w:rPr>
+      <w:r>
+        <w:rPr>
+          <w:rFonts w:hint="eastAsia"/>
+        </w:rPr>
+        <w:t>剔除掉非当前会话。</w:t>
+      </w:r>
+    </w:p>
+    <w:p>
+      <w:pPr>
+        <w:ind w:firstLine="420"/>
       </w:pPr>
       <w:r>
         <w:t>4</w:t>
@@ -9917,13 +8758,7 @@
         <w:rPr>
           <w:rFonts w:hint="eastAsia"/>
         </w:rPr>
-        <w:t>、</w:t>
-      </w:r>
-      <w:r>
-        <w:rPr>
-          <w:rFonts w:hint="eastAsia"/>
-        </w:rPr>
-        <w:t>使用函数</w:t>
+        <w:t>、使用函数</w:t>
       </w:r>
       <w:r>
         <w:rPr>
@@ -9952,9 +8787,6 @@
     <w:p>
       <w:pPr>
         <w:pStyle w:val="2"/>
-        <w:rPr>
-          <w:rFonts w:hint="eastAsia"/>
-        </w:rPr>
       </w:pPr>
       <w:proofErr w:type="spellStart"/>
       <w:r>

--- a/3.数据定义语言DDL/1. DDL语句.docx
+++ b/3.数据定义语言DDL/1. DDL语句.docx
@@ -414,13 +414,7 @@
         </w:r>
       </w:hyperlink>
     </w:p>
-    <w:p>
-      <w:pPr>
-        <w:rPr>
-          <w:rFonts w:hint="eastAsia"/>
-        </w:rPr>
-      </w:pPr>
-    </w:p>
+    <w:p/>
     <w:p>
       <w:pPr>
         <w:pStyle w:val="3"/>
@@ -1714,13 +1708,7 @@
         <w:fldChar w:fldCharType="end"/>
       </w:r>
     </w:p>
-    <w:p>
-      <w:pPr>
-        <w:rPr>
-          <w:rFonts w:hint="eastAsia"/>
-        </w:rPr>
-      </w:pPr>
-    </w:p>
+    <w:p/>
     <w:p>
       <w:pPr>
         <w:pStyle w:val="2"/>
@@ -1735,9 +1723,6 @@
     <w:p>
       <w:pPr>
         <w:pStyle w:val="2"/>
-        <w:rPr>
-          <w:rFonts w:hint="eastAsia"/>
-        </w:rPr>
       </w:pPr>
       <w:r>
         <w:rPr>
@@ -1754,6 +1739,87 @@
         <w:rPr>
           <w:rFonts w:hint="eastAsia"/>
         </w:rPr>
+        <w:t>源码</w:t>
+      </w:r>
+    </w:p>
+    <w:p>
+      <w:r>
+        <w:tab/>
+      </w:r>
+      <w:proofErr w:type="spellStart"/>
+      <w:r>
+        <w:rPr>
+          <w:rFonts w:hint="eastAsia"/>
+        </w:rPr>
+        <w:t>frm</w:t>
+      </w:r>
+      <w:proofErr w:type="spellEnd"/>
+      <w:r>
+        <w:rPr>
+          <w:rFonts w:hint="eastAsia"/>
+        </w:rPr>
+        <w:t>文件：</w:t>
+      </w:r>
+    </w:p>
+    <w:p>
+      <w:r>
+        <w:tab/>
+      </w:r>
+      <w:hyperlink r:id="rId10" w:history="1">
+        <w:r>
+          <w:rPr>
+            <w:rStyle w:val="a6"/>
+          </w:rPr>
+          <w:t>http://mysql.taobao.org/monthly/2014/10/07/</w:t>
+        </w:r>
+      </w:hyperlink>
+    </w:p>
+    <w:p>
+      <w:r>
+        <w:tab/>
+      </w:r>
+      <w:r>
+        <w:rPr>
+          <w:rFonts w:hint="eastAsia"/>
+        </w:rPr>
+        <w:t>BUG</w:t>
+      </w:r>
+      <w:r>
+        <w:rPr>
+          <w:rFonts w:hint="eastAsia"/>
+        </w:rPr>
+        <w:t>：崩溃恢复</w:t>
+      </w:r>
+    </w:p>
+    <w:p>
+      <w:r>
+        <w:lastRenderedPageBreak/>
+        <w:tab/>
+      </w:r>
+      <w:hyperlink r:id="rId11" w:history="1">
+        <w:r>
+          <w:rPr>
+            <w:rStyle w:val="a6"/>
+          </w:rPr>
+          <w:t>http://mysql.taobao.org/monthly/2014/10/05/</w:t>
+        </w:r>
+      </w:hyperlink>
+    </w:p>
+    <w:p>
+      <w:pPr>
+        <w:rPr>
+          <w:rFonts w:hint="eastAsia"/>
+        </w:rPr>
+      </w:pPr>
+    </w:p>
+    <w:p>
+      <w:pPr>
+        <w:pStyle w:val="1"/>
+      </w:pPr>
+      <w:r>
+        <w:rPr>
+          <w:rFonts w:hint="eastAsia"/>
+        </w:rPr>
         <w:t>操作</w:t>
       </w:r>
     </w:p>
@@ -1795,7 +1861,6 @@
         <w:ind w:firstLine="420"/>
       </w:pPr>
       <w:r>
-        <w:lastRenderedPageBreak/>
         <w:t>另外</w:t>
       </w:r>
       <w:r>
@@ -2045,7 +2110,7 @@
                     </pic:cNvPicPr>
                   </pic:nvPicPr>
                   <pic:blipFill>
-                    <a:blip r:embed="rId10"/>
+                    <a:blip r:embed="rId12"/>
                     <a:stretch>
                       <a:fillRect/>
                     </a:stretch>
@@ -2079,6 +2144,7 @@
           <w:rFonts w:hint="eastAsia"/>
           <w:color w:val="FF0000"/>
         </w:rPr>
+        <w:lastRenderedPageBreak/>
         <w:t>表的名字对大小写不敏感</w:t>
       </w:r>
       <w:r>
@@ -2180,7 +2246,6 @@
         <w:rPr>
           <w:rFonts w:hint="eastAsia"/>
         </w:rPr>
-        <w:lastRenderedPageBreak/>
         <w:t>CREATE LIKE</w:t>
       </w:r>
     </w:p>
@@ -2232,7 +2297,7 @@
       <w:pPr>
         <w:ind w:firstLine="420"/>
       </w:pPr>
-      <w:hyperlink r:id="rId11" w:anchor="rd" w:history="1">
+      <w:hyperlink r:id="rId13" w:anchor="rd" w:history="1">
         <w:r>
           <w:t>https://mp.weixin.qq.com/s?__biz=MzI1OTU2MDA4NQ==&amp;mid=2247489202&amp;idx=1&amp;sn=d02bd20bb31f6f563013049f2bbf900f&amp;chksm=ea765148dd01d85e97c6535655641ae336e3da43608d3ca1a4506790f1ed2278faa001c71f47&amp;mpshare=1&amp;scene=24&amp;srcid=0311SVyjA00yyiXosDoSLCFH&amp;sharer_sharetime=1615462574981&amp;sharer_shareid=33f795d236f19ac7c128b2e279563f84#rd</w:t>
         </w:r>
@@ -2422,7 +2487,11 @@
         <w:ind w:firstLine="420"/>
       </w:pPr>
       <w:r>
-        <w:t>让我们想象一下，我们需要将钱从一个账户转移到另一个账户（经典示例）。但除了转移资金外，我们还需要计算费用。开发人员决定创建一个表来执行复杂的计算。</w:t>
+        <w:t>让我们想象一下，我们需要将钱从一个账户转移到另一个账户（经典示例）。</w:t>
+      </w:r>
+      <w:r>
+        <w:lastRenderedPageBreak/>
+        <w:t>但除了转移资金外，我们还需要计算费用。开发人员决定创建一个表来执行复杂的计算。</w:t>
       </w:r>
     </w:p>
     <w:p>
@@ -2460,9 +2529,6 @@
       </w:r>
       <w:r>
         <w:br/>
-      </w:r>
-      <w:r>
-        <w:lastRenderedPageBreak/>
         <w:t xml:space="preserve">    -- now we calculate fees</w:t>
       </w:r>
       <w:r>
@@ -2702,6 +2768,7 @@
       </w:pPr>
       <w:proofErr w:type="spellStart"/>
       <w:r>
+        <w:lastRenderedPageBreak/>
         <w:t>mysql</w:t>
       </w:r>
       <w:proofErr w:type="spellEnd"/>
@@ -2798,11 +2865,7 @@
       </w:r>
       <w:proofErr w:type="spellEnd"/>
       <w:r>
-        <w:t xml:space="preserve">   | Command | Time | State                           </w:t>
-      </w:r>
-      <w:r>
-        <w:lastRenderedPageBreak/>
-        <w:t>| Info</w:t>
+        <w:t xml:space="preserve">   | Command | Time | State                           | Info</w:t>
       </w:r>
       <w:r>
         <w:br/>
@@ -2911,6 +2974,9 @@
       </w:r>
       <w:r>
         <w:br/>
+      </w:r>
+      <w:r>
+        <w:lastRenderedPageBreak/>
         <w:t xml:space="preserve">             Info: show </w:t>
       </w:r>
       <w:proofErr w:type="spellStart"/>
@@ -2968,9 +3034,6 @@
       </w:r>
       <w:r>
         <w:br/>
-      </w:r>
-      <w:r>
-        <w:lastRenderedPageBreak/>
         <w:t xml:space="preserve">             Host: localhost</w:t>
       </w:r>
       <w:r>
@@ -3140,6 +3203,7 @@
         <w:ind w:firstLine="420"/>
       </w:pPr>
       <w:r>
+        <w:lastRenderedPageBreak/>
         <w:t>我们可以看到，</w:t>
       </w:r>
       <w:r>
@@ -3266,214 +3330,362 @@
         <w:ind w:firstLine="420"/>
       </w:pPr>
       <w:r>
+        <w:t>使用</w:t>
+      </w:r>
+      <w:r>
+        <w:t xml:space="preserve">“create table </w:t>
+      </w:r>
+      <w:proofErr w:type="spellStart"/>
+      <w:r>
+        <w:t>table_new</w:t>
+      </w:r>
+      <w:proofErr w:type="spellEnd"/>
+      <w:r>
+        <w:t xml:space="preserve"> as select ... from table1 ”</w:t>
+      </w:r>
+      <w:r>
+        <w:t>，其他应用程序连接在语句的持续时间内无法读取目标表（</w:t>
+      </w:r>
+      <w:proofErr w:type="spellStart"/>
+      <w:r>
+        <w:t>table_new</w:t>
+      </w:r>
+      <w:proofErr w:type="spellEnd"/>
+      <w:r>
+        <w:t>）（甚至</w:t>
+      </w:r>
+      <w:r>
+        <w:t xml:space="preserve">“show fields from </w:t>
+      </w:r>
+      <w:proofErr w:type="spellStart"/>
+      <w:r>
+        <w:t>table_new</w:t>
+      </w:r>
+      <w:proofErr w:type="spellEnd"/>
+      <w:r>
+        <w:t>”</w:t>
+      </w:r>
+      <w:r>
+        <w:t>将被阻塞）</w:t>
+      </w:r>
+    </w:p>
+    <w:p>
+      <w:pPr>
+        <w:ind w:firstLine="420"/>
+      </w:pPr>
+      <w:r>
+        <w:t>使用</w:t>
+      </w:r>
+      <w:r>
+        <w:t xml:space="preserve">“create table </w:t>
+      </w:r>
+      <w:proofErr w:type="spellStart"/>
+      <w:r>
+        <w:t>new_table</w:t>
+      </w:r>
+      <w:proofErr w:type="spellEnd"/>
+      <w:r>
+        <w:t xml:space="preserve"> like </w:t>
+      </w:r>
+      <w:proofErr w:type="spellStart"/>
+      <w:r>
+        <w:t>old_table”+“insert</w:t>
+      </w:r>
+      <w:proofErr w:type="spellEnd"/>
+      <w:r>
+        <w:t xml:space="preserve"> into </w:t>
+      </w:r>
+      <w:proofErr w:type="spellStart"/>
+      <w:r>
+        <w:t>new_table</w:t>
+      </w:r>
+      <w:proofErr w:type="spellEnd"/>
+      <w:r>
+        <w:t xml:space="preserve"> select ...”</w:t>
+      </w:r>
+      <w:r>
+        <w:t>，在</w:t>
+      </w:r>
+      <w:r>
+        <w:t xml:space="preserve">“insert into </w:t>
+      </w:r>
+      <w:proofErr w:type="spellStart"/>
+      <w:r>
+        <w:t>new_table</w:t>
+      </w:r>
+      <w:proofErr w:type="spellEnd"/>
+      <w:r>
+        <w:t xml:space="preserve"> select ...”</w:t>
+      </w:r>
+      <w:r>
+        <w:t>这部分期间，其他应用程序连接无法读取目标表。</w:t>
+      </w:r>
+    </w:p>
+    <w:p>
+      <w:pPr>
+        <w:ind w:firstLine="420"/>
+      </w:pPr>
+      <w:r>
+        <w:t>然而，在某些情况下，表结构事先是未知的。例如，我们可能需要物化复杂</w:t>
+      </w:r>
+      <w:r>
+        <w:t>select</w:t>
+      </w:r>
+      <w:r>
+        <w:t>语句的结果集，包括</w:t>
+      </w:r>
+      <w:r>
+        <w:t>joins</w:t>
+      </w:r>
+      <w:r>
+        <w:t>、</w:t>
+      </w:r>
+      <w:r>
+        <w:t>and/or</w:t>
+      </w:r>
+      <w:r>
+        <w:t>、</w:t>
+      </w:r>
+      <w:r>
+        <w:t>group by</w:t>
+      </w:r>
+      <w:r>
+        <w:t>。在这种情况下，我们可以使用这个技巧：</w:t>
+      </w:r>
+    </w:p>
+    <w:p>
+      <w:pPr>
+        <w:ind w:firstLine="420"/>
+        <w:rPr>
+          <w:color w:val="FF0000"/>
+        </w:rPr>
+      </w:pPr>
+      <w:r>
+        <w:rPr>
+          <w:color w:val="FF0000"/>
+        </w:rPr>
+        <w:t xml:space="preserve">create table </w:t>
+      </w:r>
+      <w:proofErr w:type="spellStart"/>
+      <w:r>
+        <w:rPr>
+          <w:color w:val="FF0000"/>
+        </w:rPr>
+        <w:t>new_table</w:t>
+      </w:r>
+      <w:proofErr w:type="spellEnd"/>
+      <w:r>
+        <w:rPr>
+          <w:color w:val="FF0000"/>
+        </w:rPr>
+        <w:t xml:space="preserve"> as select ... join ... group by ... limit 0;</w:t>
+      </w:r>
+      <w:r>
+        <w:rPr>
+          <w:color w:val="FF0000"/>
+        </w:rPr>
+        <w:br/>
+      </w:r>
+      <w:r>
+        <w:rPr>
+          <w:rFonts w:hint="eastAsia"/>
+          <w:color w:val="FF0000"/>
+        </w:rPr>
+        <w:tab/>
+      </w:r>
+      <w:r>
+        <w:rPr>
+          <w:color w:val="FF0000"/>
+        </w:rPr>
+        <w:t xml:space="preserve">insert into </w:t>
+      </w:r>
+      <w:proofErr w:type="spellStart"/>
+      <w:r>
+        <w:rPr>
+          <w:color w:val="FF0000"/>
+        </w:rPr>
+        <w:t>new_table</w:t>
+      </w:r>
+      <w:proofErr w:type="spellEnd"/>
+      <w:r>
+        <w:rPr>
+          <w:color w:val="FF0000"/>
+        </w:rPr>
+        <w:t xml:space="preserve"> as select ... join ... group by ...</w:t>
+      </w:r>
+    </w:p>
+    <w:p>
+      <w:pPr>
+        <w:ind w:firstLine="420"/>
+      </w:pPr>
+      <w:r>
+        <w:rPr>
+          <w:color w:val="FF0000"/>
+        </w:rPr>
+        <w:t>第一个语句创建一个表结构，不插入任何行（</w:t>
+      </w:r>
+      <w:r>
+        <w:rPr>
+          <w:color w:val="FF0000"/>
+        </w:rPr>
+        <w:t>LIMIT 0</w:t>
+      </w:r>
+      <w:r>
+        <w:rPr>
+          <w:color w:val="FF0000"/>
+        </w:rPr>
+        <w:t>）。第一个语句持有元数据锁。但是，它非常快。第二个语句实际上是在表中插入行，而不持有元数据锁</w:t>
+      </w:r>
+      <w:r>
+        <w:t>。</w:t>
+      </w:r>
+    </w:p>
+    <w:p>
+      <w:pPr>
+        <w:ind w:firstLine="420"/>
+      </w:pPr>
+    </w:p>
+    <w:p>
+      <w:pPr>
+        <w:pStyle w:val="3"/>
+      </w:pPr>
+      <w:r>
+        <w:rPr>
+          <w:rFonts w:hint="eastAsia"/>
+        </w:rPr>
+        <w:t>查看</w:t>
+      </w:r>
+    </w:p>
+    <w:p>
+      <w:pPr>
+        <w:ind w:firstLine="420"/>
+      </w:pPr>
+      <w:r>
+        <w:t>使用</w:t>
+      </w:r>
+      <w:r>
+        <w:t>SQL</w:t>
+      </w:r>
+      <w:r>
+        <w:t>语句创建好数据表之后，可以查看表结构的定义，以确认表的定义是否正确。在</w:t>
+      </w:r>
+      <w:r>
+        <w:t>MySQL</w:t>
+      </w:r>
+      <w:r>
+        <w:t>中，查看表结构可以使用</w:t>
+      </w:r>
+      <w:r>
+        <w:t>DESCRIBE</w:t>
+      </w:r>
+      <w:r>
+        <w:t>和</w:t>
+      </w:r>
+      <w:r>
+        <w:t>SHOW CREATE TABLE</w:t>
+      </w:r>
+      <w:r>
+        <w:t>语句。</w:t>
+      </w:r>
+    </w:p>
+    <w:p>
+      <w:pPr>
+        <w:ind w:firstLine="420"/>
+      </w:pPr>
+    </w:p>
+    <w:p>
+      <w:pPr>
+        <w:pStyle w:val="3"/>
+      </w:pPr>
+      <w:r>
+        <w:rPr>
+          <w:rFonts w:hint="eastAsia"/>
+        </w:rPr>
+        <w:t>修改</w:t>
+      </w:r>
+    </w:p>
+    <w:p>
+      <w:pPr>
+        <w:ind w:firstLine="420"/>
+      </w:pPr>
+      <w:r>
+        <w:rPr>
+          <w:rFonts w:hint="eastAsia"/>
+        </w:rPr>
+        <w:t>在实际设计和创建数据库表的时候，我们很难做到一步到位，往往需要在使用的过程中，不断地修改完善。在</w:t>
+      </w:r>
+      <w:r>
+        <w:rPr>
+          <w:rFonts w:hint="eastAsia"/>
+        </w:rPr>
+        <w:t>SQL</w:t>
+      </w:r>
+      <w:r>
+        <w:rPr>
+          <w:rFonts w:hint="eastAsia"/>
+        </w:rPr>
+        <w:t>中，我们可以采用</w:t>
+      </w:r>
+      <w:r>
+        <w:rPr>
+          <w:rFonts w:hint="eastAsia"/>
+        </w:rPr>
+        <w:t>ALTER TABLE</w:t>
+      </w:r>
+      <w:r>
+        <w:rPr>
+          <w:rFonts w:hint="eastAsia"/>
+        </w:rPr>
+        <w:t>命令</w:t>
+      </w:r>
+      <w:r>
+        <w:rPr>
+          <w:rFonts w:hint="eastAsia"/>
+        </w:rPr>
         <w:lastRenderedPageBreak/>
-        <w:t>使用</w:t>
-      </w:r>
-      <w:r>
-        <w:t xml:space="preserve">“create table </w:t>
-      </w:r>
-      <w:proofErr w:type="spellStart"/>
-      <w:r>
-        <w:t>table_new</w:t>
-      </w:r>
-      <w:proofErr w:type="spellEnd"/>
-      <w:r>
-        <w:t xml:space="preserve"> as select ... from table1 ”</w:t>
-      </w:r>
-      <w:r>
-        <w:t>，其他应用程序连接在语句的持续时间内无法读取目标表（</w:t>
-      </w:r>
-      <w:proofErr w:type="spellStart"/>
-      <w:r>
-        <w:t>table_new</w:t>
-      </w:r>
-      <w:proofErr w:type="spellEnd"/>
-      <w:r>
-        <w:t>）（甚至</w:t>
-      </w:r>
-      <w:r>
-        <w:t xml:space="preserve">“show fields from </w:t>
-      </w:r>
-      <w:proofErr w:type="spellStart"/>
-      <w:r>
-        <w:t>table_new</w:t>
-      </w:r>
-      <w:proofErr w:type="spellEnd"/>
-      <w:r>
-        <w:t>”</w:t>
-      </w:r>
-      <w:r>
-        <w:t>将被阻塞）</w:t>
-      </w:r>
-    </w:p>
-    <w:p>
-      <w:pPr>
-        <w:ind w:firstLine="420"/>
-      </w:pPr>
-      <w:r>
-        <w:t>使用</w:t>
-      </w:r>
-      <w:r>
-        <w:t xml:space="preserve">“create table </w:t>
-      </w:r>
-      <w:proofErr w:type="spellStart"/>
-      <w:r>
-        <w:t>new_table</w:t>
-      </w:r>
-      <w:proofErr w:type="spellEnd"/>
-      <w:r>
-        <w:t xml:space="preserve"> like </w:t>
-      </w:r>
-      <w:proofErr w:type="spellStart"/>
-      <w:r>
-        <w:t>old_table”+“insert</w:t>
-      </w:r>
-      <w:proofErr w:type="spellEnd"/>
-      <w:r>
-        <w:t xml:space="preserve"> into </w:t>
-      </w:r>
-      <w:proofErr w:type="spellStart"/>
-      <w:r>
-        <w:t>new_table</w:t>
-      </w:r>
-      <w:proofErr w:type="spellEnd"/>
-      <w:r>
-        <w:t xml:space="preserve"> select ...”</w:t>
-      </w:r>
-      <w:r>
-        <w:t>，在</w:t>
-      </w:r>
-      <w:r>
-        <w:t xml:space="preserve">“insert into </w:t>
-      </w:r>
-      <w:proofErr w:type="spellStart"/>
-      <w:r>
-        <w:t>new_table</w:t>
-      </w:r>
-      <w:proofErr w:type="spellEnd"/>
-      <w:r>
-        <w:t xml:space="preserve"> select ...”</w:t>
-      </w:r>
-      <w:r>
-        <w:t>这部分期间，其他应用程序连接无法读取目标表。</w:t>
-      </w:r>
-    </w:p>
-    <w:p>
-      <w:pPr>
-        <w:ind w:firstLine="420"/>
-      </w:pPr>
-      <w:r>
-        <w:t>然而，在某些情况下，表结构事先是未知的。例如，我们可能需要物化复杂</w:t>
-      </w:r>
-      <w:r>
-        <w:t>select</w:t>
-      </w:r>
-      <w:r>
-        <w:t>语句的结果集，包括</w:t>
-      </w:r>
-      <w:r>
-        <w:t>joins</w:t>
-      </w:r>
-      <w:r>
-        <w:t>、</w:t>
-      </w:r>
-      <w:r>
-        <w:t>and/or</w:t>
-      </w:r>
-      <w:r>
-        <w:t>、</w:t>
-      </w:r>
-      <w:r>
-        <w:t>group by</w:t>
-      </w:r>
-      <w:r>
-        <w:t>。在这种情况下，我们可以使用这个技巧：</w:t>
-      </w:r>
-    </w:p>
-    <w:p>
-      <w:pPr>
-        <w:ind w:firstLine="420"/>
-        <w:rPr>
-          <w:color w:val="FF0000"/>
-        </w:rPr>
-      </w:pPr>
-      <w:r>
-        <w:rPr>
-          <w:color w:val="FF0000"/>
-        </w:rPr>
-        <w:t xml:space="preserve">create table </w:t>
-      </w:r>
-      <w:proofErr w:type="spellStart"/>
-      <w:r>
-        <w:rPr>
-          <w:color w:val="FF0000"/>
-        </w:rPr>
-        <w:t>new_table</w:t>
-      </w:r>
-      <w:proofErr w:type="spellEnd"/>
-      <w:r>
-        <w:rPr>
-          <w:color w:val="FF0000"/>
-        </w:rPr>
-        <w:t xml:space="preserve"> as select ... join ... group by ... limit 0;</w:t>
-      </w:r>
-      <w:r>
-        <w:rPr>
-          <w:color w:val="FF0000"/>
-        </w:rPr>
-        <w:br/>
-      </w:r>
-      <w:r>
-        <w:rPr>
-          <w:rFonts w:hint="eastAsia"/>
-          <w:color w:val="FF0000"/>
-        </w:rPr>
-        <w:tab/>
-      </w:r>
-      <w:r>
-        <w:rPr>
-          <w:color w:val="FF0000"/>
-        </w:rPr>
-        <w:t xml:space="preserve">insert into </w:t>
-      </w:r>
-      <w:proofErr w:type="spellStart"/>
-      <w:r>
-        <w:rPr>
-          <w:color w:val="FF0000"/>
-        </w:rPr>
-        <w:t>new_table</w:t>
-      </w:r>
-      <w:proofErr w:type="spellEnd"/>
-      <w:r>
-        <w:rPr>
-          <w:color w:val="FF0000"/>
-        </w:rPr>
-        <w:t xml:space="preserve"> as select ... join ... group by ...</w:t>
-      </w:r>
-    </w:p>
-    <w:p>
-      <w:pPr>
-        <w:ind w:firstLine="420"/>
-      </w:pPr>
-      <w:r>
-        <w:rPr>
-          <w:color w:val="FF0000"/>
-        </w:rPr>
-        <w:t>第一个语句创建一个表结构，不插入任何行（</w:t>
-      </w:r>
-      <w:r>
-        <w:rPr>
-          <w:color w:val="FF0000"/>
-        </w:rPr>
-        <w:t>LIMIT 0</w:t>
-      </w:r>
-      <w:r>
-        <w:rPr>
-          <w:color w:val="FF0000"/>
-        </w:rPr>
-        <w:t>）。第一个语句持有元数据锁。但是，它非常快。第二个语句实际上是在表中插入行，而不持有元数据锁</w:t>
-      </w:r>
-      <w:r>
+        <w:t>来修改已经创建的表结构。使用</w:t>
+      </w:r>
+      <w:r>
+        <w:rPr>
+          <w:rFonts w:hint="eastAsia"/>
+        </w:rPr>
+        <w:t>ALTER TABLE</w:t>
+      </w:r>
+      <w:r>
+        <w:rPr>
+          <w:rFonts w:hint="eastAsia"/>
+        </w:rPr>
+        <w:t>命令可以向表中增加新列、删除已有的列、也可以修改已经创建的列。</w:t>
+      </w:r>
+    </w:p>
+    <w:p>
+      <w:pPr>
+        <w:ind w:firstLine="420"/>
+      </w:pPr>
+      <w:r>
+        <w:rPr>
+          <w:rFonts w:hint="eastAsia"/>
+        </w:rPr>
+        <w:t>注意：对表定义的修改，不同的数据库系统有不同的限制。例如，</w:t>
+      </w:r>
+      <w:r>
+        <w:rPr>
+          <w:rFonts w:hint="eastAsia"/>
+          <w:color w:val="FF0000"/>
+        </w:rPr>
+        <w:t>Oracle</w:t>
+      </w:r>
+      <w:r>
+        <w:rPr>
+          <w:rFonts w:hint="eastAsia"/>
+          <w:color w:val="FF0000"/>
+        </w:rPr>
+        <w:t>数据库就限制对列的修改只能是加大列的宽度而不能是缩小，而且不能删除列</w:t>
+      </w:r>
+      <w:r>
+        <w:rPr>
+          <w:rFonts w:hint="eastAsia"/>
+        </w:rPr>
         <w:t>。</w:t>
       </w:r>
     </w:p>
@@ -3484,148 +3696,6 @@
     </w:p>
     <w:p>
       <w:pPr>
-        <w:pStyle w:val="3"/>
-      </w:pPr>
-      <w:r>
-        <w:rPr>
-          <w:rFonts w:hint="eastAsia"/>
-        </w:rPr>
-        <w:t>查看</w:t>
-      </w:r>
-    </w:p>
-    <w:p>
-      <w:pPr>
-        <w:ind w:firstLine="420"/>
-      </w:pPr>
-      <w:r>
-        <w:t>使用</w:t>
-      </w:r>
-      <w:r>
-        <w:t>SQL</w:t>
-      </w:r>
-      <w:r>
-        <w:t>语句创建好数据表之后，可以查看表结构的定义，以确认表的定义是否正确。在</w:t>
-      </w:r>
-      <w:r>
-        <w:t>MySQL</w:t>
-      </w:r>
-      <w:r>
-        <w:t>中，查看表结构可以使用</w:t>
-      </w:r>
-      <w:r>
-        <w:t>DESCRIBE</w:t>
-      </w:r>
-      <w:r>
-        <w:t>和</w:t>
-      </w:r>
-      <w:r>
-        <w:t>SHOW CREATE TABLE</w:t>
-      </w:r>
-      <w:r>
-        <w:t>语句。</w:t>
-      </w:r>
-    </w:p>
-    <w:p>
-      <w:pPr>
-        <w:ind w:firstLine="420"/>
-      </w:pPr>
-    </w:p>
-    <w:p>
-      <w:pPr>
-        <w:pStyle w:val="3"/>
-      </w:pPr>
-      <w:r>
-        <w:rPr>
-          <w:rFonts w:hint="eastAsia"/>
-        </w:rPr>
-        <w:t>修改</w:t>
-      </w:r>
-    </w:p>
-    <w:p>
-      <w:pPr>
-        <w:ind w:firstLine="420"/>
-      </w:pPr>
-      <w:r>
-        <w:rPr>
-          <w:rFonts w:hint="eastAsia"/>
-        </w:rPr>
-        <w:t>在实际设计和创建数据库表的时候，我们很难做到一步到位，往往需要在使用的过程中，不断地修改完善。在</w:t>
-      </w:r>
-      <w:r>
-        <w:rPr>
-          <w:rFonts w:hint="eastAsia"/>
-        </w:rPr>
-        <w:t>SQL</w:t>
-      </w:r>
-      <w:r>
-        <w:rPr>
-          <w:rFonts w:hint="eastAsia"/>
-        </w:rPr>
-        <w:t>中，我们可以采用</w:t>
-      </w:r>
-      <w:r>
-        <w:rPr>
-          <w:rFonts w:hint="eastAsia"/>
-        </w:rPr>
-        <w:t>ALTER TABLE</w:t>
-      </w:r>
-      <w:r>
-        <w:rPr>
-          <w:rFonts w:hint="eastAsia"/>
-        </w:rPr>
-        <w:t>命令来修改已经创建的表结构。使用</w:t>
-      </w:r>
-      <w:r>
-        <w:rPr>
-          <w:rFonts w:hint="eastAsia"/>
-        </w:rPr>
-        <w:t>ALTER TABLE</w:t>
-      </w:r>
-      <w:r>
-        <w:rPr>
-          <w:rFonts w:hint="eastAsia"/>
-        </w:rPr>
-        <w:t>命令可以向表中增加新列、删除已有的列、也可以修改已经创建的列。</w:t>
-      </w:r>
-    </w:p>
-    <w:p>
-      <w:pPr>
-        <w:ind w:firstLine="420"/>
-      </w:pPr>
-      <w:r>
-        <w:rPr>
-          <w:rFonts w:hint="eastAsia"/>
-        </w:rPr>
-        <w:t>注意：对表定义的修改，不同的数据库系统有不同的限制。例如，</w:t>
-      </w:r>
-      <w:r>
-        <w:rPr>
-          <w:rFonts w:hint="eastAsia"/>
-          <w:color w:val="FF0000"/>
-        </w:rPr>
-        <w:t>Oracle</w:t>
-      </w:r>
-      <w:r>
-        <w:rPr>
-          <w:rFonts w:hint="eastAsia"/>
-          <w:color w:val="FF0000"/>
-        </w:rPr>
-        <w:t>数据库就限制对列的修改只能是加大列的宽度而不能是缩小，而且不能删除列</w:t>
-      </w:r>
-      <w:r>
-        <w:rPr>
-          <w:rFonts w:hint="eastAsia"/>
-        </w:rPr>
-        <w:t>。</w:t>
-      </w:r>
-    </w:p>
-    <w:p>
-      <w:pPr>
-        <w:ind w:firstLine="420"/>
-      </w:pPr>
-    </w:p>
-    <w:p>
-      <w:pPr>
         <w:ind w:firstLine="420"/>
       </w:pPr>
       <w:r>
@@ -3644,14 +3714,7 @@
         <w:rPr>
           <w:rFonts w:hint="eastAsia"/>
         </w:rPr>
-        <w:t>），然后再按照新的表定义重建表。这样做没有</w:t>
-      </w:r>
-      <w:r>
-        <w:rPr>
-          <w:rFonts w:hint="eastAsia"/>
-        </w:rPr>
-        <w:lastRenderedPageBreak/>
-        <w:t>问题，但是必然要做一些额外的工作，比如数据的重新加载。而且，如果有服务在访问表，也会对服务产生影响。因此，在大多数情况下，表结构的更改都使用</w:t>
+        <w:t>），然后再按照新的表定义重建表。这样做没有问题，但是必然要做一些额外的工作，比如数据的重新加载。而且，如果有服务在访问表，也会对服务产生影响。因此，在大多数情况下，表结构的更改都使用</w:t>
       </w:r>
       <w:r>
         <w:rPr>
@@ -3851,7 +3914,7 @@
                     </pic:cNvPicPr>
                   </pic:nvPicPr>
                   <pic:blipFill>
-                    <a:blip r:embed="rId12"/>
+                    <a:blip r:embed="rId14"/>
                     <a:stretch>
                       <a:fillRect/>
                     </a:stretch>
@@ -4090,6 +4153,7 @@
         <w:rPr>
           <w:rFonts w:hint="eastAsia"/>
         </w:rPr>
+        <w:lastRenderedPageBreak/>
         <w:t>删除列</w:t>
       </w:r>
     </w:p>
@@ -4143,7 +4207,7 @@
                     </pic:cNvPicPr>
                   </pic:nvPicPr>
                   <pic:blipFill>
-                    <a:blip r:embed="rId13"/>
+                    <a:blip r:embed="rId15"/>
                     <a:stretch>
                       <a:fillRect/>
                     </a:stretch>
@@ -4208,14 +4272,7 @@
         <w:rPr>
           <w:rFonts w:hint="eastAsia"/>
         </w:rPr>
-        <w:t>关键字后面依次</w:t>
-      </w:r>
-      <w:r>
-        <w:rPr>
-          <w:rFonts w:hint="eastAsia"/>
-        </w:rPr>
-        <w:lastRenderedPageBreak/>
-        <w:t>列出要删除的列的名字，中间用逗号分开即可。</w:t>
+        <w:t>关键字后面依次列出要删除的列的名字，中间用逗号分开即可。</w:t>
       </w:r>
     </w:p>
     <w:p>
@@ -4293,7 +4350,7 @@
                     </pic:cNvPicPr>
                   </pic:nvPicPr>
                   <pic:blipFill>
-                    <a:blip r:embed="rId14"/>
+                    <a:blip r:embed="rId16"/>
                     <a:stretch>
                       <a:fillRect/>
                     </a:stretch>
@@ -4526,7 +4583,11 @@
         <w:t>ALTER COLUMN</w:t>
       </w:r>
       <w:r>
-        <w:t>关键字增加或减少表中某列的最多字符数，但是，当要减少表中某列的最多字符数要特别慎重。当数据库表中该列存在已有记录的字符数多于减少后的最多字符限制时，表的修改就会失败。</w:t>
+        <w:t>关键字增加或减少表中某列的最多字符数，但是，当要减少表中某列的最多字符数要特别慎重。当数</w:t>
+      </w:r>
+      <w:r>
+        <w:lastRenderedPageBreak/>
+        <w:t>据库表中该列存在已有记录的字符数多于减少后的最多字符限制时，表的修改就会失败。</w:t>
       </w:r>
     </w:p>
     <w:p>
@@ -4629,7 +4690,6 @@
       </w:r>
       <w:proofErr w:type="spellStart"/>
       <w:r>
-        <w:lastRenderedPageBreak/>
         <w:t>column_definition</w:t>
       </w:r>
       <w:proofErr w:type="spellEnd"/>
@@ -5214,7 +5274,6 @@
         <w:rPr>
           <w:rFonts w:hint="eastAsia"/>
         </w:rPr>
-        <w:lastRenderedPageBreak/>
         <w:t>添加主键约束语法</w:t>
       </w:r>
     </w:p>
@@ -5434,7 +5493,7 @@
                     </pic:cNvPicPr>
                   </pic:nvPicPr>
                   <pic:blipFill>
-                    <a:blip r:embed="rId15"/>
+                    <a:blip r:embed="rId17"/>
                     <a:stretch>
                       <a:fillRect/>
                     </a:stretch>
@@ -5652,6 +5711,7 @@
         <w:rPr>
           <w:rFonts w:hint="eastAsia"/>
         </w:rPr>
+        <w:lastRenderedPageBreak/>
         <w:t>除了可以对表进行重命名以外，我们还可以对表中的列进行重命名。在</w:t>
       </w:r>
       <w:r>
@@ -5729,13 +5789,9 @@
       <w:pPr>
         <w:ind w:firstLine="420"/>
       </w:pPr>
-      <w:hyperlink r:id="rId16" w:anchor="rd" w:history="1">
+      <w:hyperlink r:id="rId18" w:anchor="rd" w:history="1">
         <w:r>
-          <w:t>https://mp.weixin.qq.com/s?__biz=MzA3MTg4NjY4Mw==&amp;mid=2457318165&amp;</w:t>
-        </w:r>
-        <w:r>
-          <w:lastRenderedPageBreak/>
-          <w:t>idx=2&amp;sn=301f608423a1155c8ea4912a3cd84ef0&amp;chksm=88a5a121bfd228379c7a5c917b187811d52b302dceb3460a9555798122765e8d6ef20fec19f1&amp;mpshare=1&amp;scene=24&amp;srcid=0330tOYjTLSM3fEJ2MNqFB8T&amp;sharer_sharetime=1617063086069&amp;sharer_shareid=33f795d236f19ac7c128b2e279563f84#rd</w:t>
+          <w:t>https://mp.weixin.qq.com/s?__biz=MzA3MTg4NjY4Mw==&amp;mid=2457318165&amp;idx=2&amp;sn=301f608423a1155c8ea4912a3cd84ef0&amp;chksm=88a5a121bfd228379c7a5c917b187811d52b302dceb3460a9555798122765e8d6ef20fec19f1&amp;mpshare=1&amp;scene=24&amp;srcid=0330tOYjTLSM3fEJ2MNqFB8T&amp;sharer_sharetime=1617063086069&amp;sharer_shareid=33f795d236f19ac7c128b2e279563f84#rd</w:t>
         </w:r>
       </w:hyperlink>
     </w:p>
@@ -6111,7 +6167,14 @@
         <w:rPr>
           <w:rFonts w:hint="eastAsia"/>
         </w:rPr>
-        <w:t>列的数据也会被自动更新更新操作所发生的那个时间点；这个操作是由</w:t>
+        <w:t>列的数据也会被自动</w:t>
+      </w:r>
+      <w:r>
+        <w:rPr>
+          <w:rFonts w:hint="eastAsia"/>
+        </w:rPr>
+        <w:lastRenderedPageBreak/>
+        <w:t>更新更新操作所发生的那个时间点；这个操作是由</w:t>
       </w:r>
       <w:proofErr w:type="spellStart"/>
       <w:r>
@@ -6236,157 +6299,160 @@
         <w:pStyle w:val="2"/>
       </w:pPr>
       <w:r>
+        <w:t>临时表性能优化</w:t>
+      </w:r>
+    </w:p>
+    <w:p>
+      <w:pPr>
+        <w:ind w:firstLine="420"/>
+      </w:pPr>
+      <w:r>
+        <w:t>在</w:t>
+      </w:r>
+      <w:r>
+        <w:t>MySQL 8.0</w:t>
+      </w:r>
+      <w:r>
+        <w:t>中，用户可以把数据库和表归组到逻辑和物理表空间中，这样做可以提高资源的利用率。</w:t>
+      </w:r>
+    </w:p>
+    <w:p>
+      <w:pPr>
+        <w:ind w:firstLine="420"/>
+      </w:pPr>
+      <w:r>
+        <w:t>MySQL 8.0</w:t>
+      </w:r>
+      <w:r>
+        <w:t>使用</w:t>
+      </w:r>
+      <w:r>
+        <w:t>CREATE TABLESPACE</w:t>
+      </w:r>
+      <w:r>
+        <w:t>语句来创建一个通用表空间。这个功能可以让用户自由地选择表和表空间之间的映射。例如，创建表空间和设置这个表空间应该含有什么样的表。这也让在同一个表空间的用户对所有的表分组，因此在文件系统一个单独的文件内持有他们所有的数据，同时为通用表空间实现了元数据锁。</w:t>
+      </w:r>
+    </w:p>
+    <w:p>
+      <w:pPr>
+        <w:ind w:firstLine="420"/>
+      </w:pPr>
+      <w:r>
+        <w:t>优化普通</w:t>
+      </w:r>
+      <w:r>
+        <w:t>SQL</w:t>
+      </w:r>
+      <w:r>
+        <w:t>临时表性能是</w:t>
+      </w:r>
+      <w:r>
+        <w:t>MySQL 8.0</w:t>
+      </w:r>
+      <w:r>
+        <w:t>的目标之一。首先，通过优化临时表在磁盘中的不必要步骤，使得临时表的创建和移除成为一个轻量级的操作。将临时表移动到一个单独的表空间中，恢复临时表的过程就变得非常简单，就是在启动时重新创建临时表的单一过程。</w:t>
+      </w:r>
+    </w:p>
+    <w:p>
+      <w:pPr>
+        <w:ind w:firstLine="420"/>
+      </w:pPr>
+      <w:r>
+        <w:t>MySQL 8.0</w:t>
+      </w:r>
+      <w:r>
+        <w:t>去掉了临时表中不必要的持久化。临时表仅仅在连接和会话内被创建，然后通过服务的生命周期绑定它们。通过移除不必要的</w:t>
+      </w:r>
+      <w:r>
+        <w:t>UNDO</w:t>
+      </w:r>
+      <w:r>
+        <w:t>和</w:t>
+      </w:r>
+      <w:r>
+        <w:t>REDO</w:t>
+      </w:r>
+      <w:r>
+        <w:t>日志，改变缓冲和锁，从而为临时表做了优化操作。</w:t>
+      </w:r>
+    </w:p>
+    <w:p>
+      <w:pPr>
+        <w:ind w:firstLine="420"/>
+      </w:pPr>
+      <w:r>
+        <w:t>MySQL 8.0</w:t>
+      </w:r>
+      <w:r>
+        <w:t>增加了</w:t>
+      </w:r>
+      <w:r>
+        <w:t>UNDO</w:t>
+      </w:r>
+      <w:r>
+        <w:t>日志一个额外的类型，这个类型的日志被保存在一个单独的临时表空间中，在恢复期间不会被调用，而是在回滚操作中才会被调用。</w:t>
+      </w:r>
+    </w:p>
+    <w:p>
+      <w:pPr>
+        <w:ind w:firstLine="420"/>
+      </w:pPr>
+      <w:r>
+        <w:t>MySQL 8.0</w:t>
+      </w:r>
+      <w:r>
+        <w:t>为临时表设定了一个特别类型，称之为</w:t>
+      </w:r>
+      <w:r>
+        <w:t>“</w:t>
+      </w:r>
+      <w:r>
+        <w:t>内在临时表</w:t>
+      </w:r>
+      <w:r>
+        <w:t>”</w:t>
+      </w:r>
+      <w:r>
+        <w:t>。内在临时表和普通临时表很像，只是内在临时表使用宽松的</w:t>
+      </w:r>
+      <w:r>
+        <w:t>ACID</w:t>
+      </w:r>
+      <w:r>
+        <w:t>和</w:t>
+      </w:r>
+      <w:r>
+        <w:t>MVCC</w:t>
+      </w:r>
+      <w:r>
+        <w:t>语义。</w:t>
+      </w:r>
+    </w:p>
+    <w:p>
+      <w:pPr>
+        <w:ind w:firstLine="420"/>
+      </w:pPr>
+      <w:r>
+        <w:t>MYSQL 8.0</w:t>
+      </w:r>
+      <w:r>
+        <w:t>为了提高临时表相关的性能，对临时表相关的部分进行了大幅修改，包括引入新的临时表空间（</w:t>
+      </w:r>
+      <w:r>
+        <w:t>ibtmp1</w:t>
+      </w:r>
+      <w:r>
+        <w:t>）；对于临时表的</w:t>
+      </w:r>
+      <w:r>
+        <w:t>DDL</w:t>
+      </w:r>
+      <w:r>
+        <w:t>，不持久化相关</w:t>
+      </w:r>
+      <w:r>
         <w:lastRenderedPageBreak/>
-        <w:t>临时表性能优化</w:t>
-      </w:r>
-    </w:p>
-    <w:p>
-      <w:pPr>
-        <w:ind w:firstLine="420"/>
-      </w:pPr>
-      <w:r>
-        <w:t>在</w:t>
-      </w:r>
-      <w:r>
-        <w:t>MySQL 8.0</w:t>
-      </w:r>
-      <w:r>
-        <w:t>中，用户可以把数据库和表归组到逻辑和物理表空间中，这样做可以提高资源的利用率。</w:t>
-      </w:r>
-    </w:p>
-    <w:p>
-      <w:pPr>
-        <w:ind w:firstLine="420"/>
-      </w:pPr>
-      <w:r>
-        <w:t>MySQL 8.0</w:t>
-      </w:r>
-      <w:r>
-        <w:t>使用</w:t>
-      </w:r>
-      <w:r>
-        <w:t>CREATE TABLESPACE</w:t>
-      </w:r>
-      <w:r>
-        <w:t>语句来创建一个通用表空间。这个功能可以让用户自由地选择表和表空间之间的映射。例如，创建表空间和设置这个表空间应该含有什么样的表。这也让在同一个表空间的用户对所有的表分组，因此在文件系统一个单独的文件内持有他们所有的数据，同时为通用表空间实现了元数据锁。</w:t>
-      </w:r>
-    </w:p>
-    <w:p>
-      <w:pPr>
-        <w:ind w:firstLine="420"/>
-      </w:pPr>
-      <w:r>
-        <w:t>优化普通</w:t>
-      </w:r>
-      <w:r>
-        <w:t>SQL</w:t>
-      </w:r>
-      <w:r>
-        <w:t>临时表性能是</w:t>
-      </w:r>
-      <w:r>
-        <w:t>MySQL 8.0</w:t>
-      </w:r>
-      <w:r>
-        <w:t>的目标之一。首先，通过优化临时表在磁盘中的不必要步骤，使得临时表的创建和移除成为一个轻量级的操作。将临时表移动到一个单独的表空间中，恢复临时表的过程就变得非常简单，就是在启动时重新创建临时表的单一过程。</w:t>
-      </w:r>
-    </w:p>
-    <w:p>
-      <w:pPr>
-        <w:ind w:firstLine="420"/>
-      </w:pPr>
-      <w:r>
-        <w:t>MySQL 8.0</w:t>
-      </w:r>
-      <w:r>
-        <w:t>去掉了临时表中不必要的持久化。临时表仅仅在连接和会话内被创建，然后通过服务的生命周期绑定它们。通过移除不必要的</w:t>
-      </w:r>
-      <w:r>
-        <w:t>UNDO</w:t>
-      </w:r>
-      <w:r>
-        <w:t>和</w:t>
-      </w:r>
-      <w:r>
-        <w:t>REDO</w:t>
-      </w:r>
-      <w:r>
-        <w:t>日志，改变缓冲和锁，从而为临时表做了优化操作。</w:t>
-      </w:r>
-    </w:p>
-    <w:p>
-      <w:pPr>
-        <w:ind w:firstLine="420"/>
-      </w:pPr>
-      <w:r>
-        <w:t>MySQL 8.0</w:t>
-      </w:r>
-      <w:r>
-        <w:t>增加了</w:t>
-      </w:r>
-      <w:r>
-        <w:t>UNDO</w:t>
-      </w:r>
-      <w:r>
-        <w:t>日志一个额外的类型，这个类型的日志被保存在一个单独的临时表空间中，在恢复期间不会被调用，而是在回滚操作中才会被调用。</w:t>
-      </w:r>
-    </w:p>
-    <w:p>
-      <w:pPr>
-        <w:ind w:firstLine="420"/>
-      </w:pPr>
-      <w:r>
-        <w:t>MySQL 8.0</w:t>
-      </w:r>
-      <w:r>
-        <w:t>为临时表设定了一个特别类型，称之为</w:t>
-      </w:r>
-      <w:r>
-        <w:t>“</w:t>
-      </w:r>
-      <w:r>
-        <w:t>内在临时表</w:t>
-      </w:r>
-      <w:r>
-        <w:t>”</w:t>
-      </w:r>
-      <w:r>
-        <w:t>。内在临时表和普通临时表很像，只是内在临时表使用宽松的</w:t>
-      </w:r>
-      <w:r>
-        <w:t>ACID</w:t>
-      </w:r>
-      <w:r>
-        <w:t>和</w:t>
-      </w:r>
-      <w:r>
-        <w:t>MVCC</w:t>
-      </w:r>
-      <w:r>
-        <w:t>语义。</w:t>
-      </w:r>
-    </w:p>
-    <w:p>
-      <w:pPr>
-        <w:ind w:firstLine="420"/>
-      </w:pPr>
-      <w:r>
-        <w:t>MYSQL 8.0</w:t>
-      </w:r>
-      <w:r>
-        <w:t>为了提高临时表相关的性能，对临时表相关的部分进行了大幅修改，包括引入新的临时表空间（</w:t>
-      </w:r>
-      <w:r>
-        <w:t>ibtmp1</w:t>
-      </w:r>
-      <w:r>
-        <w:t>）；对于临时表的</w:t>
-      </w:r>
-      <w:r>
-        <w:t>DDL</w:t>
-      </w:r>
-      <w:r>
-        <w:t>，不持久化相关表定义；对于临时表的</w:t>
+        <w:t>表定义；对于临时表的</w:t>
       </w:r>
       <w:r>
         <w:t>DML</w:t>
@@ -6448,7 +6514,6 @@
         <w:rPr>
           <w:noProof/>
         </w:rPr>
-        <w:lastRenderedPageBreak/>
         <w:drawing>
           <wp:inline distT="0" distB="0" distL="114300" distR="114300" wp14:anchorId="01F37B4C" wp14:editId="74CDCB41">
             <wp:extent cx="4083050" cy="1718945"/>
@@ -6467,7 +6532,7 @@
                     </pic:cNvPicPr>
                   </pic:nvPicPr>
                   <pic:blipFill>
-                    <a:blip r:embed="rId17"/>
+                    <a:blip r:embed="rId19"/>
                     <a:stretch>
                       <a:fillRect/>
                     </a:stretch>
@@ -6581,7 +6646,7 @@
                     </pic:cNvPicPr>
                   </pic:nvPicPr>
                   <pic:blipFill>
-                    <a:blip r:embed="rId18"/>
+                    <a:blip r:embed="rId20"/>
                     <a:stretch>
                       <a:fillRect/>
                     </a:stretch>
@@ -6691,7 +6756,11 @@
       </w:r>
       <w:proofErr w:type="spellEnd"/>
       <w:r>
-        <w:t>，可定义磁盘临时表的引擎类型，默认为</w:t>
+        <w:t>，可定</w:t>
+      </w:r>
+      <w:r>
+        <w:lastRenderedPageBreak/>
+        <w:t>义磁盘临时表的引擎类型，默认为</w:t>
       </w:r>
       <w:proofErr w:type="spellStart"/>
       <w:r>
@@ -6760,7 +6829,6 @@
         <w:rPr>
           <w:noProof/>
         </w:rPr>
-        <w:lastRenderedPageBreak/>
         <w:drawing>
           <wp:inline distT="0" distB="0" distL="114300" distR="114300" wp14:anchorId="14196052" wp14:editId="2C90E98E">
             <wp:extent cx="4152900" cy="1606550"/>
@@ -6779,7 +6847,7 @@
                     </pic:cNvPicPr>
                   </pic:nvPicPr>
                   <pic:blipFill>
-                    <a:blip r:embed="rId19"/>
+                    <a:blip r:embed="rId21"/>
                     <a:stretch>
                       <a:fillRect/>
                     </a:stretch>
@@ -7086,6 +7154,7 @@
         <w:rPr>
           <w:rFonts w:hint="eastAsia"/>
         </w:rPr>
+        <w:lastRenderedPageBreak/>
         <w:t>示例：创建一个事务级临时表。</w:t>
       </w:r>
     </w:p>
@@ -7109,7 +7178,6 @@
     </w:p>
     <w:p>
       <w:r>
-        <w:lastRenderedPageBreak/>
         <w:tab/>
       </w:r>
       <w:r>
@@ -7123,7 +7191,7 @@
       <w:r>
         <w:tab/>
       </w:r>
-      <w:hyperlink r:id="rId20" w:history="1">
+      <w:hyperlink r:id="rId22" w:history="1">
         <w:r>
           <w:rPr>
             <w:rStyle w:val="a6"/>
@@ -7413,6 +7481,7 @@
           <w:b/>
           <w:bCs/>
         </w:rPr>
+        <w:lastRenderedPageBreak/>
         <w:t>本地临时表</w:t>
       </w:r>
     </w:p>
@@ -7461,7 +7530,6 @@
         <w:ind w:firstLine="420"/>
       </w:pPr>
       <w:r>
-        <w:lastRenderedPageBreak/>
         <w:t>2</w:t>
       </w:r>
       <w:r>
@@ -7841,7 +7909,7 @@
       <w:pPr>
         <w:ind w:firstLine="420"/>
       </w:pPr>
-      <w:hyperlink r:id="rId21" w:anchor="%E5%85%A8%E5%B1%80%E4%B8%B4%E6%97%B6%E8%A1%A8" w:history="1">
+      <w:hyperlink r:id="rId23" w:anchor="%E5%85%A8%E5%B1%80%E4%B8%B4%E6%97%B6%E8%A1%A8" w:history="1">
         <w:r>
           <w:rPr>
             <w:rStyle w:val="a6"/>
@@ -7864,6 +7932,7 @@
         <w:rPr>
           <w:rFonts w:hint="eastAsia"/>
         </w:rPr>
+        <w:lastRenderedPageBreak/>
         <w:t>PolarDB</w:t>
       </w:r>
       <w:proofErr w:type="spellEnd"/>
@@ -7957,7 +8026,6 @@
         <w:ind w:firstLine="420"/>
       </w:pPr>
       <w:r>
-        <w:lastRenderedPageBreak/>
         <w:t>[ ON COMMIT {DELETE | PRESERVE} ROWS ]</w:t>
       </w:r>
     </w:p>
@@ -8328,6 +8396,65 @@
         <w:rPr>
           <w:rFonts w:hint="eastAsia"/>
         </w:rPr>
+        <w:t>，即当前事务提交时删除</w:t>
+      </w:r>
+      <w:r>
+        <w:rPr>
+          <w:rFonts w:hint="eastAsia"/>
+        </w:rPr>
+        <w:lastRenderedPageBreak/>
+        <w:t>表中所有数据。</w:t>
+      </w:r>
+    </w:p>
+    <w:p>
+      <w:pPr>
+        <w:ind w:firstLine="420"/>
+      </w:pPr>
+      <w:r>
+        <w:rPr>
+          <w:rFonts w:hint="eastAsia"/>
+        </w:rPr>
+        <w:t xml:space="preserve">create global temporary table gtt2(a int primary key, b text) on commit delete rows; </w:t>
+      </w:r>
+    </w:p>
+    <w:p>
+      <w:pPr>
+        <w:ind w:firstLine="420"/>
+      </w:pPr>
+      <w:r>
+        <w:rPr>
+          <w:rFonts w:hint="eastAsia"/>
+        </w:rPr>
+        <w:t>#</w:t>
+      </w:r>
+      <w:r>
+        <w:rPr>
+          <w:rFonts w:hint="eastAsia"/>
+        </w:rPr>
+        <w:t>创建全局临时表</w:t>
+      </w:r>
+      <w:r>
+        <w:rPr>
+          <w:rFonts w:hint="eastAsia"/>
+        </w:rPr>
+        <w:t>gtt2</w:t>
+      </w:r>
+      <w:r>
+        <w:rPr>
+          <w:rFonts w:hint="eastAsia"/>
+        </w:rPr>
+        <w:t>，指定</w:t>
+      </w:r>
+      <w:r>
+        <w:rPr>
+          <w:rFonts w:hint="eastAsia"/>
+        </w:rPr>
+        <w:t>on commit delete rows</w:t>
+      </w:r>
+      <w:r>
+        <w:rPr>
+          <w:rFonts w:hint="eastAsia"/>
+        </w:rPr>
         <w:t>，即当前事务提交时删除表中所有数据。</w:t>
       </w:r>
     </w:p>
@@ -8339,58 +8466,6 @@
         <w:rPr>
           <w:rFonts w:hint="eastAsia"/>
         </w:rPr>
-        <w:t xml:space="preserve">create global temporary table gtt2(a int primary key, b text) on commit delete rows; </w:t>
-      </w:r>
-    </w:p>
-    <w:p>
-      <w:pPr>
-        <w:ind w:firstLine="420"/>
-      </w:pPr>
-      <w:r>
-        <w:rPr>
-          <w:rFonts w:hint="eastAsia"/>
-        </w:rPr>
-        <w:t>#</w:t>
-      </w:r>
-      <w:r>
-        <w:rPr>
-          <w:rFonts w:hint="eastAsia"/>
-        </w:rPr>
-        <w:t>创建全局临时表</w:t>
-      </w:r>
-      <w:r>
-        <w:rPr>
-          <w:rFonts w:hint="eastAsia"/>
-        </w:rPr>
-        <w:t>gtt2</w:t>
-      </w:r>
-      <w:r>
-        <w:rPr>
-          <w:rFonts w:hint="eastAsia"/>
-        </w:rPr>
-        <w:t>，指定</w:t>
-      </w:r>
-      <w:r>
-        <w:rPr>
-          <w:rFonts w:hint="eastAsia"/>
-        </w:rPr>
-        <w:t>on commit delete rows</w:t>
-      </w:r>
-      <w:r>
-        <w:rPr>
-          <w:rFonts w:hint="eastAsia"/>
-        </w:rPr>
-        <w:t>，即当前事务提交时删除表中所有数据。</w:t>
-      </w:r>
-    </w:p>
-    <w:p>
-      <w:pPr>
-        <w:ind w:firstLine="420"/>
-      </w:pPr>
-      <w:r>
-        <w:rPr>
-          <w:rFonts w:hint="eastAsia"/>
-        </w:rPr>
         <w:t xml:space="preserve">create global temp table gtt3(a int primary key, b text) on commit PRESERVE rows;  </w:t>
       </w:r>
     </w:p>
@@ -8402,7 +8477,6 @@
         <w:rPr>
           <w:rFonts w:hint="eastAsia"/>
         </w:rPr>
-        <w:lastRenderedPageBreak/>
         <w:t>#</w:t>
       </w:r>
       <w:r>

--- a/3.数据定义语言DDL/1. DDL语句.docx
+++ b/3.数据定义语言DDL/1. DDL语句.docx
@@ -912,6 +912,80 @@
         <w:rPr>
           <w:rFonts w:hint="eastAsia"/>
         </w:rPr>
+        <w:t>内存表</w:t>
+      </w:r>
+    </w:p>
+    <w:p>
+      <w:r>
+        <w:tab/>
+      </w:r>
+      <w:r>
+        <w:rPr>
+          <w:rFonts w:hint="eastAsia"/>
+        </w:rPr>
+        <w:t>参考：</w:t>
+      </w:r>
+    </w:p>
+    <w:p>
+      <w:r>
+        <w:tab/>
+        <w:t>H</w:t>
+      </w:r>
+      <w:r>
+        <w:rPr>
+          <w:rFonts w:hint="eastAsia"/>
+        </w:rPr>
+        <w:t>eap</w:t>
+      </w:r>
+      <w:r>
+        <w:t xml:space="preserve"> table</w:t>
+      </w:r>
+      <w:r>
+        <w:rPr>
+          <w:rFonts w:hint="eastAsia"/>
+        </w:rPr>
+        <w:t>：</w:t>
+      </w:r>
+      <w:r>
+        <w:fldChar w:fldCharType="begin"/>
+      </w:r>
+      <w:r>
+        <w:instrText xml:space="preserve"> HYPERLINK "</w:instrText>
+      </w:r>
+      <w:r>
+        <w:instrText>http://mysql.taobao.org/monthly/2020/02/04/</w:instrText>
+      </w:r>
+      <w:r>
+        <w:instrText xml:space="preserve">" </w:instrText>
+      </w:r>
+      <w:r>
+        <w:fldChar w:fldCharType="separate"/>
+      </w:r>
+      <w:r>
+        <w:rPr>
+          <w:rStyle w:val="a6"/>
+        </w:rPr>
+        <w:t>http://mysql.taobao.org/monthly/2020/02/04/</w:t>
+      </w:r>
+      <w:r>
+        <w:fldChar w:fldCharType="end"/>
+      </w:r>
+    </w:p>
+    <w:p>
+      <w:pPr>
+        <w:rPr>
+          <w:rFonts w:hint="eastAsia"/>
+        </w:rPr>
+      </w:pPr>
+    </w:p>
+    <w:p>
+      <w:pPr>
+        <w:pStyle w:val="2"/>
+      </w:pPr>
+      <w:r>
+        <w:rPr>
+          <w:rFonts w:hint="eastAsia"/>
+        </w:rPr>
         <w:t>其他表</w:t>
       </w:r>
     </w:p>
@@ -1335,6 +1409,7 @@
         <w:t>show create table</w:t>
       </w:r>
       <w:r>
+        <w:lastRenderedPageBreak/>
         <w:t>或者</w:t>
       </w:r>
       <w:r>
@@ -1374,349 +1449,349 @@
         <w:t>，用来记录</w:t>
       </w:r>
       <w:r>
+        <w:t>MySQL</w:t>
+      </w:r>
+      <w:r>
+        <w:t>中的元数据信息。元数据指的是数据的数据，比如表名、列名、列类型、索引名等表的各种属性名称。这个库比较特殊，它是一个虚拟数据库，物理上并不存在相关的目录和文件；库里</w:t>
+      </w:r>
+      <w:r>
+        <w:t xml:space="preserve"> show tables</w:t>
+      </w:r>
+      <w:r>
+        <w:t>显示的各种</w:t>
+      </w:r>
+      <w:r>
+        <w:t>“</w:t>
+      </w:r>
+      <w:r>
+        <w:t>表</w:t>
+      </w:r>
+      <w:r>
+        <w:t>”</w:t>
+      </w:r>
+      <w:r>
+        <w:t>也并不是实际存在的物理表，而全部是视图。对于上面的两个需求，可以简单地通过两个命令得到需要的</w:t>
+      </w:r>
+      <w:r>
+        <w:t>SQL</w:t>
+      </w:r>
+      <w:r>
+        <w:t>语句：</w:t>
+      </w:r>
+    </w:p>
+    <w:p>
+      <w:pPr>
+        <w:ind w:firstLine="420"/>
+      </w:pPr>
+      <w:r>
+        <w:t xml:space="preserve">select </w:t>
+      </w:r>
+      <w:proofErr w:type="spellStart"/>
+      <w:r>
+        <w:t>concat</w:t>
+      </w:r>
+      <w:proofErr w:type="spellEnd"/>
+      <w:r>
+        <w:t xml:space="preserve">('drop table test1.',table_name,';') from tables where </w:t>
+      </w:r>
+      <w:proofErr w:type="spellStart"/>
+      <w:r>
+        <w:t>table_schema</w:t>
+      </w:r>
+      <w:proofErr w:type="spellEnd"/>
+      <w:r>
+        <w:t>='test1' and</w:t>
+      </w:r>
+      <w:r>
+        <w:rPr>
+          <w:rFonts w:hint="eastAsia"/>
+        </w:rPr>
+        <w:t xml:space="preserve"> </w:t>
+      </w:r>
+      <w:proofErr w:type="spellStart"/>
+      <w:r>
+        <w:t>table_name</w:t>
+      </w:r>
+      <w:proofErr w:type="spellEnd"/>
+      <w:r>
+        <w:t xml:space="preserve"> like '</w:t>
+      </w:r>
+      <w:proofErr w:type="spellStart"/>
+      <w:r>
+        <w:t>tmp</w:t>
+      </w:r>
+      <w:proofErr w:type="spellEnd"/>
+      <w:r>
+        <w:t>%';</w:t>
+      </w:r>
+    </w:p>
+    <w:p>
+      <w:pPr>
+        <w:ind w:firstLine="420"/>
+      </w:pPr>
+      <w:r>
+        <w:t xml:space="preserve">select </w:t>
+      </w:r>
+      <w:proofErr w:type="spellStart"/>
+      <w:r>
+        <w:t>concat</w:t>
+      </w:r>
+      <w:proofErr w:type="spellEnd"/>
+      <w:r>
+        <w:t>('alter table test1.',table_name,' engine=</w:t>
+      </w:r>
+      <w:proofErr w:type="spellStart"/>
+      <w:r>
+        <w:t>innodb</w:t>
+      </w:r>
+      <w:proofErr w:type="spellEnd"/>
+      <w:r>
+        <w:t xml:space="preserve">;') from tables </w:t>
+      </w:r>
+      <w:proofErr w:type="spellStart"/>
+      <w:r>
+        <w:t>wheretable_schema</w:t>
+      </w:r>
+      <w:proofErr w:type="spellEnd"/>
+      <w:r>
+        <w:t>='test1' and engine='</w:t>
+      </w:r>
+      <w:proofErr w:type="spellStart"/>
+      <w:r>
+        <w:t>MyISAM</w:t>
+      </w:r>
+      <w:proofErr w:type="spellEnd"/>
+      <w:r>
+        <w:t>';</w:t>
+      </w:r>
+    </w:p>
+    <w:p>
+      <w:pPr>
+        <w:ind w:firstLine="420"/>
+      </w:pPr>
+      <w:r>
+        <w:t>下面列出一些比较常用的视图。</w:t>
+      </w:r>
+    </w:p>
+    <w:p>
+      <w:pPr>
+        <w:ind w:firstLine="420"/>
+      </w:pPr>
+      <w:r>
+        <w:t>SCHEMATA</w:t>
+      </w:r>
+      <w:r>
+        <w:t>：该表提供了当前</w:t>
+      </w:r>
+      <w:proofErr w:type="spellStart"/>
+      <w:r>
+        <w:t>mysql</w:t>
+      </w:r>
+      <w:proofErr w:type="spellEnd"/>
+      <w:r>
+        <w:t>实例中所有数据库的信息，</w:t>
+      </w:r>
+      <w:r>
+        <w:t>show databases</w:t>
+      </w:r>
+      <w:r>
+        <w:t>的结果取之此表。</w:t>
+      </w:r>
+    </w:p>
+    <w:p>
+      <w:pPr>
+        <w:ind w:firstLine="420"/>
+      </w:pPr>
+      <w:r>
+        <w:t>TABLES</w:t>
+      </w:r>
+      <w:r>
+        <w:t>：该表提供了关于数据库中的表的信息（包括视图），详细表述了某个表属于哪个</w:t>
+      </w:r>
+      <w:r>
+        <w:t>schema</w:t>
+      </w:r>
+      <w:r>
+        <w:t>、表类型、表引擎、创建时间等信息。</w:t>
+      </w:r>
+      <w:r>
+        <w:rPr>
+          <w:color w:val="FF0000"/>
+        </w:rPr>
+        <w:t xml:space="preserve">show tables from </w:t>
+      </w:r>
+      <w:proofErr w:type="spellStart"/>
+      <w:r>
+        <w:rPr>
+          <w:color w:val="FF0000"/>
+        </w:rPr>
+        <w:t>schemaname</w:t>
+      </w:r>
+      <w:proofErr w:type="spellEnd"/>
+      <w:r>
+        <w:rPr>
+          <w:color w:val="FF0000"/>
+        </w:rPr>
+        <w:t>的结果取之此表</w:t>
+      </w:r>
+      <w:r>
+        <w:t>。</w:t>
+      </w:r>
+    </w:p>
+    <w:p>
+      <w:pPr>
+        <w:ind w:firstLine="420"/>
+      </w:pPr>
+      <w:r>
+        <w:rPr>
+          <w:color w:val="FF0000"/>
+        </w:rPr>
+        <w:t>COLUMNS</w:t>
+      </w:r>
+      <w:r>
+        <w:rPr>
+          <w:color w:val="FF0000"/>
+        </w:rPr>
+        <w:t>：该表提供了表中的列信息，详细表述了某张表的所有列以及每个列的信息。</w:t>
+      </w:r>
+      <w:r>
+        <w:rPr>
+          <w:color w:val="FF0000"/>
+        </w:rPr>
+        <w:t>show</w:t>
+      </w:r>
+      <w:r>
+        <w:rPr>
+          <w:rFonts w:hint="eastAsia"/>
+          <w:color w:val="FF0000"/>
+        </w:rPr>
+        <w:t xml:space="preserve"> </w:t>
+      </w:r>
+      <w:r>
+        <w:rPr>
+          <w:color w:val="FF0000"/>
+        </w:rPr>
+        <w:t xml:space="preserve">columns from </w:t>
+      </w:r>
+      <w:proofErr w:type="spellStart"/>
+      <w:r>
+        <w:rPr>
+          <w:color w:val="FF0000"/>
+        </w:rPr>
+        <w:t>schemaname.tablename</w:t>
+      </w:r>
+      <w:proofErr w:type="spellEnd"/>
+      <w:r>
+        <w:rPr>
+          <w:color w:val="FF0000"/>
+        </w:rPr>
+        <w:t>的结果取之此表</w:t>
+      </w:r>
+      <w:r>
+        <w:t>。</w:t>
+      </w:r>
+    </w:p>
+    <w:p>
+      <w:pPr>
+        <w:ind w:firstLine="420"/>
+      </w:pPr>
+      <w:r>
+        <w:rPr>
+          <w:color w:val="FF0000"/>
+        </w:rPr>
+        <w:t>STATISTICS</w:t>
+      </w:r>
+      <w:r>
+        <w:rPr>
+          <w:color w:val="FF0000"/>
+        </w:rPr>
+        <w:t>：该表提供了关于表索引的信息。</w:t>
+      </w:r>
+      <w:r>
+        <w:rPr>
+          <w:color w:val="FF0000"/>
+        </w:rPr>
+        <w:t xml:space="preserve">show index from </w:t>
+      </w:r>
+      <w:proofErr w:type="spellStart"/>
+      <w:r>
+        <w:rPr>
+          <w:color w:val="FF0000"/>
+        </w:rPr>
+        <w:t>schemaname.tablename</w:t>
+      </w:r>
+      <w:proofErr w:type="spellEnd"/>
+      <w:r>
+        <w:rPr>
+          <w:color w:val="FF0000"/>
+        </w:rPr>
+        <w:t>的结果取之此表</w:t>
+      </w:r>
+      <w:r>
+        <w:t>。</w:t>
+      </w:r>
+    </w:p>
+    <w:p>
+      <w:pPr>
+        <w:ind w:firstLine="420"/>
+      </w:pPr>
+    </w:p>
+    <w:p>
+      <w:pPr>
+        <w:pStyle w:val="1"/>
+      </w:pPr>
+      <w:r>
+        <w:rPr>
+          <w:rFonts w:hint="eastAsia"/>
+        </w:rPr>
+        <w:t>原理</w:t>
+      </w:r>
+    </w:p>
+    <w:p>
+      <w:r>
+        <w:tab/>
+      </w:r>
+      <w:r>
+        <w:rPr>
+          <w:rFonts w:hint="eastAsia"/>
+        </w:rPr>
+        <w:t>参考：</w:t>
+      </w:r>
+      <w:r>
+        <w:fldChar w:fldCharType="begin"/>
+      </w:r>
+      <w:r>
+        <w:instrText xml:space="preserve"> HYPERLINK "</w:instrText>
+      </w:r>
+      <w:r>
+        <w:instrText>http://mysql.taobao.org/monthly/2021/07/05/</w:instrText>
+      </w:r>
+      <w:r>
+        <w:instrText xml:space="preserve">" </w:instrText>
+      </w:r>
+      <w:r>
+        <w:fldChar w:fldCharType="separate"/>
+      </w:r>
+      <w:r>
+        <w:rPr>
+          <w:rStyle w:val="a6"/>
+        </w:rPr>
+        <w:t>http://mysql.taobao.org/monthly/2021/07/05/</w:t>
+      </w:r>
+      <w:r>
+        <w:fldChar w:fldCharType="end"/>
+      </w:r>
+    </w:p>
+    <w:p/>
+    <w:p>
+      <w:pPr>
+        <w:pStyle w:val="2"/>
+      </w:pPr>
+      <w:r>
+        <w:rPr>
+          <w:rFonts w:hint="eastAsia"/>
+        </w:rPr>
         <w:lastRenderedPageBreak/>
-        <w:t>MySQL</w:t>
-      </w:r>
-      <w:r>
-        <w:t>中的元数据信息。元数据指的是数据的数据，比如表名、列名、列类型、索引名等表的各种属性名称。这个库比较特殊，它是一个虚拟数据库，物理上并不存在相关的目录和文件；库里</w:t>
-      </w:r>
-      <w:r>
-        <w:t xml:space="preserve"> show tables</w:t>
-      </w:r>
-      <w:r>
-        <w:t>显示的各种</w:t>
-      </w:r>
-      <w:r>
-        <w:t>“</w:t>
-      </w:r>
-      <w:r>
-        <w:t>表</w:t>
-      </w:r>
-      <w:r>
-        <w:t>”</w:t>
-      </w:r>
-      <w:r>
-        <w:t>也并不是实际存在的物理表，而全部是视图。对于上面的两个需求，可以简单地通过两个命令得到需要的</w:t>
-      </w:r>
-      <w:r>
-        <w:t>SQL</w:t>
-      </w:r>
-      <w:r>
-        <w:t>语句：</w:t>
-      </w:r>
-    </w:p>
-    <w:p>
-      <w:pPr>
-        <w:ind w:firstLine="420"/>
-      </w:pPr>
-      <w:r>
-        <w:t xml:space="preserve">select </w:t>
-      </w:r>
-      <w:proofErr w:type="spellStart"/>
-      <w:r>
-        <w:t>concat</w:t>
-      </w:r>
-      <w:proofErr w:type="spellEnd"/>
-      <w:r>
-        <w:t xml:space="preserve">('drop table test1.',table_name,';') from tables where </w:t>
-      </w:r>
-      <w:proofErr w:type="spellStart"/>
-      <w:r>
-        <w:t>table_schema</w:t>
-      </w:r>
-      <w:proofErr w:type="spellEnd"/>
-      <w:r>
-        <w:t>='test1' and</w:t>
-      </w:r>
-      <w:r>
-        <w:rPr>
-          <w:rFonts w:hint="eastAsia"/>
-        </w:rPr>
-        <w:t xml:space="preserve"> </w:t>
-      </w:r>
-      <w:proofErr w:type="spellStart"/>
-      <w:r>
-        <w:t>table_name</w:t>
-      </w:r>
-      <w:proofErr w:type="spellEnd"/>
-      <w:r>
-        <w:t xml:space="preserve"> like '</w:t>
-      </w:r>
-      <w:proofErr w:type="spellStart"/>
-      <w:r>
-        <w:t>tmp</w:t>
-      </w:r>
-      <w:proofErr w:type="spellEnd"/>
-      <w:r>
-        <w:t>%';</w:t>
-      </w:r>
-    </w:p>
-    <w:p>
-      <w:pPr>
-        <w:ind w:firstLine="420"/>
-      </w:pPr>
-      <w:r>
-        <w:t xml:space="preserve">select </w:t>
-      </w:r>
-      <w:proofErr w:type="spellStart"/>
-      <w:r>
-        <w:t>concat</w:t>
-      </w:r>
-      <w:proofErr w:type="spellEnd"/>
-      <w:r>
-        <w:t>('alter table test1.',table_name,' engine=</w:t>
-      </w:r>
-      <w:proofErr w:type="spellStart"/>
-      <w:r>
-        <w:t>innodb</w:t>
-      </w:r>
-      <w:proofErr w:type="spellEnd"/>
-      <w:r>
-        <w:t xml:space="preserve">;') from tables </w:t>
-      </w:r>
-      <w:proofErr w:type="spellStart"/>
-      <w:r>
-        <w:t>wheretable_schema</w:t>
-      </w:r>
-      <w:proofErr w:type="spellEnd"/>
-      <w:r>
-        <w:t>='test1' and engine='</w:t>
-      </w:r>
-      <w:proofErr w:type="spellStart"/>
-      <w:r>
-        <w:t>MyISAM</w:t>
-      </w:r>
-      <w:proofErr w:type="spellEnd"/>
-      <w:r>
-        <w:t>';</w:t>
-      </w:r>
-    </w:p>
-    <w:p>
-      <w:pPr>
-        <w:ind w:firstLine="420"/>
-      </w:pPr>
-      <w:r>
-        <w:t>下面列出一些比较常用的视图。</w:t>
-      </w:r>
-    </w:p>
-    <w:p>
-      <w:pPr>
-        <w:ind w:firstLine="420"/>
-      </w:pPr>
-      <w:r>
-        <w:t>SCHEMATA</w:t>
-      </w:r>
-      <w:r>
-        <w:t>：该表提供了当前</w:t>
-      </w:r>
-      <w:proofErr w:type="spellStart"/>
-      <w:r>
-        <w:t>mysql</w:t>
-      </w:r>
-      <w:proofErr w:type="spellEnd"/>
-      <w:r>
-        <w:t>实例中所有数据库的信息，</w:t>
-      </w:r>
-      <w:r>
-        <w:t>show databases</w:t>
-      </w:r>
-      <w:r>
-        <w:t>的结果取之此表。</w:t>
-      </w:r>
-    </w:p>
-    <w:p>
-      <w:pPr>
-        <w:ind w:firstLine="420"/>
-      </w:pPr>
-      <w:r>
-        <w:t>TABLES</w:t>
-      </w:r>
-      <w:r>
-        <w:t>：该表提供了关于数据库中的表的信息（包括视图），详细表述了某个表属于哪个</w:t>
-      </w:r>
-      <w:r>
-        <w:t>schema</w:t>
-      </w:r>
-      <w:r>
-        <w:t>、表类型、表引擎、创建时间等信息。</w:t>
-      </w:r>
-      <w:r>
-        <w:rPr>
-          <w:color w:val="FF0000"/>
-        </w:rPr>
-        <w:t xml:space="preserve">show tables from </w:t>
-      </w:r>
-      <w:proofErr w:type="spellStart"/>
-      <w:r>
-        <w:rPr>
-          <w:color w:val="FF0000"/>
-        </w:rPr>
-        <w:t>schemaname</w:t>
-      </w:r>
-      <w:proofErr w:type="spellEnd"/>
-      <w:r>
-        <w:rPr>
-          <w:color w:val="FF0000"/>
-        </w:rPr>
-        <w:t>的结果取之此表</w:t>
-      </w:r>
-      <w:r>
-        <w:t>。</w:t>
-      </w:r>
-    </w:p>
-    <w:p>
-      <w:pPr>
-        <w:ind w:firstLine="420"/>
-      </w:pPr>
-      <w:r>
-        <w:rPr>
-          <w:color w:val="FF0000"/>
-        </w:rPr>
-        <w:t>COLUMNS</w:t>
-      </w:r>
-      <w:r>
-        <w:rPr>
-          <w:color w:val="FF0000"/>
-        </w:rPr>
-        <w:t>：该表提供了表中的列信息，详细表述了某张表的所有列以及每个列的信息。</w:t>
-      </w:r>
-      <w:r>
-        <w:rPr>
-          <w:color w:val="FF0000"/>
-        </w:rPr>
-        <w:t>show</w:t>
-      </w:r>
-      <w:r>
-        <w:rPr>
-          <w:rFonts w:hint="eastAsia"/>
-          <w:color w:val="FF0000"/>
-        </w:rPr>
-        <w:t xml:space="preserve"> </w:t>
-      </w:r>
-      <w:r>
-        <w:rPr>
-          <w:color w:val="FF0000"/>
-        </w:rPr>
-        <w:t xml:space="preserve">columns from </w:t>
-      </w:r>
-      <w:proofErr w:type="spellStart"/>
-      <w:r>
-        <w:rPr>
-          <w:color w:val="FF0000"/>
-        </w:rPr>
-        <w:t>schemaname.tablename</w:t>
-      </w:r>
-      <w:proofErr w:type="spellEnd"/>
-      <w:r>
-        <w:rPr>
-          <w:color w:val="FF0000"/>
-        </w:rPr>
-        <w:t>的结果取之此表</w:t>
-      </w:r>
-      <w:r>
-        <w:t>。</w:t>
-      </w:r>
-    </w:p>
-    <w:p>
-      <w:pPr>
-        <w:ind w:firstLine="420"/>
-      </w:pPr>
-      <w:r>
-        <w:rPr>
-          <w:color w:val="FF0000"/>
-        </w:rPr>
-        <w:t>STATISTICS</w:t>
-      </w:r>
-      <w:r>
-        <w:rPr>
-          <w:color w:val="FF0000"/>
-        </w:rPr>
-        <w:t>：该表提供了关于表索引的信息。</w:t>
-      </w:r>
-      <w:r>
-        <w:rPr>
-          <w:color w:val="FF0000"/>
-        </w:rPr>
-        <w:t xml:space="preserve">show index from </w:t>
-      </w:r>
-      <w:proofErr w:type="spellStart"/>
-      <w:r>
-        <w:rPr>
-          <w:color w:val="FF0000"/>
-        </w:rPr>
-        <w:t>schemaname.tablename</w:t>
-      </w:r>
-      <w:proofErr w:type="spellEnd"/>
-      <w:r>
-        <w:rPr>
-          <w:color w:val="FF0000"/>
-        </w:rPr>
-        <w:t>的结果取之此表</w:t>
-      </w:r>
-      <w:r>
-        <w:t>。</w:t>
-      </w:r>
-    </w:p>
-    <w:p>
-      <w:pPr>
-        <w:ind w:firstLine="420"/>
-      </w:pPr>
-    </w:p>
-    <w:p>
-      <w:pPr>
-        <w:pStyle w:val="1"/>
-      </w:pPr>
-      <w:r>
-        <w:rPr>
-          <w:rFonts w:hint="eastAsia"/>
-        </w:rPr>
-        <w:t>原理</w:t>
-      </w:r>
-    </w:p>
-    <w:p>
-      <w:r>
-        <w:tab/>
-      </w:r>
-      <w:r>
-        <w:rPr>
-          <w:rFonts w:hint="eastAsia"/>
-        </w:rPr>
-        <w:t>参考：</w:t>
-      </w:r>
-      <w:r>
-        <w:fldChar w:fldCharType="begin"/>
-      </w:r>
-      <w:r>
-        <w:instrText xml:space="preserve"> HYPERLINK "</w:instrText>
-      </w:r>
-      <w:r>
-        <w:instrText>http://mysql.taobao.org/monthly/2021/07/05/</w:instrText>
-      </w:r>
-      <w:r>
-        <w:instrText xml:space="preserve">" </w:instrText>
-      </w:r>
-      <w:r>
-        <w:fldChar w:fldCharType="separate"/>
-      </w:r>
-      <w:r>
-        <w:rPr>
-          <w:rStyle w:val="a6"/>
-        </w:rPr>
-        <w:t>http://mysql.taobao.org/monthly/2021/07/05/</w:t>
-      </w:r>
-      <w:r>
-        <w:fldChar w:fldCharType="end"/>
-      </w:r>
-    </w:p>
-    <w:p/>
-    <w:p>
-      <w:pPr>
-        <w:pStyle w:val="2"/>
-      </w:pPr>
-      <w:r>
-        <w:rPr>
-          <w:rFonts w:hint="eastAsia"/>
-        </w:rPr>
         <w:t>日志</w:t>
       </w:r>
     </w:p>
@@ -1793,7 +1868,6 @@
     </w:p>
     <w:p>
       <w:r>
-        <w:lastRenderedPageBreak/>
         <w:tab/>
       </w:r>
       <w:hyperlink r:id="rId11" w:history="1">
@@ -1805,13 +1879,7 @@
         </w:r>
       </w:hyperlink>
     </w:p>
-    <w:p>
-      <w:pPr>
-        <w:rPr>
-          <w:rFonts w:hint="eastAsia"/>
-        </w:rPr>
-      </w:pPr>
-    </w:p>
+    <w:p/>
     <w:p>
       <w:pPr>
         <w:pStyle w:val="1"/>
@@ -2045,6 +2113,7 @@
         <w:rPr>
           <w:rFonts w:hint="eastAsia"/>
         </w:rPr>
+        <w:lastRenderedPageBreak/>
         <w:t>CREATE TABLE</w:t>
       </w:r>
     </w:p>
@@ -2144,7 +2213,6 @@
           <w:rFonts w:hint="eastAsia"/>
           <w:color w:val="FF0000"/>
         </w:rPr>
-        <w:lastRenderedPageBreak/>
         <w:t>表的名字对大小写不敏感</w:t>
       </w:r>
       <w:r>
@@ -2406,7 +2474,11 @@
         <w:t>DDL</w:t>
       </w:r>
       <w:r>
-        <w:t>一样，它将提交当前和未完成的事务</w:t>
+        <w:t>一样，它</w:t>
+      </w:r>
+      <w:r>
+        <w:lastRenderedPageBreak/>
+        <w:t>将提交当前和未完成的事务</w:t>
       </w:r>
     </w:p>
     <w:p>
@@ -2487,11 +2559,7 @@
         <w:ind w:firstLine="420"/>
       </w:pPr>
       <w:r>
-        <w:t>让我们想象一下，我们需要将钱从一个账户转移到另一个账户（经典示例）。</w:t>
-      </w:r>
-      <w:r>
-        <w:lastRenderedPageBreak/>
-        <w:t>但除了转移资金外，我们还需要计算费用。开发人员决定创建一个表来执行复杂的计算。</w:t>
+        <w:t>让我们想象一下，我们需要将钱从一个账户转移到另一个账户（经典示例）。但除了转移资金外，我们还需要计算费用。开发人员决定创建一个表来执行复杂的计算。</w:t>
       </w:r>
     </w:p>
     <w:p>
@@ -2673,6 +2741,7 @@
         <w:pStyle w:val="5"/>
       </w:pPr>
       <w:r>
+        <w:lastRenderedPageBreak/>
         <w:t>元数据锁问题</w:t>
       </w:r>
     </w:p>
@@ -2768,7 +2837,6 @@
       </w:pPr>
       <w:proofErr w:type="spellStart"/>
       <w:r>
-        <w:lastRenderedPageBreak/>
         <w:t>mysql</w:t>
       </w:r>
       <w:proofErr w:type="spellEnd"/>
@@ -2929,6 +2997,9 @@
       <w:proofErr w:type="spellEnd"/>
       <w:r>
         <w:br/>
+      </w:r>
+      <w:r>
+        <w:lastRenderedPageBreak/>
         <w:t xml:space="preserve">    *************************** 1. row ***************************</w:t>
       </w:r>
       <w:r>
@@ -2974,9 +3045,6 @@
       </w:r>
       <w:r>
         <w:br/>
-      </w:r>
-      <w:r>
-        <w:lastRenderedPageBreak/>
         <w:t xml:space="preserve">             Info: show </w:t>
       </w:r>
       <w:proofErr w:type="spellStart"/>
@@ -3147,6 +3215,9 @@
       </w:r>
       <w:r>
         <w:br/>
+      </w:r>
+      <w:r>
+        <w:lastRenderedPageBreak/>
         <w:t xml:space="preserve">             Time: 5</w:t>
       </w:r>
       <w:r>
@@ -3203,126 +3274,357 @@
         <w:ind w:firstLine="420"/>
       </w:pPr>
       <w:r>
+        <w:t>我们可以看到，</w:t>
+      </w:r>
+      <w:r>
+        <w:t>CREATE TABLE AS SELECT</w:t>
+      </w:r>
+      <w:r>
+        <w:t>可以影响其他查询。但是，这里的问题不是元数据锁本身（需要元数据锁来保持一致性）。问题是</w:t>
+      </w:r>
+      <w:r>
+        <w:rPr>
+          <w:color w:val="FF0000"/>
+        </w:rPr>
+        <w:t>在语句完成之前不会释放元数据锁</w:t>
+      </w:r>
+      <w:r>
+        <w:t>。</w:t>
+      </w:r>
+    </w:p>
+    <w:p>
+      <w:pPr>
+        <w:ind w:firstLine="420"/>
+        <w:rPr>
+          <w:color w:val="FF0000"/>
+        </w:rPr>
+      </w:pPr>
+      <w:r>
+        <w:t>修复很简单：</w:t>
+      </w:r>
+      <w:r>
+        <w:rPr>
+          <w:color w:val="FF0000"/>
+        </w:rPr>
+        <w:t>首先复制表结构，执行</w:t>
+      </w:r>
+      <w:r>
+        <w:rPr>
+          <w:color w:val="FF0000"/>
+        </w:rPr>
+        <w:t xml:space="preserve">“ create table </w:t>
+      </w:r>
+      <w:proofErr w:type="spellStart"/>
+      <w:r>
+        <w:rPr>
+          <w:color w:val="FF0000"/>
+        </w:rPr>
+        <w:t>new_table</w:t>
+      </w:r>
+      <w:proofErr w:type="spellEnd"/>
+      <w:r>
+        <w:rPr>
+          <w:color w:val="FF0000"/>
+        </w:rPr>
+        <w:t xml:space="preserve"> like </w:t>
+      </w:r>
+      <w:proofErr w:type="spellStart"/>
+      <w:r>
+        <w:rPr>
+          <w:color w:val="FF0000"/>
+        </w:rPr>
+        <w:t>old_table</w:t>
+      </w:r>
+      <w:proofErr w:type="spellEnd"/>
+      <w:r>
+        <w:rPr>
+          <w:color w:val="FF0000"/>
+        </w:rPr>
+        <w:t>”</w:t>
+      </w:r>
+      <w:r>
+        <w:rPr>
+          <w:color w:val="FF0000"/>
+        </w:rPr>
+        <w:t>，然后执行</w:t>
+      </w:r>
+      <w:r>
+        <w:rPr>
+          <w:color w:val="FF0000"/>
+        </w:rPr>
+        <w:t xml:space="preserve">“insert into </w:t>
+      </w:r>
+      <w:proofErr w:type="spellStart"/>
+      <w:r>
+        <w:rPr>
+          <w:color w:val="FF0000"/>
+        </w:rPr>
+        <w:t>new_table</w:t>
+      </w:r>
+      <w:proofErr w:type="spellEnd"/>
+      <w:r>
+        <w:rPr>
+          <w:color w:val="FF0000"/>
+        </w:rPr>
+        <w:t xml:space="preserve"> select ...”</w:t>
+      </w:r>
+      <w:r>
+        <w:rPr>
+          <w:color w:val="FF0000"/>
+        </w:rPr>
+        <w:t>。元数据锁仍然在创建表部分（非常短）持有，但</w:t>
+      </w:r>
+      <w:r>
+        <w:rPr>
+          <w:color w:val="FF0000"/>
+        </w:rPr>
+        <w:t>“insert … select”</w:t>
+      </w:r>
+      <w:r>
+        <w:rPr>
+          <w:color w:val="FF0000"/>
+        </w:rPr>
+        <w:t>部分不会持有（保持锁定的总时间要短得多）。</w:t>
+      </w:r>
+    </w:p>
+    <w:p>
+      <w:pPr>
+        <w:ind w:firstLine="420"/>
+      </w:pPr>
+      <w:r>
+        <w:t>为了说明不同之处，让我们看看以下两种情况：</w:t>
+      </w:r>
+    </w:p>
+    <w:p>
+      <w:pPr>
+        <w:ind w:firstLine="420"/>
+      </w:pPr>
+      <w:r>
+        <w:t>使用</w:t>
+      </w:r>
+      <w:r>
+        <w:t xml:space="preserve">“create table </w:t>
+      </w:r>
+      <w:proofErr w:type="spellStart"/>
+      <w:r>
+        <w:t>table_new</w:t>
+      </w:r>
+      <w:proofErr w:type="spellEnd"/>
+      <w:r>
+        <w:t xml:space="preserve"> as select ... from table1 ”</w:t>
+      </w:r>
+      <w:r>
+        <w:t>，其他应用程序连接在语句的持续时间内无法读取目标表（</w:t>
+      </w:r>
+      <w:proofErr w:type="spellStart"/>
+      <w:r>
+        <w:t>table_new</w:t>
+      </w:r>
+      <w:proofErr w:type="spellEnd"/>
+      <w:r>
+        <w:t>）（甚至</w:t>
+      </w:r>
+      <w:r>
+        <w:t xml:space="preserve">“show fields from </w:t>
+      </w:r>
+      <w:proofErr w:type="spellStart"/>
+      <w:r>
+        <w:t>table_new</w:t>
+      </w:r>
+      <w:proofErr w:type="spellEnd"/>
+      <w:r>
+        <w:t>”</w:t>
+      </w:r>
+      <w:r>
+        <w:t>将被阻塞）</w:t>
+      </w:r>
+    </w:p>
+    <w:p>
+      <w:pPr>
+        <w:ind w:firstLine="420"/>
+      </w:pPr>
+      <w:r>
+        <w:t>使用</w:t>
+      </w:r>
+      <w:r>
+        <w:t xml:space="preserve">“create table </w:t>
+      </w:r>
+      <w:proofErr w:type="spellStart"/>
+      <w:r>
+        <w:t>new_table</w:t>
+      </w:r>
+      <w:proofErr w:type="spellEnd"/>
+      <w:r>
+        <w:t xml:space="preserve"> like </w:t>
+      </w:r>
+      <w:proofErr w:type="spellStart"/>
+      <w:r>
+        <w:t>old_table”+“insert</w:t>
+      </w:r>
+      <w:proofErr w:type="spellEnd"/>
+      <w:r>
+        <w:t xml:space="preserve"> into </w:t>
+      </w:r>
+      <w:proofErr w:type="spellStart"/>
+      <w:r>
+        <w:t>new_table</w:t>
+      </w:r>
+      <w:proofErr w:type="spellEnd"/>
+      <w:r>
+        <w:t xml:space="preserve"> select ...”</w:t>
+      </w:r>
+      <w:r>
+        <w:t>，在</w:t>
+      </w:r>
+      <w:r>
+        <w:t xml:space="preserve">“insert into </w:t>
+      </w:r>
+      <w:proofErr w:type="spellStart"/>
+      <w:r>
+        <w:t>new_table</w:t>
+      </w:r>
+      <w:proofErr w:type="spellEnd"/>
+      <w:r>
+        <w:t xml:space="preserve"> select ...”</w:t>
+      </w:r>
+      <w:r>
+        <w:t>这部分期间，其他应用程序连接无法读取目标表。</w:t>
+      </w:r>
+    </w:p>
+    <w:p>
+      <w:pPr>
+        <w:ind w:firstLine="420"/>
+      </w:pPr>
+      <w:r>
+        <w:t>然而，在某些情况下，表结构事先是未知的。例如，我们可能需要物化复杂</w:t>
+      </w:r>
+      <w:r>
+        <w:t>select</w:t>
+      </w:r>
+      <w:r>
+        <w:t>语句的结果集，包括</w:t>
+      </w:r>
+      <w:r>
+        <w:t>joins</w:t>
+      </w:r>
+      <w:r>
+        <w:t>、</w:t>
+      </w:r>
+      <w:r>
+        <w:t>and/or</w:t>
+      </w:r>
+      <w:r>
+        <w:t>、</w:t>
+      </w:r>
+      <w:r>
+        <w:t>group by</w:t>
+      </w:r>
+      <w:r>
+        <w:t>。在这种情况下，我们可以使用这个技巧：</w:t>
+      </w:r>
+    </w:p>
+    <w:p>
+      <w:pPr>
+        <w:ind w:firstLine="420"/>
+        <w:rPr>
+          <w:color w:val="FF0000"/>
+        </w:rPr>
+      </w:pPr>
+      <w:r>
+        <w:rPr>
+          <w:color w:val="FF0000"/>
+        </w:rPr>
+        <w:t xml:space="preserve">create table </w:t>
+      </w:r>
+      <w:proofErr w:type="spellStart"/>
+      <w:r>
+        <w:rPr>
+          <w:color w:val="FF0000"/>
+        </w:rPr>
+        <w:t>new_table</w:t>
+      </w:r>
+      <w:proofErr w:type="spellEnd"/>
+      <w:r>
+        <w:rPr>
+          <w:color w:val="FF0000"/>
+        </w:rPr>
+        <w:t xml:space="preserve"> as select ... join ... group by ... limit 0;</w:t>
+      </w:r>
+      <w:r>
+        <w:rPr>
+          <w:color w:val="FF0000"/>
+        </w:rPr>
+        <w:br/>
+      </w:r>
+      <w:r>
+        <w:rPr>
+          <w:rFonts w:hint="eastAsia"/>
+          <w:color w:val="FF0000"/>
+        </w:rPr>
+        <w:tab/>
+      </w:r>
+      <w:r>
+        <w:rPr>
+          <w:color w:val="FF0000"/>
+        </w:rPr>
+        <w:t xml:space="preserve">insert into </w:t>
+      </w:r>
+      <w:proofErr w:type="spellStart"/>
+      <w:r>
+        <w:rPr>
+          <w:color w:val="FF0000"/>
+        </w:rPr>
+        <w:t>new_table</w:t>
+      </w:r>
+      <w:proofErr w:type="spellEnd"/>
+      <w:r>
+        <w:rPr>
+          <w:color w:val="FF0000"/>
+        </w:rPr>
+        <w:t xml:space="preserve"> as select ... join ... group by ...</w:t>
+      </w:r>
+    </w:p>
+    <w:p>
+      <w:pPr>
+        <w:ind w:firstLine="420"/>
+      </w:pPr>
+      <w:r>
+        <w:rPr>
+          <w:color w:val="FF0000"/>
+        </w:rPr>
+        <w:t>第一个语句创建一个表结构，不插入任何行（</w:t>
+      </w:r>
+      <w:r>
+        <w:rPr>
+          <w:color w:val="FF0000"/>
+        </w:rPr>
+        <w:t>LIMIT 0</w:t>
+      </w:r>
+      <w:r>
+        <w:rPr>
+          <w:color w:val="FF0000"/>
+        </w:rPr>
+        <w:t>）。第一个语句持有元数据锁。但是，它非常快。第二个语句实际上是在表中插入行，而不持有元数据锁</w:t>
+      </w:r>
+      <w:r>
+        <w:t>。</w:t>
+      </w:r>
+    </w:p>
+    <w:p>
+      <w:pPr>
+        <w:ind w:firstLine="420"/>
+      </w:pPr>
+    </w:p>
+    <w:p>
+      <w:pPr>
+        <w:pStyle w:val="3"/>
+      </w:pPr>
+      <w:r>
+        <w:rPr>
+          <w:rFonts w:hint="eastAsia"/>
+        </w:rPr>
         <w:lastRenderedPageBreak/>
-        <w:t>我们可以看到，</w:t>
-      </w:r>
-      <w:r>
-        <w:t>CREATE TABLE AS SELECT</w:t>
-      </w:r>
-      <w:r>
-        <w:t>可以影响其他查询。但是，这里的问题不是元数据锁本身（需要元数据锁来保持一致性）。问题是</w:t>
-      </w:r>
-      <w:r>
-        <w:rPr>
-          <w:color w:val="FF0000"/>
-        </w:rPr>
-        <w:t>在语句完成之前不会释放元数据锁</w:t>
-      </w:r>
-      <w:r>
-        <w:t>。</w:t>
-      </w:r>
-    </w:p>
-    <w:p>
-      <w:pPr>
-        <w:ind w:firstLine="420"/>
-        <w:rPr>
-          <w:color w:val="FF0000"/>
-        </w:rPr>
-      </w:pPr>
-      <w:r>
-        <w:t>修复很简单：</w:t>
-      </w:r>
-      <w:r>
-        <w:rPr>
-          <w:color w:val="FF0000"/>
-        </w:rPr>
-        <w:t>首先复制表结构，执行</w:t>
-      </w:r>
-      <w:r>
-        <w:rPr>
-          <w:color w:val="FF0000"/>
-        </w:rPr>
-        <w:t xml:space="preserve">“ create table </w:t>
-      </w:r>
-      <w:proofErr w:type="spellStart"/>
-      <w:r>
-        <w:rPr>
-          <w:color w:val="FF0000"/>
-        </w:rPr>
-        <w:t>new_table</w:t>
-      </w:r>
-      <w:proofErr w:type="spellEnd"/>
-      <w:r>
-        <w:rPr>
-          <w:color w:val="FF0000"/>
-        </w:rPr>
-        <w:t xml:space="preserve"> like </w:t>
-      </w:r>
-      <w:proofErr w:type="spellStart"/>
-      <w:r>
-        <w:rPr>
-          <w:color w:val="FF0000"/>
-        </w:rPr>
-        <w:t>old_table</w:t>
-      </w:r>
-      <w:proofErr w:type="spellEnd"/>
-      <w:r>
-        <w:rPr>
-          <w:color w:val="FF0000"/>
-        </w:rPr>
-        <w:t>”</w:t>
-      </w:r>
-      <w:r>
-        <w:rPr>
-          <w:color w:val="FF0000"/>
-        </w:rPr>
-        <w:t>，然后执行</w:t>
-      </w:r>
-      <w:r>
-        <w:rPr>
-          <w:color w:val="FF0000"/>
-        </w:rPr>
-        <w:t xml:space="preserve">“insert into </w:t>
-      </w:r>
-      <w:proofErr w:type="spellStart"/>
-      <w:r>
-        <w:rPr>
-          <w:color w:val="FF0000"/>
-        </w:rPr>
-        <w:t>new_table</w:t>
-      </w:r>
-      <w:proofErr w:type="spellEnd"/>
-      <w:r>
-        <w:rPr>
-          <w:color w:val="FF0000"/>
-        </w:rPr>
-        <w:t xml:space="preserve"> select ...”</w:t>
-      </w:r>
-      <w:r>
-        <w:rPr>
-          <w:color w:val="FF0000"/>
-        </w:rPr>
-        <w:t>。元数据锁仍然在创建表部分（非常短）持有，但</w:t>
-      </w:r>
-      <w:r>
-        <w:rPr>
-          <w:color w:val="FF0000"/>
-        </w:rPr>
-        <w:t>“insert … select”</w:t>
-      </w:r>
-      <w:r>
-        <w:rPr>
-          <w:color w:val="FF0000"/>
-        </w:rPr>
-        <w:t>部分不会持有（保持锁定的总时间要短得多）。</w:t>
-      </w:r>
-    </w:p>
-    <w:p>
-      <w:pPr>
-        <w:ind w:firstLine="420"/>
-      </w:pPr>
-      <w:r>
-        <w:t>为了说明不同之处，让我们看看以下两种情况：</w:t>
+        <w:t>查看</w:t>
       </w:r>
     </w:p>
     <w:p>
@@ -3333,211 +3635,28 @@
         <w:t>使用</w:t>
       </w:r>
       <w:r>
-        <w:t xml:space="preserve">“create table </w:t>
-      </w:r>
-      <w:proofErr w:type="spellStart"/>
-      <w:r>
-        <w:t>table_new</w:t>
-      </w:r>
-      <w:proofErr w:type="spellEnd"/>
-      <w:r>
-        <w:t xml:space="preserve"> as select ... from table1 ”</w:t>
-      </w:r>
-      <w:r>
-        <w:t>，其他应用程序连接在语句的持续时间内无法读取目标表（</w:t>
-      </w:r>
-      <w:proofErr w:type="spellStart"/>
-      <w:r>
-        <w:t>table_new</w:t>
-      </w:r>
-      <w:proofErr w:type="spellEnd"/>
-      <w:r>
-        <w:t>）（甚至</w:t>
-      </w:r>
-      <w:r>
-        <w:t xml:space="preserve">“show fields from </w:t>
-      </w:r>
-      <w:proofErr w:type="spellStart"/>
-      <w:r>
-        <w:t>table_new</w:t>
-      </w:r>
-      <w:proofErr w:type="spellEnd"/>
-      <w:r>
-        <w:t>”</w:t>
-      </w:r>
-      <w:r>
-        <w:t>将被阻塞）</w:t>
-      </w:r>
-    </w:p>
-    <w:p>
-      <w:pPr>
-        <w:ind w:firstLine="420"/>
-      </w:pPr>
-      <w:r>
-        <w:t>使用</w:t>
-      </w:r>
-      <w:r>
-        <w:t xml:space="preserve">“create table </w:t>
-      </w:r>
-      <w:proofErr w:type="spellStart"/>
-      <w:r>
-        <w:t>new_table</w:t>
-      </w:r>
-      <w:proofErr w:type="spellEnd"/>
-      <w:r>
-        <w:t xml:space="preserve"> like </w:t>
-      </w:r>
-      <w:proofErr w:type="spellStart"/>
-      <w:r>
-        <w:t>old_table”+“insert</w:t>
-      </w:r>
-      <w:proofErr w:type="spellEnd"/>
-      <w:r>
-        <w:t xml:space="preserve"> into </w:t>
-      </w:r>
-      <w:proofErr w:type="spellStart"/>
-      <w:r>
-        <w:t>new_table</w:t>
-      </w:r>
-      <w:proofErr w:type="spellEnd"/>
-      <w:r>
-        <w:t xml:space="preserve"> select ...”</w:t>
-      </w:r>
-      <w:r>
-        <w:t>，在</w:t>
-      </w:r>
-      <w:r>
-        <w:t xml:space="preserve">“insert into </w:t>
-      </w:r>
-      <w:proofErr w:type="spellStart"/>
-      <w:r>
-        <w:t>new_table</w:t>
-      </w:r>
-      <w:proofErr w:type="spellEnd"/>
-      <w:r>
-        <w:t xml:space="preserve"> select ...”</w:t>
-      </w:r>
-      <w:r>
-        <w:t>这部分期间，其他应用程序连接无法读取目标表。</w:t>
-      </w:r>
-    </w:p>
-    <w:p>
-      <w:pPr>
-        <w:ind w:firstLine="420"/>
-      </w:pPr>
-      <w:r>
-        <w:t>然而，在某些情况下，表结构事先是未知的。例如，我们可能需要物化复杂</w:t>
-      </w:r>
-      <w:r>
-        <w:t>select</w:t>
-      </w:r>
-      <w:r>
-        <w:t>语句的结果集，包括</w:t>
-      </w:r>
-      <w:r>
-        <w:t>joins</w:t>
-      </w:r>
-      <w:r>
-        <w:t>、</w:t>
-      </w:r>
-      <w:r>
-        <w:t>and/or</w:t>
-      </w:r>
-      <w:r>
-        <w:t>、</w:t>
-      </w:r>
-      <w:r>
-        <w:t>group by</w:t>
-      </w:r>
-      <w:r>
-        <w:t>。在这种情况下，我们可以使用这个技巧：</w:t>
-      </w:r>
-    </w:p>
-    <w:p>
-      <w:pPr>
-        <w:ind w:firstLine="420"/>
-        <w:rPr>
-          <w:color w:val="FF0000"/>
-        </w:rPr>
-      </w:pPr>
-      <w:r>
-        <w:rPr>
-          <w:color w:val="FF0000"/>
-        </w:rPr>
-        <w:t xml:space="preserve">create table </w:t>
-      </w:r>
-      <w:proofErr w:type="spellStart"/>
-      <w:r>
-        <w:rPr>
-          <w:color w:val="FF0000"/>
-        </w:rPr>
-        <w:t>new_table</w:t>
-      </w:r>
-      <w:proofErr w:type="spellEnd"/>
-      <w:r>
-        <w:rPr>
-          <w:color w:val="FF0000"/>
-        </w:rPr>
-        <w:t xml:space="preserve"> as select ... join ... group by ... limit 0;</w:t>
-      </w:r>
-      <w:r>
-        <w:rPr>
-          <w:color w:val="FF0000"/>
-        </w:rPr>
-        <w:br/>
-      </w:r>
-      <w:r>
-        <w:rPr>
-          <w:rFonts w:hint="eastAsia"/>
-          <w:color w:val="FF0000"/>
-        </w:rPr>
-        <w:tab/>
-      </w:r>
-      <w:r>
-        <w:rPr>
-          <w:color w:val="FF0000"/>
-        </w:rPr>
-        <w:t xml:space="preserve">insert into </w:t>
-      </w:r>
-      <w:proofErr w:type="spellStart"/>
-      <w:r>
-        <w:rPr>
-          <w:color w:val="FF0000"/>
-        </w:rPr>
-        <w:t>new_table</w:t>
-      </w:r>
-      <w:proofErr w:type="spellEnd"/>
-      <w:r>
-        <w:rPr>
-          <w:color w:val="FF0000"/>
-        </w:rPr>
-        <w:t xml:space="preserve"> as select ... join ... group by ...</w:t>
-      </w:r>
-    </w:p>
-    <w:p>
-      <w:pPr>
-        <w:ind w:firstLine="420"/>
-      </w:pPr>
-      <w:r>
-        <w:rPr>
-          <w:color w:val="FF0000"/>
-        </w:rPr>
-        <w:t>第一个语句创建一个表结构，不插入任何行（</w:t>
-      </w:r>
-      <w:r>
-        <w:rPr>
-          <w:color w:val="FF0000"/>
-        </w:rPr>
-        <w:t>LIMIT 0</w:t>
-      </w:r>
-      <w:r>
-        <w:rPr>
-          <w:color w:val="FF0000"/>
-        </w:rPr>
-        <w:t>）。第一个语句持有元数据锁。但是，它非常快。第二个语句实际上是在表中插入行，而不持有元数据锁</w:t>
-      </w:r>
-      <w:r>
-        <w:t>。</w:t>
+        <w:t>SQL</w:t>
+      </w:r>
+      <w:r>
+        <w:t>语句创建好数据表之后，可以查看表结构的定义，以确认表的定义是否正确。在</w:t>
+      </w:r>
+      <w:r>
+        <w:t>MySQL</w:t>
+      </w:r>
+      <w:r>
+        <w:t>中，查看表结构可以使用</w:t>
+      </w:r>
+      <w:r>
+        <w:t>DESCRIBE</w:t>
+      </w:r>
+      <w:r>
+        <w:t>和</w:t>
+      </w:r>
+      <w:r>
+        <w:t>SHOW CREATE TABLE</w:t>
+      </w:r>
+      <w:r>
+        <w:t>语句。</w:t>
       </w:r>
     </w:p>
     <w:p>
@@ -3553,74 +3672,26 @@
         <w:rPr>
           <w:rFonts w:hint="eastAsia"/>
         </w:rPr>
-        <w:t>查看</w:t>
-      </w:r>
-    </w:p>
-    <w:p>
-      <w:pPr>
-        <w:ind w:firstLine="420"/>
-      </w:pPr>
-      <w:r>
-        <w:t>使用</w:t>
-      </w:r>
-      <w:r>
+        <w:t>修改</w:t>
+      </w:r>
+    </w:p>
+    <w:p>
+      <w:pPr>
+        <w:ind w:firstLine="420"/>
+      </w:pPr>
+      <w:r>
+        <w:rPr>
+          <w:rFonts w:hint="eastAsia"/>
+        </w:rPr>
+        <w:t>在实际设计和创建数据库表的时候，我们很难做到一步到位，往往需要在使用的过程中，不断地修改完善。在</w:t>
+      </w:r>
+      <w:r>
+        <w:rPr>
+          <w:rFonts w:hint="eastAsia"/>
+        </w:rPr>
         <w:t>SQL</w:t>
       </w:r>
       <w:r>
-        <w:t>语句创建好数据表之后，可以查看表结构的定义，以确认表的定义是否正确。在</w:t>
-      </w:r>
-      <w:r>
-        <w:t>MySQL</w:t>
-      </w:r>
-      <w:r>
-        <w:t>中，查看表结构可以使用</w:t>
-      </w:r>
-      <w:r>
-        <w:t>DESCRIBE</w:t>
-      </w:r>
-      <w:r>
-        <w:t>和</w:t>
-      </w:r>
-      <w:r>
-        <w:t>SHOW CREATE TABLE</w:t>
-      </w:r>
-      <w:r>
-        <w:t>语句。</w:t>
-      </w:r>
-    </w:p>
-    <w:p>
-      <w:pPr>
-        <w:ind w:firstLine="420"/>
-      </w:pPr>
-    </w:p>
-    <w:p>
-      <w:pPr>
-        <w:pStyle w:val="3"/>
-      </w:pPr>
-      <w:r>
-        <w:rPr>
-          <w:rFonts w:hint="eastAsia"/>
-        </w:rPr>
-        <w:t>修改</w:t>
-      </w:r>
-    </w:p>
-    <w:p>
-      <w:pPr>
-        <w:ind w:firstLine="420"/>
-      </w:pPr>
-      <w:r>
-        <w:rPr>
-          <w:rFonts w:hint="eastAsia"/>
-        </w:rPr>
-        <w:t>在实际设计和创建数据库表的时候，我们很难做到一步到位，往往需要在使用的过程中，不断地修改完善。在</w:t>
-      </w:r>
-      <w:r>
-        <w:rPr>
-          <w:rFonts w:hint="eastAsia"/>
-        </w:rPr>
-        <w:t>SQL</w:t>
-      </w:r>
-      <w:r>
         <w:rPr>
           <w:rFonts w:hint="eastAsia"/>
         </w:rPr>
@@ -3636,14 +3707,7 @@
         <w:rPr>
           <w:rFonts w:hint="eastAsia"/>
         </w:rPr>
-        <w:t>命令</w:t>
-      </w:r>
-      <w:r>
-        <w:rPr>
-          <w:rFonts w:hint="eastAsia"/>
-        </w:rPr>
-        <w:lastRenderedPageBreak/>
-        <w:t>来修改已经创建的表结构。使用</w:t>
+        <w:t>命令来修改已经创建的表结构。使用</w:t>
       </w:r>
       <w:r>
         <w:rPr>
@@ -3967,7 +4031,14 @@
         <w:rPr>
           <w:rFonts w:hint="eastAsia"/>
         </w:rPr>
-        <w:t>关键字后面接要创建列的列名、数据类型等，当然也可以对列设置非空约束和缺省值。</w:t>
+        <w:t>关键字后面接要创建列的列名、</w:t>
+      </w:r>
+      <w:r>
+        <w:rPr>
+          <w:rFonts w:hint="eastAsia"/>
+        </w:rPr>
+        <w:lastRenderedPageBreak/>
+        <w:t>数据类型等，当然也可以对列设置非空约束和缺省值。</w:t>
       </w:r>
     </w:p>
     <w:p>
@@ -4153,7 +4224,6 @@
         <w:rPr>
           <w:rFonts w:hint="eastAsia"/>
         </w:rPr>
-        <w:lastRenderedPageBreak/>
         <w:t>删除列</w:t>
       </w:r>
     </w:p>
@@ -4479,6 +4549,7 @@
         <w:rPr>
           <w:color w:val="FF0000"/>
         </w:rPr>
+        <w:lastRenderedPageBreak/>
         <w:t>MODIFY </w:t>
       </w:r>
       <w:proofErr w:type="spellStart"/>
@@ -4583,11 +4654,7 @@
         <w:t>ALTER COLUMN</w:t>
       </w:r>
       <w:r>
-        <w:t>关键字增加或减少表中某列的最多字符数，但是，当要减少表中某列的最多字符数要特别慎重。当数</w:t>
-      </w:r>
-      <w:r>
-        <w:lastRenderedPageBreak/>
-        <w:t>据库表中该列存在已有记录的字符数多于减少后的最多字符限制时，表的修改就会失败。</w:t>
+        <w:t>关键字增加或减少表中某列的最多字符数，但是，当要减少表中某列的最多字符数要特别慎重。当数据库表中该列存在已有记录的字符数多于减少后的最多字符限制时，表的修改就会失败。</w:t>
       </w:r>
     </w:p>
     <w:p>
@@ -4893,6 +4960,7 @@
         <w:rPr>
           <w:rFonts w:hint="eastAsia"/>
         </w:rPr>
+        <w:lastRenderedPageBreak/>
         <w:t>增加约束</w:t>
       </w:r>
     </w:p>
@@ -5440,6 +5508,7 @@
         <w:rPr>
           <w:rFonts w:hint="eastAsia"/>
         </w:rPr>
+        <w:lastRenderedPageBreak/>
         <w:t>删除</w:t>
       </w:r>
     </w:p>
@@ -5711,7 +5780,6 @@
         <w:rPr>
           <w:rFonts w:hint="eastAsia"/>
         </w:rPr>
-        <w:lastRenderedPageBreak/>
         <w:t>除了可以对表进行重命名以外，我们还可以对表中的列进行重命名。在</w:t>
       </w:r>
       <w:r>
@@ -5905,6 +5973,7 @@
         <w:rPr>
           <w:rFonts w:hint="eastAsia"/>
         </w:rPr>
+        <w:lastRenderedPageBreak/>
         <w:tab/>
         <w:t>1</w:t>
       </w:r>
@@ -6167,153 +6236,210 @@
         <w:rPr>
           <w:rFonts w:hint="eastAsia"/>
         </w:rPr>
-        <w:t>列的数据也会被自动</w:t>
-      </w:r>
-      <w:r>
-        <w:rPr>
-          <w:rFonts w:hint="eastAsia"/>
-        </w:rPr>
+        <w:t>列的数据也会被自动更新更新操作所发生的那个时间点；这个操作是由</w:t>
+      </w:r>
+      <w:proofErr w:type="spellStart"/>
+      <w:r>
+        <w:rPr>
+          <w:rFonts w:hint="eastAsia"/>
+        </w:rPr>
+        <w:t>explicit_defaults_for_timestamp</w:t>
+      </w:r>
+      <w:proofErr w:type="spellEnd"/>
+      <w:r>
+        <w:rPr>
+          <w:rFonts w:hint="eastAsia"/>
+        </w:rPr>
+        <w:t>这个变更控制的。</w:t>
+      </w:r>
+    </w:p>
+    <w:p>
+      <w:pPr>
+        <w:ind w:firstLine="420"/>
+      </w:pPr>
+      <w:r>
+        <w:rPr>
+          <w:rFonts w:hint="eastAsia"/>
+        </w:rPr>
+        <w:t>4</w:t>
+      </w:r>
+      <w:r>
+        <w:rPr>
+          <w:rFonts w:hint="eastAsia"/>
+        </w:rPr>
+        <w:t>、</w:t>
+      </w:r>
+      <w:r>
+        <w:rPr>
+          <w:rFonts w:hint="eastAsia"/>
+        </w:rPr>
+        <w:t>NOT IN</w:t>
+      </w:r>
+      <w:r>
+        <w:rPr>
+          <w:rFonts w:hint="eastAsia"/>
+        </w:rPr>
+        <w:t>、</w:t>
+      </w:r>
+      <w:r>
+        <w:rPr>
+          <w:rFonts w:hint="eastAsia"/>
+        </w:rPr>
+        <w:t>!=</w:t>
+      </w:r>
+      <w:r>
+        <w:rPr>
+          <w:rFonts w:hint="eastAsia"/>
+        </w:rPr>
+        <w:t>等负向条件查询在有</w:t>
+      </w:r>
+      <w:r>
+        <w:rPr>
+          <w:rFonts w:hint="eastAsia"/>
+        </w:rPr>
+        <w:t>NULL</w:t>
+      </w:r>
+      <w:r>
+        <w:rPr>
+          <w:rFonts w:hint="eastAsia"/>
+        </w:rPr>
+        <w:t>值的情况下返回永远为空结果，查询容易出错。</w:t>
+      </w:r>
+    </w:p>
+    <w:p>
+      <w:pPr>
+        <w:ind w:firstLine="420"/>
+      </w:pPr>
+      <w:r>
+        <w:rPr>
+          <w:rFonts w:hint="eastAsia"/>
+        </w:rPr>
+        <w:t>5</w:t>
+      </w:r>
+      <w:r>
+        <w:rPr>
+          <w:rFonts w:hint="eastAsia"/>
+        </w:rPr>
+        <w:t>、</w:t>
+      </w:r>
+      <w:r>
+        <w:rPr>
+          <w:rFonts w:hint="eastAsia"/>
+          <w:color w:val="FF0000"/>
+        </w:rPr>
+        <w:t>Null</w:t>
+      </w:r>
+      <w:r>
+        <w:rPr>
+          <w:rFonts w:hint="eastAsia"/>
+          <w:color w:val="FF0000"/>
+        </w:rPr>
+        <w:t>列需要更多的存储空间：需要一个额外字节作为判断是否为</w:t>
+      </w:r>
+      <w:r>
+        <w:rPr>
+          <w:rFonts w:hint="eastAsia"/>
+          <w:color w:val="FF0000"/>
+        </w:rPr>
+        <w:t>NULL</w:t>
+      </w:r>
+      <w:r>
+        <w:rPr>
+          <w:rFonts w:hint="eastAsia"/>
+          <w:color w:val="FF0000"/>
+        </w:rPr>
+        <w:t>的标志位。</w:t>
+      </w:r>
+    </w:p>
+    <w:p>
+      <w:pPr>
+        <w:ind w:firstLine="420"/>
+      </w:pPr>
+    </w:p>
+    <w:p>
+      <w:pPr>
+        <w:pStyle w:val="2"/>
+      </w:pPr>
+      <w:r>
+        <w:t>临时表性能优化</w:t>
+      </w:r>
+    </w:p>
+    <w:p>
+      <w:pPr>
+        <w:ind w:firstLine="420"/>
+      </w:pPr>
+      <w:r>
+        <w:t>在</w:t>
+      </w:r>
+      <w:r>
+        <w:t>MySQL 8.0</w:t>
+      </w:r>
+      <w:r>
+        <w:t>中，用户可以把数据库和表归组到逻辑和物理表空间中，这样做可以提高资源的利用率。</w:t>
+      </w:r>
+    </w:p>
+    <w:p>
+      <w:pPr>
+        <w:ind w:firstLine="420"/>
+      </w:pPr>
+      <w:r>
+        <w:t>MySQL 8.0</w:t>
+      </w:r>
+      <w:r>
+        <w:t>使用</w:t>
+      </w:r>
+      <w:r>
+        <w:t>CREATE TABLESPACE</w:t>
+      </w:r>
+      <w:r>
+        <w:t>语句来创建一个通用表空间。这个功能可以让用户自由地选择表和表空间之间的映射。例如，创建表空间和设置这个表空间应该含有什么样的表。这也让在同一个表空间的用户对所有的表分组，因此在文件系统一个单独的文件内持有他们所有的数据，同时为通用表空间实现了元数据锁。</w:t>
+      </w:r>
+    </w:p>
+    <w:p>
+      <w:pPr>
+        <w:ind w:firstLine="420"/>
+      </w:pPr>
+      <w:r>
+        <w:t>优化普通</w:t>
+      </w:r>
+      <w:r>
+        <w:t>SQL</w:t>
+      </w:r>
+      <w:r>
+        <w:t>临时表性能是</w:t>
+      </w:r>
+      <w:r>
+        <w:t>MySQL 8.0</w:t>
+      </w:r>
+      <w:r>
+        <w:t>的目标之一。首先，通过优化临时表在磁盘中的不必要步骤，使得临时表的创建和移除成为一个轻量级的操作。将临时表移动到一个单独的表空间中，恢复临时表的过程就变得非常简单，就是在</w:t>
+      </w:r>
+      <w:r>
         <w:lastRenderedPageBreak/>
-        <w:t>更新更新操作所发生的那个时间点；这个操作是由</w:t>
-      </w:r>
-      <w:proofErr w:type="spellStart"/>
-      <w:r>
-        <w:rPr>
-          <w:rFonts w:hint="eastAsia"/>
-        </w:rPr>
-        <w:t>explicit_defaults_for_timestamp</w:t>
-      </w:r>
-      <w:proofErr w:type="spellEnd"/>
-      <w:r>
-        <w:rPr>
-          <w:rFonts w:hint="eastAsia"/>
-        </w:rPr>
-        <w:t>这个变更控制的。</w:t>
-      </w:r>
-    </w:p>
-    <w:p>
-      <w:pPr>
-        <w:ind w:firstLine="420"/>
-      </w:pPr>
-      <w:r>
-        <w:rPr>
-          <w:rFonts w:hint="eastAsia"/>
-        </w:rPr>
-        <w:t>4</w:t>
-      </w:r>
-      <w:r>
-        <w:rPr>
-          <w:rFonts w:hint="eastAsia"/>
-        </w:rPr>
-        <w:t>、</w:t>
-      </w:r>
-      <w:r>
-        <w:rPr>
-          <w:rFonts w:hint="eastAsia"/>
-        </w:rPr>
-        <w:t>NOT IN</w:t>
-      </w:r>
-      <w:r>
-        <w:rPr>
-          <w:rFonts w:hint="eastAsia"/>
-        </w:rPr>
-        <w:t>、</w:t>
-      </w:r>
-      <w:r>
-        <w:rPr>
-          <w:rFonts w:hint="eastAsia"/>
-        </w:rPr>
-        <w:t>!=</w:t>
-      </w:r>
-      <w:r>
-        <w:rPr>
-          <w:rFonts w:hint="eastAsia"/>
-        </w:rPr>
-        <w:t>等负向条件查询在有</w:t>
-      </w:r>
-      <w:r>
-        <w:rPr>
-          <w:rFonts w:hint="eastAsia"/>
-        </w:rPr>
-        <w:t>NULL</w:t>
-      </w:r>
-      <w:r>
-        <w:rPr>
-          <w:rFonts w:hint="eastAsia"/>
-        </w:rPr>
-        <w:t>值的情况下返回永远为空结果，查询容易出错。</w:t>
-      </w:r>
-    </w:p>
-    <w:p>
-      <w:pPr>
-        <w:ind w:firstLine="420"/>
-      </w:pPr>
-      <w:r>
-        <w:rPr>
-          <w:rFonts w:hint="eastAsia"/>
-        </w:rPr>
-        <w:t>5</w:t>
-      </w:r>
-      <w:r>
-        <w:rPr>
-          <w:rFonts w:hint="eastAsia"/>
-        </w:rPr>
-        <w:t>、</w:t>
-      </w:r>
-      <w:r>
-        <w:rPr>
-          <w:rFonts w:hint="eastAsia"/>
-          <w:color w:val="FF0000"/>
-        </w:rPr>
-        <w:t>Null</w:t>
-      </w:r>
-      <w:r>
-        <w:rPr>
-          <w:rFonts w:hint="eastAsia"/>
-          <w:color w:val="FF0000"/>
-        </w:rPr>
-        <w:t>列需要更多的存储空间：需要一个额外字节作为判断是否为</w:t>
-      </w:r>
-      <w:r>
-        <w:rPr>
-          <w:rFonts w:hint="eastAsia"/>
-          <w:color w:val="FF0000"/>
-        </w:rPr>
-        <w:t>NULL</w:t>
-      </w:r>
-      <w:r>
-        <w:rPr>
-          <w:rFonts w:hint="eastAsia"/>
-          <w:color w:val="FF0000"/>
-        </w:rPr>
-        <w:t>的标志位。</w:t>
-      </w:r>
-    </w:p>
-    <w:p>
-      <w:pPr>
-        <w:ind w:firstLine="420"/>
-      </w:pPr>
-    </w:p>
-    <w:p>
-      <w:pPr>
-        <w:pStyle w:val="2"/>
-      </w:pPr>
-      <w:r>
-        <w:t>临时表性能优化</w:t>
-      </w:r>
-    </w:p>
-    <w:p>
-      <w:pPr>
-        <w:ind w:firstLine="420"/>
-      </w:pPr>
-      <w:r>
-        <w:t>在</w:t>
-      </w:r>
+        <w:t>启动时重新创建临时表的单一过程。</w:t>
+      </w:r>
+    </w:p>
+    <w:p>
+      <w:pPr>
+        <w:ind w:firstLine="420"/>
+      </w:pPr>
       <w:r>
         <w:t>MySQL 8.0</w:t>
       </w:r>
       <w:r>
-        <w:t>中，用户可以把数据库和表归组到逻辑和物理表空间中，这样做可以提高资源的利用率。</w:t>
+        <w:t>去掉了临时表中不必要的持久化。临时表仅仅在连接和会话内被创建，然后通过服务的生命周期绑定它们。通过移除不必要的</w:t>
+      </w:r>
+      <w:r>
+        <w:t>UNDO</w:t>
+      </w:r>
+      <w:r>
+        <w:t>和</w:t>
+      </w:r>
+      <w:r>
+        <w:t>REDO</w:t>
+      </w:r>
+      <w:r>
+        <w:t>日志，改变缓冲和锁，从而为临时表做了优化操作。</w:t>
       </w:r>
     </w:p>
     <w:p>
@@ -6324,104 +6450,44 @@
         <w:t>MySQL 8.0</w:t>
       </w:r>
       <w:r>
-        <w:t>使用</w:t>
-      </w:r>
-      <w:r>
-        <w:t>CREATE TABLESPACE</w:t>
-      </w:r>
-      <w:r>
-        <w:t>语句来创建一个通用表空间。这个功能可以让用户自由地选择表和表空间之间的映射。例如，创建表空间和设置这个表空间应该含有什么样的表。这也让在同一个表空间的用户对所有的表分组，因此在文件系统一个单独的文件内持有他们所有的数据，同时为通用表空间实现了元数据锁。</w:t>
-      </w:r>
-    </w:p>
-    <w:p>
-      <w:pPr>
-        <w:ind w:firstLine="420"/>
-      </w:pPr>
-      <w:r>
-        <w:t>优化普通</w:t>
-      </w:r>
-      <w:r>
-        <w:t>SQL</w:t>
-      </w:r>
-      <w:r>
-        <w:t>临时表性能是</w:t>
-      </w:r>
+        <w:t>增加了</w:t>
+      </w:r>
+      <w:r>
+        <w:t>UNDO</w:t>
+      </w:r>
+      <w:r>
+        <w:t>日志一个额外的类型，这个类型的日志被保存在一个单独的临时表空间中，在恢复期间不会被调用，而是在回滚操作中才会被调用。</w:t>
+      </w:r>
+    </w:p>
+    <w:p>
+      <w:pPr>
+        <w:ind w:firstLine="420"/>
+      </w:pPr>
       <w:r>
         <w:t>MySQL 8.0</w:t>
       </w:r>
       <w:r>
-        <w:t>的目标之一。首先，通过优化临时表在磁盘中的不必要步骤，使得临时表的创建和移除成为一个轻量级的操作。将临时表移动到一个单独的表空间中，恢复临时表的过程就变得非常简单，就是在启动时重新创建临时表的单一过程。</w:t>
-      </w:r>
-    </w:p>
-    <w:p>
-      <w:pPr>
-        <w:ind w:firstLine="420"/>
-      </w:pPr>
-      <w:r>
-        <w:t>MySQL 8.0</w:t>
-      </w:r>
-      <w:r>
-        <w:t>去掉了临时表中不必要的持久化。临时表仅仅在连接和会话内被创建，然后通过服务的生命周期绑定它们。通过移除不必要的</w:t>
-      </w:r>
-      <w:r>
-        <w:t>UNDO</w:t>
+        <w:t>为临时表设定了一个特别类型，称之为</w:t>
+      </w:r>
+      <w:r>
+        <w:t>“</w:t>
+      </w:r>
+      <w:r>
+        <w:t>内在临时表</w:t>
+      </w:r>
+      <w:r>
+        <w:t>”</w:t>
+      </w:r>
+      <w:r>
+        <w:t>。内在临时表和普通临时表很像，只是内在临时表使用宽松的</w:t>
+      </w:r>
+      <w:r>
+        <w:t>ACID</w:t>
       </w:r>
       <w:r>
         <w:t>和</w:t>
       </w:r>
       <w:r>
-        <w:t>REDO</w:t>
-      </w:r>
-      <w:r>
-        <w:t>日志，改变缓冲和锁，从而为临时表做了优化操作。</w:t>
-      </w:r>
-    </w:p>
-    <w:p>
-      <w:pPr>
-        <w:ind w:firstLine="420"/>
-      </w:pPr>
-      <w:r>
-        <w:t>MySQL 8.0</w:t>
-      </w:r>
-      <w:r>
-        <w:t>增加了</w:t>
-      </w:r>
-      <w:r>
-        <w:t>UNDO</w:t>
-      </w:r>
-      <w:r>
-        <w:t>日志一个额外的类型，这个类型的日志被保存在一个单独的临时表空间中，在恢复期间不会被调用，而是在回滚操作中才会被调用。</w:t>
-      </w:r>
-    </w:p>
-    <w:p>
-      <w:pPr>
-        <w:ind w:firstLine="420"/>
-      </w:pPr>
-      <w:r>
-        <w:t>MySQL 8.0</w:t>
-      </w:r>
-      <w:r>
-        <w:t>为临时表设定了一个特别类型，称之为</w:t>
-      </w:r>
-      <w:r>
-        <w:t>“</w:t>
-      </w:r>
-      <w:r>
-        <w:t>内在临时表</w:t>
-      </w:r>
-      <w:r>
-        <w:t>”</w:t>
-      </w:r>
-      <w:r>
-        <w:t>。内在临时表和普通临时表很像，只是内在临时表使用宽松的</w:t>
-      </w:r>
-      <w:r>
-        <w:t>ACID</w:t>
-      </w:r>
-      <w:r>
-        <w:t>和</w:t>
-      </w:r>
-      <w:r>
         <w:t>MVCC</w:t>
       </w:r>
       <w:r>
@@ -6448,11 +6514,7 @@
         <w:t>DDL</w:t>
       </w:r>
       <w:r>
-        <w:t>，不持久化相关</w:t>
-      </w:r>
-      <w:r>
-        <w:lastRenderedPageBreak/>
-        <w:t>表定义；对于临时表的</w:t>
+        <w:t>，不持久化相关表定义；对于临时表的</w:t>
       </w:r>
       <w:r>
         <w:t>DML</w:t>
@@ -6628,6 +6690,7 @@
         <w:rPr>
           <w:noProof/>
         </w:rPr>
+        <w:lastRenderedPageBreak/>
         <w:drawing>
           <wp:inline distT="0" distB="0" distL="114300" distR="114300" wp14:anchorId="15FB62BF" wp14:editId="6807F39B">
             <wp:extent cx="3810000" cy="1003300"/>
@@ -6756,11 +6819,7 @@
       </w:r>
       <w:proofErr w:type="spellEnd"/>
       <w:r>
-        <w:t>，可定</w:t>
-      </w:r>
-      <w:r>
-        <w:lastRenderedPageBreak/>
-        <w:t>义磁盘临时表的引擎类型，默认为</w:t>
+        <w:t>，可定义磁盘临时表的引擎类型，默认为</w:t>
       </w:r>
       <w:proofErr w:type="spellStart"/>
       <w:r>
@@ -6949,6 +7008,7 @@
           <w:rFonts w:hint="eastAsia"/>
           <w:color w:val="FF0000"/>
         </w:rPr>
+        <w:lastRenderedPageBreak/>
         <w:t>全局临时表用于保存一段时间内的数据，这里的一段时间可以是事务的生命周期也可以是</w:t>
       </w:r>
       <w:r>
@@ -7154,7 +7214,6 @@
         <w:rPr>
           <w:rFonts w:hint="eastAsia"/>
         </w:rPr>
-        <w:lastRenderedPageBreak/>
         <w:t>示例：创建一个事务级临时表。</w:t>
       </w:r>
     </w:p>
@@ -7304,6 +7363,7 @@
         <w:rPr>
           <w:rFonts w:hint="eastAsia"/>
         </w:rPr>
+        <w:lastRenderedPageBreak/>
         <w:t>缓存业务的中间临时数据，计算完成后将数据转储至普通表，临时表会自动释放。</w:t>
       </w:r>
     </w:p>
@@ -7481,7 +7541,6 @@
           <w:b/>
           <w:bCs/>
         </w:rPr>
-        <w:lastRenderedPageBreak/>
         <w:t>本地临时表</w:t>
       </w:r>
     </w:p>
@@ -7778,6 +7837,7 @@
         <w:rPr>
           <w:rFonts w:hint="eastAsia"/>
         </w:rPr>
+        <w:lastRenderedPageBreak/>
         <w:t>1</w:t>
       </w:r>
       <w:r>
@@ -7932,7 +7992,6 @@
         <w:rPr>
           <w:rFonts w:hint="eastAsia"/>
         </w:rPr>
-        <w:lastRenderedPageBreak/>
         <w:t>PolarDB</w:t>
       </w:r>
       <w:proofErr w:type="spellEnd"/>
@@ -8190,6 +8249,7 @@
         <w:ind w:firstLine="420"/>
       </w:pPr>
       <w:r>
+        <w:lastRenderedPageBreak/>
         <w:t>2</w:t>
       </w:r>
       <w:r>
@@ -8396,14 +8456,7 @@
         <w:rPr>
           <w:rFonts w:hint="eastAsia"/>
         </w:rPr>
-        <w:t>，即当前事务提交时删除</w:t>
-      </w:r>
-      <w:r>
-        <w:rPr>
-          <w:rFonts w:hint="eastAsia"/>
-        </w:rPr>
-        <w:lastRenderedPageBreak/>
-        <w:t>表中所有数据。</w:t>
+        <w:t>，即当前事务提交时删除表中所有数据。</w:t>
       </w:r>
     </w:p>
     <w:p>
@@ -8671,6 +8724,7 @@
           <w:rFonts w:hint="eastAsia"/>
           <w:color w:val="FF0000"/>
         </w:rPr>
+        <w:lastRenderedPageBreak/>
         <w:t>如果您要删除一个全局临时表，则需要在当前会话正在使用这张临时表时才能删除</w:t>
       </w:r>
       <w:r>

--- a/3.数据定义语言DDL/1. DDL语句.docx
+++ b/3.数据定义语言DDL/1. DDL语句.docx
@@ -1,6 +1,6 @@
 
 <file path=word/document.xml><?xml version="1.0" encoding="utf-8"?>
-<w:document xmlns:wpc="http://schemas.microsoft.com/office/word/2010/wordprocessingCanvas" xmlns:cx="http://schemas.microsoft.com/office/drawing/2014/chartex" xmlns:cx1="http://schemas.microsoft.com/office/drawing/2015/9/8/chartex" xmlns:cx2="http://schemas.microsoft.com/office/drawing/2015/10/21/chartex" xmlns:cx3="http://schemas.microsoft.com/office/drawing/2016/5/9/chartex" xmlns:cx4="http://schemas.microsoft.com/office/drawing/2016/5/10/chartex" xmlns:cx5="http://schemas.microsoft.com/office/drawing/2016/5/11/chartex" xmlns:cx6="http://schemas.microsoft.com/office/drawing/2016/5/12/chartex" xmlns:cx7="http://schemas.microsoft.com/office/drawing/2016/5/13/chartex" xmlns:cx8="http://schemas.microsoft.com/office/drawing/2016/5/14/chartex" xmlns:mc="http://schemas.openxmlformats.org/markup-compatibility/2006" xmlns:aink="http://schemas.microsoft.com/office/drawing/2016/ink" xmlns:am3d="http://schemas.microsoft.com/office/drawing/2017/model3d" xmlns:o="urn:schemas-microsoft-com:office:office" xmlns:r="http://schemas.openxmlformats.org/officeDocument/2006/relationships" xmlns:m="http://schemas.openxmlformats.org/officeDocument/2006/math" xmlns:v="urn:schemas-microsoft-com:vml" xmlns:wp14="http://schemas.microsoft.com/office/word/2010/wordprocessingDrawing" xmlns:wp="http://schemas.openxmlformats.org/drawingml/2006/wordprocessingDrawing" xmlns:w10="urn:schemas-microsoft-com:office:word" xmlns:w="http://schemas.openxmlformats.org/wordprocessingml/2006/main" xmlns:w14="http://schemas.microsoft.com/office/word/2010/wordml" xmlns:w15="http://schemas.microsoft.com/office/word/2012/wordml" xmlns:w16cex="http://schemas.microsoft.com/office/word/2018/wordml/cex" xmlns:w16cid="http://schemas.microsoft.com/office/word/2016/wordml/cid" xmlns:w16="http://schemas.microsoft.com/office/word/2018/wordml" xmlns:w16se="http://schemas.microsoft.com/office/word/2015/wordml/symex" xmlns:wpg="http://schemas.microsoft.com/office/word/2010/wordprocessingGroup" xmlns:wpi="http://schemas.microsoft.com/office/word/2010/wordprocessingInk" xmlns:wne="http://schemas.microsoft.com/office/word/2006/wordml" xmlns:wps="http://schemas.microsoft.com/office/word/2010/wordprocessingShape" mc:Ignorable="w14 w15 w16se w16cid w16 w16cex wp14">
+<w:document xmlns:wpc="http://schemas.microsoft.com/office/word/2010/wordprocessingCanvas" xmlns:cx="http://schemas.microsoft.com/office/drawing/2014/chartex" xmlns:cx1="http://schemas.microsoft.com/office/drawing/2015/9/8/chartex" xmlns:cx2="http://schemas.microsoft.com/office/drawing/2015/10/21/chartex" xmlns:cx3="http://schemas.microsoft.com/office/drawing/2016/5/9/chartex" xmlns:cx4="http://schemas.microsoft.com/office/drawing/2016/5/10/chartex" xmlns:cx5="http://schemas.microsoft.com/office/drawing/2016/5/11/chartex" xmlns:cx6="http://schemas.microsoft.com/office/drawing/2016/5/12/chartex" xmlns:cx7="http://schemas.microsoft.com/office/drawing/2016/5/13/chartex" xmlns:cx8="http://schemas.microsoft.com/office/drawing/2016/5/14/chartex" xmlns:mc="http://schemas.openxmlformats.org/markup-compatibility/2006" xmlns:aink="http://schemas.microsoft.com/office/drawing/2016/ink" xmlns:am3d="http://schemas.microsoft.com/office/drawing/2017/model3d" xmlns:o="urn:schemas-microsoft-com:office:office" xmlns:oel="http://schemas.microsoft.com/office/2019/extlst" xmlns:r="http://schemas.openxmlformats.org/officeDocument/2006/relationships" xmlns:m="http://schemas.openxmlformats.org/officeDocument/2006/math" xmlns:v="urn:schemas-microsoft-com:vml" xmlns:wp14="http://schemas.microsoft.com/office/word/2010/wordprocessingDrawing" xmlns:wp="http://schemas.openxmlformats.org/drawingml/2006/wordprocessingDrawing" xmlns:w10="urn:schemas-microsoft-com:office:word" xmlns:w="http://schemas.openxmlformats.org/wordprocessingml/2006/main" xmlns:w14="http://schemas.microsoft.com/office/word/2010/wordml" xmlns:w15="http://schemas.microsoft.com/office/word/2012/wordml" xmlns:w16cex="http://schemas.microsoft.com/office/word/2018/wordml/cex" xmlns:w16cid="http://schemas.microsoft.com/office/word/2016/wordml/cid" xmlns:w16="http://schemas.microsoft.com/office/word/2018/wordml" xmlns:w16sdtdh="http://schemas.microsoft.com/office/word/2020/wordml/sdtdatahash" xmlns:w16se="http://schemas.microsoft.com/office/word/2015/wordml/symex" xmlns:wpg="http://schemas.microsoft.com/office/word/2010/wordprocessingGroup" xmlns:wpi="http://schemas.microsoft.com/office/word/2010/wordprocessingInk" xmlns:wne="http://schemas.microsoft.com/office/word/2006/wordml" xmlns:wps="http://schemas.microsoft.com/office/word/2010/wordprocessingShape" mc:Ignorable="w14 w15 w16se w16cid w16 w16cex w16sdtdh wp14">
   <w:body>
     <w:p>
       <w:pPr>
@@ -250,13 +250,8 @@
       <w:r>
         <w:t>在</w:t>
       </w:r>
-      <w:proofErr w:type="spellStart"/>
-      <w:r>
-        <w:t>mysql</w:t>
-      </w:r>
-      <w:proofErr w:type="spellEnd"/>
-      <w:r>
-        <w:t>&gt;</w:t>
+      <w:r>
+        <w:t>mysql&gt;</w:t>
       </w:r>
       <w:r>
         <w:t>提示符后面输入所要执行的</w:t>
@@ -297,6 +292,49 @@
       </w:r>
     </w:p>
     <w:p>
+      <w:r>
+        <w:tab/>
+      </w:r>
+      <w:r>
+        <w:rPr>
+          <w:rFonts w:hint="eastAsia"/>
+        </w:rPr>
+        <w:t>参考：</w:t>
+      </w:r>
+    </w:p>
+    <w:p>
+      <w:r>
+        <w:tab/>
+      </w:r>
+      <w:r>
+        <w:rPr>
+          <w:rFonts w:hint="eastAsia"/>
+        </w:rPr>
+        <w:t>TABLE</w:t>
+      </w:r>
+      <w:r>
+        <w:rPr>
+          <w:rFonts w:hint="eastAsia"/>
+        </w:rPr>
+        <w:t>信息的生命周期</w:t>
+      </w:r>
+      <w:r>
+        <w:rPr>
+          <w:rFonts w:hint="eastAsia"/>
+        </w:rPr>
+        <w:t>：</w:t>
+      </w:r>
+      <w:hyperlink r:id="rId8" w:history="1">
+        <w:r>
+          <w:rPr>
+            <w:rStyle w:val="a6"/>
+          </w:rPr>
+          <w:t>http://mysql.taobao.org/monthly/2022/01/04/</w:t>
+        </w:r>
+      </w:hyperlink>
+    </w:p>
+    <w:p/>
+    <w:p>
       <w:pPr>
         <w:ind w:firstLine="420"/>
       </w:pPr>
@@ -327,6 +365,7 @@
         <w:rPr>
           <w:rFonts w:hint="eastAsia"/>
         </w:rPr>
+        <w:lastRenderedPageBreak/>
         <w:t>永久表</w:t>
       </w:r>
     </w:p>
@@ -367,13 +406,85 @@
     </w:p>
     <w:p>
       <w:pPr>
+        <w:pStyle w:val="3"/>
+      </w:pPr>
+      <w:r>
+        <w:rPr>
+          <w:rFonts w:hint="eastAsia"/>
+        </w:rPr>
+        <w:t>分区表</w:t>
+      </w:r>
+    </w:p>
+    <w:p>
+      <w:r>
+        <w:tab/>
+      </w:r>
+      <w:r>
+        <w:rPr>
+          <w:rFonts w:hint="eastAsia"/>
+        </w:rPr>
+        <w:t>参考：</w:t>
+      </w:r>
+    </w:p>
+    <w:p>
+      <w:r>
+        <w:tab/>
+      </w:r>
+      <w:r>
+        <w:rPr>
+          <w:rFonts w:hint="eastAsia"/>
+        </w:rPr>
+        <w:t>分区表下的多种索引类型</w:t>
+      </w:r>
+      <w:r>
+        <w:rPr>
+          <w:rFonts w:hint="eastAsia"/>
+        </w:rPr>
+        <w:t>：</w:t>
+      </w:r>
+      <w:hyperlink r:id="rId9" w:history="1">
+        <w:r>
+          <w:rPr>
+            <w:rStyle w:val="a6"/>
+          </w:rPr>
+          <w:t>http://mysql.taobao.org/monthly/2021/06/06/</w:t>
+        </w:r>
+      </w:hyperlink>
+    </w:p>
+    <w:p>
+      <w:r>
+        <w:tab/>
+      </w:r>
+      <w:r>
+        <w:rPr>
+          <w:rFonts w:hint="eastAsia"/>
+        </w:rPr>
+        <w:t>一致性哈希算法应用</w:t>
+      </w:r>
+      <w:r>
+        <w:rPr>
+          <w:rFonts w:hint="eastAsia"/>
+        </w:rPr>
+        <w:t>：</w:t>
+      </w:r>
+      <w:hyperlink r:id="rId10" w:history="1">
+        <w:r>
+          <w:rPr>
+            <w:rStyle w:val="a6"/>
+          </w:rPr>
+          <w:t>http://mysql.taobao.org/monthly/2022/06/05/</w:t>
+        </w:r>
+      </w:hyperlink>
+    </w:p>
+    <w:p/>
+    <w:p>
+      <w:pPr>
         <w:pStyle w:val="2"/>
       </w:pPr>
       <w:r>
         <w:rPr>
           <w:rFonts w:hint="eastAsia"/>
         </w:rPr>
-        <w:lastRenderedPageBreak/>
         <w:t>临时表</w:t>
       </w:r>
     </w:p>
@@ -392,7 +503,7 @@
       <w:pPr>
         <w:ind w:firstLine="420"/>
       </w:pPr>
-      <w:hyperlink r:id="rId8" w:history="1">
+      <w:hyperlink r:id="rId11" w:history="1">
         <w:r>
           <w:rPr>
             <w:rStyle w:val="a6"/>
@@ -402,10 +513,46 @@
       </w:hyperlink>
     </w:p>
     <w:p>
+      <w:bookmarkStart w:id="0" w:name="_Hlk134095904"/>
       <w:r>
         <w:tab/>
       </w:r>
-      <w:hyperlink r:id="rId9" w:history="1">
+      <w:r>
+        <w:rPr>
+          <w:rFonts w:hint="eastAsia"/>
+        </w:rPr>
+        <w:t>临时表与</w:t>
+      </w:r>
+      <w:r>
+        <w:rPr>
+          <w:rFonts w:hint="eastAsia"/>
+        </w:rPr>
+        <w:t>TempTable</w:t>
+      </w:r>
+      <w:r>
+        <w:rPr>
+          <w:rFonts w:hint="eastAsia"/>
+        </w:rPr>
+        <w:t>存储引擎</w:t>
+      </w:r>
+      <w:r>
+        <w:rPr>
+          <w:rFonts w:hint="eastAsia"/>
+        </w:rPr>
+        <w:t xml:space="preserve">Allocator </w:t>
+      </w:r>
+      <w:r>
+        <w:rPr>
+          <w:rFonts w:hint="eastAsia"/>
+        </w:rPr>
+        <w:t>：</w:t>
+      </w:r>
+    </w:p>
+    <w:p>
+      <w:pPr>
+        <w:ind w:firstLine="420"/>
+      </w:pPr>
+      <w:hyperlink r:id="rId12" w:history="1">
         <w:r>
           <w:rPr>
             <w:rStyle w:val="a6"/>
@@ -414,7 +561,58 @@
         </w:r>
       </w:hyperlink>
     </w:p>
-    <w:p/>
+    <w:bookmarkEnd w:id="0"/>
+    <w:p>
+      <w:r>
+        <w:tab/>
+      </w:r>
+      <w:r>
+        <w:rPr>
+          <w:rFonts w:hint="eastAsia"/>
+        </w:rPr>
+        <w:t>临时表改进</w:t>
+      </w:r>
+      <w:r>
+        <w:rPr>
+          <w:rFonts w:hint="eastAsia"/>
+        </w:rPr>
+        <w:t>：</w:t>
+      </w:r>
+      <w:hyperlink r:id="rId13" w:history="1">
+        <w:r>
+          <w:rPr>
+            <w:rStyle w:val="a6"/>
+          </w:rPr>
+          <w:t>http://mysql.taobao.org/monthly/2019/09/01/</w:t>
+        </w:r>
+      </w:hyperlink>
+    </w:p>
+    <w:p>
+      <w:r>
+        <w:tab/>
+      </w:r>
+      <w:r>
+        <w:rPr>
+          <w:rFonts w:hint="eastAsia"/>
+        </w:rPr>
+        <w:t>临时表那些事：</w:t>
+      </w:r>
+      <w:hyperlink r:id="rId14" w:history="1">
+        <w:r>
+          <w:rPr>
+            <w:rStyle w:val="a6"/>
+          </w:rPr>
+          <w:t>http://mysql.taobao.org/monthly/2019/04/01/</w:t>
+        </w:r>
+      </w:hyperlink>
+    </w:p>
+    <w:p>
+      <w:pPr>
+        <w:rPr>
+          <w:rFonts w:hint="eastAsia"/>
+        </w:rPr>
+      </w:pPr>
+    </w:p>
     <w:p>
       <w:pPr>
         <w:pStyle w:val="3"/>
@@ -615,6 +813,7 @@
         <w:rPr>
           <w:rFonts w:hint="eastAsia"/>
         </w:rPr>
+        <w:lastRenderedPageBreak/>
         <w:t>当操作非常大的表时，你可能偶尔需要运行很多查询获得一个大量数据小的子集，不是对整个表运行这些查询，而是让</w:t>
       </w:r>
       <w:r>
@@ -724,42 +923,36 @@
         </w:rPr>
         <w:t>如果在你创建名为</w:t>
       </w:r>
-      <w:proofErr w:type="spellStart"/>
       <w:r>
         <w:rPr>
           <w:rFonts w:hint="eastAsia"/>
         </w:rPr>
         <w:t>tmp_table</w:t>
       </w:r>
-      <w:proofErr w:type="spellEnd"/>
       <w:r>
         <w:rPr>
           <w:rFonts w:hint="eastAsia"/>
         </w:rPr>
         <w:t>临时表时名为</w:t>
       </w:r>
-      <w:proofErr w:type="spellStart"/>
       <w:r>
         <w:rPr>
           <w:rFonts w:hint="eastAsia"/>
         </w:rPr>
         <w:t>tmp_table</w:t>
       </w:r>
-      <w:proofErr w:type="spellEnd"/>
       <w:r>
         <w:rPr>
           <w:rFonts w:hint="eastAsia"/>
         </w:rPr>
         <w:t>的表在数据库中已经存在，临时表将有必要屏蔽（隐藏）非临时表</w:t>
       </w:r>
-      <w:proofErr w:type="spellStart"/>
       <w:r>
         <w:rPr>
           <w:rFonts w:hint="eastAsia"/>
         </w:rPr>
         <w:t>tmp_table</w:t>
       </w:r>
-      <w:proofErr w:type="spellEnd"/>
       <w:r>
         <w:rPr>
           <w:rFonts w:hint="eastAsia"/>
@@ -845,14 +1038,12 @@
         </w:rPr>
         <w:t xml:space="preserve"> </w:t>
       </w:r>
-      <w:proofErr w:type="spellStart"/>
       <w:r>
         <w:rPr>
           <w:rFonts w:hint="eastAsia"/>
         </w:rPr>
         <w:t>tmp_table</w:t>
       </w:r>
-      <w:proofErr w:type="spellEnd"/>
       <w:r>
         <w:t>(</w:t>
       </w:r>
@@ -865,7 +1056,6 @@
     </w:p>
     <w:p>
       <w:r>
-        <w:lastRenderedPageBreak/>
         <w:tab/>
       </w:r>
       <w:r>
@@ -946,38 +1136,16 @@
         </w:rPr>
         <w:t>：</w:t>
       </w:r>
-      <w:r>
-        <w:fldChar w:fldCharType="begin"/>
-      </w:r>
-      <w:r>
-        <w:instrText xml:space="preserve"> HYPERLINK "</w:instrText>
-      </w:r>
-      <w:r>
-        <w:instrText>http://mysql.taobao.org/monthly/2020/02/04/</w:instrText>
-      </w:r>
-      <w:r>
-        <w:instrText xml:space="preserve">" </w:instrText>
-      </w:r>
-      <w:r>
-        <w:fldChar w:fldCharType="separate"/>
-      </w:r>
-      <w:r>
-        <w:rPr>
-          <w:rStyle w:val="a6"/>
-        </w:rPr>
-        <w:t>http://mysql.taobao.org/monthly/2020/02/04/</w:t>
-      </w:r>
-      <w:r>
-        <w:fldChar w:fldCharType="end"/>
-      </w:r>
-    </w:p>
-    <w:p>
-      <w:pPr>
-        <w:rPr>
-          <w:rFonts w:hint="eastAsia"/>
-        </w:rPr>
-      </w:pPr>
-    </w:p>
+      <w:hyperlink r:id="rId15" w:history="1">
+        <w:r>
+          <w:rPr>
+            <w:rStyle w:val="a6"/>
+          </w:rPr>
+          <w:t>http://mysql.taobao.org/monthly/2020/02/04/</w:t>
+        </w:r>
+      </w:hyperlink>
+    </w:p>
+    <w:p/>
     <w:p>
       <w:pPr>
         <w:pStyle w:val="2"/>
@@ -1147,28 +1315,25 @@
         </w:rPr>
         <w:t>总是首先使用内存临时表，而当内存临时表变得太大时，达到某个预知的时候，内存临时表就转存为外存临时表。也就是说，外存临时表是内存临时表在存储空间上的一种延伸。内存临时表转存为外存临时表的阈值由系统变量</w:t>
       </w:r>
-      <w:proofErr w:type="spellStart"/>
-      <w:r>
-        <w:rPr>
-          <w:rFonts w:hint="eastAsia"/>
-        </w:rPr>
+      <w:r>
+        <w:rPr>
+          <w:rFonts w:hint="eastAsia"/>
+        </w:rPr>
+        <w:lastRenderedPageBreak/>
         <w:t>max_heap_table_size</w:t>
       </w:r>
-      <w:proofErr w:type="spellEnd"/>
       <w:r>
         <w:rPr>
           <w:rFonts w:hint="eastAsia"/>
         </w:rPr>
         <w:t>和</w:t>
       </w:r>
-      <w:proofErr w:type="spellStart"/>
       <w:r>
         <w:rPr>
           <w:rFonts w:hint="eastAsia"/>
         </w:rPr>
         <w:t>tmp-table_size</w:t>
       </w:r>
-      <w:proofErr w:type="spellEnd"/>
       <w:r>
         <w:rPr>
           <w:rFonts w:hint="eastAsia"/>
@@ -1347,11 +1512,9 @@
       <w:r>
         <w:t>下所有前缀为</w:t>
       </w:r>
-      <w:proofErr w:type="spellStart"/>
       <w:r>
         <w:t>tmp</w:t>
       </w:r>
-      <w:proofErr w:type="spellEnd"/>
       <w:r>
         <w:t>的表；</w:t>
       </w:r>
@@ -1369,19 +1532,15 @@
       <w:r>
         <w:t>下所有存储引擎为</w:t>
       </w:r>
-      <w:proofErr w:type="spellStart"/>
       <w:r>
         <w:t>myisam</w:t>
       </w:r>
-      <w:proofErr w:type="spellEnd"/>
       <w:r>
         <w:t>的表改为</w:t>
       </w:r>
-      <w:proofErr w:type="spellStart"/>
       <w:r>
         <w:t>innodb</w:t>
       </w:r>
-      <w:proofErr w:type="spellEnd"/>
       <w:r>
         <w:t>。</w:t>
       </w:r>
@@ -1409,225 +1568,189 @@
         <w:t>show create table</w:t>
       </w:r>
       <w:r>
+        <w:t>或者</w:t>
+      </w:r>
+      <w:r>
+        <w:t xml:space="preserve"> show tablestatus </w:t>
+      </w:r>
+      <w:r>
+        <w:t>等命令来得到指定数据库下的表名和存储引擎，但这些命令显示内容有限且不适合进行字符串的批量编辑。如果表很多，则操作起来非常低效。</w:t>
+      </w:r>
+    </w:p>
+    <w:p>
+      <w:pPr>
+        <w:ind w:firstLine="420"/>
+      </w:pPr>
+      <w:r>
+        <w:t>MySQL 5.0</w:t>
+      </w:r>
+      <w:r>
+        <w:t>之后，提供了一个新的数据库</w:t>
+      </w:r>
+      <w:r>
+        <w:t xml:space="preserve"> information_schema</w:t>
+      </w:r>
+      <w:r>
+        <w:t>，用来记录</w:t>
+      </w:r>
+      <w:r>
+        <w:t>MySQL</w:t>
+      </w:r>
+      <w:r>
+        <w:t>中的元数据信息。元数据指的是数据的数据，比如表名、列名、列类型、索引名等表的各种属性名称。这个库比较特殊，它是一个虚拟数据库，物理上并不存在相关的目录和文件；库里</w:t>
+      </w:r>
+      <w:r>
+        <w:t xml:space="preserve"> show tables</w:t>
+      </w:r>
+      <w:r>
+        <w:t>显示的各种</w:t>
+      </w:r>
+      <w:r>
+        <w:t>“</w:t>
+      </w:r>
+      <w:r>
+        <w:t>表</w:t>
+      </w:r>
+      <w:r>
+        <w:t>”</w:t>
+      </w:r>
+      <w:r>
+        <w:t>也并不是实际存在的物理表，而全部是视图。对于上面的两个需求，可以简单地通过两个命令得到需要的</w:t>
+      </w:r>
+      <w:r>
+        <w:t>SQL</w:t>
+      </w:r>
+      <w:r>
+        <w:t>语句：</w:t>
+      </w:r>
+    </w:p>
+    <w:p>
+      <w:pPr>
+        <w:ind w:firstLine="420"/>
+      </w:pPr>
+      <w:r>
+        <w:t>select concat('drop table test1.',table_name,';') from tables where table_schema='test1' and</w:t>
+      </w:r>
+      <w:r>
+        <w:rPr>
+          <w:rFonts w:hint="eastAsia"/>
+        </w:rPr>
+        <w:t xml:space="preserve"> </w:t>
+      </w:r>
+      <w:r>
+        <w:t>table_name like 'tmp%';</w:t>
+      </w:r>
+    </w:p>
+    <w:p>
+      <w:pPr>
+        <w:ind w:firstLine="420"/>
+      </w:pPr>
+      <w:r>
+        <w:t>select concat('alter table test1.',table_name,' engine=innodb;') from tables wheretable_schema='test1' and engine='MyISAM';</w:t>
+      </w:r>
+    </w:p>
+    <w:p>
+      <w:pPr>
+        <w:ind w:firstLine="420"/>
+      </w:pPr>
+      <w:r>
+        <w:t>下面列出一些比较常用的视图。</w:t>
+      </w:r>
+    </w:p>
+    <w:p>
+      <w:pPr>
+        <w:ind w:firstLine="420"/>
+      </w:pPr>
+      <w:r>
+        <w:t>SCHEMATA</w:t>
+      </w:r>
+      <w:r>
+        <w:t>：该表提供了当前</w:t>
+      </w:r>
+      <w:r>
+        <w:t>mysql</w:t>
+      </w:r>
+      <w:r>
+        <w:t>实例中所有数据库的信息，</w:t>
+      </w:r>
+      <w:r>
+        <w:t>show databases</w:t>
+      </w:r>
+      <w:r>
+        <w:t>的结果取之此表。</w:t>
+      </w:r>
+    </w:p>
+    <w:p>
+      <w:pPr>
+        <w:ind w:firstLine="420"/>
+      </w:pPr>
+      <w:r>
+        <w:t>TABLES</w:t>
+      </w:r>
+      <w:r>
+        <w:t>：该表提供了关于数据库中的表的信息（包括视图），详细表述了</w:t>
+      </w:r>
+      <w:r>
         <w:lastRenderedPageBreak/>
-        <w:t>或者</w:t>
-      </w:r>
-      <w:r>
-        <w:t xml:space="preserve"> show </w:t>
-      </w:r>
-      <w:proofErr w:type="spellStart"/>
-      <w:r>
-        <w:t>tablestatus</w:t>
-      </w:r>
-      <w:proofErr w:type="spellEnd"/>
-      <w:r>
+        <w:t>某个表属于哪个</w:t>
+      </w:r>
+      <w:r>
+        <w:t>schema</w:t>
+      </w:r>
+      <w:r>
+        <w:t>、表类型、表引擎、创建时间等信息。</w:t>
+      </w:r>
+      <w:r>
+        <w:rPr>
+          <w:color w:val="FF0000"/>
+        </w:rPr>
+        <w:t>show tables from schemaname</w:t>
+      </w:r>
+      <w:r>
+        <w:rPr>
+          <w:color w:val="FF0000"/>
+        </w:rPr>
+        <w:t>的结果取之此表</w:t>
+      </w:r>
+      <w:r>
+        <w:t>。</w:t>
+      </w:r>
+    </w:p>
+    <w:p>
+      <w:pPr>
+        <w:ind w:firstLine="420"/>
+      </w:pPr>
+      <w:r>
+        <w:rPr>
+          <w:color w:val="FF0000"/>
+        </w:rPr>
+        <w:t>COLUMNS</w:t>
+      </w:r>
+      <w:r>
+        <w:rPr>
+          <w:color w:val="FF0000"/>
+        </w:rPr>
+        <w:t>：该表提供了表中的列信息，详细表述了某张表的所有列以及每个列的信息。</w:t>
+      </w:r>
+      <w:r>
+        <w:rPr>
+          <w:color w:val="FF0000"/>
+        </w:rPr>
+        <w:t>show</w:t>
+      </w:r>
+      <w:r>
+        <w:rPr>
+          <w:rFonts w:hint="eastAsia"/>
+          <w:color w:val="FF0000"/>
+        </w:rPr>
         <w:t xml:space="preserve"> </w:t>
       </w:r>
       <w:r>
-        <w:t>等命令来得到指定数据库下的表名和存储引擎，但这些命令显示内容有限且不适合进行字符串的批量编辑。如果表很多，则操作起来非常低效。</w:t>
-      </w:r>
-    </w:p>
-    <w:p>
-      <w:pPr>
-        <w:ind w:firstLine="420"/>
-      </w:pPr>
-      <w:r>
-        <w:t>MySQL 5.0</w:t>
-      </w:r>
-      <w:r>
-        <w:t>之后，提供了一个新的数据库</w:t>
-      </w:r>
-      <w:r>
-        <w:t xml:space="preserve"> </w:t>
-      </w:r>
-      <w:proofErr w:type="spellStart"/>
-      <w:r>
-        <w:t>information_schema</w:t>
-      </w:r>
-      <w:proofErr w:type="spellEnd"/>
-      <w:r>
-        <w:t>，用来记录</w:t>
-      </w:r>
-      <w:r>
-        <w:t>MySQL</w:t>
-      </w:r>
-      <w:r>
-        <w:t>中的元数据信息。元数据指的是数据的数据，比如表名、列名、列类型、索引名等表的各种属性名称。这个库比较特殊，它是一个虚拟数据库，物理上并不存在相关的目录和文件；库里</w:t>
-      </w:r>
-      <w:r>
-        <w:t xml:space="preserve"> show tables</w:t>
-      </w:r>
-      <w:r>
-        <w:t>显示的各种</w:t>
-      </w:r>
-      <w:r>
-        <w:t>“</w:t>
-      </w:r>
-      <w:r>
-        <w:t>表</w:t>
-      </w:r>
-      <w:r>
-        <w:t>”</w:t>
-      </w:r>
-      <w:r>
-        <w:t>也并不是实际存在的物理表，而全部是视图。对于上面的两个需求，可以简单地通过两个命令得到需要的</w:t>
-      </w:r>
-      <w:r>
-        <w:t>SQL</w:t>
-      </w:r>
-      <w:r>
-        <w:t>语句：</w:t>
-      </w:r>
-    </w:p>
-    <w:p>
-      <w:pPr>
-        <w:ind w:firstLine="420"/>
-      </w:pPr>
-      <w:r>
-        <w:t xml:space="preserve">select </w:t>
-      </w:r>
-      <w:proofErr w:type="spellStart"/>
-      <w:r>
-        <w:t>concat</w:t>
-      </w:r>
-      <w:proofErr w:type="spellEnd"/>
-      <w:r>
-        <w:t xml:space="preserve">('drop table test1.',table_name,';') from tables where </w:t>
-      </w:r>
-      <w:proofErr w:type="spellStart"/>
-      <w:r>
-        <w:t>table_schema</w:t>
-      </w:r>
-      <w:proofErr w:type="spellEnd"/>
-      <w:r>
-        <w:t>='test1' and</w:t>
-      </w:r>
-      <w:r>
-        <w:rPr>
-          <w:rFonts w:hint="eastAsia"/>
-        </w:rPr>
-        <w:t xml:space="preserve"> </w:t>
-      </w:r>
-      <w:proofErr w:type="spellStart"/>
-      <w:r>
-        <w:t>table_name</w:t>
-      </w:r>
-      <w:proofErr w:type="spellEnd"/>
-      <w:r>
-        <w:t xml:space="preserve"> like '</w:t>
-      </w:r>
-      <w:proofErr w:type="spellStart"/>
-      <w:r>
-        <w:t>tmp</w:t>
-      </w:r>
-      <w:proofErr w:type="spellEnd"/>
-      <w:r>
-        <w:t>%';</w:t>
-      </w:r>
-    </w:p>
-    <w:p>
-      <w:pPr>
-        <w:ind w:firstLine="420"/>
-      </w:pPr>
-      <w:r>
-        <w:t xml:space="preserve">select </w:t>
-      </w:r>
-      <w:proofErr w:type="spellStart"/>
-      <w:r>
-        <w:t>concat</w:t>
-      </w:r>
-      <w:proofErr w:type="spellEnd"/>
-      <w:r>
-        <w:t>('alter table test1.',table_name,' engine=</w:t>
-      </w:r>
-      <w:proofErr w:type="spellStart"/>
-      <w:r>
-        <w:t>innodb</w:t>
-      </w:r>
-      <w:proofErr w:type="spellEnd"/>
-      <w:r>
-        <w:t xml:space="preserve">;') from tables </w:t>
-      </w:r>
-      <w:proofErr w:type="spellStart"/>
-      <w:r>
-        <w:t>wheretable_schema</w:t>
-      </w:r>
-      <w:proofErr w:type="spellEnd"/>
-      <w:r>
-        <w:t>='test1' and engine='</w:t>
-      </w:r>
-      <w:proofErr w:type="spellStart"/>
-      <w:r>
-        <w:t>MyISAM</w:t>
-      </w:r>
-      <w:proofErr w:type="spellEnd"/>
-      <w:r>
-        <w:t>';</w:t>
-      </w:r>
-    </w:p>
-    <w:p>
-      <w:pPr>
-        <w:ind w:firstLine="420"/>
-      </w:pPr>
-      <w:r>
-        <w:t>下面列出一些比较常用的视图。</w:t>
-      </w:r>
-    </w:p>
-    <w:p>
-      <w:pPr>
-        <w:ind w:firstLine="420"/>
-      </w:pPr>
-      <w:r>
-        <w:t>SCHEMATA</w:t>
-      </w:r>
-      <w:r>
-        <w:t>：该表提供了当前</w:t>
-      </w:r>
-      <w:proofErr w:type="spellStart"/>
-      <w:r>
-        <w:t>mysql</w:t>
-      </w:r>
-      <w:proofErr w:type="spellEnd"/>
-      <w:r>
-        <w:t>实例中所有数据库的信息，</w:t>
-      </w:r>
-      <w:r>
-        <w:t>show databases</w:t>
-      </w:r>
-      <w:r>
-        <w:t>的结果取之此表。</w:t>
-      </w:r>
-    </w:p>
-    <w:p>
-      <w:pPr>
-        <w:ind w:firstLine="420"/>
-      </w:pPr>
-      <w:r>
-        <w:t>TABLES</w:t>
-      </w:r>
-      <w:r>
-        <w:t>：该表提供了关于数据库中的表的信息（包括视图），详细表述了某个表属于哪个</w:t>
-      </w:r>
-      <w:r>
-        <w:t>schema</w:t>
-      </w:r>
-      <w:r>
-        <w:t>、表类型、表引擎、创建时间等信息。</w:t>
-      </w:r>
-      <w:r>
-        <w:rPr>
-          <w:color w:val="FF0000"/>
-        </w:rPr>
-        <w:t xml:space="preserve">show tables from </w:t>
-      </w:r>
-      <w:proofErr w:type="spellStart"/>
-      <w:r>
-        <w:rPr>
-          <w:color w:val="FF0000"/>
-        </w:rPr>
-        <w:t>schemaname</w:t>
-      </w:r>
-      <w:proofErr w:type="spellEnd"/>
+        <w:rPr>
+          <w:color w:val="FF0000"/>
+        </w:rPr>
+        <w:t>columns from schemaname.tablename</w:t>
+      </w:r>
       <w:r>
         <w:rPr>
           <w:color w:val="FF0000"/>
@@ -1646,41 +1769,20 @@
         <w:rPr>
           <w:color w:val="FF0000"/>
         </w:rPr>
-        <w:t>COLUMNS</w:t>
-      </w:r>
-      <w:r>
-        <w:rPr>
-          <w:color w:val="FF0000"/>
-        </w:rPr>
-        <w:t>：该表提供了表中的列信息，详细表述了某张表的所有列以及每个列的信息。</w:t>
-      </w:r>
-      <w:r>
-        <w:rPr>
-          <w:color w:val="FF0000"/>
-        </w:rPr>
-        <w:t>show</w:t>
-      </w:r>
-      <w:r>
-        <w:rPr>
-          <w:rFonts w:hint="eastAsia"/>
-          <w:color w:val="FF0000"/>
-        </w:rPr>
-        <w:t xml:space="preserve"> </w:t>
-      </w:r>
-      <w:r>
-        <w:rPr>
-          <w:color w:val="FF0000"/>
-        </w:rPr>
-        <w:t xml:space="preserve">columns from </w:t>
-      </w:r>
-      <w:proofErr w:type="spellStart"/>
-      <w:r>
-        <w:rPr>
-          <w:color w:val="FF0000"/>
-        </w:rPr>
-        <w:t>schemaname.tablename</w:t>
-      </w:r>
-      <w:proofErr w:type="spellEnd"/>
+        <w:t>STATISTICS</w:t>
+      </w:r>
+      <w:r>
+        <w:rPr>
+          <w:color w:val="FF0000"/>
+        </w:rPr>
+        <w:t>：该表提供了关于表索引的信息。</w:t>
+      </w:r>
+      <w:r>
+        <w:rPr>
+          <w:color w:val="FF0000"/>
+        </w:rPr>
+        <w:t>show index from schemaname.tablename</w:t>
+      </w:r>
       <w:r>
         <w:rPr>
           <w:color w:val="FF0000"/>
@@ -1695,46 +1797,6 @@
       <w:pPr>
         <w:ind w:firstLine="420"/>
       </w:pPr>
-      <w:r>
-        <w:rPr>
-          <w:color w:val="FF0000"/>
-        </w:rPr>
-        <w:t>STATISTICS</w:t>
-      </w:r>
-      <w:r>
-        <w:rPr>
-          <w:color w:val="FF0000"/>
-        </w:rPr>
-        <w:t>：该表提供了关于表索引的信息。</w:t>
-      </w:r>
-      <w:r>
-        <w:rPr>
-          <w:color w:val="FF0000"/>
-        </w:rPr>
-        <w:t xml:space="preserve">show index from </w:t>
-      </w:r>
-      <w:proofErr w:type="spellStart"/>
-      <w:r>
-        <w:rPr>
-          <w:color w:val="FF0000"/>
-        </w:rPr>
-        <w:t>schemaname.tablename</w:t>
-      </w:r>
-      <w:proofErr w:type="spellEnd"/>
-      <w:r>
-        <w:rPr>
-          <w:color w:val="FF0000"/>
-        </w:rPr>
-        <w:t>的结果取之此表</w:t>
-      </w:r>
-      <w:r>
-        <w:t>。</w:t>
-      </w:r>
-    </w:p>
-    <w:p>
-      <w:pPr>
-        <w:ind w:firstLine="420"/>
-      </w:pPr>
     </w:p>
     <w:p>
       <w:pPr>
@@ -1748,6 +1810,17 @@
       </w:r>
     </w:p>
     <w:p>
+      <w:pPr>
+        <w:pStyle w:val="2"/>
+      </w:pPr>
+      <w:r>
+        <w:rPr>
+          <w:rFonts w:hint="eastAsia"/>
+        </w:rPr>
+        <w:t>数据文件</w:t>
+      </w:r>
+    </w:p>
+    <w:p>
       <w:r>
         <w:tab/>
       </w:r>
@@ -1757,30 +1830,37 @@
         </w:rPr>
         <w:t>参考：</w:t>
       </w:r>
-      <w:r>
-        <w:fldChar w:fldCharType="begin"/>
-      </w:r>
-      <w:r>
-        <w:instrText xml:space="preserve"> HYPERLINK "</w:instrText>
-      </w:r>
-      <w:r>
-        <w:instrText>http://mysql.taobao.org/monthly/2021/07/05/</w:instrText>
-      </w:r>
-      <w:r>
-        <w:instrText xml:space="preserve">" </w:instrText>
-      </w:r>
-      <w:r>
-        <w:fldChar w:fldCharType="separate"/>
-      </w:r>
-      <w:r>
-        <w:rPr>
-          <w:rStyle w:val="a6"/>
-        </w:rPr>
-        <w:t>http://mysql.taobao.org/monthly/2021/07/05/</w:t>
-      </w:r>
-      <w:r>
-        <w:fldChar w:fldCharType="end"/>
-      </w:r>
+    </w:p>
+    <w:p>
+      <w:r>
+        <w:tab/>
+      </w:r>
+      <w:r>
+        <w:rPr>
+          <w:rFonts w:hint="eastAsia"/>
+        </w:rPr>
+        <w:t xml:space="preserve">InnoDB </w:t>
+      </w:r>
+      <w:r>
+        <w:rPr>
+          <w:rFonts w:hint="eastAsia"/>
+        </w:rPr>
+        <w:t>数据文件简述</w:t>
+      </w:r>
+      <w:r>
+        <w:rPr>
+          <w:rFonts w:hint="eastAsia"/>
+        </w:rPr>
+        <w:t>：</w:t>
+      </w:r>
+      <w:hyperlink r:id="rId16" w:history="1">
+        <w:r>
+          <w:rPr>
+            <w:rStyle w:val="a6"/>
+          </w:rPr>
+          <w:t>http://mysql.taobao.org/monthly/2020/08/06/</w:t>
+        </w:r>
+      </w:hyperlink>
     </w:p>
     <w:p/>
     <w:p>
@@ -1791,7 +1871,6 @@
         <w:rPr>
           <w:rFonts w:hint="eastAsia"/>
         </w:rPr>
-        <w:lastRenderedPageBreak/>
         <w:t>日志</w:t>
       </w:r>
     </w:p>
@@ -1807,6 +1886,143 @@
       </w:r>
     </w:p>
     <w:p>
+      <w:r>
+        <w:tab/>
+      </w:r>
+      <w:r>
+        <w:rPr>
+          <w:rFonts w:hint="eastAsia"/>
+        </w:rPr>
+        <w:t>参考：</w:t>
+      </w:r>
+    </w:p>
+    <w:p>
+      <w:pPr>
+        <w:ind w:firstLine="420"/>
+      </w:pPr>
+      <w:r>
+        <w:rPr>
+          <w:rFonts w:hint="eastAsia"/>
+        </w:rPr>
+        <w:t>DDL log</w:t>
+      </w:r>
+      <w:r>
+        <w:rPr>
+          <w:rFonts w:hint="eastAsia"/>
+        </w:rPr>
+        <w:t>与原子</w:t>
+      </w:r>
+      <w:r>
+        <w:rPr>
+          <w:rFonts w:hint="eastAsia"/>
+        </w:rPr>
+        <w:t>DDL</w:t>
+      </w:r>
+      <w:r>
+        <w:rPr>
+          <w:rFonts w:hint="eastAsia"/>
+        </w:rPr>
+        <w:t>的实现</w:t>
+      </w:r>
+      <w:r>
+        <w:rPr>
+          <w:rFonts w:hint="eastAsia"/>
+        </w:rPr>
+        <w:t>：</w:t>
+      </w:r>
+      <w:hyperlink r:id="rId17" w:history="1">
+        <w:r>
+          <w:rPr>
+            <w:rStyle w:val="a6"/>
+          </w:rPr>
+          <w:t>http://mysql.taobao.org/monthly/2021/07/05/</w:t>
+        </w:r>
+      </w:hyperlink>
+    </w:p>
+    <w:p/>
+    <w:p>
+      <w:pPr>
+        <w:pStyle w:val="2"/>
+      </w:pPr>
+      <w:r>
+        <w:t>Instant DDL</w:t>
+      </w:r>
+    </w:p>
+    <w:p>
+      <w:r>
+        <w:tab/>
+      </w:r>
+      <w:r>
+        <w:rPr>
+          <w:rFonts w:hint="eastAsia"/>
+        </w:rPr>
+        <w:t>参考：</w:t>
+      </w:r>
+    </w:p>
+    <w:p>
+      <w:r>
+        <w:tab/>
+      </w:r>
+      <w:r>
+        <w:rPr>
+          <w:rFonts w:hint="eastAsia"/>
+        </w:rPr>
+        <w:t>Instant Add Column</w:t>
+      </w:r>
+      <w:r>
+        <w:rPr>
+          <w:rFonts w:hint="eastAsia"/>
+        </w:rPr>
+        <w:t>功能解析</w:t>
+      </w:r>
+      <w:r>
+        <w:rPr>
+          <w:rFonts w:hint="eastAsia"/>
+        </w:rPr>
+        <w:t>：</w:t>
+      </w:r>
+      <w:hyperlink r:id="rId18" w:history="1">
+        <w:r>
+          <w:rPr>
+            <w:rStyle w:val="a6"/>
+          </w:rPr>
+          <w:t>http://mysql.taobao.org/monthly/2020/03/01/</w:t>
+        </w:r>
+      </w:hyperlink>
+    </w:p>
+    <w:p>
+      <w:pPr>
+        <w:ind w:firstLine="420"/>
+      </w:pPr>
+      <w:r>
+        <w:rPr>
+          <w:rFonts w:hint="eastAsia"/>
+        </w:rPr>
+        <w:t>Instant DDL</w:t>
+      </w:r>
+      <w:r>
+        <w:rPr>
+          <w:rFonts w:hint="eastAsia"/>
+        </w:rPr>
+        <w:t>扩展</w:t>
+      </w:r>
+      <w:r>
+        <w:rPr>
+          <w:rFonts w:hint="eastAsia"/>
+        </w:rPr>
+        <w:t>：</w:t>
+      </w:r>
+      <w:hyperlink r:id="rId19" w:history="1">
+        <w:r>
+          <w:rPr>
+            <w:rStyle w:val="a6"/>
+          </w:rPr>
+          <w:t>http://mysql.taobao.org/monthly/2022/04/05/</w:t>
+        </w:r>
+      </w:hyperlink>
+    </w:p>
+    <w:p/>
+    <w:p>
       <w:pPr>
         <w:pStyle w:val="1"/>
       </w:pPr>
@@ -1821,14 +2037,12 @@
       <w:r>
         <w:tab/>
       </w:r>
-      <w:proofErr w:type="spellStart"/>
       <w:r>
         <w:rPr>
           <w:rFonts w:hint="eastAsia"/>
         </w:rPr>
         <w:t>frm</w:t>
       </w:r>
-      <w:proofErr w:type="spellEnd"/>
       <w:r>
         <w:rPr>
           <w:rFonts w:hint="eastAsia"/>
@@ -1840,7 +2054,7 @@
       <w:r>
         <w:tab/>
       </w:r>
-      <w:hyperlink r:id="rId10" w:history="1">
+      <w:hyperlink r:id="rId20" w:history="1">
         <w:r>
           <w:rPr>
             <w:rStyle w:val="a6"/>
@@ -1870,7 +2084,7 @@
       <w:r>
         <w:tab/>
       </w:r>
-      <w:hyperlink r:id="rId11" w:history="1">
+      <w:hyperlink r:id="rId21" w:history="1">
         <w:r>
           <w:rPr>
             <w:rStyle w:val="a6"/>
@@ -1888,6 +2102,7 @@
         <w:rPr>
           <w:rFonts w:hint="eastAsia"/>
         </w:rPr>
+        <w:lastRenderedPageBreak/>
         <w:t>操作</w:t>
       </w:r>
     </w:p>
@@ -1948,11 +2163,9 @@
       <w:pPr>
         <w:ind w:firstLine="420"/>
       </w:pPr>
-      <w:proofErr w:type="spellStart"/>
       <w:r>
         <w:t>information_schema</w:t>
       </w:r>
-      <w:proofErr w:type="spellEnd"/>
       <w:r>
         <w:t>：主要存储了系统中的一些数据库对象信息，比如用户表信息、列信息、权限信息、字符集信息、分区信息等。</w:t>
       </w:r>
@@ -1972,11 +2185,9 @@
       <w:pPr>
         <w:ind w:firstLine="420"/>
       </w:pPr>
-      <w:proofErr w:type="spellStart"/>
       <w:r>
         <w:t>mysql</w:t>
       </w:r>
-      <w:proofErr w:type="spellEnd"/>
       <w:r>
         <w:t>：存储了系统的用户权限信息。</w:t>
       </w:r>
@@ -2011,15 +2222,7 @@
         <w:t>删除数据库的语法很简单，如下所示：</w:t>
       </w:r>
       <w:r>
-        <w:t xml:space="preserve">drop database </w:t>
-      </w:r>
-      <w:proofErr w:type="spellStart"/>
-      <w:r>
-        <w:t>dbname</w:t>
-      </w:r>
-      <w:proofErr w:type="spellEnd"/>
-      <w:r>
-        <w:t>;</w:t>
+        <w:t>drop database dbname;</w:t>
       </w:r>
     </w:p>
     <w:p>
@@ -2113,7 +2316,6 @@
         <w:rPr>
           <w:rFonts w:hint="eastAsia"/>
         </w:rPr>
-        <w:lastRenderedPageBreak/>
         <w:t>CREATE TABLE</w:t>
       </w:r>
     </w:p>
@@ -2179,7 +2381,7 @@
                     </pic:cNvPicPr>
                   </pic:nvPicPr>
                   <pic:blipFill>
-                    <a:blip r:embed="rId12"/>
+                    <a:blip r:embed="rId22"/>
                     <a:stretch>
                       <a:fillRect/>
                     </a:stretch>
@@ -2291,7 +2493,14 @@
         <w:rPr>
           <w:rFonts w:hint="eastAsia"/>
         </w:rPr>
-        <w:t>”和“</w:t>
+        <w:t>”</w:t>
+      </w:r>
+      <w:r>
+        <w:rPr>
+          <w:rFonts w:hint="eastAsia"/>
+        </w:rPr>
+        <w:lastRenderedPageBreak/>
+        <w:t>和“</w:t>
       </w:r>
       <w:r>
         <w:rPr>
@@ -2365,7 +2574,7 @@
       <w:pPr>
         <w:ind w:firstLine="420"/>
       </w:pPr>
-      <w:hyperlink r:id="rId13" w:anchor="rd" w:history="1">
+      <w:hyperlink r:id="rId23" w:anchor="rd" w:history="1">
         <w:r>
           <w:t>https://mp.weixin.qq.com/s?__biz=MzI1OTU2MDA4NQ==&amp;mid=2247489202&amp;idx=1&amp;sn=d02bd20bb31f6f563013049f2bbf900f&amp;chksm=ea765148dd01d85e97c6535655641ae336e3da43608d3ca1a4506790f1ed2278faa001c71f47&amp;mpshare=1&amp;scene=24&amp;srcid=0311SVyjA00yyiXosDoSLCFH&amp;sharer_sharetime=1615462574981&amp;sharer_shareid=33f795d236f19ac7c128b2e279563f84#rd</w:t>
         </w:r>
@@ -2391,21 +2600,7 @@
         <w:rPr>
           <w:color w:val="FF0000"/>
         </w:rPr>
-        <w:t>“create table &lt;</w:t>
-      </w:r>
-      <w:proofErr w:type="spellStart"/>
-      <w:r>
-        <w:rPr>
-          <w:color w:val="FF0000"/>
-        </w:rPr>
-        <w:t>table_name</w:t>
-      </w:r>
-      <w:proofErr w:type="spellEnd"/>
-      <w:r>
-        <w:rPr>
-          <w:color w:val="FF0000"/>
-        </w:rPr>
-        <w:t>&gt; as select ...”</w:t>
+        <w:t>“create table &lt;table_name&gt; as select ...”</w:t>
       </w:r>
       <w:r>
         <w:rPr>
@@ -2474,99 +2669,96 @@
         <w:t>DDL</w:t>
       </w:r>
       <w:r>
-        <w:t>一样，它</w:t>
-      </w:r>
+        <w:t>一样，它将提交当前和未完成的事务</w:t>
+      </w:r>
+    </w:p>
+    <w:p>
+      <w:pPr>
+        <w:ind w:firstLine="420"/>
+      </w:pPr>
+      <w:r>
+        <w:t>3</w:t>
+      </w:r>
+      <w:r>
+        <w:rPr>
+          <w:rFonts w:hint="eastAsia"/>
+        </w:rPr>
+        <w:t>、</w:t>
+      </w:r>
+      <w:r>
+        <w:t>使用基于</w:t>
+      </w:r>
+      <w:r>
+        <w:t>GTID</w:t>
+      </w:r>
+      <w:r>
+        <w:t>的复制时不支持</w:t>
+      </w:r>
+      <w:r>
+        <w:t xml:space="preserve"> CREATE TABLE ... SELECT</w:t>
+      </w:r>
+    </w:p>
+    <w:p>
+      <w:pPr>
+        <w:ind w:firstLine="420"/>
+      </w:pPr>
+      <w:r>
+        <w:t>4</w:t>
+      </w:r>
+      <w:r>
+        <w:rPr>
+          <w:rFonts w:hint="eastAsia"/>
+        </w:rPr>
+        <w:t>、</w:t>
+      </w:r>
+      <w:r>
+        <w:t>在语句完成之前，元数据锁不会释放</w:t>
+      </w:r>
+    </w:p>
+    <w:p>
+      <w:pPr>
+        <w:ind w:firstLine="420"/>
+      </w:pPr>
+    </w:p>
+    <w:p>
+      <w:pPr>
+        <w:pStyle w:val="5"/>
+      </w:pPr>
+      <w:r>
+        <w:rPr>
+          <w:rFonts w:hint="eastAsia"/>
+        </w:rPr>
+        <w:t>事务问题</w:t>
+      </w:r>
+    </w:p>
+    <w:p>
+      <w:pPr>
+        <w:ind w:firstLine="420"/>
+      </w:pPr>
+      <w:r>
+        <w:t>CREATE TABLE AS SELECT</w:t>
+      </w:r>
+      <w:r>
+        <w:t>语句可以把事物变得很糟糕</w:t>
+      </w:r>
+      <w:r>
+        <w:t>  </w:t>
+      </w:r>
+    </w:p>
+    <w:p>
+      <w:pPr>
+        <w:ind w:firstLine="420"/>
+      </w:pPr>
+      <w:r>
+        <w:t>让我们想象一下，我们需要将钱从一个账户转移到另一个账户（经典示例）。但除了转移资金外，我们还需要计算费用。开发人员决定创建一个表来执行复杂的计算。</w:t>
+      </w:r>
+    </w:p>
+    <w:p>
+      <w:pPr>
+        <w:ind w:firstLine="420"/>
+      </w:pPr>
       <w:r>
         <w:lastRenderedPageBreak/>
-        <w:t>将提交当前和未完成的事务</w:t>
-      </w:r>
-    </w:p>
-    <w:p>
-      <w:pPr>
-        <w:ind w:firstLine="420"/>
-      </w:pPr>
-      <w:r>
-        <w:t>3</w:t>
-      </w:r>
-      <w:r>
-        <w:rPr>
-          <w:rFonts w:hint="eastAsia"/>
-        </w:rPr>
-        <w:t>、</w:t>
-      </w:r>
-      <w:r>
-        <w:t>使用基于</w:t>
-      </w:r>
-      <w:r>
-        <w:t>GTID</w:t>
-      </w:r>
-      <w:r>
-        <w:t>的复制时不支持</w:t>
-      </w:r>
-      <w:r>
-        <w:t xml:space="preserve"> CREATE TABLE ... SELECT</w:t>
-      </w:r>
-    </w:p>
-    <w:p>
-      <w:pPr>
-        <w:ind w:firstLine="420"/>
-      </w:pPr>
-      <w:r>
-        <w:t>4</w:t>
-      </w:r>
-      <w:r>
-        <w:rPr>
-          <w:rFonts w:hint="eastAsia"/>
-        </w:rPr>
-        <w:t>、</w:t>
-      </w:r>
-      <w:r>
-        <w:t>在语句完成之前，元数据锁不会释放</w:t>
-      </w:r>
-    </w:p>
-    <w:p>
-      <w:pPr>
-        <w:ind w:firstLine="420"/>
-      </w:pPr>
-    </w:p>
-    <w:p>
-      <w:pPr>
-        <w:pStyle w:val="5"/>
-      </w:pPr>
-      <w:r>
-        <w:rPr>
-          <w:rFonts w:hint="eastAsia"/>
-        </w:rPr>
-        <w:t>事务问题</w:t>
-      </w:r>
-    </w:p>
-    <w:p>
-      <w:pPr>
-        <w:ind w:firstLine="420"/>
-      </w:pPr>
-      <w:r>
-        <w:t>CREATE TABLE AS SELECT</w:t>
-      </w:r>
-      <w:r>
-        <w:t>语句可以把事物变得很糟糕</w:t>
-      </w:r>
-      <w:r>
-        <w:t>  </w:t>
-      </w:r>
-    </w:p>
-    <w:p>
-      <w:pPr>
-        <w:ind w:firstLine="420"/>
-      </w:pPr>
-      <w:r>
-        <w:t>让我们想象一下，我们需要将钱从一个账户转移到另一个账户（经典示例）。但除了转移资金外，我们还需要计算费用。开发人员决定创建一个表来执行复杂的计算。</w:t>
-      </w:r>
-    </w:p>
-    <w:p>
-      <w:pPr>
-        <w:ind w:firstLine="420"/>
-      </w:pPr>
-      <w:r>
         <w:t>然后事务看起来像这样：</w:t>
       </w:r>
     </w:p>
@@ -2574,26 +2766,16 @@
       <w:pPr>
         <w:ind w:firstLine="420"/>
       </w:pPr>
-      <w:proofErr w:type="spellStart"/>
       <w:r>
         <w:t>sql</w:t>
       </w:r>
-      <w:proofErr w:type="spellEnd"/>
       <w:r>
         <w:br/>
         <w:t xml:space="preserve">    begin;</w:t>
       </w:r>
       <w:r>
         <w:br/>
-        <w:t xml:space="preserve">    update accounts set amount = amount - 100000 where </w:t>
-      </w:r>
-      <w:proofErr w:type="spellStart"/>
-      <w:r>
-        <w:t>account_id</w:t>
-      </w:r>
-      <w:proofErr w:type="spellEnd"/>
-      <w:r>
-        <w:t>=123;</w:t>
+        <w:t xml:space="preserve">    update accounts set amount = amount - 100000 where account_id=123;</w:t>
       </w:r>
       <w:r>
         <w:br/>
@@ -2605,15 +2787,7 @@
       </w:r>
       <w:r>
         <w:br/>
-        <w:t xml:space="preserve">    update accounts set amount = amount + 100000 where </w:t>
-      </w:r>
-      <w:proofErr w:type="spellStart"/>
-      <w:r>
-        <w:t>account_id</w:t>
-      </w:r>
-      <w:proofErr w:type="spellEnd"/>
-      <w:r>
-        <w:t>=321;</w:t>
+        <w:t xml:space="preserve">    update accounts set amount = amount + 100000 where account_id=321;</w:t>
       </w:r>
       <w:r>
         <w:br/>
@@ -2741,199 +2915,166 @@
         <w:pStyle w:val="5"/>
       </w:pPr>
       <w:r>
+        <w:t>元数据锁问题</w:t>
+      </w:r>
+    </w:p>
+    <w:p>
+      <w:pPr>
+        <w:ind w:firstLine="420"/>
+      </w:pPr>
+      <w:r>
+        <w:t>CREATE TABLE AS SELECT</w:t>
+      </w:r>
+      <w:r>
+        <w:t>的元数据锁定问题鲜为人知。（</w:t>
+      </w:r>
+      <w:r>
+        <w:t>[</w:t>
+      </w:r>
+      <w:r>
+        <w:t>有关元数据锁定的更多信息</w:t>
+      </w:r>
+      <w:r>
+        <w:t>](https://dev.mysql.com/doc/refman/5.7/en/metadata-locking.html)</w:t>
+      </w:r>
+      <w:r>
+        <w:t>）。请注意：</w:t>
+      </w:r>
+      <w:r>
+        <w:t>MySQL</w:t>
+      </w:r>
+      <w:r>
+        <w:t>元数据锁与</w:t>
+      </w:r>
+      <w:r>
+        <w:t>InnoDB</w:t>
+      </w:r>
+      <w:r>
+        <w:t>死锁、行级锁、表级锁是不同的。</w:t>
+      </w:r>
+    </w:p>
+    <w:p>
+      <w:pPr>
+        <w:ind w:firstLine="420"/>
+      </w:pPr>
+      <w:r>
+        <w:t>以下速模拟演示了元数据锁定：</w:t>
+      </w:r>
+    </w:p>
+    <w:p>
+      <w:pPr>
+        <w:ind w:firstLine="420"/>
+      </w:pPr>
+      <w:r>
+        <w:t>**</w:t>
+      </w:r>
+      <w:r>
+        <w:t>会话</w:t>
+      </w:r>
+      <w:r>
+        <w:t>1:**</w:t>
+      </w:r>
+    </w:p>
+    <w:p>
+      <w:pPr>
+        <w:ind w:firstLine="420"/>
+      </w:pPr>
+      <w:r>
+        <w:t>mysql&gt; create table test2 as select * from test1;</w:t>
+      </w:r>
+    </w:p>
+    <w:p>
+      <w:pPr>
+        <w:ind w:firstLine="420"/>
+      </w:pPr>
+      <w:r>
+        <w:t>**</w:t>
+      </w:r>
+      <w:r>
+        <w:t>会话</w:t>
+      </w:r>
+      <w:r>
+        <w:t>2:**</w:t>
+      </w:r>
+    </w:p>
+    <w:p>
+      <w:pPr>
+        <w:ind w:firstLine="420"/>
+      </w:pPr>
+      <w:r>
+        <w:t xml:space="preserve">mysql&gt; </w:t>
+      </w:r>
+      <w:r>
+        <w:rPr>
+          <w:color w:val="FF0000"/>
+        </w:rPr>
+        <w:t>select * from test2 limit 10;-- blocked statement</w:t>
+      </w:r>
+      <w:r>
+        <w:rPr>
+          <w:color w:val="FF0000"/>
+        </w:rPr>
+        <w:t>语句被阻塞</w:t>
+      </w:r>
+      <w:r>
+        <w:rPr>
+          <w:color w:val="FF0000"/>
+        </w:rPr>
+        <w:br/>
+      </w:r>
+      <w:r>
+        <w:rPr>
+          <w:rFonts w:hint="eastAsia"/>
+          <w:color w:val="FF0000"/>
+        </w:rPr>
+        <w:tab/>
+      </w:r>
+      <w:r>
+        <w:rPr>
+          <w:color w:val="FF0000"/>
+        </w:rPr>
+        <w:t>This statement is waiting for the metadata lock:</w:t>
+      </w:r>
+      <w:r>
+        <w:rPr>
+          <w:color w:val="FF0000"/>
+        </w:rPr>
+        <w:t>此语句正在等待元数据锁：</w:t>
+      </w:r>
+    </w:p>
+    <w:p>
+      <w:pPr>
+        <w:ind w:firstLine="420"/>
+      </w:pPr>
+      <w:r>
         <w:lastRenderedPageBreak/>
-        <w:t>元数据锁问题</w:t>
-      </w:r>
-    </w:p>
-    <w:p>
-      <w:pPr>
-        <w:ind w:firstLine="420"/>
-      </w:pPr>
-      <w:r>
-        <w:t>CREATE TABLE AS SELECT</w:t>
-      </w:r>
-      <w:r>
-        <w:t>的元数据锁定问题鲜为人知。（</w:t>
-      </w:r>
-      <w:r>
-        <w:t>[</w:t>
-      </w:r>
-      <w:r>
-        <w:t>有关元数据锁定的更多信息</w:t>
-      </w:r>
-      <w:r>
-        <w:t>](https://dev.mysql.com/doc/refman/5.7/en/metadata-locking.html)</w:t>
-      </w:r>
-      <w:r>
-        <w:t>）。请注意：</w:t>
-      </w:r>
-      <w:r>
-        <w:t>MySQL</w:t>
-      </w:r>
-      <w:r>
-        <w:t>元数据锁与</w:t>
-      </w:r>
-      <w:proofErr w:type="spellStart"/>
-      <w:r>
-        <w:t>InnoDB</w:t>
-      </w:r>
-      <w:proofErr w:type="spellEnd"/>
-      <w:r>
-        <w:t>死锁、行级锁、表级锁是不同的。</w:t>
-      </w:r>
-    </w:p>
-    <w:p>
-      <w:pPr>
-        <w:ind w:firstLine="420"/>
-      </w:pPr>
-      <w:r>
-        <w:t>以下速模拟演示了元数据锁定：</w:t>
-      </w:r>
-    </w:p>
-    <w:p>
-      <w:pPr>
-        <w:ind w:firstLine="420"/>
-      </w:pPr>
-      <w:r>
         <w:t>**</w:t>
       </w:r>
       <w:r>
         <w:t>会话</w:t>
       </w:r>
       <w:r>
-        <w:t>1:**</w:t>
-      </w:r>
-    </w:p>
-    <w:p>
-      <w:pPr>
-        <w:ind w:firstLine="420"/>
-      </w:pPr>
-      <w:proofErr w:type="spellStart"/>
-      <w:r>
-        <w:t>mysql</w:t>
-      </w:r>
-      <w:proofErr w:type="spellEnd"/>
-      <w:r>
-        <w:t>&gt; create table test2 as select * from test1;</w:t>
-      </w:r>
-    </w:p>
-    <w:p>
-      <w:pPr>
-        <w:ind w:firstLine="420"/>
-      </w:pPr>
-      <w:r>
-        <w:t>**</w:t>
-      </w:r>
-      <w:r>
-        <w:t>会话</w:t>
-      </w:r>
-      <w:r>
-        <w:t>2:**</w:t>
-      </w:r>
-    </w:p>
-    <w:p>
-      <w:pPr>
-        <w:ind w:firstLine="420"/>
-      </w:pPr>
-      <w:proofErr w:type="spellStart"/>
-      <w:r>
-        <w:t>mysql</w:t>
-      </w:r>
-      <w:proofErr w:type="spellEnd"/>
-      <w:r>
-        <w:t xml:space="preserve">&gt; </w:t>
-      </w:r>
-      <w:r>
-        <w:rPr>
-          <w:color w:val="FF0000"/>
-        </w:rPr>
-        <w:t>select * from test2 limit 10;-- blocked statement</w:t>
-      </w:r>
-      <w:r>
-        <w:rPr>
-          <w:color w:val="FF0000"/>
-        </w:rPr>
-        <w:t>语句被阻塞</w:t>
-      </w:r>
-      <w:r>
-        <w:rPr>
-          <w:color w:val="FF0000"/>
-        </w:rPr>
+        <w:t>3:**</w:t>
+      </w:r>
+    </w:p>
+    <w:p>
+      <w:pPr>
+        <w:ind w:firstLine="420"/>
+      </w:pPr>
+      <w:r>
+        <w:t>mysql&gt; show processlist;</w:t>
+      </w:r>
+    </w:p>
+    <w:p>
+      <w:pPr>
+        <w:ind w:firstLine="420"/>
+      </w:pPr>
+      <w:r>
+        <w:t>+----+------+-----------+------+---------+------+---------------------------------+-------------------------------------------</w:t>
+      </w:r>
+      <w:r>
         <w:br/>
-      </w:r>
-      <w:r>
-        <w:rPr>
-          <w:rFonts w:hint="eastAsia"/>
-          <w:color w:val="FF0000"/>
-        </w:rPr>
-        <w:tab/>
-      </w:r>
-      <w:r>
-        <w:rPr>
-          <w:color w:val="FF0000"/>
-        </w:rPr>
-        <w:t>This statement is waiting for the metadata lock:</w:t>
-      </w:r>
-      <w:r>
-        <w:rPr>
-          <w:color w:val="FF0000"/>
-        </w:rPr>
-        <w:t>此语句正在等待元数据锁：</w:t>
-      </w:r>
-    </w:p>
-    <w:p>
-      <w:pPr>
-        <w:ind w:firstLine="420"/>
-      </w:pPr>
-      <w:r>
-        <w:t>**</w:t>
-      </w:r>
-      <w:r>
-        <w:t>会话</w:t>
-      </w:r>
-      <w:r>
-        <w:t>3:**</w:t>
-      </w:r>
-    </w:p>
-    <w:p>
-      <w:pPr>
-        <w:ind w:firstLine="420"/>
-      </w:pPr>
-      <w:proofErr w:type="spellStart"/>
-      <w:r>
-        <w:t>mysql</w:t>
-      </w:r>
-      <w:proofErr w:type="spellEnd"/>
-      <w:r>
-        <w:t xml:space="preserve">&gt; show </w:t>
-      </w:r>
-      <w:proofErr w:type="spellStart"/>
-      <w:r>
-        <w:t>processlist</w:t>
-      </w:r>
-      <w:proofErr w:type="spellEnd"/>
-      <w:r>
-        <w:t>;</w:t>
-      </w:r>
-    </w:p>
-    <w:p>
-      <w:pPr>
-        <w:ind w:firstLine="420"/>
-      </w:pPr>
-      <w:r>
-        <w:t>+----+------+-----------+------+---------+------+---------------------------------+-------------------------------------------</w:t>
-      </w:r>
-      <w:r>
-        <w:br/>
-        <w:t xml:space="preserve">    | Id | User | Host      | </w:t>
-      </w:r>
-      <w:proofErr w:type="spellStart"/>
-      <w:r>
-        <w:t>db</w:t>
-      </w:r>
-      <w:proofErr w:type="spellEnd"/>
-      <w:r>
-        <w:t xml:space="preserve">   | Command | Time | State                           | Info</w:t>
+        <w:t xml:space="preserve">    | Id | User | Host      | db   | Command | Time | State                           | Info</w:t>
       </w:r>
       <w:r>
         <w:br/>
@@ -2949,13 +3090,8 @@
       </w:r>
       <w:r>
         <w:br/>
-        <w:t xml:space="preserve">    |  4 | root | localhost | NULL | Query   |    0 | NULL                            | show </w:t>
-      </w:r>
-      <w:proofErr w:type="spellStart"/>
-      <w:r>
-        <w:t>processlist</w:t>
-      </w:r>
-      <w:proofErr w:type="spellEnd"/>
+        <w:t xml:space="preserve">    |  4 | root | localhost | NULL | Query   |    0 | NULL                            | show processlist</w:t>
+      </w:r>
       <w:r>
         <w:br/>
         <w:t>+----+------+-----------+------+---------+------+---------------------------------+-------------------------------------------</w:t>
@@ -2980,26 +3116,10 @@
         <w:ind w:firstLine="420"/>
       </w:pPr>
       <w:r>
-        <w:t xml:space="preserve">    </w:t>
-      </w:r>
-      <w:proofErr w:type="spellStart"/>
-      <w:r>
-        <w:t>mysql</w:t>
-      </w:r>
-      <w:proofErr w:type="spellEnd"/>
-      <w:r>
-        <w:t xml:space="preserve">&gt; show </w:t>
-      </w:r>
-      <w:proofErr w:type="spellStart"/>
-      <w:r>
-        <w:t>processlistG</w:t>
-      </w:r>
-      <w:proofErr w:type="spellEnd"/>
+        <w:t xml:space="preserve">    mysql&gt; show processlistG</w:t>
+      </w:r>
       <w:r>
         <w:br/>
-      </w:r>
-      <w:r>
-        <w:lastRenderedPageBreak/>
         <w:t xml:space="preserve">    *************************** 1. row ***************************</w:t>
       </w:r>
       <w:r>
@@ -3016,21 +3136,8 @@
       </w:r>
       <w:r>
         <w:br/>
-        <w:t xml:space="preserve">               </w:t>
-      </w:r>
-      <w:proofErr w:type="spellStart"/>
-      <w:r>
-        <w:t>db</w:t>
-      </w:r>
-      <w:proofErr w:type="spellEnd"/>
-      <w:r>
-        <w:t xml:space="preserve">: </w:t>
-      </w:r>
-      <w:proofErr w:type="spellStart"/>
-      <w:r>
-        <w:t>reporting_stage</w:t>
-      </w:r>
-      <w:proofErr w:type="spellEnd"/>
+        <w:t xml:space="preserve">               db: reporting_stage</w:t>
+      </w:r>
       <w:r>
         <w:br/>
         <w:t xml:space="preserve">          Command: Query</w:t>
@@ -3045,51 +3152,25 @@
       </w:r>
       <w:r>
         <w:br/>
-        <w:t xml:space="preserve">             Info: show </w:t>
-      </w:r>
-      <w:proofErr w:type="spellStart"/>
-      <w:r>
-        <w:t>processlist</w:t>
-      </w:r>
-      <w:proofErr w:type="spellEnd"/>
+        <w:t xml:space="preserve">             Info: show processlist</w:t>
+      </w:r>
       <w:r>
         <w:br/>
-        <w:t xml:space="preserve">        </w:t>
-      </w:r>
-      <w:proofErr w:type="spellStart"/>
-      <w:r>
-        <w:t>Rows_sent</w:t>
-      </w:r>
-      <w:proofErr w:type="spellEnd"/>
-      <w:r>
-        <w:t>: 0</w:t>
+        <w:t xml:space="preserve">        Rows_sent: 0</w:t>
       </w:r>
       <w:r>
         <w:br/>
-        <w:t xml:space="preserve">    </w:t>
-      </w:r>
-      <w:proofErr w:type="spellStart"/>
-      <w:r>
-        <w:t>Rows_examined</w:t>
-      </w:r>
-      <w:proofErr w:type="spellEnd"/>
-      <w:r>
-        <w:t>: 0</w:t>
+        <w:t xml:space="preserve">    Rows_examined: 0</w:t>
       </w:r>
       <w:r>
         <w:br/>
-        <w:t xml:space="preserve">        </w:t>
-      </w:r>
-      <w:proofErr w:type="spellStart"/>
-      <w:r>
-        <w:t>Rows_read</w:t>
-      </w:r>
-      <w:proofErr w:type="spellEnd"/>
-      <w:r>
-        <w:t>: 0</w:t>
+        <w:t xml:space="preserve">        Rows_read: 0</w:t>
       </w:r>
       <w:r>
         <w:br/>
+      </w:r>
+      <w:r>
+        <w:lastRenderedPageBreak/>
         <w:t xml:space="preserve">    *************************** 2. row ***************************</w:t>
       </w:r>
       <w:r>
@@ -3106,15 +3187,7 @@
       </w:r>
       <w:r>
         <w:br/>
-        <w:t xml:space="preserve">               </w:t>
-      </w:r>
-      <w:proofErr w:type="spellStart"/>
-      <w:r>
-        <w:t>db</w:t>
-      </w:r>
-      <w:proofErr w:type="spellEnd"/>
-      <w:r>
-        <w:t>: test</w:t>
+        <w:t xml:space="preserve">               db: test</w:t>
       </w:r>
       <w:r>
         <w:br/>
@@ -3126,60 +3199,23 @@
       </w:r>
       <w:r>
         <w:br/>
-        <w:t xml:space="preserve">            State: Copying to </w:t>
-      </w:r>
-      <w:proofErr w:type="spellStart"/>
-      <w:r>
-        <w:t>tmp</w:t>
-      </w:r>
-      <w:proofErr w:type="spellEnd"/>
-      <w:r>
-        <w:t xml:space="preserve"> table</w:t>
+        <w:t xml:space="preserve">            State: Copying to tmp table</w:t>
       </w:r>
       <w:r>
         <w:br/>
-        <w:t xml:space="preserve">             Info: select count(*), name from test2 group by name order by </w:t>
-      </w:r>
-      <w:proofErr w:type="spellStart"/>
-      <w:r>
-        <w:t>cid</w:t>
-      </w:r>
-      <w:proofErr w:type="spellEnd"/>
+        <w:t xml:space="preserve">             Info: select count(*), name from test2 group by name order by cid</w:t>
+      </w:r>
       <w:r>
         <w:br/>
-        <w:t xml:space="preserve">        </w:t>
-      </w:r>
-      <w:proofErr w:type="spellStart"/>
-      <w:r>
-        <w:t>Rows_sent</w:t>
-      </w:r>
-      <w:proofErr w:type="spellEnd"/>
-      <w:r>
-        <w:t>: 0</w:t>
+        <w:t xml:space="preserve">        Rows_sent: 0</w:t>
       </w:r>
       <w:r>
         <w:br/>
-        <w:t xml:space="preserve">    </w:t>
-      </w:r>
-      <w:proofErr w:type="spellStart"/>
-      <w:r>
-        <w:t>Rows_examined</w:t>
-      </w:r>
-      <w:proofErr w:type="spellEnd"/>
-      <w:r>
-        <w:t>: 0</w:t>
+        <w:t xml:space="preserve">    Rows_examined: 0</w:t>
       </w:r>
       <w:r>
         <w:br/>
-        <w:t xml:space="preserve">        </w:t>
-      </w:r>
-      <w:proofErr w:type="spellStart"/>
-      <w:r>
-        <w:t>Rows_read</w:t>
-      </w:r>
-      <w:proofErr w:type="spellEnd"/>
-      <w:r>
-        <w:t>: 0</w:t>
+        <w:t xml:space="preserve">        Rows_read: 0</w:t>
       </w:r>
       <w:r>
         <w:br/>
@@ -3199,15 +3235,7 @@
       </w:r>
       <w:r>
         <w:br/>
-        <w:t xml:space="preserve">               </w:t>
-      </w:r>
-      <w:proofErr w:type="spellStart"/>
-      <w:r>
-        <w:t>db</w:t>
-      </w:r>
-      <w:proofErr w:type="spellEnd"/>
-      <w:r>
-        <w:t>: test</w:t>
+        <w:t xml:space="preserve">               db: test</w:t>
       </w:r>
       <w:r>
         <w:br/>
@@ -3215,9 +3243,6 @@
       </w:r>
       <w:r>
         <w:br/>
-      </w:r>
-      <w:r>
-        <w:lastRenderedPageBreak/>
         <w:t xml:space="preserve">             Time: 5</w:t>
       </w:r>
       <w:r>
@@ -3230,39 +3255,15 @@
       </w:r>
       <w:r>
         <w:br/>
-        <w:t xml:space="preserve">        </w:t>
-      </w:r>
-      <w:proofErr w:type="spellStart"/>
-      <w:r>
-        <w:t>Rows_sent</w:t>
-      </w:r>
-      <w:proofErr w:type="spellEnd"/>
-      <w:r>
-        <w:t>: 0</w:t>
+        <w:t xml:space="preserve">        Rows_sent: 0</w:t>
       </w:r>
       <w:r>
         <w:br/>
-        <w:t xml:space="preserve">    </w:t>
-      </w:r>
-      <w:proofErr w:type="spellStart"/>
-      <w:r>
-        <w:t>Rows_examined</w:t>
-      </w:r>
-      <w:proofErr w:type="spellEnd"/>
-      <w:r>
-        <w:t>: 0</w:t>
+        <w:t xml:space="preserve">    Rows_examined: 0</w:t>
       </w:r>
       <w:r>
         <w:br/>
-        <w:t xml:space="preserve">        </w:t>
-      </w:r>
-      <w:proofErr w:type="spellStart"/>
-      <w:r>
-        <w:t>Rows_read</w:t>
-      </w:r>
-      <w:proofErr w:type="spellEnd"/>
-      <w:r>
-        <w:t>: 0</w:t>
+        <w:t xml:space="preserve">        Rows_read: 0</w:t>
       </w:r>
       <w:r>
         <w:br/>
@@ -3312,61 +3313,26 @@
         <w:rPr>
           <w:color w:val="FF0000"/>
         </w:rPr>
-        <w:t xml:space="preserve">“ create table </w:t>
-      </w:r>
-      <w:proofErr w:type="spellStart"/>
-      <w:r>
-        <w:rPr>
-          <w:color w:val="FF0000"/>
-        </w:rPr>
-        <w:t>new_table</w:t>
-      </w:r>
-      <w:proofErr w:type="spellEnd"/>
-      <w:r>
-        <w:rPr>
-          <w:color w:val="FF0000"/>
-        </w:rPr>
-        <w:t xml:space="preserve"> like </w:t>
-      </w:r>
-      <w:proofErr w:type="spellStart"/>
-      <w:r>
-        <w:rPr>
-          <w:color w:val="FF0000"/>
-        </w:rPr>
-        <w:t>old_table</w:t>
-      </w:r>
-      <w:proofErr w:type="spellEnd"/>
-      <w:r>
-        <w:rPr>
-          <w:color w:val="FF0000"/>
-        </w:rPr>
-        <w:t>”</w:t>
-      </w:r>
-      <w:r>
-        <w:rPr>
-          <w:color w:val="FF0000"/>
-        </w:rPr>
-        <w:t>，然后执行</w:t>
-      </w:r>
-      <w:r>
-        <w:rPr>
-          <w:color w:val="FF0000"/>
-        </w:rPr>
-        <w:t xml:space="preserve">“insert into </w:t>
-      </w:r>
-      <w:proofErr w:type="spellStart"/>
-      <w:r>
-        <w:rPr>
-          <w:color w:val="FF0000"/>
-        </w:rPr>
-        <w:t>new_table</w:t>
-      </w:r>
-      <w:proofErr w:type="spellEnd"/>
-      <w:r>
-        <w:rPr>
-          <w:color w:val="FF0000"/>
-        </w:rPr>
-        <w:t xml:space="preserve"> select ...”</w:t>
+        <w:t>“ create table new_table like old_table”</w:t>
+      </w:r>
+      <w:r>
+        <w:rPr>
+          <w:color w:val="FF0000"/>
+        </w:rPr>
+        <w:t>，</w:t>
+      </w:r>
+      <w:r>
+        <w:rPr>
+          <w:color w:val="FF0000"/>
+        </w:rPr>
+        <w:lastRenderedPageBreak/>
+        <w:t>然后执行</w:t>
+      </w:r>
+      <w:r>
+        <w:rPr>
+          <w:color w:val="FF0000"/>
+        </w:rPr>
+        <w:t>“insert into new_table select ...”</w:t>
       </w:r>
       <w:r>
         <w:rPr>
@@ -3403,37 +3369,19 @@
         <w:t>使用</w:t>
       </w:r>
       <w:r>
-        <w:t xml:space="preserve">“create table </w:t>
-      </w:r>
-      <w:proofErr w:type="spellStart"/>
+        <w:t>“create table table_new as select ... from table1 ”</w:t>
+      </w:r>
+      <w:r>
+        <w:t>，其他应用程序连接在语句的持续时间内无法读取目标表（</w:t>
+      </w:r>
       <w:r>
         <w:t>table_new</w:t>
       </w:r>
-      <w:proofErr w:type="spellEnd"/>
-      <w:r>
-        <w:t xml:space="preserve"> as select ... from table1 ”</w:t>
-      </w:r>
-      <w:r>
-        <w:t>，其他应用程序连接在语句的持续时间内无法读取目标表（</w:t>
-      </w:r>
-      <w:proofErr w:type="spellStart"/>
-      <w:r>
-        <w:t>table_new</w:t>
-      </w:r>
-      <w:proofErr w:type="spellEnd"/>
       <w:r>
         <w:t>）（甚至</w:t>
       </w:r>
       <w:r>
-        <w:t xml:space="preserve">“show fields from </w:t>
-      </w:r>
-      <w:proofErr w:type="spellStart"/>
-      <w:r>
-        <w:t>table_new</w:t>
-      </w:r>
-      <w:proofErr w:type="spellEnd"/>
-      <w:r>
-        <w:t>”</w:t>
+        <w:t>“show fields from table_new”</w:t>
       </w:r>
       <w:r>
         <w:t>将被阻塞）</w:t>
@@ -3447,45 +3395,13 @@
         <w:t>使用</w:t>
       </w:r>
       <w:r>
-        <w:t xml:space="preserve">“create table </w:t>
-      </w:r>
-      <w:proofErr w:type="spellStart"/>
-      <w:r>
-        <w:t>new_table</w:t>
-      </w:r>
-      <w:proofErr w:type="spellEnd"/>
-      <w:r>
-        <w:t xml:space="preserve"> like </w:t>
-      </w:r>
-      <w:proofErr w:type="spellStart"/>
-      <w:r>
-        <w:t>old_table”+“insert</w:t>
-      </w:r>
-      <w:proofErr w:type="spellEnd"/>
-      <w:r>
-        <w:t xml:space="preserve"> into </w:t>
-      </w:r>
-      <w:proofErr w:type="spellStart"/>
-      <w:r>
-        <w:t>new_table</w:t>
-      </w:r>
-      <w:proofErr w:type="spellEnd"/>
-      <w:r>
-        <w:t xml:space="preserve"> select ...”</w:t>
+        <w:t>“create table new_table like old_table”+“insert into new_table select ...”</w:t>
       </w:r>
       <w:r>
         <w:t>，在</w:t>
       </w:r>
       <w:r>
-        <w:t xml:space="preserve">“insert into </w:t>
-      </w:r>
-      <w:proofErr w:type="spellStart"/>
-      <w:r>
-        <w:t>new_table</w:t>
-      </w:r>
-      <w:proofErr w:type="spellEnd"/>
-      <w:r>
-        <w:t xml:space="preserve"> select ...”</w:t>
+        <w:t>“insert into new_table select ...”</w:t>
       </w:r>
       <w:r>
         <w:t>这部分期间，其他应用程序连接无法读取目标表。</w:t>
@@ -3534,21 +3450,7 @@
         <w:rPr>
           <w:color w:val="FF0000"/>
         </w:rPr>
-        <w:t xml:space="preserve">create table </w:t>
-      </w:r>
-      <w:proofErr w:type="spellStart"/>
-      <w:r>
-        <w:rPr>
-          <w:color w:val="FF0000"/>
-        </w:rPr>
-        <w:t>new_table</w:t>
-      </w:r>
-      <w:proofErr w:type="spellEnd"/>
-      <w:r>
-        <w:rPr>
-          <w:color w:val="FF0000"/>
-        </w:rPr>
-        <w:t xml:space="preserve"> as select ... join ... group by ... limit 0;</w:t>
+        <w:t>create table new_table as select ... join ... group by ... limit 0;</w:t>
       </w:r>
       <w:r>
         <w:rPr>
@@ -3567,21 +3469,7 @@
         <w:rPr>
           <w:color w:val="FF0000"/>
         </w:rPr>
-        <w:t xml:space="preserve">insert into </w:t>
-      </w:r>
-      <w:proofErr w:type="spellStart"/>
-      <w:r>
-        <w:rPr>
-          <w:color w:val="FF0000"/>
-        </w:rPr>
-        <w:t>new_table</w:t>
-      </w:r>
-      <w:proofErr w:type="spellEnd"/>
-      <w:r>
-        <w:rPr>
-          <w:color w:val="FF0000"/>
-        </w:rPr>
-        <w:t xml:space="preserve"> as select ... join ... group by ...</w:t>
+        <w:t>insert into new_table as select ... join ... group by ...</w:t>
       </w:r>
     </w:p>
     <w:p>
@@ -3623,127 +3511,127 @@
         <w:rPr>
           <w:rFonts w:hint="eastAsia"/>
         </w:rPr>
+        <w:t>查看</w:t>
+      </w:r>
+    </w:p>
+    <w:p>
+      <w:pPr>
+        <w:ind w:firstLine="420"/>
+      </w:pPr>
+      <w:r>
+        <w:t>使用</w:t>
+      </w:r>
+      <w:r>
+        <w:t>SQL</w:t>
+      </w:r>
+      <w:r>
+        <w:t>语句创建好数据表之后，可以查看表结构的定义，以确认表的定义是否正确。在</w:t>
+      </w:r>
+      <w:r>
+        <w:t>MySQL</w:t>
+      </w:r>
+      <w:r>
+        <w:t>中，查看表结构可以使用</w:t>
+      </w:r>
+      <w:r>
+        <w:t>DESCRIBE</w:t>
+      </w:r>
+      <w:r>
+        <w:t>和</w:t>
+      </w:r>
+      <w:r>
+        <w:t>SHOW CREATE TABLE</w:t>
+      </w:r>
+      <w:r>
+        <w:t>语句。</w:t>
+      </w:r>
+    </w:p>
+    <w:p>
+      <w:pPr>
+        <w:ind w:firstLine="420"/>
+      </w:pPr>
+    </w:p>
+    <w:p>
+      <w:pPr>
+        <w:pStyle w:val="3"/>
+      </w:pPr>
+      <w:r>
+        <w:rPr>
+          <w:rFonts w:hint="eastAsia"/>
+        </w:rPr>
+        <w:t>修改</w:t>
+      </w:r>
+    </w:p>
+    <w:p>
+      <w:pPr>
+        <w:ind w:firstLine="420"/>
+      </w:pPr>
+      <w:r>
+        <w:rPr>
+          <w:rFonts w:hint="eastAsia"/>
+        </w:rPr>
+        <w:t>在实际设计和创建数据库表的时候，我们很难做到一步到位，往往需要在使用的过程中，不断地修改完善。在</w:t>
+      </w:r>
+      <w:r>
+        <w:rPr>
+          <w:rFonts w:hint="eastAsia"/>
+        </w:rPr>
+        <w:t>SQL</w:t>
+      </w:r>
+      <w:r>
+        <w:rPr>
+          <w:rFonts w:hint="eastAsia"/>
+        </w:rPr>
+        <w:t>中，我们可以采用</w:t>
+      </w:r>
+      <w:r>
+        <w:rPr>
+          <w:rFonts w:hint="eastAsia"/>
+        </w:rPr>
+        <w:t>ALTER TABLE</w:t>
+      </w:r>
+      <w:r>
+        <w:rPr>
+          <w:rFonts w:hint="eastAsia"/>
+        </w:rPr>
+        <w:t>命令来修改已经创建的表结构。使用</w:t>
+      </w:r>
+      <w:r>
+        <w:rPr>
+          <w:rFonts w:hint="eastAsia"/>
+        </w:rPr>
+        <w:t>ALTER TABLE</w:t>
+      </w:r>
+      <w:r>
+        <w:rPr>
+          <w:rFonts w:hint="eastAsia"/>
+        </w:rPr>
+        <w:t>命令可以向表中增加新列、删除已有的列、也可以修改已经创建的列。</w:t>
+      </w:r>
+    </w:p>
+    <w:p>
+      <w:pPr>
+        <w:ind w:firstLine="420"/>
+      </w:pPr>
+      <w:r>
+        <w:rPr>
+          <w:rFonts w:hint="eastAsia"/>
+        </w:rPr>
+        <w:t>注意：对表定义的修改，不同的数据库系统有不同的限制。例如，</w:t>
+      </w:r>
+      <w:r>
+        <w:rPr>
+          <w:rFonts w:hint="eastAsia"/>
+          <w:color w:val="FF0000"/>
+        </w:rPr>
+        <w:t>Oracle</w:t>
+      </w:r>
+      <w:r>
+        <w:rPr>
+          <w:rFonts w:hint="eastAsia"/>
+          <w:color w:val="FF0000"/>
+        </w:rPr>
         <w:lastRenderedPageBreak/>
-        <w:t>查看</w:t>
-      </w:r>
-    </w:p>
-    <w:p>
-      <w:pPr>
-        <w:ind w:firstLine="420"/>
-      </w:pPr>
-      <w:r>
-        <w:t>使用</w:t>
-      </w:r>
-      <w:r>
-        <w:t>SQL</w:t>
-      </w:r>
-      <w:r>
-        <w:t>语句创建好数据表之后，可以查看表结构的定义，以确认表的定义是否正确。在</w:t>
-      </w:r>
-      <w:r>
-        <w:t>MySQL</w:t>
-      </w:r>
-      <w:r>
-        <w:t>中，查看表结构可以使用</w:t>
-      </w:r>
-      <w:r>
-        <w:t>DESCRIBE</w:t>
-      </w:r>
-      <w:r>
-        <w:t>和</w:t>
-      </w:r>
-      <w:r>
-        <w:t>SHOW CREATE TABLE</w:t>
-      </w:r>
-      <w:r>
-        <w:t>语句。</w:t>
-      </w:r>
-    </w:p>
-    <w:p>
-      <w:pPr>
-        <w:ind w:firstLine="420"/>
-      </w:pPr>
-    </w:p>
-    <w:p>
-      <w:pPr>
-        <w:pStyle w:val="3"/>
-      </w:pPr>
-      <w:r>
-        <w:rPr>
-          <w:rFonts w:hint="eastAsia"/>
-        </w:rPr>
-        <w:t>修改</w:t>
-      </w:r>
-    </w:p>
-    <w:p>
-      <w:pPr>
-        <w:ind w:firstLine="420"/>
-      </w:pPr>
-      <w:r>
-        <w:rPr>
-          <w:rFonts w:hint="eastAsia"/>
-        </w:rPr>
-        <w:t>在实际设计和创建数据库表的时候，我们很难做到一步到位，往往需要在使用的过程中，不断地修改完善。在</w:t>
-      </w:r>
-      <w:r>
-        <w:rPr>
-          <w:rFonts w:hint="eastAsia"/>
-        </w:rPr>
-        <w:t>SQL</w:t>
-      </w:r>
-      <w:r>
-        <w:rPr>
-          <w:rFonts w:hint="eastAsia"/>
-        </w:rPr>
-        <w:t>中，我们可以采用</w:t>
-      </w:r>
-      <w:r>
-        <w:rPr>
-          <w:rFonts w:hint="eastAsia"/>
-        </w:rPr>
-        <w:t>ALTER TABLE</w:t>
-      </w:r>
-      <w:r>
-        <w:rPr>
-          <w:rFonts w:hint="eastAsia"/>
-        </w:rPr>
-        <w:t>命令来修改已经创建的表结构。使用</w:t>
-      </w:r>
-      <w:r>
-        <w:rPr>
-          <w:rFonts w:hint="eastAsia"/>
-        </w:rPr>
-        <w:t>ALTER TABLE</w:t>
-      </w:r>
-      <w:r>
-        <w:rPr>
-          <w:rFonts w:hint="eastAsia"/>
-        </w:rPr>
-        <w:t>命令可以向表中增加新列、删除已有的列、也可以修改已经创建的列。</w:t>
-      </w:r>
-    </w:p>
-    <w:p>
-      <w:pPr>
-        <w:ind w:firstLine="420"/>
-      </w:pPr>
-      <w:r>
-        <w:rPr>
-          <w:rFonts w:hint="eastAsia"/>
-        </w:rPr>
-        <w:t>注意：对表定义的修改，不同的数据库系统有不同的限制。例如，</w:t>
-      </w:r>
-      <w:r>
-        <w:rPr>
-          <w:rFonts w:hint="eastAsia"/>
-          <w:color w:val="FF0000"/>
-        </w:rPr>
-        <w:t>Oracle</w:t>
-      </w:r>
-      <w:r>
-        <w:rPr>
-          <w:rFonts w:hint="eastAsia"/>
-          <w:color w:val="FF0000"/>
-        </w:rPr>
         <w:t>数据库就限制对列的修改只能是加大列的宽度而不能是缩小，而且不能删除列</w:t>
       </w:r>
       <w:r>
@@ -3978,7 +3866,7 @@
                     </pic:cNvPicPr>
                   </pic:nvPicPr>
                   <pic:blipFill>
-                    <a:blip r:embed="rId14"/>
+                    <a:blip r:embed="rId24"/>
                     <a:stretch>
                       <a:fillRect/>
                     </a:stretch>
@@ -4007,14 +3895,12 @@
       <w:pPr>
         <w:ind w:firstLine="420"/>
       </w:pPr>
-      <w:proofErr w:type="spellStart"/>
       <w:r>
         <w:rPr>
           <w:rFonts w:hint="eastAsia"/>
         </w:rPr>
         <w:t>table_name</w:t>
       </w:r>
-      <w:proofErr w:type="spellEnd"/>
       <w:r>
         <w:rPr>
           <w:rFonts w:hint="eastAsia"/>
@@ -4031,223 +3917,223 @@
         <w:rPr>
           <w:rFonts w:hint="eastAsia"/>
         </w:rPr>
-        <w:t>关键字后面接要创建列的列名、</w:t>
+        <w:t>关键字后面接要创建列的列名、数据类型等，当然也可以对列设置非空约束和缺省值。</w:t>
+      </w:r>
+    </w:p>
+    <w:p>
+      <w:pPr>
+        <w:ind w:firstLine="420"/>
+      </w:pPr>
+      <w:r>
+        <w:rPr>
+          <w:rFonts w:hint="eastAsia"/>
+        </w:rPr>
+        <w:t>当用</w:t>
+      </w:r>
+      <w:r>
+        <w:rPr>
+          <w:rFonts w:hint="eastAsia"/>
+        </w:rPr>
+        <w:t>ALTER TABLE</w:t>
+      </w:r>
+      <w:r>
+        <w:rPr>
+          <w:rFonts w:hint="eastAsia"/>
+        </w:rPr>
+        <w:t>语句向表中添加新列时，</w:t>
+      </w:r>
+      <w:r>
+        <w:rPr>
+          <w:rFonts w:hint="eastAsia"/>
+        </w:rPr>
+        <w:t>DBMS</w:t>
+      </w:r>
+      <w:r>
+        <w:rPr>
+          <w:rFonts w:hint="eastAsia"/>
+        </w:rPr>
+        <w:t>向表的列定义的尾部添加列，即在查询中将位于表的最右边。除非指定默认值，</w:t>
+      </w:r>
+      <w:r>
+        <w:rPr>
+          <w:rFonts w:hint="eastAsia"/>
+        </w:rPr>
+        <w:t>DBMS</w:t>
+      </w:r>
+      <w:r>
+        <w:rPr>
+          <w:rFonts w:hint="eastAsia"/>
+        </w:rPr>
+        <w:t>为已有行上的新列设</w:t>
+      </w:r>
+      <w:r>
+        <w:rPr>
+          <w:rFonts w:hint="eastAsia"/>
+        </w:rPr>
+        <w:t>NULL</w:t>
+      </w:r>
+      <w:r>
+        <w:rPr>
+          <w:rFonts w:hint="eastAsia"/>
+        </w:rPr>
+        <w:t>值。</w:t>
+      </w:r>
+    </w:p>
+    <w:p>
+      <w:pPr>
+        <w:ind w:firstLine="420"/>
+      </w:pPr>
+      <w:r>
+        <w:rPr>
+          <w:rFonts w:hint="eastAsia"/>
+          <w:color w:val="FF0000"/>
+        </w:rPr>
+        <w:t>由于</w:t>
+      </w:r>
+      <w:r>
+        <w:rPr>
+          <w:rFonts w:hint="eastAsia"/>
+          <w:color w:val="FF0000"/>
+        </w:rPr>
+        <w:t>DBMS</w:t>
+      </w:r>
+      <w:r>
+        <w:rPr>
+          <w:rFonts w:hint="eastAsia"/>
+          <w:color w:val="FF0000"/>
+        </w:rPr>
+        <w:t>为已有行上的新列设</w:t>
+      </w:r>
+      <w:r>
+        <w:rPr>
+          <w:rFonts w:hint="eastAsia"/>
+          <w:color w:val="FF0000"/>
+        </w:rPr>
+        <w:t>NULL</w:t>
+      </w:r>
+      <w:r>
+        <w:rPr>
+          <w:rFonts w:hint="eastAsia"/>
+          <w:color w:val="FF0000"/>
+        </w:rPr>
+        <w:t>值，当使用</w:t>
+      </w:r>
+      <w:r>
+        <w:rPr>
+          <w:rFonts w:hint="eastAsia"/>
+          <w:color w:val="FF0000"/>
+        </w:rPr>
+        <w:t>ALTER TABLE</w:t>
+      </w:r>
+      <w:r>
+        <w:rPr>
+          <w:rFonts w:hint="eastAsia"/>
+          <w:color w:val="FF0000"/>
+        </w:rPr>
+        <w:t>语句向表中添加新列时，我们不能简单地添加</w:t>
+      </w:r>
+      <w:r>
+        <w:rPr>
+          <w:rFonts w:hint="eastAsia"/>
+          <w:color w:val="FF0000"/>
+        </w:rPr>
+        <w:t>NOT NULL</w:t>
+      </w:r>
+      <w:r>
+        <w:rPr>
+          <w:rFonts w:hint="eastAsia"/>
+          <w:color w:val="FF0000"/>
+        </w:rPr>
+        <w:t>约束，还必须提供缺省值。因为如果没有提供缺省值，</w:t>
+      </w:r>
+      <w:r>
+        <w:rPr>
+          <w:rFonts w:hint="eastAsia"/>
+          <w:color w:val="FF0000"/>
+        </w:rPr>
+        <w:t>DBMS</w:t>
+      </w:r>
+      <w:r>
+        <w:rPr>
+          <w:rFonts w:hint="eastAsia"/>
+          <w:color w:val="FF0000"/>
+        </w:rPr>
+        <w:t>假设已有行上的新列为</w:t>
+      </w:r>
+      <w:r>
+        <w:rPr>
+          <w:rFonts w:hint="eastAsia"/>
+          <w:color w:val="FF0000"/>
+        </w:rPr>
+        <w:t>NULL</w:t>
+      </w:r>
+      <w:r>
+        <w:rPr>
+          <w:rFonts w:hint="eastAsia"/>
+          <w:color w:val="FF0000"/>
+        </w:rPr>
+        <w:t>值，这就和</w:t>
+      </w:r>
+      <w:r>
+        <w:rPr>
+          <w:rFonts w:hint="eastAsia"/>
+          <w:color w:val="FF0000"/>
+        </w:rPr>
+        <w:t>NOT NULL</w:t>
+      </w:r>
+      <w:r>
+        <w:rPr>
+          <w:rFonts w:hint="eastAsia"/>
+          <w:color w:val="FF0000"/>
+        </w:rPr>
+        <w:t>约束相抵触。当然，如果表中不存在数据，则不存在这个问题</w:t>
+      </w:r>
+      <w:r>
+        <w:rPr>
+          <w:rFonts w:hint="eastAsia"/>
+        </w:rPr>
+        <w:t>。</w:t>
+      </w:r>
+    </w:p>
+    <w:p>
+      <w:pPr>
+        <w:pStyle w:val="4"/>
+      </w:pPr>
+      <w:r>
+        <w:rPr>
+          <w:rFonts w:hint="eastAsia"/>
+        </w:rPr>
+        <w:t>删除列</w:t>
+      </w:r>
+    </w:p>
+    <w:p>
+      <w:pPr>
+        <w:ind w:firstLine="420"/>
+      </w:pPr>
+      <w:r>
+        <w:rPr>
+          <w:rFonts w:hint="eastAsia"/>
+        </w:rPr>
+        <w:t>同样，在使用数据库表的过程中，如果其某列信息已经无效或不再需要，为了节省数据库空间，提高查询性能，我们可以采用</w:t>
+      </w:r>
+      <w:r>
+        <w:rPr>
+          <w:rFonts w:hint="eastAsia"/>
+        </w:rPr>
+        <w:t>DROP COLUMN</w:t>
+      </w:r>
+      <w:r>
+        <w:rPr>
+          <w:rFonts w:hint="eastAsia"/>
+        </w:rPr>
+        <w:t>关键字</w:t>
       </w:r>
       <w:r>
         <w:rPr>
           <w:rFonts w:hint="eastAsia"/>
         </w:rPr>
         <w:lastRenderedPageBreak/>
-        <w:t>数据类型等，当然也可以对列设置非空约束和缺省值。</w:t>
-      </w:r>
-    </w:p>
-    <w:p>
-      <w:pPr>
-        <w:ind w:firstLine="420"/>
-      </w:pPr>
-      <w:r>
-        <w:rPr>
-          <w:rFonts w:hint="eastAsia"/>
-        </w:rPr>
-        <w:t>当用</w:t>
-      </w:r>
-      <w:r>
-        <w:rPr>
-          <w:rFonts w:hint="eastAsia"/>
-        </w:rPr>
-        <w:t>ALTER TABLE</w:t>
-      </w:r>
-      <w:r>
-        <w:rPr>
-          <w:rFonts w:hint="eastAsia"/>
-        </w:rPr>
-        <w:t>语句向表中添加新列时，</w:t>
-      </w:r>
-      <w:r>
-        <w:rPr>
-          <w:rFonts w:hint="eastAsia"/>
-        </w:rPr>
-        <w:t>DBMS</w:t>
-      </w:r>
-      <w:r>
-        <w:rPr>
-          <w:rFonts w:hint="eastAsia"/>
-        </w:rPr>
-        <w:t>向表的列定义的尾部添加列，即在查询中将位于表的最右边。除非指定默认值，</w:t>
-      </w:r>
-      <w:r>
-        <w:rPr>
-          <w:rFonts w:hint="eastAsia"/>
-        </w:rPr>
-        <w:t>DBMS</w:t>
-      </w:r>
-      <w:r>
-        <w:rPr>
-          <w:rFonts w:hint="eastAsia"/>
-        </w:rPr>
-        <w:t>为已有行上的新列设</w:t>
-      </w:r>
-      <w:r>
-        <w:rPr>
-          <w:rFonts w:hint="eastAsia"/>
-        </w:rPr>
-        <w:t>NULL</w:t>
-      </w:r>
-      <w:r>
-        <w:rPr>
-          <w:rFonts w:hint="eastAsia"/>
-        </w:rPr>
-        <w:t>值。</w:t>
-      </w:r>
-    </w:p>
-    <w:p>
-      <w:pPr>
-        <w:ind w:firstLine="420"/>
-      </w:pPr>
-      <w:r>
-        <w:rPr>
-          <w:rFonts w:hint="eastAsia"/>
-          <w:color w:val="FF0000"/>
-        </w:rPr>
-        <w:t>由于</w:t>
-      </w:r>
-      <w:r>
-        <w:rPr>
-          <w:rFonts w:hint="eastAsia"/>
-          <w:color w:val="FF0000"/>
-        </w:rPr>
-        <w:t>DBMS</w:t>
-      </w:r>
-      <w:r>
-        <w:rPr>
-          <w:rFonts w:hint="eastAsia"/>
-          <w:color w:val="FF0000"/>
-        </w:rPr>
-        <w:t>为已有行上的新列设</w:t>
-      </w:r>
-      <w:r>
-        <w:rPr>
-          <w:rFonts w:hint="eastAsia"/>
-          <w:color w:val="FF0000"/>
-        </w:rPr>
-        <w:t>NULL</w:t>
-      </w:r>
-      <w:r>
-        <w:rPr>
-          <w:rFonts w:hint="eastAsia"/>
-          <w:color w:val="FF0000"/>
-        </w:rPr>
-        <w:t>值，当使用</w:t>
-      </w:r>
-      <w:r>
-        <w:rPr>
-          <w:rFonts w:hint="eastAsia"/>
-          <w:color w:val="FF0000"/>
-        </w:rPr>
-        <w:t>ALTER TABLE</w:t>
-      </w:r>
-      <w:r>
-        <w:rPr>
-          <w:rFonts w:hint="eastAsia"/>
-          <w:color w:val="FF0000"/>
-        </w:rPr>
-        <w:t>语句向表中添加新列时，我们不能简单地添加</w:t>
-      </w:r>
-      <w:r>
-        <w:rPr>
-          <w:rFonts w:hint="eastAsia"/>
-          <w:color w:val="FF0000"/>
-        </w:rPr>
-        <w:t>NOT NULL</w:t>
-      </w:r>
-      <w:r>
-        <w:rPr>
-          <w:rFonts w:hint="eastAsia"/>
-          <w:color w:val="FF0000"/>
-        </w:rPr>
-        <w:t>约束，还必须提供缺省值。因为如果没有提供缺省值，</w:t>
-      </w:r>
-      <w:r>
-        <w:rPr>
-          <w:rFonts w:hint="eastAsia"/>
-          <w:color w:val="FF0000"/>
-        </w:rPr>
-        <w:t>DBMS</w:t>
-      </w:r>
-      <w:r>
-        <w:rPr>
-          <w:rFonts w:hint="eastAsia"/>
-          <w:color w:val="FF0000"/>
-        </w:rPr>
-        <w:t>假设已有行上的新列为</w:t>
-      </w:r>
-      <w:r>
-        <w:rPr>
-          <w:rFonts w:hint="eastAsia"/>
-          <w:color w:val="FF0000"/>
-        </w:rPr>
-        <w:t>NULL</w:t>
-      </w:r>
-      <w:r>
-        <w:rPr>
-          <w:rFonts w:hint="eastAsia"/>
-          <w:color w:val="FF0000"/>
-        </w:rPr>
-        <w:t>值，这就和</w:t>
-      </w:r>
-      <w:r>
-        <w:rPr>
-          <w:rFonts w:hint="eastAsia"/>
-          <w:color w:val="FF0000"/>
-        </w:rPr>
-        <w:t>NOT NULL</w:t>
-      </w:r>
-      <w:r>
-        <w:rPr>
-          <w:rFonts w:hint="eastAsia"/>
-          <w:color w:val="FF0000"/>
-        </w:rPr>
-        <w:t>约束相抵触。当然，如果表中不存在数据，则不存在这个问题</w:t>
-      </w:r>
-      <w:r>
-        <w:rPr>
-          <w:rFonts w:hint="eastAsia"/>
-        </w:rPr>
-        <w:t>。</w:t>
-      </w:r>
-    </w:p>
-    <w:p>
-      <w:pPr>
-        <w:pStyle w:val="4"/>
-      </w:pPr>
-      <w:r>
-        <w:rPr>
-          <w:rFonts w:hint="eastAsia"/>
-        </w:rPr>
-        <w:t>删除列</w:t>
-      </w:r>
-    </w:p>
-    <w:p>
-      <w:pPr>
-        <w:ind w:firstLine="420"/>
-      </w:pPr>
-      <w:r>
-        <w:rPr>
-          <w:rFonts w:hint="eastAsia"/>
-        </w:rPr>
-        <w:t>同样，在使用数据库表的过程中，如果其某列信息已经无效或不再需要，为了节省数据库空间，提高查询性能，我们可以采用</w:t>
-      </w:r>
-      <w:r>
-        <w:rPr>
-          <w:rFonts w:hint="eastAsia"/>
-        </w:rPr>
-        <w:t>DROP COLUMN</w:t>
-      </w:r>
-      <w:r>
-        <w:rPr>
-          <w:rFonts w:hint="eastAsia"/>
-        </w:rPr>
-        <w:t>关键字删除表中的某列，语法如下：</w:t>
+        <w:t>删除表中的某列，语法如下：</w:t>
       </w:r>
     </w:p>
     <w:p>
@@ -4277,7 +4163,7 @@
                     </pic:cNvPicPr>
                   </pic:nvPicPr>
                   <pic:blipFill>
-                    <a:blip r:embed="rId15"/>
+                    <a:blip r:embed="rId25"/>
                     <a:stretch>
                       <a:fillRect/>
                     </a:stretch>
@@ -4306,14 +4192,12 @@
       <w:pPr>
         <w:ind w:firstLine="420"/>
       </w:pPr>
-      <w:proofErr w:type="spellStart"/>
       <w:r>
         <w:rPr>
           <w:rFonts w:hint="eastAsia"/>
         </w:rPr>
         <w:t>table_name</w:t>
       </w:r>
-      <w:proofErr w:type="spellEnd"/>
       <w:r>
         <w:rPr>
           <w:rFonts w:hint="eastAsia"/>
@@ -4420,7 +4304,7 @@
                     </pic:cNvPicPr>
                   </pic:nvPicPr>
                   <pic:blipFill>
-                    <a:blip r:embed="rId16"/>
+                    <a:blip r:embed="rId26"/>
                     <a:stretch>
                       <a:fillRect/>
                     </a:stretch>
@@ -4449,11 +4333,9 @@
       <w:pPr>
         <w:ind w:firstLine="420"/>
       </w:pPr>
-      <w:proofErr w:type="spellStart"/>
       <w:r>
         <w:t>table_name</w:t>
       </w:r>
-      <w:proofErr w:type="spellEnd"/>
       <w:r>
         <w:t>是要修改的表的名字，</w:t>
       </w:r>
@@ -4530,41 +4412,18 @@
         <w:ind w:firstLine="420"/>
       </w:pPr>
       <w:r>
-        <w:t xml:space="preserve">ALTER TABLE </w:t>
-      </w:r>
-      <w:proofErr w:type="spellStart"/>
-      <w:r>
-        <w:t>table_name</w:t>
-      </w:r>
-      <w:proofErr w:type="spellEnd"/>
-      <w:r>
-        <w:t> </w:t>
-      </w:r>
-    </w:p>
-    <w:p>
-      <w:pPr>
-        <w:ind w:firstLine="420"/>
-      </w:pPr>
-      <w:r>
-        <w:rPr>
-          <w:color w:val="FF0000"/>
-        </w:rPr>
-        <w:lastRenderedPageBreak/>
-        <w:t>MODIFY </w:t>
-      </w:r>
-      <w:proofErr w:type="spellStart"/>
-      <w:r>
-        <w:rPr>
-          <w:color w:val="FF0000"/>
-        </w:rPr>
-        <w:t>column_name</w:t>
-      </w:r>
-      <w:proofErr w:type="spellEnd"/>
-      <w:r>
-        <w:rPr>
-          <w:color w:val="FF0000"/>
-        </w:rPr>
-        <w:t xml:space="preserve"> datatype NOT NULL</w:t>
+        <w:t>ALTER TABLE table_name </w:t>
+      </w:r>
+    </w:p>
+    <w:p>
+      <w:pPr>
+        <w:ind w:firstLine="420"/>
+      </w:pPr>
+      <w:r>
+        <w:rPr>
+          <w:color w:val="FF0000"/>
+        </w:rPr>
+        <w:t>MODIFY column_name datatype NOT NULL</w:t>
       </w:r>
       <w:r>
         <w:t>;</w:t>
@@ -4689,7 +4548,14 @@
         <w:rPr>
           <w:color w:val="FF0000"/>
         </w:rPr>
-        <w:t>关键字增加或取消表中某列的非空约束</w:t>
+        <w:t>关键字增加或取消</w:t>
+      </w:r>
+      <w:r>
+        <w:rPr>
+          <w:color w:val="FF0000"/>
+        </w:rPr>
+        <w:lastRenderedPageBreak/>
+        <w:t>表中某列的非空约束</w:t>
       </w:r>
       <w:r>
         <w:t>。</w:t>
@@ -4737,39 +4603,7 @@
         <w:ind w:firstLine="420"/>
       </w:pPr>
       <w:r>
-        <w:t xml:space="preserve">ALTER TABLE </w:t>
-      </w:r>
-      <w:proofErr w:type="spellStart"/>
-      <w:r>
-        <w:t>tablename</w:t>
-      </w:r>
-      <w:proofErr w:type="spellEnd"/>
-      <w:r>
-        <w:t xml:space="preserve"> CHANGE [COLUMN] </w:t>
-      </w:r>
-      <w:proofErr w:type="spellStart"/>
-      <w:r>
-        <w:t>old_col_name</w:t>
-      </w:r>
-      <w:proofErr w:type="spellEnd"/>
-      <w:r>
-        <w:t xml:space="preserve"> </w:t>
-      </w:r>
-      <w:proofErr w:type="spellStart"/>
-      <w:r>
-        <w:t>column_definition</w:t>
-      </w:r>
-      <w:proofErr w:type="spellEnd"/>
-      <w:r>
-        <w:t xml:space="preserve">[FIRST|AFTER </w:t>
-      </w:r>
-      <w:proofErr w:type="spellStart"/>
-      <w:r>
-        <w:t>col_name</w:t>
-      </w:r>
-      <w:proofErr w:type="spellEnd"/>
-      <w:r>
-        <w:t>]</w:t>
+        <w:t>ALTER TABLE tablename CHANGE [COLUMN] old_col_name column_definition[FIRST|AFTER col_name]</w:t>
       </w:r>
     </w:p>
     <w:p>
@@ -4875,11 +4709,9 @@
       <w:r>
         <w:t>）中，都有一个可选项</w:t>
       </w:r>
-      <w:proofErr w:type="spellStart"/>
       <w:r>
         <w:t>first|aftercolumn_name</w:t>
       </w:r>
-      <w:proofErr w:type="spellEnd"/>
       <w:r>
         <w:t>，这个选项可以用来修改字段在表中的位置，</w:t>
       </w:r>
@@ -4960,9 +4792,307 @@
         <w:rPr>
           <w:rFonts w:hint="eastAsia"/>
         </w:rPr>
+        <w:t>增加约束</w:t>
+      </w:r>
+    </w:p>
+    <w:p>
+      <w:pPr>
+        <w:pStyle w:val="5"/>
+      </w:pPr>
+      <w:r>
+        <w:rPr>
+          <w:rFonts w:hint="eastAsia"/>
+        </w:rPr>
+        <w:t>添加</w:t>
+      </w:r>
+      <w:r>
+        <w:rPr>
+          <w:rFonts w:hint="eastAsia"/>
+        </w:rPr>
+        <w:t>NOT NULL</w:t>
+      </w:r>
+      <w:r>
+        <w:rPr>
+          <w:rFonts w:hint="eastAsia"/>
+        </w:rPr>
+        <w:t>约束语法</w:t>
+      </w:r>
+    </w:p>
+    <w:p>
+      <w:pPr>
+        <w:ind w:firstLine="420"/>
+      </w:pPr>
+      <w:r>
+        <w:rPr>
+          <w:rFonts w:hint="eastAsia"/>
+        </w:rPr>
+        <w:t>使用</w:t>
+      </w:r>
+      <w:r>
+        <w:rPr>
+          <w:rFonts w:hint="eastAsia"/>
+        </w:rPr>
+        <w:t>ALTER TABLE</w:t>
+      </w:r>
+      <w:r>
+        <w:rPr>
+          <w:rFonts w:hint="eastAsia"/>
+        </w:rPr>
+        <w:t>给某列添加</w:t>
+      </w:r>
+      <w:r>
+        <w:rPr>
+          <w:rFonts w:hint="eastAsia"/>
+        </w:rPr>
+        <w:t>NOT NULL</w:t>
+      </w:r>
+      <w:r>
+        <w:rPr>
+          <w:rFonts w:hint="eastAsia"/>
+        </w:rPr>
+        <w:t>约束的基本语法如下：</w:t>
+      </w:r>
+    </w:p>
+    <w:p>
+      <w:pPr>
+        <w:ind w:firstLine="420"/>
+      </w:pPr>
+      <w:r>
+        <w:rPr>
+          <w:rFonts w:hint="eastAsia"/>
+        </w:rPr>
+        <w:t>ALTER TABLE table_name </w:t>
+      </w:r>
+    </w:p>
+    <w:p>
+      <w:pPr>
+        <w:ind w:firstLine="420"/>
+      </w:pPr>
+      <w:r>
+        <w:rPr>
+          <w:rFonts w:hint="eastAsia"/>
+          <w:color w:val="FF0000"/>
+        </w:rPr>
+        <w:t>MODIFY</w:t>
+      </w:r>
+      <w:r>
+        <w:rPr>
+          <w:rFonts w:hint="eastAsia"/>
+        </w:rPr>
+        <w:t xml:space="preserve"> column_name datatype </w:t>
+      </w:r>
+      <w:r>
+        <w:rPr>
+          <w:rFonts w:hint="eastAsia"/>
+          <w:color w:val="FF0000"/>
+        </w:rPr>
+        <w:t>NOT NULL</w:t>
+      </w:r>
+      <w:r>
+        <w:rPr>
+          <w:rFonts w:hint="eastAsia"/>
+        </w:rPr>
+        <w:t>;</w:t>
+      </w:r>
+    </w:p>
+    <w:p>
+      <w:pPr>
+        <w:ind w:firstLine="420"/>
+      </w:pPr>
+    </w:p>
+    <w:p>
+      <w:pPr>
+        <w:pStyle w:val="5"/>
+      </w:pPr>
+      <w:r>
+        <w:rPr>
+          <w:rFonts w:hint="eastAsia"/>
+        </w:rPr>
+        <w:t>添加唯一约束语法</w:t>
+      </w:r>
+    </w:p>
+    <w:p>
+      <w:pPr>
+        <w:ind w:firstLine="420"/>
+      </w:pPr>
+      <w:r>
+        <w:rPr>
+          <w:rFonts w:hint="eastAsia"/>
+        </w:rPr>
+        <w:t>使用</w:t>
+      </w:r>
+      <w:r>
+        <w:rPr>
+          <w:rFonts w:hint="eastAsia"/>
+        </w:rPr>
+        <w:t>ALTER TABLE</w:t>
+      </w:r>
+      <w:r>
+        <w:rPr>
+          <w:rFonts w:hint="eastAsia"/>
+        </w:rPr>
+        <w:t>给数据表添加唯一约束的基本语法如下：</w:t>
+      </w:r>
+    </w:p>
+    <w:p>
+      <w:pPr>
+        <w:ind w:firstLine="420"/>
+      </w:pPr>
+      <w:r>
+        <w:rPr>
+          <w:rFonts w:hint="eastAsia"/>
+        </w:rPr>
+        <w:t>ALTER TABLE table_name </w:t>
+      </w:r>
+    </w:p>
+    <w:p>
+      <w:pPr>
+        <w:ind w:firstLine="420"/>
+      </w:pPr>
+      <w:r>
+        <w:rPr>
+          <w:rFonts w:hint="eastAsia"/>
+          <w:color w:val="FF0000"/>
+        </w:rPr>
+        <w:t xml:space="preserve">ADD CONSTRAINT </w:t>
+      </w:r>
+      <w:r>
+        <w:rPr>
+          <w:rFonts w:hint="eastAsia"/>
+        </w:rPr>
+        <w:t>MyUniqueConstraint </w:t>
+      </w:r>
+    </w:p>
+    <w:p>
+      <w:pPr>
+        <w:ind w:firstLine="420"/>
+      </w:pPr>
+      <w:r>
+        <w:rPr>
+          <w:rFonts w:hint="eastAsia"/>
+          <w:color w:val="FF0000"/>
+        </w:rPr>
+        <w:t>UNIQUE</w:t>
+      </w:r>
+      <w:r>
+        <w:rPr>
+          <w:rFonts w:hint="eastAsia"/>
+        </w:rPr>
+        <w:t>(column1, column2...);</w:t>
+      </w:r>
+    </w:p>
+    <w:p>
+      <w:pPr>
+        <w:ind w:firstLine="420"/>
+      </w:pPr>
+    </w:p>
+    <w:p>
+      <w:pPr>
+        <w:pStyle w:val="5"/>
+      </w:pPr>
+      <w:r>
+        <w:rPr>
+          <w:rFonts w:hint="eastAsia"/>
+        </w:rPr>
         <w:lastRenderedPageBreak/>
-        <w:t>增加约束</w:t>
-      </w:r>
+        <w:t>添加</w:t>
+      </w:r>
+      <w:r>
+        <w:rPr>
+          <w:rFonts w:hint="eastAsia"/>
+        </w:rPr>
+        <w:t>CHECK</w:t>
+      </w:r>
+      <w:r>
+        <w:rPr>
+          <w:rFonts w:hint="eastAsia"/>
+        </w:rPr>
+        <w:t>约束语法</w:t>
+      </w:r>
+    </w:p>
+    <w:p>
+      <w:pPr>
+        <w:ind w:firstLine="420"/>
+      </w:pPr>
+      <w:r>
+        <w:rPr>
+          <w:rFonts w:hint="eastAsia"/>
+        </w:rPr>
+        <w:t>使用</w:t>
+      </w:r>
+      <w:r>
+        <w:rPr>
+          <w:rFonts w:hint="eastAsia"/>
+        </w:rPr>
+        <w:t>ALTER TABLE</w:t>
+      </w:r>
+      <w:r>
+        <w:rPr>
+          <w:rFonts w:hint="eastAsia"/>
+        </w:rPr>
+        <w:t>给数据表添加</w:t>
+      </w:r>
+      <w:r>
+        <w:rPr>
+          <w:rFonts w:hint="eastAsia"/>
+        </w:rPr>
+        <w:t>CHECK</w:t>
+      </w:r>
+      <w:r>
+        <w:rPr>
+          <w:rFonts w:hint="eastAsia"/>
+        </w:rPr>
+        <w:t>约束的基本语法如下：</w:t>
+      </w:r>
+    </w:p>
+    <w:p>
+      <w:pPr>
+        <w:ind w:firstLine="420"/>
+      </w:pPr>
+      <w:r>
+        <w:rPr>
+          <w:rFonts w:hint="eastAsia"/>
+        </w:rPr>
+        <w:t>ALTER TABLE table_name </w:t>
+      </w:r>
+    </w:p>
+    <w:p>
+      <w:pPr>
+        <w:ind w:firstLine="420"/>
+      </w:pPr>
+      <w:r>
+        <w:rPr>
+          <w:rFonts w:hint="eastAsia"/>
+          <w:color w:val="FF0000"/>
+        </w:rPr>
+        <w:t xml:space="preserve">ADD CONSTRAINT </w:t>
+      </w:r>
+      <w:r>
+        <w:rPr>
+          <w:rFonts w:hint="eastAsia"/>
+        </w:rPr>
+        <w:t>MyUniqueConstraint </w:t>
+      </w:r>
+    </w:p>
+    <w:p>
+      <w:pPr>
+        <w:ind w:firstLine="420"/>
+        <w:rPr>
+          <w:color w:val="FF0000"/>
+        </w:rPr>
+      </w:pPr>
+      <w:r>
+        <w:rPr>
+          <w:rFonts w:hint="eastAsia"/>
+          <w:color w:val="FF0000"/>
+        </w:rPr>
+        <w:t>CHECK (CONDITION);</w:t>
+      </w:r>
+    </w:p>
+    <w:p>
+      <w:pPr>
+        <w:ind w:firstLine="420"/>
+      </w:pPr>
     </w:p>
     <w:p>
       <w:pPr>
@@ -4972,19 +5102,7 @@
         <w:rPr>
           <w:rFonts w:hint="eastAsia"/>
         </w:rPr>
-        <w:t>添加</w:t>
-      </w:r>
-      <w:r>
-        <w:rPr>
-          <w:rFonts w:hint="eastAsia"/>
-        </w:rPr>
-        <w:t>NOT NULL</w:t>
-      </w:r>
-      <w:r>
-        <w:rPr>
-          <w:rFonts w:hint="eastAsia"/>
-        </w:rPr>
-        <w:t>约束语法</w:t>
+        <w:t>添加主键约束语法</w:t>
       </w:r>
     </w:p>
     <w:p>
@@ -5007,463 +5125,83 @@
         <w:rPr>
           <w:rFonts w:hint="eastAsia"/>
         </w:rPr>
-        <w:t>给某列添加</w:t>
-      </w:r>
-      <w:r>
-        <w:rPr>
-          <w:rFonts w:hint="eastAsia"/>
-        </w:rPr>
-        <w:t>NOT NULL</w:t>
-      </w:r>
-      <w:r>
-        <w:rPr>
-          <w:rFonts w:hint="eastAsia"/>
-        </w:rPr>
-        <w:t>约束的基本语法如下：</w:t>
-      </w:r>
-    </w:p>
-    <w:p>
-      <w:pPr>
-        <w:ind w:firstLine="420"/>
-      </w:pPr>
-      <w:r>
-        <w:rPr>
-          <w:rFonts w:hint="eastAsia"/>
-        </w:rPr>
-        <w:t xml:space="preserve">ALTER TABLE </w:t>
-      </w:r>
-      <w:proofErr w:type="spellStart"/>
-      <w:r>
-        <w:rPr>
-          <w:rFonts w:hint="eastAsia"/>
-        </w:rPr>
-        <w:t>table_name</w:t>
-      </w:r>
-      <w:proofErr w:type="spellEnd"/>
-      <w:r>
-        <w:rPr>
-          <w:rFonts w:hint="eastAsia"/>
-        </w:rPr>
-        <w:t> </w:t>
-      </w:r>
-    </w:p>
-    <w:p>
-      <w:pPr>
-        <w:ind w:firstLine="420"/>
-      </w:pPr>
-      <w:r>
-        <w:rPr>
-          <w:rFonts w:hint="eastAsia"/>
-          <w:color w:val="FF0000"/>
-        </w:rPr>
-        <w:t>MODIFY</w:t>
-      </w:r>
-      <w:r>
-        <w:rPr>
-          <w:rFonts w:hint="eastAsia"/>
-        </w:rPr>
-        <w:t> </w:t>
-      </w:r>
-      <w:proofErr w:type="spellStart"/>
-      <w:r>
-        <w:rPr>
-          <w:rFonts w:hint="eastAsia"/>
-        </w:rPr>
-        <w:t>column_name</w:t>
-      </w:r>
-      <w:proofErr w:type="spellEnd"/>
-      <w:r>
-        <w:rPr>
-          <w:rFonts w:hint="eastAsia"/>
-        </w:rPr>
-        <w:t xml:space="preserve"> datatype </w:t>
-      </w:r>
-      <w:r>
-        <w:rPr>
-          <w:rFonts w:hint="eastAsia"/>
-          <w:color w:val="FF0000"/>
-        </w:rPr>
-        <w:t>NOT NULL</w:t>
-      </w:r>
-      <w:r>
-        <w:rPr>
-          <w:rFonts w:hint="eastAsia"/>
-        </w:rPr>
-        <w:t>;</w:t>
-      </w:r>
-    </w:p>
-    <w:p>
-      <w:pPr>
-        <w:ind w:firstLine="420"/>
-      </w:pPr>
-    </w:p>
-    <w:p>
-      <w:pPr>
-        <w:pStyle w:val="5"/>
-      </w:pPr>
-      <w:r>
-        <w:rPr>
-          <w:rFonts w:hint="eastAsia"/>
-        </w:rPr>
-        <w:t>添加唯一约束语法</w:t>
-      </w:r>
-    </w:p>
-    <w:p>
-      <w:pPr>
-        <w:ind w:firstLine="420"/>
-      </w:pPr>
-      <w:r>
-        <w:rPr>
-          <w:rFonts w:hint="eastAsia"/>
-        </w:rPr>
+        <w:t>给数据表添加主键约束的基本语法如下：</w:t>
+      </w:r>
+    </w:p>
+    <w:p>
+      <w:pPr>
+        <w:ind w:firstLine="420"/>
+      </w:pPr>
+      <w:r>
+        <w:rPr>
+          <w:rFonts w:hint="eastAsia"/>
+        </w:rPr>
+        <w:t>ALTER TABLE table_name </w:t>
+      </w:r>
+    </w:p>
+    <w:p>
+      <w:pPr>
+        <w:ind w:firstLine="420"/>
+      </w:pPr>
+      <w:r>
+        <w:rPr>
+          <w:rFonts w:hint="eastAsia"/>
+          <w:color w:val="FF0000"/>
+        </w:rPr>
+        <w:t xml:space="preserve">ADD CONSTRAINT </w:t>
+      </w:r>
+      <w:r>
+        <w:rPr>
+          <w:rFonts w:hint="eastAsia"/>
+        </w:rPr>
+        <w:t>MyPrimaryKey </w:t>
+      </w:r>
+    </w:p>
+    <w:p>
+      <w:pPr>
+        <w:ind w:firstLine="420"/>
+      </w:pPr>
+      <w:r>
+        <w:rPr>
+          <w:rFonts w:hint="eastAsia"/>
+          <w:color w:val="FF0000"/>
+        </w:rPr>
+        <w:t>PRIMARY KEY</w:t>
+      </w:r>
+      <w:r>
+        <w:rPr>
+          <w:rFonts w:hint="eastAsia"/>
+        </w:rPr>
+        <w:t xml:space="preserve"> (column1, column2...);</w:t>
+      </w:r>
+    </w:p>
+    <w:p>
+      <w:pPr>
+        <w:ind w:firstLine="420"/>
+      </w:pPr>
+    </w:p>
+    <w:p>
+      <w:pPr>
+        <w:pStyle w:val="4"/>
+      </w:pPr>
+      <w:r>
+        <w:rPr>
+          <w:rFonts w:hint="eastAsia"/>
+        </w:rPr>
+        <w:t>删除约束</w:t>
+      </w:r>
+    </w:p>
+    <w:p>
+      <w:pPr>
+        <w:ind w:firstLine="420"/>
+      </w:pPr>
+      <w:r>
         <w:t>使用</w:t>
       </w:r>
       <w:r>
-        <w:rPr>
-          <w:rFonts w:hint="eastAsia"/>
-        </w:rPr>
         <w:t>ALTER TABLE</w:t>
       </w:r>
       <w:r>
-        <w:rPr>
-          <w:rFonts w:hint="eastAsia"/>
-        </w:rPr>
-        <w:t>给数据表添加唯一约束的基本语法如下：</w:t>
-      </w:r>
-    </w:p>
-    <w:p>
-      <w:pPr>
-        <w:ind w:firstLine="420"/>
-      </w:pPr>
-      <w:r>
-        <w:rPr>
-          <w:rFonts w:hint="eastAsia"/>
-        </w:rPr>
-        <w:t xml:space="preserve">ALTER TABLE </w:t>
-      </w:r>
-      <w:proofErr w:type="spellStart"/>
-      <w:r>
-        <w:rPr>
-          <w:rFonts w:hint="eastAsia"/>
-        </w:rPr>
-        <w:t>table_name</w:t>
-      </w:r>
-      <w:proofErr w:type="spellEnd"/>
-      <w:r>
-        <w:rPr>
-          <w:rFonts w:hint="eastAsia"/>
-        </w:rPr>
-        <w:t> </w:t>
-      </w:r>
-    </w:p>
-    <w:p>
-      <w:pPr>
-        <w:ind w:firstLine="420"/>
-      </w:pPr>
-      <w:r>
-        <w:rPr>
-          <w:rFonts w:hint="eastAsia"/>
-          <w:color w:val="FF0000"/>
-        </w:rPr>
-        <w:t xml:space="preserve">ADD CONSTRAINT </w:t>
-      </w:r>
-      <w:proofErr w:type="spellStart"/>
-      <w:r>
-        <w:rPr>
-          <w:rFonts w:hint="eastAsia"/>
-        </w:rPr>
-        <w:t>MyUniqueConstraint</w:t>
-      </w:r>
-      <w:proofErr w:type="spellEnd"/>
-      <w:r>
-        <w:rPr>
-          <w:rFonts w:hint="eastAsia"/>
-        </w:rPr>
-        <w:t> </w:t>
-      </w:r>
-    </w:p>
-    <w:p>
-      <w:pPr>
-        <w:ind w:firstLine="420"/>
-      </w:pPr>
-      <w:r>
-        <w:rPr>
-          <w:rFonts w:hint="eastAsia"/>
-          <w:color w:val="FF0000"/>
-        </w:rPr>
-        <w:t>UNIQUE</w:t>
-      </w:r>
-      <w:r>
-        <w:rPr>
-          <w:rFonts w:hint="eastAsia"/>
-        </w:rPr>
-        <w:t>(column1, column2...);</w:t>
-      </w:r>
-    </w:p>
-    <w:p>
-      <w:pPr>
-        <w:ind w:firstLine="420"/>
-      </w:pPr>
-    </w:p>
-    <w:p>
-      <w:pPr>
-        <w:pStyle w:val="5"/>
-      </w:pPr>
-      <w:r>
-        <w:rPr>
-          <w:rFonts w:hint="eastAsia"/>
-        </w:rPr>
-        <w:t>添加</w:t>
-      </w:r>
-      <w:r>
-        <w:rPr>
-          <w:rFonts w:hint="eastAsia"/>
-        </w:rPr>
-        <w:t>CHECK</w:t>
-      </w:r>
-      <w:r>
-        <w:rPr>
-          <w:rFonts w:hint="eastAsia"/>
-        </w:rPr>
-        <w:t>约束语法</w:t>
-      </w:r>
-    </w:p>
-    <w:p>
-      <w:pPr>
-        <w:ind w:firstLine="420"/>
-      </w:pPr>
-      <w:r>
-        <w:rPr>
-          <w:rFonts w:hint="eastAsia"/>
-        </w:rPr>
-        <w:t>使用</w:t>
-      </w:r>
-      <w:r>
-        <w:rPr>
-          <w:rFonts w:hint="eastAsia"/>
-        </w:rPr>
-        <w:t>ALTER TABLE</w:t>
-      </w:r>
-      <w:r>
-        <w:rPr>
-          <w:rFonts w:hint="eastAsia"/>
-        </w:rPr>
-        <w:t>给数据表添加</w:t>
-      </w:r>
-      <w:r>
-        <w:rPr>
-          <w:rFonts w:hint="eastAsia"/>
-        </w:rPr>
-        <w:t>CHECK</w:t>
-      </w:r>
-      <w:r>
-        <w:rPr>
-          <w:rFonts w:hint="eastAsia"/>
-        </w:rPr>
-        <w:t>约束的基本语法如下：</w:t>
-      </w:r>
-    </w:p>
-    <w:p>
-      <w:pPr>
-        <w:ind w:firstLine="420"/>
-      </w:pPr>
-      <w:r>
-        <w:rPr>
-          <w:rFonts w:hint="eastAsia"/>
-        </w:rPr>
-        <w:t xml:space="preserve">ALTER TABLE </w:t>
-      </w:r>
-      <w:proofErr w:type="spellStart"/>
-      <w:r>
-        <w:rPr>
-          <w:rFonts w:hint="eastAsia"/>
-        </w:rPr>
-        <w:t>table_name</w:t>
-      </w:r>
-      <w:proofErr w:type="spellEnd"/>
-      <w:r>
-        <w:rPr>
-          <w:rFonts w:hint="eastAsia"/>
-        </w:rPr>
-        <w:t> </w:t>
-      </w:r>
-    </w:p>
-    <w:p>
-      <w:pPr>
-        <w:ind w:firstLine="420"/>
-      </w:pPr>
-      <w:r>
-        <w:rPr>
-          <w:rFonts w:hint="eastAsia"/>
-          <w:color w:val="FF0000"/>
-        </w:rPr>
-        <w:t xml:space="preserve">ADD CONSTRAINT </w:t>
-      </w:r>
-      <w:proofErr w:type="spellStart"/>
-      <w:r>
-        <w:rPr>
-          <w:rFonts w:hint="eastAsia"/>
-        </w:rPr>
-        <w:t>MyUniqueConstraint</w:t>
-      </w:r>
-      <w:proofErr w:type="spellEnd"/>
-      <w:r>
-        <w:rPr>
-          <w:rFonts w:hint="eastAsia"/>
-        </w:rPr>
-        <w:t> </w:t>
-      </w:r>
-    </w:p>
-    <w:p>
-      <w:pPr>
-        <w:ind w:firstLine="420"/>
-        <w:rPr>
-          <w:color w:val="FF0000"/>
-        </w:rPr>
-      </w:pPr>
-      <w:r>
-        <w:rPr>
-          <w:rFonts w:hint="eastAsia"/>
-          <w:color w:val="FF0000"/>
-        </w:rPr>
-        <w:t>CHECK (CONDITION);</w:t>
-      </w:r>
-    </w:p>
-    <w:p>
-      <w:pPr>
-        <w:ind w:firstLine="420"/>
-      </w:pPr>
-    </w:p>
-    <w:p>
-      <w:pPr>
-        <w:pStyle w:val="5"/>
-      </w:pPr>
-      <w:r>
-        <w:rPr>
-          <w:rFonts w:hint="eastAsia"/>
-        </w:rPr>
-        <w:t>添加主键约束语法</w:t>
-      </w:r>
-    </w:p>
-    <w:p>
-      <w:pPr>
-        <w:ind w:firstLine="420"/>
-      </w:pPr>
-      <w:r>
-        <w:rPr>
-          <w:rFonts w:hint="eastAsia"/>
-        </w:rPr>
-        <w:t>使用</w:t>
-      </w:r>
-      <w:r>
-        <w:rPr>
-          <w:rFonts w:hint="eastAsia"/>
-        </w:rPr>
-        <w:t>ALTER TABLE</w:t>
-      </w:r>
-      <w:r>
-        <w:rPr>
-          <w:rFonts w:hint="eastAsia"/>
-        </w:rPr>
-        <w:t>给数据表添加主键约束的基本语法如下：</w:t>
-      </w:r>
-    </w:p>
-    <w:p>
-      <w:pPr>
-        <w:ind w:firstLine="420"/>
-      </w:pPr>
-      <w:r>
-        <w:rPr>
-          <w:rFonts w:hint="eastAsia"/>
-        </w:rPr>
-        <w:t xml:space="preserve">ALTER TABLE </w:t>
-      </w:r>
-      <w:proofErr w:type="spellStart"/>
-      <w:r>
-        <w:rPr>
-          <w:rFonts w:hint="eastAsia"/>
-        </w:rPr>
-        <w:t>table_name</w:t>
-      </w:r>
-      <w:proofErr w:type="spellEnd"/>
-      <w:r>
-        <w:rPr>
-          <w:rFonts w:hint="eastAsia"/>
-        </w:rPr>
-        <w:t> </w:t>
-      </w:r>
-    </w:p>
-    <w:p>
-      <w:pPr>
-        <w:ind w:firstLine="420"/>
-      </w:pPr>
-      <w:r>
-        <w:rPr>
-          <w:rFonts w:hint="eastAsia"/>
-          <w:color w:val="FF0000"/>
-        </w:rPr>
-        <w:t xml:space="preserve">ADD CONSTRAINT </w:t>
-      </w:r>
-      <w:proofErr w:type="spellStart"/>
-      <w:r>
-        <w:rPr>
-          <w:rFonts w:hint="eastAsia"/>
-        </w:rPr>
-        <w:t>MyPrimaryKey</w:t>
-      </w:r>
-      <w:proofErr w:type="spellEnd"/>
-      <w:r>
-        <w:rPr>
-          <w:rFonts w:hint="eastAsia"/>
-        </w:rPr>
-        <w:t> </w:t>
-      </w:r>
-    </w:p>
-    <w:p>
-      <w:pPr>
-        <w:ind w:firstLine="420"/>
-      </w:pPr>
-      <w:r>
-        <w:rPr>
-          <w:rFonts w:hint="eastAsia"/>
-          <w:color w:val="FF0000"/>
-        </w:rPr>
-        <w:t>PRIMARY KEY</w:t>
-      </w:r>
-      <w:r>
-        <w:rPr>
-          <w:rFonts w:hint="eastAsia"/>
-        </w:rPr>
-        <w:t xml:space="preserve"> (column1, column2...);</w:t>
-      </w:r>
-    </w:p>
-    <w:p>
-      <w:pPr>
-        <w:ind w:firstLine="420"/>
-      </w:pPr>
-    </w:p>
-    <w:p>
-      <w:pPr>
-        <w:pStyle w:val="4"/>
-      </w:pPr>
-      <w:r>
-        <w:rPr>
-          <w:rFonts w:hint="eastAsia"/>
-        </w:rPr>
-        <w:t>删除约束</w:t>
-      </w:r>
-    </w:p>
-    <w:p>
-      <w:pPr>
-        <w:ind w:firstLine="420"/>
-      </w:pPr>
-      <w:r>
-        <w:t>使用</w:t>
-      </w:r>
-      <w:r>
-        <w:t>ALTER TABLE</w:t>
-      </w:r>
-      <w:r>
         <w:t>从数据表中删除约束的基本语法如下：</w:t>
       </w:r>
     </w:p>
@@ -5472,31 +5210,15 @@
         <w:ind w:firstLine="420"/>
       </w:pPr>
       <w:r>
-        <w:t xml:space="preserve">ALTER TABLE </w:t>
-      </w:r>
-      <w:proofErr w:type="spellStart"/>
-      <w:r>
-        <w:t>table_name</w:t>
-      </w:r>
-      <w:proofErr w:type="spellEnd"/>
-      <w:r>
-        <w:t> </w:t>
-      </w:r>
-    </w:p>
-    <w:p>
-      <w:pPr>
-        <w:ind w:firstLine="420"/>
-      </w:pPr>
-      <w:r>
-        <w:t xml:space="preserve">DROP CONSTRAINT </w:t>
-      </w:r>
-      <w:proofErr w:type="spellStart"/>
-      <w:r>
-        <w:t>MyUniqueConstraint</w:t>
-      </w:r>
-      <w:proofErr w:type="spellEnd"/>
-      <w:r>
-        <w:t>;</w:t>
+        <w:t>ALTER TABLE table_name </w:t>
+      </w:r>
+    </w:p>
+    <w:p>
+      <w:pPr>
+        <w:ind w:firstLine="420"/>
+      </w:pPr>
+      <w:r>
+        <w:t>DROP CONSTRAINT MyUniqueConstraint;</w:t>
       </w:r>
     </w:p>
     <w:p/>
@@ -5508,7 +5230,6 @@
         <w:rPr>
           <w:rFonts w:hint="eastAsia"/>
         </w:rPr>
-        <w:lastRenderedPageBreak/>
         <w:t>删除</w:t>
       </w:r>
     </w:p>
@@ -5562,7 +5283,7 @@
                     </pic:cNvPicPr>
                   </pic:nvPicPr>
                   <pic:blipFill>
-                    <a:blip r:embed="rId17"/>
+                    <a:blip r:embed="rId27"/>
                     <a:stretch>
                       <a:fillRect/>
                     </a:stretch>
@@ -5780,6 +5501,7 @@
         <w:rPr>
           <w:rFonts w:hint="eastAsia"/>
         </w:rPr>
+        <w:lastRenderedPageBreak/>
         <w:t>除了可以对表进行重命名以外，我们还可以对表中的列进行重命名。在</w:t>
       </w:r>
       <w:r>
@@ -5810,6 +5532,164 @@
     <w:p/>
     <w:p>
       <w:pPr>
+        <w:pStyle w:val="2"/>
+      </w:pPr>
+      <w:r>
+        <w:rPr>
+          <w:rFonts w:hint="eastAsia"/>
+        </w:rPr>
+        <w:t>表空间</w:t>
+      </w:r>
+    </w:p>
+    <w:p>
+      <w:r>
+        <w:tab/>
+      </w:r>
+      <w:r>
+        <w:rPr>
+          <w:rFonts w:hint="eastAsia"/>
+        </w:rPr>
+        <w:t>参考：</w:t>
+      </w:r>
+    </w:p>
+    <w:p>
+      <w:r>
+        <w:tab/>
+      </w:r>
+      <w:r>
+        <w:rPr>
+          <w:rFonts w:hint="eastAsia"/>
+        </w:rPr>
+        <w:t>InnoDB Export/Import Tablespace</w:t>
+      </w:r>
+      <w:r>
+        <w:rPr>
+          <w:rFonts w:hint="eastAsia"/>
+        </w:rPr>
+        <w:t>解析</w:t>
+      </w:r>
+      <w:r>
+        <w:rPr>
+          <w:rFonts w:hint="eastAsia"/>
+        </w:rPr>
+        <w:t>：</w:t>
+      </w:r>
+    </w:p>
+    <w:p>
+      <w:pPr>
+        <w:ind w:firstLine="420"/>
+      </w:pPr>
+      <w:hyperlink r:id="rId28" w:history="1">
+        <w:r>
+          <w:rPr>
+            <w:rStyle w:val="a6"/>
+          </w:rPr>
+          <w:t>http://mysql.taobao.org/monthly/2021/02/02/</w:t>
+        </w:r>
+      </w:hyperlink>
+    </w:p>
+    <w:p>
+      <w:pPr>
+        <w:ind w:firstLine="420"/>
+      </w:pPr>
+      <w:r>
+        <w:rPr>
+          <w:rFonts w:hint="eastAsia"/>
+        </w:rPr>
+        <w:t>tablespace</w:t>
+      </w:r>
+      <w:r>
+        <w:rPr>
+          <w:rFonts w:hint="eastAsia"/>
+        </w:rPr>
+        <w:t>源码分析</w:t>
+      </w:r>
+      <w:r>
+        <w:rPr>
+          <w:rFonts w:hint="eastAsia"/>
+        </w:rPr>
+        <w:t>：</w:t>
+      </w:r>
+      <w:hyperlink r:id="rId29" w:history="1">
+        <w:r>
+          <w:rPr>
+            <w:rStyle w:val="a6"/>
+          </w:rPr>
+          <w:t>http://mysql.taobao.org/monthly/2019/01/08/</w:t>
+        </w:r>
+      </w:hyperlink>
+    </w:p>
+    <w:p>
+      <w:pPr>
+        <w:ind w:firstLine="420"/>
+      </w:pPr>
+      <w:r>
+        <w:rPr>
+          <w:rFonts w:hint="eastAsia"/>
+        </w:rPr>
+        <w:t xml:space="preserve">Innodb </w:t>
+      </w:r>
+      <w:r>
+        <w:rPr>
+          <w:rFonts w:hint="eastAsia"/>
+        </w:rPr>
+        <w:t>表空间</w:t>
+      </w:r>
+      <w:r>
+        <w:rPr>
+          <w:rFonts w:hint="eastAsia"/>
+        </w:rPr>
+        <w:t>：</w:t>
+      </w:r>
+      <w:hyperlink r:id="rId30" w:history="1">
+        <w:r>
+          <w:rPr>
+            <w:rStyle w:val="a6"/>
+          </w:rPr>
+          <w:t>http://mysql.taobao.org/monthly/2019/10/01/</w:t>
+        </w:r>
+      </w:hyperlink>
+    </w:p>
+    <w:p>
+      <w:pPr>
+        <w:ind w:firstLine="420"/>
+      </w:pPr>
+    </w:p>
+    <w:p>
+      <w:pPr>
+        <w:pStyle w:val="3"/>
+      </w:pPr>
+      <w:r>
+        <w:rPr>
+          <w:rFonts w:hint="eastAsia"/>
+        </w:rPr>
+        <w:t>导入表空间</w:t>
+      </w:r>
+    </w:p>
+    <w:p>
+      <w:pPr>
+        <w:pStyle w:val="3"/>
+      </w:pPr>
+      <w:r>
+        <w:rPr>
+          <w:rFonts w:hint="eastAsia"/>
+        </w:rPr>
+        <w:t>丢弃表空间</w:t>
+      </w:r>
+    </w:p>
+    <w:p>
+      <w:pPr>
+        <w:pStyle w:val="3"/>
+      </w:pPr>
+      <w:r>
+        <w:rPr>
+          <w:rFonts w:hint="eastAsia"/>
+        </w:rPr>
+        <w:t>导出表空间</w:t>
+      </w:r>
+    </w:p>
+    <w:p>
+      <w:pPr>
         <w:pStyle w:val="1"/>
       </w:pPr>
       <w:r>
@@ -5857,7 +5737,7 @@
       <w:pPr>
         <w:ind w:firstLine="420"/>
       </w:pPr>
-      <w:hyperlink r:id="rId18" w:anchor="rd" w:history="1">
+      <w:hyperlink r:id="rId31" w:anchor="rd" w:history="1">
         <w:r>
           <w:t>https://mp.weixin.qq.com/s?__biz=MzA3MTg4NjY4Mw==&amp;mid=2457318165&amp;idx=2&amp;sn=301f608423a1155c8ea4912a3cd84ef0&amp;chksm=88a5a121bfd228379c7a5c917b187811d52b302dceb3460a9555798122765e8d6ef20fec19f1&amp;mpshare=1&amp;scene=24&amp;srcid=0330tOYjTLSM3fEJ2MNqFB8T&amp;sharer_sharetime=1617063086069&amp;sharer_shareid=33f795d236f19ac7c128b2e279563f84#rd</w:t>
         </w:r>
@@ -5872,14 +5752,12 @@
       <w:pPr>
         <w:ind w:firstLine="420"/>
       </w:pPr>
-      <w:proofErr w:type="spellStart"/>
       <w:r>
         <w:rPr>
           <w:color w:val="FF0000"/>
         </w:rPr>
         <w:t>Mysql</w:t>
       </w:r>
-      <w:proofErr w:type="spellEnd"/>
       <w:r>
         <w:rPr>
           <w:color w:val="FF0000"/>
@@ -5898,14 +5776,12 @@
       <w:r>
         <w:t>，还需要</w:t>
       </w:r>
-      <w:proofErr w:type="spellStart"/>
       <w:r>
         <w:rPr>
           <w:color w:val="FF0000"/>
         </w:rPr>
         <w:t>mysql</w:t>
       </w:r>
-      <w:proofErr w:type="spellEnd"/>
       <w:r>
         <w:rPr>
           <w:color w:val="FF0000"/>
@@ -5924,14 +5800,12 @@
       <w:r>
         <w:t>，还能导致</w:t>
       </w:r>
-      <w:proofErr w:type="spellStart"/>
       <w:r>
         <w:rPr>
           <w:rFonts w:hint="eastAsia"/>
         </w:rPr>
         <w:t>MyISAM</w:t>
       </w:r>
-      <w:proofErr w:type="spellEnd"/>
       <w:r>
         <w:t>中固定大小的索引变成可变大小的索引。</w:t>
       </w:r>
@@ -5973,7 +5847,6 @@
         <w:rPr>
           <w:rFonts w:hint="eastAsia"/>
         </w:rPr>
-        <w:lastRenderedPageBreak/>
         <w:tab/>
         <w:t>1</w:t>
       </w:r>
@@ -5993,7 +5866,14 @@
         <w:rPr>
           <w:rFonts w:hint="eastAsia"/>
         </w:rPr>
-        <w:t>值的情况，都可以通过一个有意义的值的表示，这样有利于代码的可读性和可维护性，并能从约束上增强业务数据的规范性。</w:t>
+        <w:t>值的情况，都可以通过一个有意义的值的表示，这样有</w:t>
+      </w:r>
+      <w:r>
+        <w:rPr>
+          <w:rFonts w:hint="eastAsia"/>
+        </w:rPr>
+        <w:lastRenderedPageBreak/>
+        <w:t>利于代码的可读性和可维护性，并能从约束上增强业务数据的规范性。</w:t>
       </w:r>
     </w:p>
     <w:p>
@@ -6167,7 +6047,6 @@
         </w:rPr>
         <w:t>类型下容易出问题，特别是没有启用参数</w:t>
       </w:r>
-      <w:proofErr w:type="spellStart"/>
       <w:r>
         <w:rPr>
           <w:rFonts w:hint="eastAsia"/>
@@ -6175,7 +6054,6 @@
         </w:rPr>
         <w:t>explicit_defaults_for_timestamp</w:t>
       </w:r>
-      <w:proofErr w:type="spellEnd"/>
       <w:r>
         <w:rPr>
           <w:rFonts w:hint="eastAsia"/>
@@ -6194,19 +6072,11 @@
         </w:rPr>
         <w:t>注：</w:t>
       </w:r>
-      <w:proofErr w:type="spellStart"/>
-      <w:r>
-        <w:rPr>
-          <w:rFonts w:hint="eastAsia"/>
-        </w:rPr>
-        <w:t>mysql</w:t>
-      </w:r>
-      <w:proofErr w:type="spellEnd"/>
-      <w:r>
-        <w:rPr>
-          <w:rFonts w:hint="eastAsia"/>
-        </w:rPr>
-        <w:t xml:space="preserve"> </w:t>
+      <w:r>
+        <w:rPr>
+          <w:rFonts w:hint="eastAsia"/>
+        </w:rPr>
+        <w:t xml:space="preserve">mysql </w:t>
       </w:r>
       <w:r>
         <w:rPr>
@@ -6238,14 +6108,12 @@
         </w:rPr>
         <w:t>列的数据也会被自动更新更新操作所发生的那个时间点；这个操作是由</w:t>
       </w:r>
-      <w:proofErr w:type="spellStart"/>
       <w:r>
         <w:rPr>
           <w:rFonts w:hint="eastAsia"/>
         </w:rPr>
         <w:t>explicit_defaults_for_timestamp</w:t>
       </w:r>
-      <w:proofErr w:type="spellEnd"/>
       <w:r>
         <w:rPr>
           <w:rFonts w:hint="eastAsia"/>
@@ -6412,18 +6280,15 @@
         <w:t>MySQL 8.0</w:t>
       </w:r>
       <w:r>
-        <w:t>的目标之一。首先，通过优化临时表在磁盘中的不必要步骤，使得临时表的创建和移除成为一个轻量级的操作。将临时表移动到一个单独的表空间中，恢复临时表的过程就变得非常简单，就是在</w:t>
-      </w:r>
+        <w:t>的目标之一。首先，通过优化临时表在磁盘中的不必要步骤，使得临时表的创建和移除成为一个轻量级的操作。将临时表移动到一个单独的表空间中，恢复临时表的过程就变得非常简单，就是在启动时重新创建临时表的单一过程。</w:t>
+      </w:r>
+    </w:p>
+    <w:p>
+      <w:pPr>
+        <w:ind w:firstLine="420"/>
+      </w:pPr>
       <w:r>
         <w:lastRenderedPageBreak/>
-        <w:t>启动时重新创建临时表的单一过程。</w:t>
-      </w:r>
-    </w:p>
-    <w:p>
-      <w:pPr>
-        <w:ind w:firstLine="420"/>
-      </w:pPr>
-      <w:r>
         <w:t>MySQL 8.0</w:t>
       </w:r>
       <w:r>
@@ -6539,19 +6404,15 @@
       <w:pPr>
         <w:ind w:firstLine="420"/>
       </w:pPr>
-      <w:proofErr w:type="spellStart"/>
       <w:r>
         <w:t>InnoDB</w:t>
       </w:r>
-      <w:proofErr w:type="spellEnd"/>
       <w:r>
         <w:t>临时表元数据不再存储于</w:t>
       </w:r>
-      <w:proofErr w:type="spellStart"/>
       <w:r>
         <w:t>InnoDB</w:t>
       </w:r>
-      <w:proofErr w:type="spellEnd"/>
       <w:r>
         <w:t>系统表，而是存储在</w:t>
       </w:r>
@@ -6594,7 +6455,7 @@
                     </pic:cNvPicPr>
                   </pic:nvPicPr>
                   <pic:blipFill>
-                    <a:blip r:embed="rId19"/>
+                    <a:blip r:embed="rId32"/>
                     <a:stretch>
                       <a:fillRect/>
                     </a:stretch>
@@ -6635,11 +6496,9 @@
       <w:r>
         <w:t>的时候进行删除，即为所有非压缩的</w:t>
       </w:r>
-      <w:proofErr w:type="spellStart"/>
       <w:r>
         <w:t>innodb</w:t>
       </w:r>
-      <w:proofErr w:type="spellEnd"/>
       <w:r>
         <w:t>临时表提供一个独立的表空间。默认的临时表空间文件为</w:t>
       </w:r>
@@ -6649,11 +6508,9 @@
       <w:r>
         <w:t>，位于数据目录中。通过</w:t>
       </w:r>
-      <w:proofErr w:type="spellStart"/>
       <w:r>
         <w:t>innodb_temp_data_file_path</w:t>
       </w:r>
-      <w:proofErr w:type="spellEnd"/>
       <w:r>
         <w:t>参数可指定临时表空间的路径和大小，默认为</w:t>
       </w:r>
@@ -6709,7 +6566,7 @@
                     </pic:cNvPicPr>
                   </pic:nvPicPr>
                   <pic:blipFill>
-                    <a:blip r:embed="rId20"/>
+                    <a:blip r:embed="rId33"/>
                     <a:stretch>
                       <a:fillRect/>
                     </a:stretch>
@@ -6767,11 +6624,9 @@
       <w:r>
         <w:t>之后使用了一个独立的表（</w:t>
       </w:r>
-      <w:proofErr w:type="spellStart"/>
       <w:r>
         <w:t>innodb_temp_table_info</w:t>
       </w:r>
-      <w:proofErr w:type="spellEnd"/>
       <w:r>
         <w:t>）进行保存，不用使用</w:t>
       </w:r>
@@ -6813,35 +6668,27 @@
       <w:r>
         <w:t>中，新增一个系统选项</w:t>
       </w:r>
-      <w:proofErr w:type="spellStart"/>
       <w:r>
         <w:t>internal_tmp_disk_storage_engine</w:t>
       </w:r>
-      <w:proofErr w:type="spellEnd"/>
       <w:r>
         <w:t>，可定义磁盘临时表的引擎类型，默认为</w:t>
       </w:r>
-      <w:proofErr w:type="spellStart"/>
       <w:r>
         <w:t>InnoDB</w:t>
       </w:r>
-      <w:proofErr w:type="spellEnd"/>
       <w:r>
         <w:t>，可选</w:t>
       </w:r>
-      <w:proofErr w:type="spellStart"/>
       <w:r>
         <w:t>MyISAM</w:t>
       </w:r>
-      <w:proofErr w:type="spellEnd"/>
       <w:r>
         <w:t>。在这以前，只能使用</w:t>
       </w:r>
-      <w:proofErr w:type="spellStart"/>
       <w:r>
         <w:t>MyISAM</w:t>
       </w:r>
-      <w:proofErr w:type="spellEnd"/>
       <w:r>
         <w:t>。在</w:t>
       </w:r>
@@ -6851,11 +6698,9 @@
       <w:r>
         <w:t>以后新增的参数</w:t>
       </w:r>
-      <w:proofErr w:type="spellStart"/>
       <w:r>
         <w:t>default_tmp_storage_engine</w:t>
       </w:r>
-      <w:proofErr w:type="spellEnd"/>
       <w:r>
         <w:t>是控制</w:t>
       </w:r>
@@ -6906,7 +6751,7 @@
                     </pic:cNvPicPr>
                   </pic:nvPicPr>
                   <pic:blipFill>
-                    <a:blip r:embed="rId21"/>
+                    <a:blip r:embed="rId34"/>
                     <a:stretch>
                       <a:fillRect/>
                     </a:stretch>
@@ -6956,14 +6801,12 @@
       <w:pPr>
         <w:pStyle w:val="2"/>
       </w:pPr>
-      <w:proofErr w:type="spellStart"/>
       <w:r>
         <w:rPr>
           <w:rFonts w:hint="eastAsia"/>
         </w:rPr>
         <w:t>OceanBase</w:t>
       </w:r>
-      <w:proofErr w:type="spellEnd"/>
     </w:p>
     <w:p>
       <w:r>
@@ -7221,13 +7064,8 @@
       <w:pPr>
         <w:ind w:firstLine="420"/>
       </w:pPr>
-      <w:proofErr w:type="spellStart"/>
-      <w:r>
-        <w:t>obclient</w:t>
-      </w:r>
-      <w:proofErr w:type="spellEnd"/>
-      <w:r>
-        <w:t>&gt; CREATE GLOBAL TEMPORARY TABLE tbl1(col1 INT) ON COMMIT DELETE ROWS;</w:t>
+      <w:r>
+        <w:t>obclient&gt; CREATE GLOBAL TEMPORARY TABLE tbl1(col1 INT) ON COMMIT DELETE ROWS;</w:t>
       </w:r>
     </w:p>
     <w:p>
@@ -7250,7 +7088,7 @@
       <w:r>
         <w:tab/>
       </w:r>
-      <w:hyperlink r:id="rId22" w:history="1">
+      <w:hyperlink r:id="rId35" w:history="1">
         <w:r>
           <w:rPr>
             <w:rStyle w:val="a6"/>
@@ -7264,27 +7102,23 @@
       <w:pPr>
         <w:pStyle w:val="2"/>
       </w:pPr>
-      <w:proofErr w:type="spellStart"/>
       <w:r>
         <w:rPr>
           <w:rFonts w:hint="eastAsia"/>
         </w:rPr>
         <w:t>TiDB</w:t>
       </w:r>
-      <w:proofErr w:type="spellEnd"/>
     </w:p>
     <w:p>
       <w:r>
         <w:tab/>
       </w:r>
-      <w:proofErr w:type="spellStart"/>
       <w:r>
         <w:rPr>
           <w:rFonts w:hint="eastAsia"/>
         </w:rPr>
         <w:t>TiDB</w:t>
       </w:r>
-      <w:proofErr w:type="spellEnd"/>
       <w:r>
         <w:rPr>
           <w:rFonts w:hint="eastAsia"/>
@@ -7303,14 +7137,12 @@
         </w:rPr>
         <w:t>版本中引入了临时表功能。该功能针对业务中间计算结果的临时存储问题，让用户免于频繁地建表和删表等操作。用户可将业务上的中间计算数据存入临时表，用完数据后</w:t>
       </w:r>
-      <w:proofErr w:type="spellStart"/>
       <w:r>
         <w:rPr>
           <w:rFonts w:hint="eastAsia"/>
         </w:rPr>
         <w:t>TiDB</w:t>
       </w:r>
-      <w:proofErr w:type="spellEnd"/>
       <w:r>
         <w:rPr>
           <w:rFonts w:hint="eastAsia"/>
@@ -7340,14 +7172,12 @@
       <w:pPr>
         <w:ind w:firstLine="420"/>
       </w:pPr>
-      <w:proofErr w:type="spellStart"/>
       <w:r>
         <w:rPr>
           <w:rFonts w:hint="eastAsia"/>
         </w:rPr>
         <w:t>TiDB</w:t>
       </w:r>
-      <w:proofErr w:type="spellEnd"/>
       <w:r>
         <w:rPr>
           <w:rFonts w:hint="eastAsia"/>
@@ -7433,86 +7263,76 @@
       <w:pPr>
         <w:ind w:firstLine="420"/>
       </w:pPr>
-      <w:proofErr w:type="spellStart"/>
-      <w:r>
-        <w:rPr>
-          <w:rFonts w:hint="eastAsia"/>
+      <w:r>
+        <w:rPr>
+          <w:rFonts w:hint="eastAsia"/>
+        </w:rPr>
+        <w:t xml:space="preserve">TiDB </w:t>
+      </w:r>
+      <w:r>
+        <w:rPr>
+          <w:rFonts w:hint="eastAsia"/>
+        </w:rPr>
+        <w:t>的临时表分为本地临时表和全局临时表：</w:t>
+      </w:r>
+    </w:p>
+    <w:p>
+      <w:pPr>
+        <w:ind w:firstLine="420"/>
+      </w:pPr>
+      <w:r>
+        <w:rPr>
+          <w:rFonts w:hint="eastAsia"/>
+        </w:rPr>
+        <w:t>1</w:t>
+      </w:r>
+      <w:r>
+        <w:rPr>
+          <w:rFonts w:hint="eastAsia"/>
+        </w:rPr>
+        <w:t>、</w:t>
+      </w:r>
+      <w:r>
+        <w:rPr>
+          <w:rFonts w:hint="eastAsia"/>
+          <w:color w:val="FF0000"/>
+        </w:rPr>
+        <w:t>本地临时表的表定义和表内数据只对当前会话可见，适用于暂存会话内的中间数据</w:t>
+      </w:r>
+      <w:r>
+        <w:rPr>
+          <w:rFonts w:hint="eastAsia"/>
+        </w:rPr>
+        <w:t>。</w:t>
+      </w:r>
+    </w:p>
+    <w:p>
+      <w:pPr>
+        <w:ind w:firstLine="420"/>
+      </w:pPr>
+      <w:r>
+        <w:t>2</w:t>
+      </w:r>
+      <w:r>
+        <w:rPr>
+          <w:rFonts w:hint="eastAsia"/>
+        </w:rPr>
+        <w:t>、</w:t>
+      </w:r>
+      <w:r>
+        <w:rPr>
+          <w:rFonts w:hint="eastAsia"/>
+          <w:color w:val="FF0000"/>
+        </w:rPr>
+        <w:t>全局临时表的表定义对整个</w:t>
+      </w:r>
+      <w:r>
+        <w:rPr>
+          <w:rFonts w:hint="eastAsia"/>
+          <w:color w:val="FF0000"/>
         </w:rPr>
         <w:t>TiDB</w:t>
       </w:r>
-      <w:proofErr w:type="spellEnd"/>
-      <w:r>
-        <w:rPr>
-          <w:rFonts w:hint="eastAsia"/>
-        </w:rPr>
-        <w:t xml:space="preserve"> </w:t>
-      </w:r>
-      <w:r>
-        <w:rPr>
-          <w:rFonts w:hint="eastAsia"/>
-        </w:rPr>
-        <w:t>的临时表分为本地临时表和全局临时表：</w:t>
-      </w:r>
-    </w:p>
-    <w:p>
-      <w:pPr>
-        <w:ind w:firstLine="420"/>
-      </w:pPr>
-      <w:r>
-        <w:rPr>
-          <w:rFonts w:hint="eastAsia"/>
-        </w:rPr>
-        <w:t>1</w:t>
-      </w:r>
-      <w:r>
-        <w:rPr>
-          <w:rFonts w:hint="eastAsia"/>
-        </w:rPr>
-        <w:t>、</w:t>
-      </w:r>
-      <w:r>
-        <w:rPr>
-          <w:rFonts w:hint="eastAsia"/>
-          <w:color w:val="FF0000"/>
-        </w:rPr>
-        <w:t>本地临时表的表定义和表内数据只对当前会话可见，适用于暂存会话内的中间数据</w:t>
-      </w:r>
-      <w:r>
-        <w:rPr>
-          <w:rFonts w:hint="eastAsia"/>
-        </w:rPr>
-        <w:t>。</w:t>
-      </w:r>
-    </w:p>
-    <w:p>
-      <w:pPr>
-        <w:ind w:firstLine="420"/>
-      </w:pPr>
-      <w:r>
-        <w:t>2</w:t>
-      </w:r>
-      <w:r>
-        <w:rPr>
-          <w:rFonts w:hint="eastAsia"/>
-        </w:rPr>
-        <w:t>、</w:t>
-      </w:r>
-      <w:r>
-        <w:rPr>
-          <w:rFonts w:hint="eastAsia"/>
-          <w:color w:val="FF0000"/>
-        </w:rPr>
-        <w:t>全局临时表的表定义对整个</w:t>
-      </w:r>
-      <w:proofErr w:type="spellStart"/>
-      <w:r>
-        <w:rPr>
-          <w:rFonts w:hint="eastAsia"/>
-          <w:color w:val="FF0000"/>
-        </w:rPr>
-        <w:t>TiDB</w:t>
-      </w:r>
-      <w:proofErr w:type="spellEnd"/>
       <w:r>
         <w:rPr>
           <w:rFonts w:hint="eastAsia"/>
@@ -7746,14 +7566,12 @@
         </w:rPr>
         <w:t>，</w:t>
       </w:r>
-      <w:proofErr w:type="spellStart"/>
       <w:r>
         <w:rPr>
           <w:rFonts w:hint="eastAsia"/>
         </w:rPr>
         <w:t>TiDB</w:t>
       </w:r>
-      <w:proofErr w:type="spellEnd"/>
       <w:r>
         <w:rPr>
           <w:rFonts w:hint="eastAsia"/>
@@ -7806,21 +7624,7 @@
         <w:rPr>
           <w:rFonts w:hint="eastAsia"/>
         </w:rPr>
-        <w:t xml:space="preserve"> </w:t>
-      </w:r>
-      <w:proofErr w:type="spellStart"/>
-      <w:r>
-        <w:rPr>
-          <w:rFonts w:hint="eastAsia"/>
-        </w:rPr>
-        <w:t>TiDB</w:t>
-      </w:r>
-      <w:proofErr w:type="spellEnd"/>
-      <w:r>
-        <w:rPr>
-          <w:rFonts w:hint="eastAsia"/>
-        </w:rPr>
-        <w:t xml:space="preserve"> </w:t>
+        <w:t xml:space="preserve"> TiDB </w:t>
       </w:r>
       <w:r>
         <w:rPr>
@@ -7969,7 +7773,7 @@
       <w:pPr>
         <w:ind w:firstLine="420"/>
       </w:pPr>
-      <w:hyperlink r:id="rId23" w:anchor="%E5%85%A8%E5%B1%80%E4%B8%B4%E6%97%B6%E8%A1%A8" w:history="1">
+      <w:hyperlink r:id="rId36" w:anchor="%E5%85%A8%E5%B1%80%E4%B8%B4%E6%97%B6%E8%A1%A8" w:history="1">
         <w:r>
           <w:rPr>
             <w:rStyle w:val="a6"/>
@@ -7987,32 +7791,22 @@
       <w:pPr>
         <w:pStyle w:val="2"/>
       </w:pPr>
-      <w:proofErr w:type="spellStart"/>
       <w:r>
         <w:rPr>
           <w:rFonts w:hint="eastAsia"/>
         </w:rPr>
         <w:t>PolarDB</w:t>
       </w:r>
-      <w:proofErr w:type="spellEnd"/>
     </w:p>
     <w:p>
       <w:r>
         <w:tab/>
       </w:r>
-      <w:proofErr w:type="spellStart"/>
-      <w:r>
-        <w:rPr>
-          <w:rFonts w:hint="eastAsia"/>
-        </w:rPr>
-        <w:t>PolarDB</w:t>
-      </w:r>
-      <w:proofErr w:type="spellEnd"/>
-      <w:r>
-        <w:rPr>
-          <w:rFonts w:hint="eastAsia"/>
-        </w:rPr>
-        <w:t xml:space="preserve"> O</w:t>
+      <w:r>
+        <w:rPr>
+          <w:rFonts w:hint="eastAsia"/>
+        </w:rPr>
+        <w:t>PolarDB O</w:t>
       </w:r>
       <w:r>
         <w:rPr>
@@ -8334,14 +8128,12 @@
         </w:rPr>
         <w:t>，也支持在全局临时表上创建索引（当前版本仅支持创建</w:t>
       </w:r>
-      <w:proofErr w:type="spellStart"/>
       <w:r>
         <w:rPr>
           <w:rFonts w:hint="eastAsia"/>
         </w:rPr>
         <w:t>btree</w:t>
       </w:r>
-      <w:proofErr w:type="spellEnd"/>
       <w:r>
         <w:rPr>
           <w:rFonts w:hint="eastAsia"/>
@@ -8584,14 +8376,12 @@
       <w:pPr>
         <w:ind w:firstLine="420"/>
       </w:pPr>
-      <w:proofErr w:type="spellStart"/>
       <w:r>
         <w:rPr>
           <w:rFonts w:hint="eastAsia"/>
         </w:rPr>
         <w:t>PolarDB</w:t>
       </w:r>
-      <w:proofErr w:type="spellEnd"/>
       <w:r>
         <w:rPr>
           <w:rFonts w:hint="eastAsia"/>
@@ -8612,14 +8402,12 @@
         </w:rPr>
         <w:t>、</w:t>
       </w:r>
-      <w:proofErr w:type="spellStart"/>
       <w:r>
         <w:rPr>
           <w:rFonts w:hint="eastAsia"/>
         </w:rPr>
         <w:t>polar_gtt_attached_pid</w:t>
       </w:r>
-      <w:proofErr w:type="spellEnd"/>
       <w:r>
         <w:rPr>
           <w:rFonts w:hint="eastAsia"/>
@@ -8640,14 +8428,12 @@
         </w:rPr>
         <w:t>、</w:t>
       </w:r>
-      <w:proofErr w:type="spellStart"/>
       <w:r>
         <w:rPr>
           <w:rFonts w:hint="eastAsia"/>
         </w:rPr>
         <w:t>polar_gtt_att_statistic</w:t>
       </w:r>
-      <w:proofErr w:type="spellEnd"/>
       <w:r>
         <w:rPr>
           <w:rFonts w:hint="eastAsia"/>
@@ -8668,14 +8454,12 @@
         </w:rPr>
         <w:t>、</w:t>
       </w:r>
-      <w:proofErr w:type="spellStart"/>
       <w:r>
         <w:rPr>
           <w:rFonts w:hint="eastAsia"/>
         </w:rPr>
         <w:t>polar_gtt_relstats</w:t>
       </w:r>
-      <w:proofErr w:type="spellEnd"/>
       <w:r>
         <w:rPr>
           <w:rFonts w:hint="eastAsia"/>
@@ -8704,15 +8488,7 @@
         <w:ind w:firstLine="420"/>
       </w:pPr>
       <w:r>
-        <w:t xml:space="preserve">create extension </w:t>
-      </w:r>
-      <w:proofErr w:type="spellStart"/>
-      <w:r>
-        <w:t>polar_gtt</w:t>
-      </w:r>
-      <w:proofErr w:type="spellEnd"/>
-      <w:r>
-        <w:t>;</w:t>
+        <w:t>create extension polar_gtt;</w:t>
       </w:r>
     </w:p>
     <w:p>
@@ -8761,14 +8537,12 @@
         </w:rPr>
         <w:t>、使用函数</w:t>
       </w:r>
-      <w:proofErr w:type="spellStart"/>
       <w:r>
         <w:rPr>
           <w:rFonts w:hint="eastAsia"/>
         </w:rPr>
         <w:t>polar_gtt_attached_pid</w:t>
       </w:r>
-      <w:proofErr w:type="spellEnd"/>
       <w:r>
         <w:rPr>
           <w:rFonts w:hint="eastAsia"/>
@@ -8789,19 +8563,11 @@
         </w:rPr>
         <w:t>、使用函数</w:t>
       </w:r>
-      <w:proofErr w:type="spellStart"/>
-      <w:r>
-        <w:rPr>
-          <w:rFonts w:hint="eastAsia"/>
-        </w:rPr>
-        <w:t>pg_backend_pid</w:t>
-      </w:r>
-      <w:proofErr w:type="spellEnd"/>
-      <w:r>
-        <w:rPr>
-          <w:rFonts w:hint="eastAsia"/>
-        </w:rPr>
-        <w:t xml:space="preserve">() </w:t>
+      <w:r>
+        <w:rPr>
+          <w:rFonts w:hint="eastAsia"/>
+        </w:rPr>
+        <w:t xml:space="preserve">pg_backend_pid() </w:t>
       </w:r>
       <w:r>
         <w:rPr>
@@ -8809,14 +8575,12 @@
         </w:rPr>
         <w:t>确定当前会话的</w:t>
       </w:r>
-      <w:proofErr w:type="spellStart"/>
       <w:r>
         <w:rPr>
           <w:rFonts w:hint="eastAsia"/>
         </w:rPr>
         <w:t>pid</w:t>
       </w:r>
-      <w:proofErr w:type="spellEnd"/>
       <w:r>
         <w:rPr>
           <w:rFonts w:hint="eastAsia"/>
@@ -8840,33 +8604,11 @@
         </w:rPr>
         <w:t>、使用函数</w:t>
       </w:r>
-      <w:proofErr w:type="spellStart"/>
-      <w:r>
-        <w:rPr>
-          <w:rFonts w:hint="eastAsia"/>
-        </w:rPr>
-        <w:t>pg_terminate_backend</w:t>
-      </w:r>
-      <w:proofErr w:type="spellEnd"/>
-      <w:r>
-        <w:rPr>
-          <w:rFonts w:hint="eastAsia"/>
-        </w:rPr>
-        <w:t>(</w:t>
-      </w:r>
-      <w:proofErr w:type="spellStart"/>
-      <w:r>
-        <w:rPr>
-          <w:rFonts w:hint="eastAsia"/>
-        </w:rPr>
-        <w:t>pid</w:t>
-      </w:r>
-      <w:proofErr w:type="spellEnd"/>
-      <w:r>
-        <w:rPr>
-          <w:rFonts w:hint="eastAsia"/>
-        </w:rPr>
-        <w:t xml:space="preserve">) </w:t>
+      <w:r>
+        <w:rPr>
+          <w:rFonts w:hint="eastAsia"/>
+        </w:rPr>
+        <w:t xml:space="preserve">pg_terminate_backend(pid) </w:t>
       </w:r>
       <w:r>
         <w:rPr>
@@ -8916,14 +8658,12 @@
       <w:pPr>
         <w:pStyle w:val="2"/>
       </w:pPr>
-      <w:proofErr w:type="spellStart"/>
       <w:r>
         <w:rPr>
           <w:rFonts w:hint="eastAsia"/>
         </w:rPr>
         <w:t>GoldenDB</w:t>
       </w:r>
-      <w:proofErr w:type="spellEnd"/>
     </w:p>
     <w:sectPr>
       <w:pgSz w:w="11906" w:h="16838"/>
@@ -8936,7 +8676,7 @@
 </file>
 
 <file path=word/endnotes.xml><?xml version="1.0" encoding="utf-8"?>
-<w:endnotes xmlns:wpc="http://schemas.microsoft.com/office/word/2010/wordprocessingCanvas" xmlns:cx="http://schemas.microsoft.com/office/drawing/2014/chartex" xmlns:cx1="http://schemas.microsoft.com/office/drawing/2015/9/8/chartex" xmlns:cx2="http://schemas.microsoft.com/office/drawing/2015/10/21/chartex" xmlns:cx3="http://schemas.microsoft.com/office/drawing/2016/5/9/chartex" xmlns:cx4="http://schemas.microsoft.com/office/drawing/2016/5/10/chartex" xmlns:cx5="http://schemas.microsoft.com/office/drawing/2016/5/11/chartex" xmlns:cx6="http://schemas.microsoft.com/office/drawing/2016/5/12/chartex" xmlns:cx7="http://schemas.microsoft.com/office/drawing/2016/5/13/chartex" xmlns:cx8="http://schemas.microsoft.com/office/drawing/2016/5/14/chartex" xmlns:mc="http://schemas.openxmlformats.org/markup-compatibility/2006" xmlns:aink="http://schemas.microsoft.com/office/drawing/2016/ink" xmlns:am3d="http://schemas.microsoft.com/office/drawing/2017/model3d" xmlns:o="urn:schemas-microsoft-com:office:office" xmlns:r="http://schemas.openxmlformats.org/officeDocument/2006/relationships" xmlns:m="http://schemas.openxmlformats.org/officeDocument/2006/math" xmlns:v="urn:schemas-microsoft-com:vml" xmlns:wp14="http://schemas.microsoft.com/office/word/2010/wordprocessingDrawing" xmlns:wp="http://schemas.openxmlformats.org/drawingml/2006/wordprocessingDrawing" xmlns:w10="urn:schemas-microsoft-com:office:word" xmlns:w="http://schemas.openxmlformats.org/wordprocessingml/2006/main" xmlns:w14="http://schemas.microsoft.com/office/word/2010/wordml" xmlns:w15="http://schemas.microsoft.com/office/word/2012/wordml" xmlns:w16cex="http://schemas.microsoft.com/office/word/2018/wordml/cex" xmlns:w16cid="http://schemas.microsoft.com/office/word/2016/wordml/cid" xmlns:w16="http://schemas.microsoft.com/office/word/2018/wordml" xmlns:w16se="http://schemas.microsoft.com/office/word/2015/wordml/symex" xmlns:wpg="http://schemas.microsoft.com/office/word/2010/wordprocessingGroup" xmlns:wpi="http://schemas.microsoft.com/office/word/2010/wordprocessingInk" xmlns:wne="http://schemas.microsoft.com/office/word/2006/wordml" xmlns:wps="http://schemas.microsoft.com/office/word/2010/wordprocessingShape" mc:Ignorable="w14 w15 w16se w16cid w16 w16cex wp14">
+<w:endnotes xmlns:wpc="http://schemas.microsoft.com/office/word/2010/wordprocessingCanvas" xmlns:cx="http://schemas.microsoft.com/office/drawing/2014/chartex" xmlns:cx1="http://schemas.microsoft.com/office/drawing/2015/9/8/chartex" xmlns:cx2="http://schemas.microsoft.com/office/drawing/2015/10/21/chartex" xmlns:cx3="http://schemas.microsoft.com/office/drawing/2016/5/9/chartex" xmlns:cx4="http://schemas.microsoft.com/office/drawing/2016/5/10/chartex" xmlns:cx5="http://schemas.microsoft.com/office/drawing/2016/5/11/chartex" xmlns:cx6="http://schemas.microsoft.com/office/drawing/2016/5/12/chartex" xmlns:cx7="http://schemas.microsoft.com/office/drawing/2016/5/13/chartex" xmlns:cx8="http://schemas.microsoft.com/office/drawing/2016/5/14/chartex" xmlns:mc="http://schemas.openxmlformats.org/markup-compatibility/2006" xmlns:aink="http://schemas.microsoft.com/office/drawing/2016/ink" xmlns:am3d="http://schemas.microsoft.com/office/drawing/2017/model3d" xmlns:o="urn:schemas-microsoft-com:office:office" xmlns:oel="http://schemas.microsoft.com/office/2019/extlst" xmlns:r="http://schemas.openxmlformats.org/officeDocument/2006/relationships" xmlns:m="http://schemas.openxmlformats.org/officeDocument/2006/math" xmlns:v="urn:schemas-microsoft-com:vml" xmlns:wp14="http://schemas.microsoft.com/office/word/2010/wordprocessingDrawing" xmlns:wp="http://schemas.openxmlformats.org/drawingml/2006/wordprocessingDrawing" xmlns:w10="urn:schemas-microsoft-com:office:word" xmlns:w="http://schemas.openxmlformats.org/wordprocessingml/2006/main" xmlns:w14="http://schemas.microsoft.com/office/word/2010/wordml" xmlns:w15="http://schemas.microsoft.com/office/word/2012/wordml" xmlns:w16cex="http://schemas.microsoft.com/office/word/2018/wordml/cex" xmlns:w16cid="http://schemas.microsoft.com/office/word/2016/wordml/cid" xmlns:w16="http://schemas.microsoft.com/office/word/2018/wordml" xmlns:w16sdtdh="http://schemas.microsoft.com/office/word/2020/wordml/sdtdatahash" xmlns:w16se="http://schemas.microsoft.com/office/word/2015/wordml/symex" xmlns:wpg="http://schemas.microsoft.com/office/word/2010/wordprocessingGroup" xmlns:wpi="http://schemas.microsoft.com/office/word/2010/wordprocessingInk" xmlns:wne="http://schemas.microsoft.com/office/word/2006/wordml" xmlns:wps="http://schemas.microsoft.com/office/word/2010/wordprocessingShape" mc:Ignorable="w14 w15 w16se w16cid w16 w16cex w16sdtdh wp14">
   <w:endnote w:type="separator" w:id="-1">
     <w:p>
       <w:pPr>
@@ -8961,7 +8701,7 @@
 </file>
 
 <file path=word/footnotes.xml><?xml version="1.0" encoding="utf-8"?>
-<w:footnotes xmlns:wpc="http://schemas.microsoft.com/office/word/2010/wordprocessingCanvas" xmlns:cx="http://schemas.microsoft.com/office/drawing/2014/chartex" xmlns:cx1="http://schemas.microsoft.com/office/drawing/2015/9/8/chartex" xmlns:cx2="http://schemas.microsoft.com/office/drawing/2015/10/21/chartex" xmlns:cx3="http://schemas.microsoft.com/office/drawing/2016/5/9/chartex" xmlns:cx4="http://schemas.microsoft.com/office/drawing/2016/5/10/chartex" xmlns:cx5="http://schemas.microsoft.com/office/drawing/2016/5/11/chartex" xmlns:cx6="http://schemas.microsoft.com/office/drawing/2016/5/12/chartex" xmlns:cx7="http://schemas.microsoft.com/office/drawing/2016/5/13/chartex" xmlns:cx8="http://schemas.microsoft.com/office/drawing/2016/5/14/chartex" xmlns:mc="http://schemas.openxmlformats.org/markup-compatibility/2006" xmlns:aink="http://schemas.microsoft.com/office/drawing/2016/ink" xmlns:am3d="http://schemas.microsoft.com/office/drawing/2017/model3d" xmlns:o="urn:schemas-microsoft-com:office:office" xmlns:r="http://schemas.openxmlformats.org/officeDocument/2006/relationships" xmlns:m="http://schemas.openxmlformats.org/officeDocument/2006/math" xmlns:v="urn:schemas-microsoft-com:vml" xmlns:wp14="http://schemas.microsoft.com/office/word/2010/wordprocessingDrawing" xmlns:wp="http://schemas.openxmlformats.org/drawingml/2006/wordprocessingDrawing" xmlns:w10="urn:schemas-microsoft-com:office:word" xmlns:w="http://schemas.openxmlformats.org/wordprocessingml/2006/main" xmlns:w14="http://schemas.microsoft.com/office/word/2010/wordml" xmlns:w15="http://schemas.microsoft.com/office/word/2012/wordml" xmlns:w16cex="http://schemas.microsoft.com/office/word/2018/wordml/cex" xmlns:w16cid="http://schemas.microsoft.com/office/word/2016/wordml/cid" xmlns:w16="http://schemas.microsoft.com/office/word/2018/wordml" xmlns:w16se="http://schemas.microsoft.com/office/word/2015/wordml/symex" xmlns:wpg="http://schemas.microsoft.com/office/word/2010/wordprocessingGroup" xmlns:wpi="http://schemas.microsoft.com/office/word/2010/wordprocessingInk" xmlns:wne="http://schemas.microsoft.com/office/word/2006/wordml" xmlns:wps="http://schemas.microsoft.com/office/word/2010/wordprocessingShape" mc:Ignorable="w14 w15 w16se w16cid w16 w16cex wp14">
+<w:footnotes xmlns:wpc="http://schemas.microsoft.com/office/word/2010/wordprocessingCanvas" xmlns:cx="http://schemas.microsoft.com/office/drawing/2014/chartex" xmlns:cx1="http://schemas.microsoft.com/office/drawing/2015/9/8/chartex" xmlns:cx2="http://schemas.microsoft.com/office/drawing/2015/10/21/chartex" xmlns:cx3="http://schemas.microsoft.com/office/drawing/2016/5/9/chartex" xmlns:cx4="http://schemas.microsoft.com/office/drawing/2016/5/10/chartex" xmlns:cx5="http://schemas.microsoft.com/office/drawing/2016/5/11/chartex" xmlns:cx6="http://schemas.microsoft.com/office/drawing/2016/5/12/chartex" xmlns:cx7="http://schemas.microsoft.com/office/drawing/2016/5/13/chartex" xmlns:cx8="http://schemas.microsoft.com/office/drawing/2016/5/14/chartex" xmlns:mc="http://schemas.openxmlformats.org/markup-compatibility/2006" xmlns:aink="http://schemas.microsoft.com/office/drawing/2016/ink" xmlns:am3d="http://schemas.microsoft.com/office/drawing/2017/model3d" xmlns:o="urn:schemas-microsoft-com:office:office" xmlns:oel="http://schemas.microsoft.com/office/2019/extlst" xmlns:r="http://schemas.openxmlformats.org/officeDocument/2006/relationships" xmlns:m="http://schemas.openxmlformats.org/officeDocument/2006/math" xmlns:v="urn:schemas-microsoft-com:vml" xmlns:wp14="http://schemas.microsoft.com/office/word/2010/wordprocessingDrawing" xmlns:wp="http://schemas.openxmlformats.org/drawingml/2006/wordprocessingDrawing" xmlns:w10="urn:schemas-microsoft-com:office:word" xmlns:w="http://schemas.openxmlformats.org/wordprocessingml/2006/main" xmlns:w14="http://schemas.microsoft.com/office/word/2010/wordml" xmlns:w15="http://schemas.microsoft.com/office/word/2012/wordml" xmlns:w16cex="http://schemas.microsoft.com/office/word/2018/wordml/cex" xmlns:w16cid="http://schemas.microsoft.com/office/word/2016/wordml/cid" xmlns:w16="http://schemas.microsoft.com/office/word/2018/wordml" xmlns:w16sdtdh="http://schemas.microsoft.com/office/word/2020/wordml/sdtdatahash" xmlns:w16se="http://schemas.microsoft.com/office/word/2015/wordml/symex" xmlns:wpg="http://schemas.microsoft.com/office/word/2010/wordprocessingGroup" xmlns:wpi="http://schemas.microsoft.com/office/word/2010/wordprocessingInk" xmlns:wne="http://schemas.microsoft.com/office/word/2006/wordml" xmlns:wps="http://schemas.microsoft.com/office/word/2010/wordprocessingShape" mc:Ignorable="w14 w15 w16se w16cid w16 w16cex w16sdtdh wp14">
   <w:footnote w:type="separator" w:id="-1">
     <w:p>
       <w:r>
@@ -8980,7 +8720,7 @@
 </file>
 
 <file path=word/numbering.xml><?xml version="1.0" encoding="utf-8"?>
-<w:numbering xmlns:wpc="http://schemas.microsoft.com/office/word/2010/wordprocessingCanvas" xmlns:cx="http://schemas.microsoft.com/office/drawing/2014/chartex" xmlns:cx1="http://schemas.microsoft.com/office/drawing/2015/9/8/chartex" xmlns:cx2="http://schemas.microsoft.com/office/drawing/2015/10/21/chartex" xmlns:cx3="http://schemas.microsoft.com/office/drawing/2016/5/9/chartex" xmlns:cx4="http://schemas.microsoft.com/office/drawing/2016/5/10/chartex" xmlns:cx5="http://schemas.microsoft.com/office/drawing/2016/5/11/chartex" xmlns:cx6="http://schemas.microsoft.com/office/drawing/2016/5/12/chartex" xmlns:cx7="http://schemas.microsoft.com/office/drawing/2016/5/13/chartex" xmlns:cx8="http://schemas.microsoft.com/office/drawing/2016/5/14/chartex" xmlns:mc="http://schemas.openxmlformats.org/markup-compatibility/2006" xmlns:aink="http://schemas.microsoft.com/office/drawing/2016/ink" xmlns:am3d="http://schemas.microsoft.com/office/drawing/2017/model3d" xmlns:o="urn:schemas-microsoft-com:office:office" xmlns:r="http://schemas.openxmlformats.org/officeDocument/2006/relationships" xmlns:m="http://schemas.openxmlformats.org/officeDocument/2006/math" xmlns:v="urn:schemas-microsoft-com:vml" xmlns:wp14="http://schemas.microsoft.com/office/word/2010/wordprocessingDrawing" xmlns:wp="http://schemas.openxmlformats.org/drawingml/2006/wordprocessingDrawing" xmlns:w10="urn:schemas-microsoft-com:office:word" xmlns:w="http://schemas.openxmlformats.org/wordprocessingml/2006/main" xmlns:w14="http://schemas.microsoft.com/office/word/2010/wordml" xmlns:w15="http://schemas.microsoft.com/office/word/2012/wordml" xmlns:w16cex="http://schemas.microsoft.com/office/word/2018/wordml/cex" xmlns:w16cid="http://schemas.microsoft.com/office/word/2016/wordml/cid" xmlns:w16="http://schemas.microsoft.com/office/word/2018/wordml" xmlns:w16se="http://schemas.microsoft.com/office/word/2015/wordml/symex" xmlns:wpg="http://schemas.microsoft.com/office/word/2010/wordprocessingGroup" xmlns:wpi="http://schemas.microsoft.com/office/word/2010/wordprocessingInk" xmlns:wne="http://schemas.microsoft.com/office/word/2006/wordml" xmlns:wps="http://schemas.microsoft.com/office/word/2010/wordprocessingShape" mc:Ignorable="w14 w15 w16se w16cid w16 w16cex wp14">
+<w:numbering xmlns:wpc="http://schemas.microsoft.com/office/word/2010/wordprocessingCanvas" xmlns:cx="http://schemas.microsoft.com/office/drawing/2014/chartex" xmlns:cx1="http://schemas.microsoft.com/office/drawing/2015/9/8/chartex" xmlns:cx2="http://schemas.microsoft.com/office/drawing/2015/10/21/chartex" xmlns:cx3="http://schemas.microsoft.com/office/drawing/2016/5/9/chartex" xmlns:cx4="http://schemas.microsoft.com/office/drawing/2016/5/10/chartex" xmlns:cx5="http://schemas.microsoft.com/office/drawing/2016/5/11/chartex" xmlns:cx6="http://schemas.microsoft.com/office/drawing/2016/5/12/chartex" xmlns:cx7="http://schemas.microsoft.com/office/drawing/2016/5/13/chartex" xmlns:cx8="http://schemas.microsoft.com/office/drawing/2016/5/14/chartex" xmlns:mc="http://schemas.openxmlformats.org/markup-compatibility/2006" xmlns:aink="http://schemas.microsoft.com/office/drawing/2016/ink" xmlns:am3d="http://schemas.microsoft.com/office/drawing/2017/model3d" xmlns:o="urn:schemas-microsoft-com:office:office" xmlns:oel="http://schemas.microsoft.com/office/2019/extlst" xmlns:r="http://schemas.openxmlformats.org/officeDocument/2006/relationships" xmlns:m="http://schemas.openxmlformats.org/officeDocument/2006/math" xmlns:v="urn:schemas-microsoft-com:vml" xmlns:wp14="http://schemas.microsoft.com/office/word/2010/wordprocessingDrawing" xmlns:wp="http://schemas.openxmlformats.org/drawingml/2006/wordprocessingDrawing" xmlns:w10="urn:schemas-microsoft-com:office:word" xmlns:w="http://schemas.openxmlformats.org/wordprocessingml/2006/main" xmlns:w14="http://schemas.microsoft.com/office/word/2010/wordml" xmlns:w15="http://schemas.microsoft.com/office/word/2012/wordml" xmlns:w16cex="http://schemas.microsoft.com/office/word/2018/wordml/cex" xmlns:w16cid="http://schemas.microsoft.com/office/word/2016/wordml/cid" xmlns:w16="http://schemas.microsoft.com/office/word/2018/wordml" xmlns:w16sdtdh="http://schemas.microsoft.com/office/word/2020/wordml/sdtdatahash" xmlns:w16se="http://schemas.microsoft.com/office/word/2015/wordml/symex" xmlns:wpg="http://schemas.microsoft.com/office/word/2010/wordprocessingGroup" xmlns:wpi="http://schemas.microsoft.com/office/word/2010/wordprocessingInk" xmlns:wne="http://schemas.microsoft.com/office/word/2006/wordml" xmlns:wps="http://schemas.microsoft.com/office/word/2010/wordprocessingShape" mc:Ignorable="w14 w15 w16se w16cid w16 w16cex w16sdtdh wp14">
   <w:abstractNum w:abstractNumId="0" w15:restartNumberingAfterBreak="0">
     <w:nsid w:val="41FA33C9"/>
     <w:multiLevelType w:val="singleLevel"/>
@@ -8993,14 +8733,14 @@
       <w:lvlJc w:val="left"/>
     </w:lvl>
   </w:abstractNum>
-  <w:num w:numId="1">
+  <w:num w:numId="1" w16cid:durableId="1858427795">
     <w:abstractNumId w:val="0"/>
   </w:num>
 </w:numbering>
 </file>
 
 <file path=word/styles.xml><?xml version="1.0" encoding="utf-8"?>
-<w:styles xmlns:mc="http://schemas.openxmlformats.org/markup-compatibility/2006" xmlns:r="http://schemas.openxmlformats.org/officeDocument/2006/relationships" xmlns:w="http://schemas.openxmlformats.org/wordprocessingml/2006/main" xmlns:w14="http://schemas.microsoft.com/office/word/2010/wordml" xmlns:w15="http://schemas.microsoft.com/office/word/2012/wordml" xmlns:w16cex="http://schemas.microsoft.com/office/word/2018/wordml/cex" xmlns:w16cid="http://schemas.microsoft.com/office/word/2016/wordml/cid" xmlns:w16="http://schemas.microsoft.com/office/word/2018/wordml" xmlns:w16se="http://schemas.microsoft.com/office/word/2015/wordml/symex" mc:Ignorable="w14 w15 w16se w16cid w16 w16cex">
+<w:styles xmlns:mc="http://schemas.openxmlformats.org/markup-compatibility/2006" xmlns:r="http://schemas.openxmlformats.org/officeDocument/2006/relationships" xmlns:w="http://schemas.openxmlformats.org/wordprocessingml/2006/main" xmlns:w14="http://schemas.microsoft.com/office/word/2010/wordml" xmlns:w15="http://schemas.microsoft.com/office/word/2012/wordml" xmlns:w16cex="http://schemas.microsoft.com/office/word/2018/wordml/cex" xmlns:w16cid="http://schemas.microsoft.com/office/word/2016/wordml/cid" xmlns:w16="http://schemas.microsoft.com/office/word/2018/wordml" xmlns:w16sdtdh="http://schemas.microsoft.com/office/word/2020/wordml/sdtdatahash" xmlns:w16se="http://schemas.microsoft.com/office/word/2015/wordml/symex" mc:Ignorable="w14 w15 w16se w16cid w16 w16cex w16sdtdh">
   <w:docDefaults>
     <w:rPrDefault>
       <w:rPr>

--- a/3.数据定义语言DDL/1. DDL语句.docx
+++ b/3.数据定义语言DDL/1. DDL语句.docx
@@ -250,8 +250,13 @@
       <w:r>
         <w:t>在</w:t>
       </w:r>
-      <w:r>
-        <w:t>mysql&gt;</w:t>
+      <w:proofErr w:type="spellStart"/>
+      <w:r>
+        <w:t>mysql</w:t>
+      </w:r>
+      <w:proofErr w:type="spellEnd"/>
+      <w:r>
+        <w:t>&gt;</w:t>
       </w:r>
       <w:r>
         <w:t>提示符后面输入所要执行的</w:t>
@@ -476,7 +481,48 @@
         </w:r>
       </w:hyperlink>
     </w:p>
-    <w:p/>
+    <w:p>
+      <w:r>
+        <w:tab/>
+      </w:r>
+      <w:r>
+        <w:rPr>
+          <w:rFonts w:hint="eastAsia"/>
+        </w:rPr>
+        <w:t>分区表类型：</w:t>
+      </w:r>
+      <w:r>
+        <w:fldChar w:fldCharType="begin"/>
+      </w:r>
+      <w:r>
+        <w:instrText xml:space="preserve"> HYPERLINK "</w:instrText>
+      </w:r>
+      <w:r>
+        <w:instrText>http://mysql.taobao.org/monthly/2017/11/09/</w:instrText>
+      </w:r>
+      <w:r>
+        <w:instrText xml:space="preserve">" </w:instrText>
+      </w:r>
+      <w:r>
+        <w:fldChar w:fldCharType="separate"/>
+      </w:r>
+      <w:r>
+        <w:rPr>
+          <w:rStyle w:val="a6"/>
+        </w:rPr>
+        <w:t>http://mysql.taobao.org/monthly/2017/11/09/</w:t>
+      </w:r>
+      <w:r>
+        <w:fldChar w:fldCharType="end"/>
+      </w:r>
+    </w:p>
+    <w:p>
+      <w:pPr>
+        <w:rPr>
+          <w:rFonts w:hint="eastAsia"/>
+        </w:rPr>
+      </w:pPr>
+    </w:p>
     <w:p>
       <w:pPr>
         <w:pStyle w:val="2"/>
@@ -523,12 +569,14 @@
         </w:rPr>
         <w:t>临时表与</w:t>
       </w:r>
+      <w:proofErr w:type="spellStart"/>
       <w:r>
         <w:rPr>
           <w:rFonts w:hint="eastAsia"/>
         </w:rPr>
         <w:t>TempTable</w:t>
       </w:r>
+      <w:proofErr w:type="spellEnd"/>
       <w:r>
         <w:rPr>
           <w:rFonts w:hint="eastAsia"/>
@@ -597,22 +645,29 @@
         </w:rPr>
         <w:t>临时表那些事：</w:t>
       </w:r>
-      <w:hyperlink r:id="rId14" w:history="1">
-        <w:r>
-          <w:rPr>
-            <w:rStyle w:val="a6"/>
-          </w:rPr>
-          <w:t>http://mysql.taobao.org/monthly/2019/04/01/</w:t>
-        </w:r>
-      </w:hyperlink>
-    </w:p>
-    <w:p>
-      <w:pPr>
-        <w:rPr>
-          <w:rFonts w:hint="eastAsia"/>
-        </w:rPr>
-      </w:pPr>
-    </w:p>
+      <w:r>
+        <w:fldChar w:fldCharType="begin"/>
+      </w:r>
+      <w:r>
+        <w:instrText xml:space="preserve"> HYPERLINK "http://mysql.taobao.org/monthly/2019/04/01/" </w:instrText>
+      </w:r>
+      <w:r>
+        <w:fldChar w:fldCharType="separate"/>
+      </w:r>
+      <w:r>
+        <w:rPr>
+          <w:rStyle w:val="a6"/>
+        </w:rPr>
+        <w:t>http://mysql.taobao.org/monthly/2019/04/01/</w:t>
+      </w:r>
+      <w:r>
+        <w:rPr>
+          <w:rStyle w:val="a6"/>
+        </w:rPr>
+        <w:fldChar w:fldCharType="end"/>
+      </w:r>
+    </w:p>
+    <w:p/>
     <w:p>
       <w:pPr>
         <w:pStyle w:val="3"/>
@@ -923,36 +978,42 @@
         </w:rPr>
         <w:t>如果在你创建名为</w:t>
       </w:r>
+      <w:proofErr w:type="spellStart"/>
       <w:r>
         <w:rPr>
           <w:rFonts w:hint="eastAsia"/>
         </w:rPr>
         <w:t>tmp_table</w:t>
       </w:r>
+      <w:proofErr w:type="spellEnd"/>
       <w:r>
         <w:rPr>
           <w:rFonts w:hint="eastAsia"/>
         </w:rPr>
         <w:t>临时表时名为</w:t>
       </w:r>
+      <w:proofErr w:type="spellStart"/>
       <w:r>
         <w:rPr>
           <w:rFonts w:hint="eastAsia"/>
         </w:rPr>
         <w:t>tmp_table</w:t>
       </w:r>
+      <w:proofErr w:type="spellEnd"/>
       <w:r>
         <w:rPr>
           <w:rFonts w:hint="eastAsia"/>
         </w:rPr>
         <w:t>的表在数据库中已经存在，临时表将有必要屏蔽（隐藏）非临时表</w:t>
       </w:r>
+      <w:proofErr w:type="spellStart"/>
       <w:r>
         <w:rPr>
           <w:rFonts w:hint="eastAsia"/>
         </w:rPr>
         <w:t>tmp_table</w:t>
       </w:r>
+      <w:proofErr w:type="spellEnd"/>
       <w:r>
         <w:rPr>
           <w:rFonts w:hint="eastAsia"/>
@@ -1038,12 +1099,14 @@
         </w:rPr>
         <w:t xml:space="preserve"> </w:t>
       </w:r>
+      <w:proofErr w:type="spellStart"/>
       <w:r>
         <w:rPr>
           <w:rFonts w:hint="eastAsia"/>
         </w:rPr>
         <w:t>tmp_table</w:t>
       </w:r>
+      <w:proofErr w:type="spellEnd"/>
       <w:r>
         <w:t>(</w:t>
       </w:r>
@@ -1136,14 +1199,27 @@
         </w:rPr>
         <w:t>：</w:t>
       </w:r>
-      <w:hyperlink r:id="rId15" w:history="1">
-        <w:r>
-          <w:rPr>
-            <w:rStyle w:val="a6"/>
-          </w:rPr>
-          <w:t>http://mysql.taobao.org/monthly/2020/02/04/</w:t>
-        </w:r>
-      </w:hyperlink>
+      <w:r>
+        <w:fldChar w:fldCharType="begin"/>
+      </w:r>
+      <w:r>
+        <w:instrText xml:space="preserve"> HYPERLINK "http://mysql.taobao.org/monthly/2020/02/04/" </w:instrText>
+      </w:r>
+      <w:r>
+        <w:fldChar w:fldCharType="separate"/>
+      </w:r>
+      <w:r>
+        <w:rPr>
+          <w:rStyle w:val="a6"/>
+        </w:rPr>
+        <w:t>http://mysql.taobao.org/monthly/2020/02/04/</w:t>
+      </w:r>
+      <w:r>
+        <w:rPr>
+          <w:rStyle w:val="a6"/>
+        </w:rPr>
+        <w:fldChar w:fldCharType="end"/>
+      </w:r>
     </w:p>
     <w:p/>
     <w:p>
@@ -1315,6 +1391,7 @@
         </w:rPr>
         <w:t>总是首先使用内存临时表，而当内存临时表变得太大时，达到某个预知的时候，内存临时表就转存为外存临时表。也就是说，外存临时表是内存临时表在存储空间上的一种延伸。内存临时表转存为外存临时表的阈值由系统变量</w:t>
       </w:r>
+      <w:proofErr w:type="spellStart"/>
       <w:r>
         <w:rPr>
           <w:rFonts w:hint="eastAsia"/>
@@ -1322,18 +1399,21 @@
         <w:lastRenderedPageBreak/>
         <w:t>max_heap_table_size</w:t>
       </w:r>
+      <w:proofErr w:type="spellEnd"/>
       <w:r>
         <w:rPr>
           <w:rFonts w:hint="eastAsia"/>
         </w:rPr>
         <w:t>和</w:t>
       </w:r>
+      <w:proofErr w:type="spellStart"/>
       <w:r>
         <w:rPr>
           <w:rFonts w:hint="eastAsia"/>
         </w:rPr>
         <w:t>tmp-table_size</w:t>
       </w:r>
+      <w:proofErr w:type="spellEnd"/>
       <w:r>
         <w:rPr>
           <w:rFonts w:hint="eastAsia"/>
@@ -1512,9 +1592,11 @@
       <w:r>
         <w:t>下所有前缀为</w:t>
       </w:r>
+      <w:proofErr w:type="spellStart"/>
       <w:r>
         <w:t>tmp</w:t>
       </w:r>
+      <w:proofErr w:type="spellEnd"/>
       <w:r>
         <w:t>的表；</w:t>
       </w:r>
@@ -1532,15 +1614,19 @@
       <w:r>
         <w:t>下所有存储引擎为</w:t>
       </w:r>
+      <w:proofErr w:type="spellStart"/>
       <w:r>
         <w:t>myisam</w:t>
       </w:r>
+      <w:proofErr w:type="spellEnd"/>
       <w:r>
         <w:t>的表改为</w:t>
       </w:r>
+      <w:proofErr w:type="spellStart"/>
       <w:r>
         <w:t>innodb</w:t>
       </w:r>
+      <w:proofErr w:type="spellEnd"/>
       <w:r>
         <w:t>。</w:t>
       </w:r>
@@ -1571,7 +1657,15 @@
         <w:t>或者</w:t>
       </w:r>
       <w:r>
-        <w:t xml:space="preserve"> show tablestatus </w:t>
+        <w:t xml:space="preserve"> show </w:t>
+      </w:r>
+      <w:proofErr w:type="spellStart"/>
+      <w:r>
+        <w:t>tablestatus</w:t>
+      </w:r>
+      <w:proofErr w:type="spellEnd"/>
+      <w:r>
+        <w:t xml:space="preserve"> </w:t>
       </w:r>
       <w:r>
         <w:t>等命令来得到指定数据库下的表名和存储引擎，但这些命令显示内容有限且不适合进行字符串的批量编辑。如果表很多，则操作起来非常低效。</w:t>
@@ -1588,8 +1682,13 @@
         <w:t>之后，提供了一个新的数据库</w:t>
       </w:r>
       <w:r>
-        <w:t xml:space="preserve"> information_schema</w:t>
-      </w:r>
+        <w:t xml:space="preserve"> </w:t>
+      </w:r>
+      <w:proofErr w:type="spellStart"/>
+      <w:r>
+        <w:t>information_schema</w:t>
+      </w:r>
+      <w:proofErr w:type="spellEnd"/>
       <w:r>
         <w:t>，用来记录</w:t>
       </w:r>
@@ -1629,7 +1728,23 @@
         <w:ind w:firstLine="420"/>
       </w:pPr>
       <w:r>
-        <w:t>select concat('drop table test1.',table_name,';') from tables where table_schema='test1' and</w:t>
+        <w:t xml:space="preserve">select </w:t>
+      </w:r>
+      <w:proofErr w:type="spellStart"/>
+      <w:r>
+        <w:t>concat</w:t>
+      </w:r>
+      <w:proofErr w:type="spellEnd"/>
+      <w:r>
+        <w:t xml:space="preserve">('drop table test1.',table_name,';') from tables where </w:t>
+      </w:r>
+      <w:proofErr w:type="spellStart"/>
+      <w:r>
+        <w:t>table_schema</w:t>
+      </w:r>
+      <w:proofErr w:type="spellEnd"/>
+      <w:r>
+        <w:t>='test1' and</w:t>
       </w:r>
       <w:r>
         <w:rPr>
@@ -1637,16 +1752,61 @@
         </w:rPr>
         <w:t xml:space="preserve"> </w:t>
       </w:r>
-      <w:r>
-        <w:t>table_name like 'tmp%';</w:t>
-      </w:r>
-    </w:p>
-    <w:p>
-      <w:pPr>
-        <w:ind w:firstLine="420"/>
-      </w:pPr>
-      <w:r>
-        <w:t>select concat('alter table test1.',table_name,' engine=innodb;') from tables wheretable_schema='test1' and engine='MyISAM';</w:t>
+      <w:proofErr w:type="spellStart"/>
+      <w:r>
+        <w:t>table_name</w:t>
+      </w:r>
+      <w:proofErr w:type="spellEnd"/>
+      <w:r>
+        <w:t xml:space="preserve"> like '</w:t>
+      </w:r>
+      <w:proofErr w:type="spellStart"/>
+      <w:r>
+        <w:t>tmp</w:t>
+      </w:r>
+      <w:proofErr w:type="spellEnd"/>
+      <w:r>
+        <w:t>%';</w:t>
+      </w:r>
+    </w:p>
+    <w:p>
+      <w:pPr>
+        <w:ind w:firstLine="420"/>
+      </w:pPr>
+      <w:r>
+        <w:t xml:space="preserve">select </w:t>
+      </w:r>
+      <w:proofErr w:type="spellStart"/>
+      <w:r>
+        <w:t>concat</w:t>
+      </w:r>
+      <w:proofErr w:type="spellEnd"/>
+      <w:r>
+        <w:t>('alter table test1.',table_name,' engine=</w:t>
+      </w:r>
+      <w:proofErr w:type="spellStart"/>
+      <w:r>
+        <w:t>innodb</w:t>
+      </w:r>
+      <w:proofErr w:type="spellEnd"/>
+      <w:r>
+        <w:t xml:space="preserve">;') from tables </w:t>
+      </w:r>
+      <w:proofErr w:type="spellStart"/>
+      <w:r>
+        <w:t>wheretable_schema</w:t>
+      </w:r>
+      <w:proofErr w:type="spellEnd"/>
+      <w:r>
+        <w:t>='test1' and engine='</w:t>
+      </w:r>
+      <w:proofErr w:type="spellStart"/>
+      <w:r>
+        <w:t>MyISAM</w:t>
+      </w:r>
+      <w:proofErr w:type="spellEnd"/>
+      <w:r>
+        <w:t>';</w:t>
       </w:r>
     </w:p>
     <w:p>
@@ -1667,9 +1827,11 @@
       <w:r>
         <w:t>：该表提供了当前</w:t>
       </w:r>
+      <w:proofErr w:type="spellStart"/>
       <w:r>
         <w:t>mysql</w:t>
       </w:r>
+      <w:proofErr w:type="spellEnd"/>
       <w:r>
         <w:t>实例中所有数据库的信息，</w:t>
       </w:r>
@@ -1704,8 +1866,16 @@
         <w:rPr>
           <w:color w:val="FF0000"/>
         </w:rPr>
-        <w:t>show tables from schemaname</w:t>
-      </w:r>
+        <w:t xml:space="preserve">show tables from </w:t>
+      </w:r>
+      <w:proofErr w:type="spellStart"/>
+      <w:r>
+        <w:rPr>
+          <w:color w:val="FF0000"/>
+        </w:rPr>
+        <w:t>schemaname</w:t>
+      </w:r>
+      <w:proofErr w:type="spellEnd"/>
       <w:r>
         <w:rPr>
           <w:color w:val="FF0000"/>
@@ -1749,8 +1919,16 @@
         <w:rPr>
           <w:color w:val="FF0000"/>
         </w:rPr>
-        <w:t>columns from schemaname.tablename</w:t>
-      </w:r>
+        <w:t xml:space="preserve">columns from </w:t>
+      </w:r>
+      <w:proofErr w:type="spellStart"/>
+      <w:r>
+        <w:rPr>
+          <w:color w:val="FF0000"/>
+        </w:rPr>
+        <w:t>schemaname.tablename</w:t>
+      </w:r>
+      <w:proofErr w:type="spellEnd"/>
       <w:r>
         <w:rPr>
           <w:color w:val="FF0000"/>
@@ -1781,8 +1959,16 @@
         <w:rPr>
           <w:color w:val="FF0000"/>
         </w:rPr>
-        <w:t>show index from schemaname.tablename</w:t>
-      </w:r>
+        <w:t xml:space="preserve">show index from </w:t>
+      </w:r>
+      <w:proofErr w:type="spellStart"/>
+      <w:r>
+        <w:rPr>
+          <w:color w:val="FF0000"/>
+        </w:rPr>
+        <w:t>schemaname.tablename</w:t>
+      </w:r>
+      <w:proofErr w:type="spellEnd"/>
       <w:r>
         <w:rPr>
           <w:color w:val="FF0000"/>
@@ -1835,11 +2021,19 @@
       <w:r>
         <w:tab/>
       </w:r>
-      <w:r>
-        <w:rPr>
-          <w:rFonts w:hint="eastAsia"/>
-        </w:rPr>
-        <w:t xml:space="preserve">InnoDB </w:t>
+      <w:proofErr w:type="spellStart"/>
+      <w:r>
+        <w:rPr>
+          <w:rFonts w:hint="eastAsia"/>
+        </w:rPr>
+        <w:t>InnoDB</w:t>
+      </w:r>
+      <w:proofErr w:type="spellEnd"/>
+      <w:r>
+        <w:rPr>
+          <w:rFonts w:hint="eastAsia"/>
+        </w:rPr>
+        <w:t xml:space="preserve"> </w:t>
       </w:r>
       <w:r>
         <w:rPr>
@@ -1853,7 +2047,7 @@
         </w:rPr>
         <w:t>：</w:t>
       </w:r>
-      <w:hyperlink r:id="rId16" w:history="1">
+      <w:hyperlink r:id="rId14" w:history="1">
         <w:r>
           <w:rPr>
             <w:rStyle w:val="a6"/>
@@ -1930,12 +2124,86 @@
         </w:rPr>
         <w:t>：</w:t>
       </w:r>
+      <w:hyperlink r:id="rId15" w:history="1">
+        <w:r>
+          <w:rPr>
+            <w:rStyle w:val="a6"/>
+          </w:rPr>
+          <w:t>http://mysql.taobao.org/monthly/2021/07/05/</w:t>
+        </w:r>
+      </w:hyperlink>
+    </w:p>
+    <w:p>
+      <w:r>
+        <w:tab/>
+      </w:r>
+      <w:r>
+        <w:rPr>
+          <w:rFonts w:hint="eastAsia"/>
+        </w:rPr>
+        <w:t>原子</w:t>
+      </w:r>
+      <w:r>
+        <w:rPr>
+          <w:rFonts w:hint="eastAsia"/>
+        </w:rPr>
+        <w:t>DDL</w:t>
+      </w:r>
+      <w:r>
+        <w:rPr>
+          <w:rFonts w:hint="eastAsia"/>
+        </w:rPr>
+        <w:t>的实现过程：</w:t>
+      </w:r>
+      <w:hyperlink r:id="rId16" w:history="1">
+        <w:r>
+          <w:rPr>
+            <w:rStyle w:val="a6"/>
+          </w:rPr>
+          <w:t>http://mysql.taobao.org/monthly/2018/03/02/</w:t>
+        </w:r>
+      </w:hyperlink>
+    </w:p>
+    <w:p>
+      <w:r>
+        <w:tab/>
+      </w:r>
+      <w:r>
+        <w:rPr>
+          <w:rFonts w:hint="eastAsia"/>
+        </w:rPr>
+        <w:t xml:space="preserve">8.0 </w:t>
+      </w:r>
+      <w:r>
+        <w:rPr>
+          <w:rFonts w:hint="eastAsia"/>
+        </w:rPr>
+        <w:t>原子</w:t>
+      </w:r>
+      <w:r>
+        <w:rPr>
+          <w:rFonts w:hint="eastAsia"/>
+        </w:rPr>
+        <w:t>DDL</w:t>
+      </w:r>
+      <w:r>
+        <w:rPr>
+          <w:rFonts w:hint="eastAsia"/>
+        </w:rPr>
+        <w:t>的实现过程续</w:t>
+      </w:r>
+      <w:r>
+        <w:rPr>
+          <w:rFonts w:hint="eastAsia"/>
+        </w:rPr>
+        <w:t>：</w:t>
+      </w:r>
       <w:hyperlink r:id="rId17" w:history="1">
         <w:r>
           <w:rPr>
             <w:rStyle w:val="a6"/>
           </w:rPr>
-          <w:t>http://mysql.taobao.org/monthly/2021/07/05/</w:t>
+          <w:t>http://mysql.taobao.org/monthly/2018/07/02/</w:t>
         </w:r>
       </w:hyperlink>
     </w:p>
@@ -2037,12 +2305,14 @@
       <w:r>
         <w:tab/>
       </w:r>
+      <w:proofErr w:type="spellStart"/>
       <w:r>
         <w:rPr>
           <w:rFonts w:hint="eastAsia"/>
         </w:rPr>
         <w:t>frm</w:t>
       </w:r>
+      <w:proofErr w:type="spellEnd"/>
       <w:r>
         <w:rPr>
           <w:rFonts w:hint="eastAsia"/>
@@ -2102,7 +2372,6 @@
         <w:rPr>
           <w:rFonts w:hint="eastAsia"/>
         </w:rPr>
-        <w:lastRenderedPageBreak/>
         <w:t>操作</w:t>
       </w:r>
     </w:p>
@@ -2163,9 +2432,11 @@
       <w:pPr>
         <w:ind w:firstLine="420"/>
       </w:pPr>
+      <w:proofErr w:type="spellStart"/>
       <w:r>
         <w:t>information_schema</w:t>
       </w:r>
+      <w:proofErr w:type="spellEnd"/>
       <w:r>
         <w:t>：主要存储了系统中的一些数据库对象信息，比如用户表信息、列信息、权限信息、字符集信息、分区信息等。</w:t>
       </w:r>
@@ -2185,9 +2456,11 @@
       <w:pPr>
         <w:ind w:firstLine="420"/>
       </w:pPr>
+      <w:proofErr w:type="spellStart"/>
       <w:r>
         <w:t>mysql</w:t>
       </w:r>
+      <w:proofErr w:type="spellEnd"/>
       <w:r>
         <w:t>：存储了系统的用户权限信息。</w:t>
       </w:r>
@@ -2222,7 +2495,15 @@
         <w:t>删除数据库的语法很简单，如下所示：</w:t>
       </w:r>
       <w:r>
-        <w:t>drop database dbname;</w:t>
+        <w:t xml:space="preserve">drop database </w:t>
+      </w:r>
+      <w:proofErr w:type="spellStart"/>
+      <w:r>
+        <w:t>dbname</w:t>
+      </w:r>
+      <w:proofErr w:type="spellEnd"/>
+      <w:r>
+        <w:t>;</w:t>
       </w:r>
     </w:p>
     <w:p>
@@ -2433,7 +2714,14 @@
         <w:rPr>
           <w:rFonts w:hint="eastAsia"/>
         </w:rPr>
-        <w:t>关键词的后面，且第一个字符必须是</w:t>
+        <w:t>关键词的后面，且第</w:t>
+      </w:r>
+      <w:r>
+        <w:rPr>
+          <w:rFonts w:hint="eastAsia"/>
+        </w:rPr>
+        <w:lastRenderedPageBreak/>
+        <w:t>一个字符必须是</w:t>
       </w:r>
       <w:r>
         <w:rPr>
@@ -2493,14 +2781,7 @@
         <w:rPr>
           <w:rFonts w:hint="eastAsia"/>
         </w:rPr>
-        <w:t>”</w:t>
-      </w:r>
-      <w:r>
-        <w:rPr>
-          <w:rFonts w:hint="eastAsia"/>
-        </w:rPr>
-        <w:lastRenderedPageBreak/>
-        <w:t>和“</w:t>
+        <w:t>”和“</w:t>
       </w:r>
       <w:r>
         <w:rPr>
@@ -2600,7 +2881,21 @@
         <w:rPr>
           <w:color w:val="FF0000"/>
         </w:rPr>
-        <w:t>“create table &lt;table_name&gt; as select ...”</w:t>
+        <w:t>“create table &lt;</w:t>
+      </w:r>
+      <w:proofErr w:type="spellStart"/>
+      <w:r>
+        <w:rPr>
+          <w:color w:val="FF0000"/>
+        </w:rPr>
+        <w:t>table_name</w:t>
+      </w:r>
+      <w:proofErr w:type="spellEnd"/>
+      <w:r>
+        <w:rPr>
+          <w:color w:val="FF0000"/>
+        </w:rPr>
+        <w:t>&gt; as select ...”</w:t>
       </w:r>
       <w:r>
         <w:rPr>
@@ -2750,15 +3045,18 @@
         <w:ind w:firstLine="420"/>
       </w:pPr>
       <w:r>
-        <w:t>让我们想象一下，我们需要将钱从一个账户转移到另一个账户（经典示例）。但除了转移资金外，我们还需要计算费用。开发人员决定创建一个表来执行复杂的计算。</w:t>
-      </w:r>
-    </w:p>
-    <w:p>
-      <w:pPr>
-        <w:ind w:firstLine="420"/>
-      </w:pPr>
+        <w:t>让我们想象一下，我们需要将钱从一个账户转移到另一个账户（经典示例）。但除了转移资金外，我们还需要计算费用。开发人员决定创建一个表来执行复</w:t>
+      </w:r>
       <w:r>
         <w:lastRenderedPageBreak/>
+        <w:t>杂的计算。</w:t>
+      </w:r>
+    </w:p>
+    <w:p>
+      <w:pPr>
+        <w:ind w:firstLine="420"/>
+      </w:pPr>
+      <w:r>
         <w:t>然后事务看起来像这样：</w:t>
       </w:r>
     </w:p>
@@ -2766,16 +3064,26 @@
       <w:pPr>
         <w:ind w:firstLine="420"/>
       </w:pPr>
+      <w:proofErr w:type="spellStart"/>
       <w:r>
         <w:t>sql</w:t>
       </w:r>
+      <w:proofErr w:type="spellEnd"/>
       <w:r>
         <w:br/>
         <w:t xml:space="preserve">    begin;</w:t>
       </w:r>
       <w:r>
         <w:br/>
-        <w:t xml:space="preserve">    update accounts set amount = amount - 100000 where account_id=123;</w:t>
+        <w:t xml:space="preserve">    update accounts set amount = amount - 100000 where </w:t>
+      </w:r>
+      <w:proofErr w:type="spellStart"/>
+      <w:r>
+        <w:t>account_id</w:t>
+      </w:r>
+      <w:proofErr w:type="spellEnd"/>
+      <w:r>
+        <w:t>=123;</w:t>
       </w:r>
       <w:r>
         <w:br/>
@@ -2787,7 +3095,15 @@
       </w:r>
       <w:r>
         <w:br/>
-        <w:t xml:space="preserve">    update accounts set amount = amount + 100000 where account_id=321;</w:t>
+        <w:t xml:space="preserve">    update accounts set amount = amount + 100000 where </w:t>
+      </w:r>
+      <w:proofErr w:type="spellStart"/>
+      <w:r>
+        <w:t>account_id</w:t>
+      </w:r>
+      <w:proofErr w:type="spellEnd"/>
+      <w:r>
+        <w:t>=321;</w:t>
       </w:r>
       <w:r>
         <w:br/>
@@ -2946,9 +3262,11 @@
       <w:r>
         <w:t>元数据锁与</w:t>
       </w:r>
+      <w:proofErr w:type="spellStart"/>
       <w:r>
         <w:t>InnoDB</w:t>
       </w:r>
+      <w:proofErr w:type="spellEnd"/>
       <w:r>
         <w:t>死锁、行级锁、表级锁是不同的。</w:t>
       </w:r>
@@ -2979,8 +3297,13 @@
       <w:pPr>
         <w:ind w:firstLine="420"/>
       </w:pPr>
-      <w:r>
-        <w:t>mysql&gt; create table test2 as select * from test1;</w:t>
+      <w:proofErr w:type="spellStart"/>
+      <w:r>
+        <w:t>mysql</w:t>
+      </w:r>
+      <w:proofErr w:type="spellEnd"/>
+      <w:r>
+        <w:t>&gt; create table test2 as select * from test1;</w:t>
       </w:r>
     </w:p>
     <w:p>
@@ -3001,8 +3324,13 @@
       <w:pPr>
         <w:ind w:firstLine="420"/>
       </w:pPr>
-      <w:r>
-        <w:t xml:space="preserve">mysql&gt; </w:t>
+      <w:proofErr w:type="spellStart"/>
+      <w:r>
+        <w:t>mysql</w:t>
+      </w:r>
+      <w:proofErr w:type="spellEnd"/>
+      <w:r>
+        <w:t xml:space="preserve">&gt; </w:t>
       </w:r>
       <w:r>
         <w:rPr>
@@ -3027,6 +3355,7 @@
           <w:rFonts w:hint="eastAsia"/>
           <w:color w:val="FF0000"/>
         </w:rPr>
+        <w:lastRenderedPageBreak/>
         <w:tab/>
       </w:r>
       <w:r>
@@ -3047,7 +3376,6 @@
         <w:ind w:firstLine="420"/>
       </w:pPr>
       <w:r>
-        <w:lastRenderedPageBreak/>
         <w:t>**</w:t>
       </w:r>
       <w:r>
@@ -3061,8 +3389,21 @@
       <w:pPr>
         <w:ind w:firstLine="420"/>
       </w:pPr>
-      <w:r>
-        <w:t>mysql&gt; show processlist;</w:t>
+      <w:proofErr w:type="spellStart"/>
+      <w:r>
+        <w:t>mysql</w:t>
+      </w:r>
+      <w:proofErr w:type="spellEnd"/>
+      <w:r>
+        <w:t xml:space="preserve">&gt; show </w:t>
+      </w:r>
+      <w:proofErr w:type="spellStart"/>
+      <w:r>
+        <w:t>processlist</w:t>
+      </w:r>
+      <w:proofErr w:type="spellEnd"/>
+      <w:r>
+        <w:t>;</w:t>
       </w:r>
     </w:p>
     <w:p>
@@ -3074,7 +3415,15 @@
       </w:r>
       <w:r>
         <w:br/>
-        <w:t xml:space="preserve">    | Id | User | Host      | db   | Command | Time | State                           | Info</w:t>
+        <w:t xml:space="preserve">    | Id | User | Host      | </w:t>
+      </w:r>
+      <w:proofErr w:type="spellStart"/>
+      <w:r>
+        <w:t>db</w:t>
+      </w:r>
+      <w:proofErr w:type="spellEnd"/>
+      <w:r>
+        <w:t xml:space="preserve">   | Command | Time | State                           | Info</w:t>
       </w:r>
       <w:r>
         <w:br/>
@@ -3090,8 +3439,13 @@
       </w:r>
       <w:r>
         <w:br/>
-        <w:t xml:space="preserve">    |  4 | root | localhost | NULL | Query   |    0 | NULL                            | show processlist</w:t>
-      </w:r>
+        <w:t xml:space="preserve">    |  4 | root | localhost | NULL | Query   |    0 | NULL                            | show </w:t>
+      </w:r>
+      <w:proofErr w:type="spellStart"/>
+      <w:r>
+        <w:t>processlist</w:t>
+      </w:r>
+      <w:proofErr w:type="spellEnd"/>
       <w:r>
         <w:br/>
         <w:t>+----+------+-----------+------+---------+------+---------------------------------+-------------------------------------------</w:t>
@@ -3116,8 +3470,21 @@
         <w:ind w:firstLine="420"/>
       </w:pPr>
       <w:r>
-        <w:t xml:space="preserve">    mysql&gt; show processlistG</w:t>
-      </w:r>
+        <w:t xml:space="preserve">    </w:t>
+      </w:r>
+      <w:proofErr w:type="spellStart"/>
+      <w:r>
+        <w:t>mysql</w:t>
+      </w:r>
+      <w:proofErr w:type="spellEnd"/>
+      <w:r>
+        <w:t xml:space="preserve">&gt; show </w:t>
+      </w:r>
+      <w:proofErr w:type="spellStart"/>
+      <w:r>
+        <w:t>processlistG</w:t>
+      </w:r>
+      <w:proofErr w:type="spellEnd"/>
       <w:r>
         <w:br/>
         <w:t xml:space="preserve">    *************************** 1. row ***************************</w:t>
@@ -3136,8 +3503,21 @@
       </w:r>
       <w:r>
         <w:br/>
-        <w:t xml:space="preserve">               db: reporting_stage</w:t>
-      </w:r>
+        <w:t xml:space="preserve">               </w:t>
+      </w:r>
+      <w:proofErr w:type="spellStart"/>
+      <w:r>
+        <w:t>db</w:t>
+      </w:r>
+      <w:proofErr w:type="spellEnd"/>
+      <w:r>
+        <w:t xml:space="preserve">: </w:t>
+      </w:r>
+      <w:proofErr w:type="spellStart"/>
+      <w:r>
+        <w:t>reporting_stage</w:t>
+      </w:r>
+      <w:proofErr w:type="spellEnd"/>
       <w:r>
         <w:br/>
         <w:t xml:space="preserve">          Command: Query</w:t>
@@ -3152,25 +3532,54 @@
       </w:r>
       <w:r>
         <w:br/>
-        <w:t xml:space="preserve">             Info: show processlist</w:t>
-      </w:r>
+        <w:t xml:space="preserve">             Info: show </w:t>
+      </w:r>
+      <w:proofErr w:type="spellStart"/>
+      <w:r>
+        <w:t>processlist</w:t>
+      </w:r>
+      <w:proofErr w:type="spellEnd"/>
       <w:r>
         <w:br/>
-        <w:t xml:space="preserve">        Rows_sent: 0</w:t>
+        <w:t xml:space="preserve">        </w:t>
+      </w:r>
+      <w:proofErr w:type="spellStart"/>
+      <w:r>
+        <w:t>Rows_sent</w:t>
+      </w:r>
+      <w:proofErr w:type="spellEnd"/>
+      <w:r>
+        <w:t>: 0</w:t>
       </w:r>
       <w:r>
         <w:br/>
-        <w:t xml:space="preserve">    Rows_examined: 0</w:t>
+        <w:t xml:space="preserve">    </w:t>
+      </w:r>
+      <w:proofErr w:type="spellStart"/>
+      <w:r>
+        <w:t>Rows_examined</w:t>
+      </w:r>
+      <w:proofErr w:type="spellEnd"/>
+      <w:r>
+        <w:t>: 0</w:t>
       </w:r>
       <w:r>
         <w:br/>
-        <w:t xml:space="preserve">        Rows_read: 0</w:t>
+      </w:r>
+      <w:r>
+        <w:lastRenderedPageBreak/>
+        <w:t xml:space="preserve">        </w:t>
+      </w:r>
+      <w:proofErr w:type="spellStart"/>
+      <w:r>
+        <w:t>Rows_read</w:t>
+      </w:r>
+      <w:proofErr w:type="spellEnd"/>
+      <w:r>
+        <w:t>: 0</w:t>
       </w:r>
       <w:r>
         <w:br/>
-      </w:r>
-      <w:r>
-        <w:lastRenderedPageBreak/>
         <w:t xml:space="preserve">    *************************** 2. row ***************************</w:t>
       </w:r>
       <w:r>
@@ -3187,7 +3596,15 @@
       </w:r>
       <w:r>
         <w:br/>
-        <w:t xml:space="preserve">               db: test</w:t>
+        <w:t xml:space="preserve">               </w:t>
+      </w:r>
+      <w:proofErr w:type="spellStart"/>
+      <w:r>
+        <w:t>db</w:t>
+      </w:r>
+      <w:proofErr w:type="spellEnd"/>
+      <w:r>
+        <w:t>: test</w:t>
       </w:r>
       <w:r>
         <w:br/>
@@ -3199,23 +3616,60 @@
       </w:r>
       <w:r>
         <w:br/>
-        <w:t xml:space="preserve">            State: Copying to tmp table</w:t>
+        <w:t xml:space="preserve">            State: Copying to </w:t>
+      </w:r>
+      <w:proofErr w:type="spellStart"/>
+      <w:r>
+        <w:t>tmp</w:t>
+      </w:r>
+      <w:proofErr w:type="spellEnd"/>
+      <w:r>
+        <w:t xml:space="preserve"> table</w:t>
       </w:r>
       <w:r>
         <w:br/>
-        <w:t xml:space="preserve">             Info: select count(*), name from test2 group by name order by cid</w:t>
-      </w:r>
+        <w:t xml:space="preserve">             Info: select count(*), name from test2 group by name order by </w:t>
+      </w:r>
+      <w:proofErr w:type="spellStart"/>
+      <w:r>
+        <w:t>cid</w:t>
+      </w:r>
+      <w:proofErr w:type="spellEnd"/>
       <w:r>
         <w:br/>
-        <w:t xml:space="preserve">        Rows_sent: 0</w:t>
+        <w:t xml:space="preserve">        </w:t>
+      </w:r>
+      <w:proofErr w:type="spellStart"/>
+      <w:r>
+        <w:t>Rows_sent</w:t>
+      </w:r>
+      <w:proofErr w:type="spellEnd"/>
+      <w:r>
+        <w:t>: 0</w:t>
       </w:r>
       <w:r>
         <w:br/>
-        <w:t xml:space="preserve">    Rows_examined: 0</w:t>
+        <w:t xml:space="preserve">    </w:t>
+      </w:r>
+      <w:proofErr w:type="spellStart"/>
+      <w:r>
+        <w:t>Rows_examined</w:t>
+      </w:r>
+      <w:proofErr w:type="spellEnd"/>
+      <w:r>
+        <w:t>: 0</w:t>
       </w:r>
       <w:r>
         <w:br/>
-        <w:t xml:space="preserve">        Rows_read: 0</w:t>
+        <w:t xml:space="preserve">        </w:t>
+      </w:r>
+      <w:proofErr w:type="spellStart"/>
+      <w:r>
+        <w:t>Rows_read</w:t>
+      </w:r>
+      <w:proofErr w:type="spellEnd"/>
+      <w:r>
+        <w:t>: 0</w:t>
       </w:r>
       <w:r>
         <w:br/>
@@ -3235,7 +3689,15 @@
       </w:r>
       <w:r>
         <w:br/>
-        <w:t xml:space="preserve">               db: test</w:t>
+        <w:t xml:space="preserve">               </w:t>
+      </w:r>
+      <w:proofErr w:type="spellStart"/>
+      <w:r>
+        <w:t>db</w:t>
+      </w:r>
+      <w:proofErr w:type="spellEnd"/>
+      <w:r>
+        <w:t>: test</w:t>
       </w:r>
       <w:r>
         <w:br/>
@@ -3255,15 +3717,39 @@
       </w:r>
       <w:r>
         <w:br/>
-        <w:t xml:space="preserve">        Rows_sent: 0</w:t>
+        <w:t xml:space="preserve">        </w:t>
+      </w:r>
+      <w:proofErr w:type="spellStart"/>
+      <w:r>
+        <w:t>Rows_sent</w:t>
+      </w:r>
+      <w:proofErr w:type="spellEnd"/>
+      <w:r>
+        <w:t>: 0</w:t>
       </w:r>
       <w:r>
         <w:br/>
-        <w:t xml:space="preserve">    Rows_examined: 0</w:t>
+        <w:t xml:space="preserve">    </w:t>
+      </w:r>
+      <w:proofErr w:type="spellStart"/>
+      <w:r>
+        <w:t>Rows_examined</w:t>
+      </w:r>
+      <w:proofErr w:type="spellEnd"/>
+      <w:r>
+        <w:t>: 0</w:t>
       </w:r>
       <w:r>
         <w:br/>
-        <w:t xml:space="preserve">        Rows_read: 0</w:t>
+        <w:t xml:space="preserve">        </w:t>
+      </w:r>
+      <w:proofErr w:type="spellStart"/>
+      <w:r>
+        <w:t>Rows_read</w:t>
+      </w:r>
+      <w:proofErr w:type="spellEnd"/>
+      <w:r>
+        <w:t>: 0</w:t>
       </w:r>
       <w:r>
         <w:br/>
@@ -3301,6 +3787,7 @@
         </w:rPr>
       </w:pPr>
       <w:r>
+        <w:lastRenderedPageBreak/>
         <w:t>修复很简单：</w:t>
       </w:r>
       <w:r>
@@ -3313,310 +3800,424 @@
         <w:rPr>
           <w:color w:val="FF0000"/>
         </w:rPr>
-        <w:t>“ create table new_table like old_table”</w:t>
-      </w:r>
-      <w:r>
-        <w:rPr>
-          <w:color w:val="FF0000"/>
-        </w:rPr>
-        <w:t>，</w:t>
-      </w:r>
-      <w:r>
-        <w:rPr>
-          <w:color w:val="FF0000"/>
+        <w:t xml:space="preserve">“ create table </w:t>
+      </w:r>
+      <w:proofErr w:type="spellStart"/>
+      <w:r>
+        <w:rPr>
+          <w:color w:val="FF0000"/>
+        </w:rPr>
+        <w:t>new_table</w:t>
+      </w:r>
+      <w:proofErr w:type="spellEnd"/>
+      <w:r>
+        <w:rPr>
+          <w:color w:val="FF0000"/>
+        </w:rPr>
+        <w:t xml:space="preserve"> like </w:t>
+      </w:r>
+      <w:proofErr w:type="spellStart"/>
+      <w:r>
+        <w:rPr>
+          <w:color w:val="FF0000"/>
+        </w:rPr>
+        <w:t>old_table</w:t>
+      </w:r>
+      <w:proofErr w:type="spellEnd"/>
+      <w:r>
+        <w:rPr>
+          <w:color w:val="FF0000"/>
+        </w:rPr>
+        <w:t>”</w:t>
+      </w:r>
+      <w:r>
+        <w:rPr>
+          <w:color w:val="FF0000"/>
+        </w:rPr>
+        <w:t>，然后执行</w:t>
+      </w:r>
+      <w:r>
+        <w:rPr>
+          <w:color w:val="FF0000"/>
+        </w:rPr>
+        <w:t xml:space="preserve">“insert into </w:t>
+      </w:r>
+      <w:proofErr w:type="spellStart"/>
+      <w:r>
+        <w:rPr>
+          <w:color w:val="FF0000"/>
+        </w:rPr>
+        <w:t>new_table</w:t>
+      </w:r>
+      <w:proofErr w:type="spellEnd"/>
+      <w:r>
+        <w:rPr>
+          <w:color w:val="FF0000"/>
+        </w:rPr>
+        <w:t xml:space="preserve"> select ...”</w:t>
+      </w:r>
+      <w:r>
+        <w:rPr>
+          <w:color w:val="FF0000"/>
+        </w:rPr>
+        <w:t>。元数据锁仍然在创建表部分（非常短）持有，但</w:t>
+      </w:r>
+      <w:r>
+        <w:rPr>
+          <w:color w:val="FF0000"/>
+        </w:rPr>
+        <w:t>“insert … select”</w:t>
+      </w:r>
+      <w:r>
+        <w:rPr>
+          <w:color w:val="FF0000"/>
+        </w:rPr>
+        <w:t>部分不会持有（保持锁定的总时间要短得多）。</w:t>
+      </w:r>
+    </w:p>
+    <w:p>
+      <w:pPr>
+        <w:ind w:firstLine="420"/>
+      </w:pPr>
+      <w:r>
+        <w:t>为了说明不同之处，让我们看看以下两种情况：</w:t>
+      </w:r>
+    </w:p>
+    <w:p>
+      <w:pPr>
+        <w:ind w:firstLine="420"/>
+      </w:pPr>
+      <w:r>
+        <w:t>使用</w:t>
+      </w:r>
+      <w:r>
+        <w:t xml:space="preserve">“create table </w:t>
+      </w:r>
+      <w:proofErr w:type="spellStart"/>
+      <w:r>
+        <w:t>table_new</w:t>
+      </w:r>
+      <w:proofErr w:type="spellEnd"/>
+      <w:r>
+        <w:t xml:space="preserve"> as select ... from table1 ”</w:t>
+      </w:r>
+      <w:r>
+        <w:t>，其他应用程序连接在语句的持续时间内无法读取目标表（</w:t>
+      </w:r>
+      <w:proofErr w:type="spellStart"/>
+      <w:r>
+        <w:t>table_new</w:t>
+      </w:r>
+      <w:proofErr w:type="spellEnd"/>
+      <w:r>
+        <w:t>）（甚至</w:t>
+      </w:r>
+      <w:r>
+        <w:t xml:space="preserve">“show fields from </w:t>
+      </w:r>
+      <w:proofErr w:type="spellStart"/>
+      <w:r>
+        <w:t>table_new</w:t>
+      </w:r>
+      <w:proofErr w:type="spellEnd"/>
+      <w:r>
+        <w:t>”</w:t>
+      </w:r>
+      <w:r>
+        <w:t>将被阻塞）</w:t>
+      </w:r>
+    </w:p>
+    <w:p>
+      <w:pPr>
+        <w:ind w:firstLine="420"/>
+      </w:pPr>
+      <w:r>
+        <w:t>使用</w:t>
+      </w:r>
+      <w:r>
+        <w:t xml:space="preserve">“create table </w:t>
+      </w:r>
+      <w:proofErr w:type="spellStart"/>
+      <w:r>
+        <w:t>new_table</w:t>
+      </w:r>
+      <w:proofErr w:type="spellEnd"/>
+      <w:r>
+        <w:t xml:space="preserve"> like </w:t>
+      </w:r>
+      <w:proofErr w:type="spellStart"/>
+      <w:r>
+        <w:t>old_table”+“insert</w:t>
+      </w:r>
+      <w:proofErr w:type="spellEnd"/>
+      <w:r>
+        <w:t xml:space="preserve"> into </w:t>
+      </w:r>
+      <w:proofErr w:type="spellStart"/>
+      <w:r>
+        <w:t>new_table</w:t>
+      </w:r>
+      <w:proofErr w:type="spellEnd"/>
+      <w:r>
+        <w:t xml:space="preserve"> select ...”</w:t>
+      </w:r>
+      <w:r>
+        <w:t>，在</w:t>
+      </w:r>
+      <w:r>
+        <w:t xml:space="preserve">“insert into </w:t>
+      </w:r>
+      <w:proofErr w:type="spellStart"/>
+      <w:r>
+        <w:t>new_table</w:t>
+      </w:r>
+      <w:proofErr w:type="spellEnd"/>
+      <w:r>
+        <w:t xml:space="preserve"> select ...”</w:t>
+      </w:r>
+      <w:r>
+        <w:t>这部分期间，其他应用程序连接无法读取目标表。</w:t>
+      </w:r>
+    </w:p>
+    <w:p>
+      <w:pPr>
+        <w:ind w:firstLine="420"/>
+      </w:pPr>
+      <w:r>
+        <w:t>然而，在某些情况下，表结构事先是未知的。例如，我们可能需要物化复杂</w:t>
+      </w:r>
+      <w:r>
+        <w:t>select</w:t>
+      </w:r>
+      <w:r>
+        <w:t>语句的结果集，包括</w:t>
+      </w:r>
+      <w:r>
+        <w:t>joins</w:t>
+      </w:r>
+      <w:r>
+        <w:t>、</w:t>
+      </w:r>
+      <w:r>
+        <w:t>and/or</w:t>
+      </w:r>
+      <w:r>
+        <w:t>、</w:t>
+      </w:r>
+      <w:r>
+        <w:t>group by</w:t>
+      </w:r>
+      <w:r>
+        <w:t>。在这种情况下，我们可以使用这个技巧：</w:t>
+      </w:r>
+    </w:p>
+    <w:p>
+      <w:pPr>
+        <w:ind w:firstLine="420"/>
+        <w:rPr>
+          <w:color w:val="FF0000"/>
+        </w:rPr>
+      </w:pPr>
+      <w:r>
+        <w:rPr>
+          <w:color w:val="FF0000"/>
+        </w:rPr>
+        <w:t xml:space="preserve">create table </w:t>
+      </w:r>
+      <w:proofErr w:type="spellStart"/>
+      <w:r>
+        <w:rPr>
+          <w:color w:val="FF0000"/>
+        </w:rPr>
+        <w:t>new_table</w:t>
+      </w:r>
+      <w:proofErr w:type="spellEnd"/>
+      <w:r>
+        <w:rPr>
+          <w:color w:val="FF0000"/>
+        </w:rPr>
+        <w:t xml:space="preserve"> as select ... join ... group by ... limit 0;</w:t>
+      </w:r>
+      <w:r>
+        <w:rPr>
+          <w:color w:val="FF0000"/>
+        </w:rPr>
+        <w:br/>
+      </w:r>
+      <w:r>
+        <w:rPr>
+          <w:rFonts w:hint="eastAsia"/>
+          <w:color w:val="FF0000"/>
+        </w:rPr>
+        <w:tab/>
+      </w:r>
+      <w:r>
+        <w:rPr>
+          <w:color w:val="FF0000"/>
+        </w:rPr>
+        <w:t xml:space="preserve">insert into </w:t>
+      </w:r>
+      <w:proofErr w:type="spellStart"/>
+      <w:r>
+        <w:rPr>
+          <w:color w:val="FF0000"/>
+        </w:rPr>
+        <w:t>new_table</w:t>
+      </w:r>
+      <w:proofErr w:type="spellEnd"/>
+      <w:r>
+        <w:rPr>
+          <w:color w:val="FF0000"/>
+        </w:rPr>
+        <w:t xml:space="preserve"> as select ... join ... group by ...</w:t>
+      </w:r>
+    </w:p>
+    <w:p>
+      <w:pPr>
+        <w:ind w:firstLine="420"/>
+      </w:pPr>
+      <w:r>
+        <w:rPr>
+          <w:color w:val="FF0000"/>
+        </w:rPr>
+        <w:t>第一个语句创建一个表结构，不插入任何行（</w:t>
+      </w:r>
+      <w:r>
+        <w:rPr>
+          <w:color w:val="FF0000"/>
+        </w:rPr>
+        <w:t>LIMIT 0</w:t>
+      </w:r>
+      <w:r>
+        <w:rPr>
+          <w:color w:val="FF0000"/>
+        </w:rPr>
+        <w:t>）。第一个语句持有元数据锁。但是，它非常快。第二个语句实际上是在表中插入行，而不持有元数据锁</w:t>
+      </w:r>
+      <w:r>
+        <w:t>。</w:t>
+      </w:r>
+    </w:p>
+    <w:p>
+      <w:pPr>
+        <w:ind w:firstLine="420"/>
+      </w:pPr>
+    </w:p>
+    <w:p>
+      <w:pPr>
+        <w:pStyle w:val="3"/>
+      </w:pPr>
+      <w:r>
+        <w:rPr>
+          <w:rFonts w:hint="eastAsia"/>
+        </w:rPr>
+        <w:t>查看</w:t>
+      </w:r>
+    </w:p>
+    <w:p>
+      <w:pPr>
+        <w:ind w:firstLine="420"/>
+      </w:pPr>
+      <w:r>
+        <w:t>使用</w:t>
+      </w:r>
+      <w:r>
+        <w:t>SQL</w:t>
+      </w:r>
+      <w:r>
+        <w:t>语句创建好数据表之后，可以查看表结构的定义，以确认表的定义是否正确。在</w:t>
+      </w:r>
+      <w:r>
+        <w:t>MySQL</w:t>
+      </w:r>
+      <w:r>
+        <w:t>中，查看表结构可以使用</w:t>
+      </w:r>
+      <w:r>
+        <w:t>DESCRIBE</w:t>
+      </w:r>
+      <w:r>
+        <w:t>和</w:t>
+      </w:r>
+      <w:r>
+        <w:t>SHOW CREATE TABLE</w:t>
+      </w:r>
+      <w:r>
+        <w:t>语句。</w:t>
+      </w:r>
+    </w:p>
+    <w:p>
+      <w:pPr>
+        <w:ind w:firstLine="420"/>
+      </w:pPr>
+    </w:p>
+    <w:p>
+      <w:pPr>
+        <w:pStyle w:val="3"/>
+      </w:pPr>
+      <w:r>
+        <w:rPr>
+          <w:rFonts w:hint="eastAsia"/>
+        </w:rPr>
+        <w:t>修改</w:t>
+      </w:r>
+    </w:p>
+    <w:p>
+      <w:pPr>
+        <w:ind w:firstLine="420"/>
+      </w:pPr>
+      <w:r>
+        <w:rPr>
+          <w:rFonts w:hint="eastAsia"/>
+        </w:rPr>
+        <w:t>在实际设计和创建数据库表的时候，我们很难做到一步到位，往往需要在使用的过程中，不断地修改完善。在</w:t>
+      </w:r>
+      <w:r>
+        <w:rPr>
+          <w:rFonts w:hint="eastAsia"/>
+        </w:rPr>
+        <w:t>SQL</w:t>
+      </w:r>
+      <w:r>
+        <w:rPr>
+          <w:rFonts w:hint="eastAsia"/>
+        </w:rPr>
+        <w:t>中，我们可以采用</w:t>
+      </w:r>
+      <w:r>
+        <w:rPr>
+          <w:rFonts w:hint="eastAsia"/>
+        </w:rPr>
+        <w:t>ALTER TABLE</w:t>
+      </w:r>
+      <w:r>
+        <w:rPr>
+          <w:rFonts w:hint="eastAsia"/>
+        </w:rPr>
+        <w:t>命令来修改已经创建的表结构。使用</w:t>
+      </w:r>
+      <w:r>
+        <w:rPr>
+          <w:rFonts w:hint="eastAsia"/>
+        </w:rPr>
+        <w:t>ALTER TABLE</w:t>
+      </w:r>
+      <w:r>
+        <w:rPr>
+          <w:rFonts w:hint="eastAsia"/>
+        </w:rPr>
+        <w:t>命令可以向表中增加新列、删除已有的列、也可以修改已经创建的列。</w:t>
+      </w:r>
+    </w:p>
+    <w:p>
+      <w:pPr>
+        <w:ind w:firstLine="420"/>
+      </w:pPr>
+      <w:r>
+        <w:rPr>
+          <w:rFonts w:hint="eastAsia"/>
         </w:rPr>
         <w:lastRenderedPageBreak/>
-        <w:t>然后执行</w:t>
-      </w:r>
-      <w:r>
-        <w:rPr>
-          <w:color w:val="FF0000"/>
-        </w:rPr>
-        <w:t>“insert into new_table select ...”</w:t>
-      </w:r>
-      <w:r>
-        <w:rPr>
-          <w:color w:val="FF0000"/>
-        </w:rPr>
-        <w:t>。元数据锁仍然在创建表部分（非常短）持有，但</w:t>
-      </w:r>
-      <w:r>
-        <w:rPr>
-          <w:color w:val="FF0000"/>
-        </w:rPr>
-        <w:t>“insert … select”</w:t>
-      </w:r>
-      <w:r>
-        <w:rPr>
-          <w:color w:val="FF0000"/>
-        </w:rPr>
-        <w:t>部分不会持有（保持锁定的总时间要短得多）。</w:t>
-      </w:r>
-    </w:p>
-    <w:p>
-      <w:pPr>
-        <w:ind w:firstLine="420"/>
-      </w:pPr>
-      <w:r>
-        <w:t>为了说明不同之处，让我们看看以下两种情况：</w:t>
-      </w:r>
-    </w:p>
-    <w:p>
-      <w:pPr>
-        <w:ind w:firstLine="420"/>
-      </w:pPr>
-      <w:r>
-        <w:t>使用</w:t>
-      </w:r>
-      <w:r>
-        <w:t>“create table table_new as select ... from table1 ”</w:t>
-      </w:r>
-      <w:r>
-        <w:t>，其他应用程序连接在语句的持续时间内无法读取目标表（</w:t>
-      </w:r>
-      <w:r>
-        <w:t>table_new</w:t>
-      </w:r>
-      <w:r>
-        <w:t>）（甚至</w:t>
-      </w:r>
-      <w:r>
-        <w:t>“show fields from table_new”</w:t>
-      </w:r>
-      <w:r>
-        <w:t>将被阻塞）</w:t>
-      </w:r>
-    </w:p>
-    <w:p>
-      <w:pPr>
-        <w:ind w:firstLine="420"/>
-      </w:pPr>
-      <w:r>
-        <w:t>使用</w:t>
-      </w:r>
-      <w:r>
-        <w:t>“create table new_table like old_table”+“insert into new_table select ...”</w:t>
-      </w:r>
-      <w:r>
-        <w:t>，在</w:t>
-      </w:r>
-      <w:r>
-        <w:t>“insert into new_table select ...”</w:t>
-      </w:r>
-      <w:r>
-        <w:t>这部分期间，其他应用程序连接无法读取目标表。</w:t>
-      </w:r>
-    </w:p>
-    <w:p>
-      <w:pPr>
-        <w:ind w:firstLine="420"/>
-      </w:pPr>
-      <w:r>
-        <w:t>然而，在某些情况下，表结构事先是未知的。例如，我们可能需要物化复杂</w:t>
-      </w:r>
-      <w:r>
-        <w:t>select</w:t>
-      </w:r>
-      <w:r>
-        <w:t>语句的结果集，包括</w:t>
-      </w:r>
-      <w:r>
-        <w:t>joins</w:t>
-      </w:r>
-      <w:r>
-        <w:t>、</w:t>
-      </w:r>
-      <w:r>
-        <w:t>and/or</w:t>
-      </w:r>
-      <w:r>
-        <w:t>、</w:t>
-      </w:r>
-      <w:r>
-        <w:t>group by</w:t>
-      </w:r>
-      <w:r>
-        <w:t>。在这种情况下，我们可以使用这个技巧：</w:t>
-      </w:r>
-    </w:p>
-    <w:p>
-      <w:pPr>
-        <w:ind w:firstLine="420"/>
-        <w:rPr>
-          <w:color w:val="FF0000"/>
-        </w:rPr>
-      </w:pPr>
-      <w:r>
-        <w:rPr>
-          <w:color w:val="FF0000"/>
-        </w:rPr>
-        <w:t>create table new_table as select ... join ... group by ... limit 0;</w:t>
-      </w:r>
-      <w:r>
-        <w:rPr>
-          <w:color w:val="FF0000"/>
-        </w:rPr>
-        <w:br/>
-      </w:r>
-      <w:r>
-        <w:rPr>
-          <w:rFonts w:hint="eastAsia"/>
-          <w:color w:val="FF0000"/>
-        </w:rPr>
-        <w:tab/>
-      </w:r>
-      <w:r>
-        <w:rPr>
-          <w:color w:val="FF0000"/>
-        </w:rPr>
-        <w:t>insert into new_table as select ... join ... group by ...</w:t>
-      </w:r>
-    </w:p>
-    <w:p>
-      <w:pPr>
-        <w:ind w:firstLine="420"/>
-      </w:pPr>
-      <w:r>
-        <w:rPr>
-          <w:color w:val="FF0000"/>
-        </w:rPr>
-        <w:t>第一个语句创建一个表结构，不插入任何行（</w:t>
-      </w:r>
-      <w:r>
-        <w:rPr>
-          <w:color w:val="FF0000"/>
-        </w:rPr>
-        <w:t>LIMIT 0</w:t>
-      </w:r>
-      <w:r>
-        <w:rPr>
-          <w:color w:val="FF0000"/>
-        </w:rPr>
-        <w:t>）。第一个语句持有元数据锁。但是，它非常快。第二个语句实际上是在表中插入行，而不持有元数据锁</w:t>
-      </w:r>
-      <w:r>
-        <w:t>。</w:t>
-      </w:r>
-    </w:p>
-    <w:p>
-      <w:pPr>
-        <w:ind w:firstLine="420"/>
-      </w:pPr>
-    </w:p>
-    <w:p>
-      <w:pPr>
-        <w:pStyle w:val="3"/>
-      </w:pPr>
-      <w:r>
-        <w:rPr>
-          <w:rFonts w:hint="eastAsia"/>
-        </w:rPr>
-        <w:t>查看</w:t>
-      </w:r>
-    </w:p>
-    <w:p>
-      <w:pPr>
-        <w:ind w:firstLine="420"/>
-      </w:pPr>
-      <w:r>
-        <w:t>使用</w:t>
-      </w:r>
-      <w:r>
-        <w:t>SQL</w:t>
-      </w:r>
-      <w:r>
-        <w:t>语句创建好数据表之后，可以查看表结构的定义，以确认表的定义是否正确。在</w:t>
-      </w:r>
-      <w:r>
-        <w:t>MySQL</w:t>
-      </w:r>
-      <w:r>
-        <w:t>中，查看表结构可以使用</w:t>
-      </w:r>
-      <w:r>
-        <w:t>DESCRIBE</w:t>
-      </w:r>
-      <w:r>
-        <w:t>和</w:t>
-      </w:r>
-      <w:r>
-        <w:t>SHOW CREATE TABLE</w:t>
-      </w:r>
-      <w:r>
-        <w:t>语句。</w:t>
-      </w:r>
-    </w:p>
-    <w:p>
-      <w:pPr>
-        <w:ind w:firstLine="420"/>
-      </w:pPr>
-    </w:p>
-    <w:p>
-      <w:pPr>
-        <w:pStyle w:val="3"/>
-      </w:pPr>
-      <w:r>
-        <w:rPr>
-          <w:rFonts w:hint="eastAsia"/>
-        </w:rPr>
-        <w:t>修改</w:t>
-      </w:r>
-    </w:p>
-    <w:p>
-      <w:pPr>
-        <w:ind w:firstLine="420"/>
-      </w:pPr>
-      <w:r>
-        <w:rPr>
-          <w:rFonts w:hint="eastAsia"/>
-        </w:rPr>
-        <w:t>在实际设计和创建数据库表的时候，我们很难做到一步到位，往往需要在使用的过程中，不断地修改完善。在</w:t>
-      </w:r>
-      <w:r>
-        <w:rPr>
-          <w:rFonts w:hint="eastAsia"/>
-        </w:rPr>
-        <w:t>SQL</w:t>
-      </w:r>
-      <w:r>
-        <w:rPr>
-          <w:rFonts w:hint="eastAsia"/>
-        </w:rPr>
-        <w:t>中，我们可以采用</w:t>
-      </w:r>
-      <w:r>
-        <w:rPr>
-          <w:rFonts w:hint="eastAsia"/>
-        </w:rPr>
-        <w:t>ALTER TABLE</w:t>
-      </w:r>
-      <w:r>
-        <w:rPr>
-          <w:rFonts w:hint="eastAsia"/>
-        </w:rPr>
-        <w:t>命令来修改已经创建的表结构。使用</w:t>
-      </w:r>
-      <w:r>
-        <w:rPr>
-          <w:rFonts w:hint="eastAsia"/>
-        </w:rPr>
-        <w:t>ALTER TABLE</w:t>
-      </w:r>
-      <w:r>
-        <w:rPr>
-          <w:rFonts w:hint="eastAsia"/>
-        </w:rPr>
-        <w:t>命令可以向表中增加新列、删除已有的列、也可以修改已经创建的列。</w:t>
-      </w:r>
-    </w:p>
-    <w:p>
-      <w:pPr>
-        <w:ind w:firstLine="420"/>
-      </w:pPr>
-      <w:r>
-        <w:rPr>
-          <w:rFonts w:hint="eastAsia"/>
-        </w:rPr>
         <w:t>注意：对表定义的修改，不同的数据库系统有不同的限制。例如，</w:t>
       </w:r>
       <w:r>
@@ -3631,7 +4232,6 @@
           <w:rFonts w:hint="eastAsia"/>
           <w:color w:val="FF0000"/>
         </w:rPr>
-        <w:lastRenderedPageBreak/>
         <w:t>数据库就限制对列的修改只能是加大列的宽度而不能是缩小，而且不能删除列</w:t>
       </w:r>
       <w:r>
@@ -3895,12 +4495,14 @@
       <w:pPr>
         <w:ind w:firstLine="420"/>
       </w:pPr>
+      <w:proofErr w:type="spellStart"/>
       <w:r>
         <w:rPr>
           <w:rFonts w:hint="eastAsia"/>
         </w:rPr>
         <w:t>table_name</w:t>
       </w:r>
+      <w:proofErr w:type="spellEnd"/>
       <w:r>
         <w:rPr>
           <w:rFonts w:hint="eastAsia"/>
@@ -4114,7 +4716,14 @@
         <w:rPr>
           <w:rFonts w:hint="eastAsia"/>
         </w:rPr>
-        <w:t>同样，在使用数据库表的过程中，如果其某列信息已经无效或不再需要，为了节省数据库空间，提高查询性能，我们可以采用</w:t>
+        <w:t>同样，在使用数据库表的过程中，如果其某列信息已经无效或不再需要，</w:t>
+      </w:r>
+      <w:r>
+        <w:rPr>
+          <w:rFonts w:hint="eastAsia"/>
+        </w:rPr>
+        <w:lastRenderedPageBreak/>
+        <w:t>为了节省数据库空间，提高查询性能，我们可以采用</w:t>
       </w:r>
       <w:r>
         <w:rPr>
@@ -4126,14 +4735,7 @@
         <w:rPr>
           <w:rFonts w:hint="eastAsia"/>
         </w:rPr>
-        <w:t>关键字</w:t>
-      </w:r>
-      <w:r>
-        <w:rPr>
-          <w:rFonts w:hint="eastAsia"/>
-        </w:rPr>
-        <w:lastRenderedPageBreak/>
-        <w:t>删除表中的某列，语法如下：</w:t>
+        <w:t>关键字删除表中的某列，语法如下：</w:t>
       </w:r>
     </w:p>
     <w:p>
@@ -4192,12 +4794,14 @@
       <w:pPr>
         <w:ind w:firstLine="420"/>
       </w:pPr>
+      <w:proofErr w:type="spellStart"/>
       <w:r>
         <w:rPr>
           <w:rFonts w:hint="eastAsia"/>
         </w:rPr>
         <w:t>table_name</w:t>
       </w:r>
+      <w:proofErr w:type="spellEnd"/>
       <w:r>
         <w:rPr>
           <w:rFonts w:hint="eastAsia"/>
@@ -4333,9 +4937,11 @@
       <w:pPr>
         <w:ind w:firstLine="420"/>
       </w:pPr>
+      <w:proofErr w:type="spellStart"/>
       <w:r>
         <w:t>table_name</w:t>
       </w:r>
+      <w:proofErr w:type="spellEnd"/>
       <w:r>
         <w:t>是要修改的表的名字，</w:t>
       </w:r>
@@ -4412,18 +5018,40 @@
         <w:ind w:firstLine="420"/>
       </w:pPr>
       <w:r>
-        <w:t>ALTER TABLE table_name </w:t>
-      </w:r>
-    </w:p>
-    <w:p>
-      <w:pPr>
-        <w:ind w:firstLine="420"/>
-      </w:pPr>
-      <w:r>
-        <w:rPr>
-          <w:color w:val="FF0000"/>
-        </w:rPr>
-        <w:t>MODIFY column_name datatype NOT NULL</w:t>
+        <w:t xml:space="preserve">ALTER TABLE </w:t>
+      </w:r>
+      <w:proofErr w:type="spellStart"/>
+      <w:r>
+        <w:t>table_name</w:t>
+      </w:r>
+      <w:proofErr w:type="spellEnd"/>
+      <w:r>
+        <w:t> </w:t>
+      </w:r>
+    </w:p>
+    <w:p>
+      <w:pPr>
+        <w:ind w:firstLine="420"/>
+      </w:pPr>
+      <w:r>
+        <w:rPr>
+          <w:color w:val="FF0000"/>
+        </w:rPr>
+        <w:t>MODIFY </w:t>
+      </w:r>
+      <w:proofErr w:type="spellStart"/>
+      <w:r>
+        <w:rPr>
+          <w:color w:val="FF0000"/>
+        </w:rPr>
+        <w:t>column_name</w:t>
+      </w:r>
+      <w:proofErr w:type="spellEnd"/>
+      <w:r>
+        <w:rPr>
+          <w:color w:val="FF0000"/>
+        </w:rPr>
+        <w:t xml:space="preserve"> datatype NOT NULL</w:t>
       </w:r>
       <w:r>
         <w:t>;</w:t>
@@ -4524,6 +5152,7 @@
         <w:rPr>
           <w:color w:val="FF0000"/>
         </w:rPr>
+        <w:lastRenderedPageBreak/>
         <w:t>当然，我们也可以通过</w:t>
       </w:r>
       <w:r>
@@ -4548,14 +5177,7 @@
         <w:rPr>
           <w:color w:val="FF0000"/>
         </w:rPr>
-        <w:t>关键字增加或取消</w:t>
-      </w:r>
-      <w:r>
-        <w:rPr>
-          <w:color w:val="FF0000"/>
-        </w:rPr>
-        <w:lastRenderedPageBreak/>
-        <w:t>表中某列的非空约束</w:t>
+        <w:t>关键字增加或取消表中某列的非空约束</w:t>
       </w:r>
       <w:r>
         <w:t>。</w:t>
@@ -4603,7 +5225,39 @@
         <w:ind w:firstLine="420"/>
       </w:pPr>
       <w:r>
-        <w:t>ALTER TABLE tablename CHANGE [COLUMN] old_col_name column_definition[FIRST|AFTER col_name]</w:t>
+        <w:t xml:space="preserve">ALTER TABLE </w:t>
+      </w:r>
+      <w:proofErr w:type="spellStart"/>
+      <w:r>
+        <w:t>tablename</w:t>
+      </w:r>
+      <w:proofErr w:type="spellEnd"/>
+      <w:r>
+        <w:t xml:space="preserve"> CHANGE [COLUMN] </w:t>
+      </w:r>
+      <w:proofErr w:type="spellStart"/>
+      <w:r>
+        <w:t>old_col_name</w:t>
+      </w:r>
+      <w:proofErr w:type="spellEnd"/>
+      <w:r>
+        <w:t xml:space="preserve"> </w:t>
+      </w:r>
+      <w:proofErr w:type="spellStart"/>
+      <w:r>
+        <w:t>column_definition</w:t>
+      </w:r>
+      <w:proofErr w:type="spellEnd"/>
+      <w:r>
+        <w:t xml:space="preserve">[FIRST|AFTER </w:t>
+      </w:r>
+      <w:proofErr w:type="spellStart"/>
+      <w:r>
+        <w:t>col_name</w:t>
+      </w:r>
+      <w:proofErr w:type="spellEnd"/>
+      <w:r>
+        <w:t>]</w:t>
       </w:r>
     </w:p>
     <w:p>
@@ -4709,9 +5363,11 @@
       <w:r>
         <w:t>）中，都有一个可选项</w:t>
       </w:r>
+      <w:proofErr w:type="spellStart"/>
       <w:r>
         <w:t>first|aftercolumn_name</w:t>
       </w:r>
+      <w:proofErr w:type="spellEnd"/>
       <w:r>
         <w:t>，这个选项可以用来修改字段在表中的位置，</w:t>
       </w:r>
@@ -4861,7 +5517,21 @@
         <w:rPr>
           <w:rFonts w:hint="eastAsia"/>
         </w:rPr>
-        <w:t>ALTER TABLE table_name </w:t>
+        <w:t xml:space="preserve">ALTER TABLE </w:t>
+      </w:r>
+      <w:proofErr w:type="spellStart"/>
+      <w:r>
+        <w:rPr>
+          <w:rFonts w:hint="eastAsia"/>
+        </w:rPr>
+        <w:t>table_name</w:t>
+      </w:r>
+      <w:proofErr w:type="spellEnd"/>
+      <w:r>
+        <w:rPr>
+          <w:rFonts w:hint="eastAsia"/>
+        </w:rPr>
+        <w:t> </w:t>
       </w:r>
     </w:p>
     <w:p>
@@ -4879,7 +5549,21 @@
         <w:rPr>
           <w:rFonts w:hint="eastAsia"/>
         </w:rPr>
-        <w:t xml:space="preserve"> column_name datatype </w:t>
+        <w:t> </w:t>
+      </w:r>
+      <w:proofErr w:type="spellStart"/>
+      <w:r>
+        <w:rPr>
+          <w:rFonts w:hint="eastAsia"/>
+        </w:rPr>
+        <w:t>column_name</w:t>
+      </w:r>
+      <w:proofErr w:type="spellEnd"/>
+      <w:r>
+        <w:rPr>
+          <w:rFonts w:hint="eastAsia"/>
+        </w:rPr>
+        <w:t xml:space="preserve"> datatype </w:t>
       </w:r>
       <w:r>
         <w:rPr>
@@ -4942,7 +5626,21 @@
         <w:rPr>
           <w:rFonts w:hint="eastAsia"/>
         </w:rPr>
-        <w:t>ALTER TABLE table_name </w:t>
+        <w:t xml:space="preserve">ALTER TABLE </w:t>
+      </w:r>
+      <w:proofErr w:type="spellStart"/>
+      <w:r>
+        <w:rPr>
+          <w:rFonts w:hint="eastAsia"/>
+        </w:rPr>
+        <w:t>table_name</w:t>
+      </w:r>
+      <w:proofErr w:type="spellEnd"/>
+      <w:r>
+        <w:rPr>
+          <w:rFonts w:hint="eastAsia"/>
+        </w:rPr>
+        <w:t> </w:t>
       </w:r>
     </w:p>
     <w:p>
@@ -4956,11 +5654,19 @@
         </w:rPr>
         <w:t xml:space="preserve">ADD CONSTRAINT </w:t>
       </w:r>
-      <w:r>
-        <w:rPr>
-          <w:rFonts w:hint="eastAsia"/>
-        </w:rPr>
-        <w:t>MyUniqueConstraint </w:t>
+      <w:proofErr w:type="spellStart"/>
+      <w:r>
+        <w:rPr>
+          <w:rFonts w:hint="eastAsia"/>
+        </w:rPr>
+        <w:t>MyUniqueConstraint</w:t>
+      </w:r>
+      <w:proofErr w:type="spellEnd"/>
+      <w:r>
+        <w:rPr>
+          <w:rFonts w:hint="eastAsia"/>
+        </w:rPr>
+        <w:t> </w:t>
       </w:r>
     </w:p>
     <w:p>
@@ -5053,7 +5759,21 @@
         <w:rPr>
           <w:rFonts w:hint="eastAsia"/>
         </w:rPr>
-        <w:t>ALTER TABLE table_name </w:t>
+        <w:t xml:space="preserve">ALTER TABLE </w:t>
+      </w:r>
+      <w:proofErr w:type="spellStart"/>
+      <w:r>
+        <w:rPr>
+          <w:rFonts w:hint="eastAsia"/>
+        </w:rPr>
+        <w:t>table_name</w:t>
+      </w:r>
+      <w:proofErr w:type="spellEnd"/>
+      <w:r>
+        <w:rPr>
+          <w:rFonts w:hint="eastAsia"/>
+        </w:rPr>
+        <w:t> </w:t>
       </w:r>
     </w:p>
     <w:p>
@@ -5067,11 +5787,19 @@
         </w:rPr>
         <w:t xml:space="preserve">ADD CONSTRAINT </w:t>
       </w:r>
-      <w:r>
-        <w:rPr>
-          <w:rFonts w:hint="eastAsia"/>
-        </w:rPr>
-        <w:t>MyUniqueConstraint </w:t>
+      <w:proofErr w:type="spellStart"/>
+      <w:r>
+        <w:rPr>
+          <w:rFonts w:hint="eastAsia"/>
+        </w:rPr>
+        <w:t>MyUniqueConstraint</w:t>
+      </w:r>
+      <w:proofErr w:type="spellEnd"/>
+      <w:r>
+        <w:rPr>
+          <w:rFonts w:hint="eastAsia"/>
+        </w:rPr>
+        <w:t> </w:t>
       </w:r>
     </w:p>
     <w:p>
@@ -5136,7 +5864,21 @@
         <w:rPr>
           <w:rFonts w:hint="eastAsia"/>
         </w:rPr>
-        <w:t>ALTER TABLE table_name </w:t>
+        <w:t xml:space="preserve">ALTER TABLE </w:t>
+      </w:r>
+      <w:proofErr w:type="spellStart"/>
+      <w:r>
+        <w:rPr>
+          <w:rFonts w:hint="eastAsia"/>
+        </w:rPr>
+        <w:t>table_name</w:t>
+      </w:r>
+      <w:proofErr w:type="spellEnd"/>
+      <w:r>
+        <w:rPr>
+          <w:rFonts w:hint="eastAsia"/>
+        </w:rPr>
+        <w:t> </w:t>
       </w:r>
     </w:p>
     <w:p>
@@ -5150,11 +5892,19 @@
         </w:rPr>
         <w:t xml:space="preserve">ADD CONSTRAINT </w:t>
       </w:r>
-      <w:r>
-        <w:rPr>
-          <w:rFonts w:hint="eastAsia"/>
-        </w:rPr>
-        <w:t>MyPrimaryKey </w:t>
+      <w:proofErr w:type="spellStart"/>
+      <w:r>
+        <w:rPr>
+          <w:rFonts w:hint="eastAsia"/>
+        </w:rPr>
+        <w:t>MyPrimaryKey</w:t>
+      </w:r>
+      <w:proofErr w:type="spellEnd"/>
+      <w:r>
+        <w:rPr>
+          <w:rFonts w:hint="eastAsia"/>
+        </w:rPr>
+        <w:t> </w:t>
       </w:r>
     </w:p>
     <w:p>
@@ -5210,15 +5960,31 @@
         <w:ind w:firstLine="420"/>
       </w:pPr>
       <w:r>
-        <w:t>ALTER TABLE table_name </w:t>
-      </w:r>
-    </w:p>
-    <w:p>
-      <w:pPr>
-        <w:ind w:firstLine="420"/>
-      </w:pPr>
-      <w:r>
-        <w:t>DROP CONSTRAINT MyUniqueConstraint;</w:t>
+        <w:t xml:space="preserve">ALTER TABLE </w:t>
+      </w:r>
+      <w:proofErr w:type="spellStart"/>
+      <w:r>
+        <w:t>table_name</w:t>
+      </w:r>
+      <w:proofErr w:type="spellEnd"/>
+      <w:r>
+        <w:t> </w:t>
+      </w:r>
+    </w:p>
+    <w:p>
+      <w:pPr>
+        <w:ind w:firstLine="420"/>
+      </w:pPr>
+      <w:r>
+        <w:t xml:space="preserve">DROP CONSTRAINT </w:t>
+      </w:r>
+      <w:proofErr w:type="spellStart"/>
+      <w:r>
+        <w:t>MyUniqueConstraint</w:t>
+      </w:r>
+      <w:proofErr w:type="spellEnd"/>
+      <w:r>
+        <w:t>;</w:t>
       </w:r>
     </w:p>
     <w:p/>
@@ -5556,11 +6322,19 @@
       <w:r>
         <w:tab/>
       </w:r>
-      <w:r>
-        <w:rPr>
-          <w:rFonts w:hint="eastAsia"/>
-        </w:rPr>
-        <w:t>InnoDB Export/Import Tablespace</w:t>
+      <w:proofErr w:type="spellStart"/>
+      <w:r>
+        <w:rPr>
+          <w:rFonts w:hint="eastAsia"/>
+        </w:rPr>
+        <w:t>InnoDB</w:t>
+      </w:r>
+      <w:proofErr w:type="spellEnd"/>
+      <w:r>
+        <w:rPr>
+          <w:rFonts w:hint="eastAsia"/>
+        </w:rPr>
+        <w:t xml:space="preserve"> Export/Import Tablespace</w:t>
       </w:r>
       <w:r>
         <w:rPr>
@@ -5623,11 +6397,19 @@
       <w:pPr>
         <w:ind w:firstLine="420"/>
       </w:pPr>
-      <w:r>
-        <w:rPr>
-          <w:rFonts w:hint="eastAsia"/>
-        </w:rPr>
-        <w:t xml:space="preserve">Innodb </w:t>
+      <w:proofErr w:type="spellStart"/>
+      <w:r>
+        <w:rPr>
+          <w:rFonts w:hint="eastAsia"/>
+        </w:rPr>
+        <w:t>Innodb</w:t>
+      </w:r>
+      <w:proofErr w:type="spellEnd"/>
+      <w:r>
+        <w:rPr>
+          <w:rFonts w:hint="eastAsia"/>
+        </w:rPr>
+        <w:t xml:space="preserve"> </w:t>
       </w:r>
       <w:r>
         <w:rPr>
@@ -5752,12 +6534,14 @@
       <w:pPr>
         <w:ind w:firstLine="420"/>
       </w:pPr>
+      <w:proofErr w:type="spellStart"/>
       <w:r>
         <w:rPr>
           <w:color w:val="FF0000"/>
         </w:rPr>
         <w:t>Mysql</w:t>
       </w:r>
+      <w:proofErr w:type="spellEnd"/>
       <w:r>
         <w:rPr>
           <w:color w:val="FF0000"/>
@@ -5776,12 +6560,14 @@
       <w:r>
         <w:t>，还需要</w:t>
       </w:r>
+      <w:proofErr w:type="spellStart"/>
       <w:r>
         <w:rPr>
           <w:color w:val="FF0000"/>
         </w:rPr>
         <w:t>mysql</w:t>
       </w:r>
+      <w:proofErr w:type="spellEnd"/>
       <w:r>
         <w:rPr>
           <w:color w:val="FF0000"/>
@@ -5800,12 +6586,14 @@
       <w:r>
         <w:t>，还能导致</w:t>
       </w:r>
+      <w:proofErr w:type="spellStart"/>
       <w:r>
         <w:rPr>
           <w:rFonts w:hint="eastAsia"/>
         </w:rPr>
         <w:t>MyISAM</w:t>
       </w:r>
+      <w:proofErr w:type="spellEnd"/>
       <w:r>
         <w:t>中固定大小的索引变成可变大小的索引。</w:t>
       </w:r>
@@ -6047,6 +6835,7 @@
         </w:rPr>
         <w:t>类型下容易出问题，特别是没有启用参数</w:t>
       </w:r>
+      <w:proofErr w:type="spellStart"/>
       <w:r>
         <w:rPr>
           <w:rFonts w:hint="eastAsia"/>
@@ -6054,6 +6843,7 @@
         </w:rPr>
         <w:t>explicit_defaults_for_timestamp</w:t>
       </w:r>
+      <w:proofErr w:type="spellEnd"/>
       <w:r>
         <w:rPr>
           <w:rFonts w:hint="eastAsia"/>
@@ -6072,11 +6862,19 @@
         </w:rPr>
         <w:t>注：</w:t>
       </w:r>
-      <w:r>
-        <w:rPr>
-          <w:rFonts w:hint="eastAsia"/>
-        </w:rPr>
-        <w:t xml:space="preserve">mysql </w:t>
+      <w:proofErr w:type="spellStart"/>
+      <w:r>
+        <w:rPr>
+          <w:rFonts w:hint="eastAsia"/>
+        </w:rPr>
+        <w:t>mysql</w:t>
+      </w:r>
+      <w:proofErr w:type="spellEnd"/>
+      <w:r>
+        <w:rPr>
+          <w:rFonts w:hint="eastAsia"/>
+        </w:rPr>
+        <w:t xml:space="preserve"> </w:t>
       </w:r>
       <w:r>
         <w:rPr>
@@ -6108,12 +6906,14 @@
         </w:rPr>
         <w:t>列的数据也会被自动更新更新操作所发生的那个时间点；这个操作是由</w:t>
       </w:r>
+      <w:proofErr w:type="spellStart"/>
       <w:r>
         <w:rPr>
           <w:rFonts w:hint="eastAsia"/>
         </w:rPr>
         <w:t>explicit_defaults_for_timestamp</w:t>
       </w:r>
+      <w:proofErr w:type="spellEnd"/>
       <w:r>
         <w:rPr>
           <w:rFonts w:hint="eastAsia"/>
@@ -6404,15 +7204,19 @@
       <w:pPr>
         <w:ind w:firstLine="420"/>
       </w:pPr>
+      <w:proofErr w:type="spellStart"/>
       <w:r>
         <w:t>InnoDB</w:t>
       </w:r>
+      <w:proofErr w:type="spellEnd"/>
       <w:r>
         <w:t>临时表元数据不再存储于</w:t>
       </w:r>
+      <w:proofErr w:type="spellStart"/>
       <w:r>
         <w:t>InnoDB</w:t>
       </w:r>
+      <w:proofErr w:type="spellEnd"/>
       <w:r>
         <w:t>系统表，而是存储在</w:t>
       </w:r>
@@ -6496,9 +7300,11 @@
       <w:r>
         <w:t>的时候进行删除，即为所有非压缩的</w:t>
       </w:r>
+      <w:proofErr w:type="spellStart"/>
       <w:r>
         <w:t>innodb</w:t>
       </w:r>
+      <w:proofErr w:type="spellEnd"/>
       <w:r>
         <w:t>临时表提供一个独立的表空间。默认的临时表空间文件为</w:t>
       </w:r>
@@ -6508,9 +7314,11 @@
       <w:r>
         <w:t>，位于数据目录中。通过</w:t>
       </w:r>
+      <w:proofErr w:type="spellStart"/>
       <w:r>
         <w:t>innodb_temp_data_file_path</w:t>
       </w:r>
+      <w:proofErr w:type="spellEnd"/>
       <w:r>
         <w:t>参数可指定临时表空间的路径和大小，默认为</w:t>
       </w:r>
@@ -6624,9 +7432,11 @@
       <w:r>
         <w:t>之后使用了一个独立的表（</w:t>
       </w:r>
+      <w:proofErr w:type="spellStart"/>
       <w:r>
         <w:t>innodb_temp_table_info</w:t>
       </w:r>
+      <w:proofErr w:type="spellEnd"/>
       <w:r>
         <w:t>）进行保存，不用使用</w:t>
       </w:r>
@@ -6668,27 +7478,35 @@
       <w:r>
         <w:t>中，新增一个系统选项</w:t>
       </w:r>
+      <w:proofErr w:type="spellStart"/>
       <w:r>
         <w:t>internal_tmp_disk_storage_engine</w:t>
       </w:r>
+      <w:proofErr w:type="spellEnd"/>
       <w:r>
         <w:t>，可定义磁盘临时表的引擎类型，默认为</w:t>
       </w:r>
+      <w:proofErr w:type="spellStart"/>
       <w:r>
         <w:t>InnoDB</w:t>
       </w:r>
+      <w:proofErr w:type="spellEnd"/>
       <w:r>
         <w:t>，可选</w:t>
       </w:r>
+      <w:proofErr w:type="spellStart"/>
       <w:r>
         <w:t>MyISAM</w:t>
       </w:r>
+      <w:proofErr w:type="spellEnd"/>
       <w:r>
         <w:t>。在这以前，只能使用</w:t>
       </w:r>
+      <w:proofErr w:type="spellStart"/>
       <w:r>
         <w:t>MyISAM</w:t>
       </w:r>
+      <w:proofErr w:type="spellEnd"/>
       <w:r>
         <w:t>。在</w:t>
       </w:r>
@@ -6698,9 +7516,11 @@
       <w:r>
         <w:t>以后新增的参数</w:t>
       </w:r>
+      <w:proofErr w:type="spellStart"/>
       <w:r>
         <w:t>default_tmp_storage_engine</w:t>
       </w:r>
+      <w:proofErr w:type="spellEnd"/>
       <w:r>
         <w:t>是控制</w:t>
       </w:r>
@@ -6801,12 +7621,14 @@
       <w:pPr>
         <w:pStyle w:val="2"/>
       </w:pPr>
+      <w:proofErr w:type="spellStart"/>
       <w:r>
         <w:rPr>
           <w:rFonts w:hint="eastAsia"/>
         </w:rPr>
         <w:t>OceanBase</w:t>
       </w:r>
+      <w:proofErr w:type="spellEnd"/>
     </w:p>
     <w:p>
       <w:r>
@@ -7064,8 +7886,13 @@
       <w:pPr>
         <w:ind w:firstLine="420"/>
       </w:pPr>
-      <w:r>
-        <w:t>obclient&gt; CREATE GLOBAL TEMPORARY TABLE tbl1(col1 INT) ON COMMIT DELETE ROWS;</w:t>
+      <w:proofErr w:type="spellStart"/>
+      <w:r>
+        <w:t>obclient</w:t>
+      </w:r>
+      <w:proofErr w:type="spellEnd"/>
+      <w:r>
+        <w:t>&gt; CREATE GLOBAL TEMPORARY TABLE tbl1(col1 INT) ON COMMIT DELETE ROWS;</w:t>
       </w:r>
     </w:p>
     <w:p>
@@ -7102,23 +7929,27 @@
       <w:pPr>
         <w:pStyle w:val="2"/>
       </w:pPr>
+      <w:proofErr w:type="spellStart"/>
       <w:r>
         <w:rPr>
           <w:rFonts w:hint="eastAsia"/>
         </w:rPr>
         <w:t>TiDB</w:t>
       </w:r>
+      <w:proofErr w:type="spellEnd"/>
     </w:p>
     <w:p>
       <w:r>
         <w:tab/>
       </w:r>
+      <w:proofErr w:type="spellStart"/>
       <w:r>
         <w:rPr>
           <w:rFonts w:hint="eastAsia"/>
         </w:rPr>
         <w:t>TiDB</w:t>
       </w:r>
+      <w:proofErr w:type="spellEnd"/>
       <w:r>
         <w:rPr>
           <w:rFonts w:hint="eastAsia"/>
@@ -7137,12 +7968,14 @@
         </w:rPr>
         <w:t>版本中引入了临时表功能。该功能针对业务中间计算结果的临时存储问题，让用户免于频繁地建表和删表等操作。用户可将业务上的中间计算数据存入临时表，用完数据后</w:t>
       </w:r>
+      <w:proofErr w:type="spellStart"/>
       <w:r>
         <w:rPr>
           <w:rFonts w:hint="eastAsia"/>
         </w:rPr>
         <w:t>TiDB</w:t>
       </w:r>
+      <w:proofErr w:type="spellEnd"/>
       <w:r>
         <w:rPr>
           <w:rFonts w:hint="eastAsia"/>
@@ -7172,12 +8005,14 @@
       <w:pPr>
         <w:ind w:firstLine="420"/>
       </w:pPr>
+      <w:proofErr w:type="spellStart"/>
       <w:r>
         <w:rPr>
           <w:rFonts w:hint="eastAsia"/>
         </w:rPr>
         <w:t>TiDB</w:t>
       </w:r>
+      <w:proofErr w:type="spellEnd"/>
       <w:r>
         <w:rPr>
           <w:rFonts w:hint="eastAsia"/>
@@ -7263,11 +8098,19 @@
       <w:pPr>
         <w:ind w:firstLine="420"/>
       </w:pPr>
-      <w:r>
-        <w:rPr>
-          <w:rFonts w:hint="eastAsia"/>
-        </w:rPr>
-        <w:t xml:space="preserve">TiDB </w:t>
+      <w:proofErr w:type="spellStart"/>
+      <w:r>
+        <w:rPr>
+          <w:rFonts w:hint="eastAsia"/>
+        </w:rPr>
+        <w:t>TiDB</w:t>
+      </w:r>
+      <w:proofErr w:type="spellEnd"/>
+      <w:r>
+        <w:rPr>
+          <w:rFonts w:hint="eastAsia"/>
+        </w:rPr>
+        <w:t xml:space="preserve"> </w:t>
       </w:r>
       <w:r>
         <w:rPr>
@@ -7326,6 +8169,7 @@
         </w:rPr>
         <w:t>全局临时表的表定义对整个</w:t>
       </w:r>
+      <w:proofErr w:type="spellStart"/>
       <w:r>
         <w:rPr>
           <w:rFonts w:hint="eastAsia"/>
@@ -7333,6 +8177,7 @@
         </w:rPr>
         <w:t>TiDB</w:t>
       </w:r>
+      <w:proofErr w:type="spellEnd"/>
       <w:r>
         <w:rPr>
           <w:rFonts w:hint="eastAsia"/>
@@ -7566,12 +8411,14 @@
         </w:rPr>
         <w:t>，</w:t>
       </w:r>
+      <w:proofErr w:type="spellStart"/>
       <w:r>
         <w:rPr>
           <w:rFonts w:hint="eastAsia"/>
         </w:rPr>
         <w:t>TiDB</w:t>
       </w:r>
+      <w:proofErr w:type="spellEnd"/>
       <w:r>
         <w:rPr>
           <w:rFonts w:hint="eastAsia"/>
@@ -7624,7 +8471,21 @@
         <w:rPr>
           <w:rFonts w:hint="eastAsia"/>
         </w:rPr>
-        <w:t xml:space="preserve"> TiDB </w:t>
+        <w:t xml:space="preserve"> </w:t>
+      </w:r>
+      <w:proofErr w:type="spellStart"/>
+      <w:r>
+        <w:rPr>
+          <w:rFonts w:hint="eastAsia"/>
+        </w:rPr>
+        <w:t>TiDB</w:t>
+      </w:r>
+      <w:proofErr w:type="spellEnd"/>
+      <w:r>
+        <w:rPr>
+          <w:rFonts w:hint="eastAsia"/>
+        </w:rPr>
+        <w:t xml:space="preserve"> </w:t>
       </w:r>
       <w:r>
         <w:rPr>
@@ -7791,22 +8652,32 @@
       <w:pPr>
         <w:pStyle w:val="2"/>
       </w:pPr>
+      <w:proofErr w:type="spellStart"/>
       <w:r>
         <w:rPr>
           <w:rFonts w:hint="eastAsia"/>
         </w:rPr>
         <w:t>PolarDB</w:t>
       </w:r>
+      <w:proofErr w:type="spellEnd"/>
     </w:p>
     <w:p>
       <w:r>
         <w:tab/>
       </w:r>
-      <w:r>
-        <w:rPr>
-          <w:rFonts w:hint="eastAsia"/>
-        </w:rPr>
-        <w:t>PolarDB O</w:t>
+      <w:proofErr w:type="spellStart"/>
+      <w:r>
+        <w:rPr>
+          <w:rFonts w:hint="eastAsia"/>
+        </w:rPr>
+        <w:t>PolarDB</w:t>
+      </w:r>
+      <w:proofErr w:type="spellEnd"/>
+      <w:r>
+        <w:rPr>
+          <w:rFonts w:hint="eastAsia"/>
+        </w:rPr>
+        <w:t xml:space="preserve"> O</w:t>
       </w:r>
       <w:r>
         <w:rPr>
@@ -8128,12 +8999,14 @@
         </w:rPr>
         <w:t>，也支持在全局临时表上创建索引（当前版本仅支持创建</w:t>
       </w:r>
+      <w:proofErr w:type="spellStart"/>
       <w:r>
         <w:rPr>
           <w:rFonts w:hint="eastAsia"/>
         </w:rPr>
         <w:t>btree</w:t>
       </w:r>
+      <w:proofErr w:type="spellEnd"/>
       <w:r>
         <w:rPr>
           <w:rFonts w:hint="eastAsia"/>
@@ -8376,12 +9249,14 @@
       <w:pPr>
         <w:ind w:firstLine="420"/>
       </w:pPr>
+      <w:proofErr w:type="spellStart"/>
       <w:r>
         <w:rPr>
           <w:rFonts w:hint="eastAsia"/>
         </w:rPr>
         <w:t>PolarDB</w:t>
       </w:r>
+      <w:proofErr w:type="spellEnd"/>
       <w:r>
         <w:rPr>
           <w:rFonts w:hint="eastAsia"/>
@@ -8402,12 +9277,14 @@
         </w:rPr>
         <w:t>、</w:t>
       </w:r>
+      <w:proofErr w:type="spellStart"/>
       <w:r>
         <w:rPr>
           <w:rFonts w:hint="eastAsia"/>
         </w:rPr>
         <w:t>polar_gtt_attached_pid</w:t>
       </w:r>
+      <w:proofErr w:type="spellEnd"/>
       <w:r>
         <w:rPr>
           <w:rFonts w:hint="eastAsia"/>
@@ -8428,12 +9305,14 @@
         </w:rPr>
         <w:t>、</w:t>
       </w:r>
+      <w:proofErr w:type="spellStart"/>
       <w:r>
         <w:rPr>
           <w:rFonts w:hint="eastAsia"/>
         </w:rPr>
         <w:t>polar_gtt_att_statistic</w:t>
       </w:r>
+      <w:proofErr w:type="spellEnd"/>
       <w:r>
         <w:rPr>
           <w:rFonts w:hint="eastAsia"/>
@@ -8454,12 +9333,14 @@
         </w:rPr>
         <w:t>、</w:t>
       </w:r>
+      <w:proofErr w:type="spellStart"/>
       <w:r>
         <w:rPr>
           <w:rFonts w:hint="eastAsia"/>
         </w:rPr>
         <w:t>polar_gtt_relstats</w:t>
       </w:r>
+      <w:proofErr w:type="spellEnd"/>
       <w:r>
         <w:rPr>
           <w:rFonts w:hint="eastAsia"/>
@@ -8488,7 +9369,15 @@
         <w:ind w:firstLine="420"/>
       </w:pPr>
       <w:r>
-        <w:t>create extension polar_gtt;</w:t>
+        <w:t xml:space="preserve">create extension </w:t>
+      </w:r>
+      <w:proofErr w:type="spellStart"/>
+      <w:r>
+        <w:t>polar_gtt</w:t>
+      </w:r>
+      <w:proofErr w:type="spellEnd"/>
+      <w:r>
+        <w:t>;</w:t>
       </w:r>
     </w:p>
     <w:p>
@@ -8537,12 +9426,14 @@
         </w:rPr>
         <w:t>、使用函数</w:t>
       </w:r>
+      <w:proofErr w:type="spellStart"/>
       <w:r>
         <w:rPr>
           <w:rFonts w:hint="eastAsia"/>
         </w:rPr>
         <w:t>polar_gtt_attached_pid</w:t>
       </w:r>
+      <w:proofErr w:type="spellEnd"/>
       <w:r>
         <w:rPr>
           <w:rFonts w:hint="eastAsia"/>
@@ -8563,11 +9454,19 @@
         </w:rPr>
         <w:t>、使用函数</w:t>
       </w:r>
-      <w:r>
-        <w:rPr>
-          <w:rFonts w:hint="eastAsia"/>
-        </w:rPr>
-        <w:t xml:space="preserve">pg_backend_pid() </w:t>
+      <w:proofErr w:type="spellStart"/>
+      <w:r>
+        <w:rPr>
+          <w:rFonts w:hint="eastAsia"/>
+        </w:rPr>
+        <w:t>pg_backend_pid</w:t>
+      </w:r>
+      <w:proofErr w:type="spellEnd"/>
+      <w:r>
+        <w:rPr>
+          <w:rFonts w:hint="eastAsia"/>
+        </w:rPr>
+        <w:t xml:space="preserve">() </w:t>
       </w:r>
       <w:r>
         <w:rPr>
@@ -8575,12 +9474,14 @@
         </w:rPr>
         <w:t>确定当前会话的</w:t>
       </w:r>
+      <w:proofErr w:type="spellStart"/>
       <w:r>
         <w:rPr>
           <w:rFonts w:hint="eastAsia"/>
         </w:rPr>
         <w:t>pid</w:t>
       </w:r>
+      <w:proofErr w:type="spellEnd"/>
       <w:r>
         <w:rPr>
           <w:rFonts w:hint="eastAsia"/>
@@ -8604,11 +9505,33 @@
         </w:rPr>
         <w:t>、使用函数</w:t>
       </w:r>
-      <w:r>
-        <w:rPr>
-          <w:rFonts w:hint="eastAsia"/>
-        </w:rPr>
-        <w:t xml:space="preserve">pg_terminate_backend(pid) </w:t>
+      <w:proofErr w:type="spellStart"/>
+      <w:r>
+        <w:rPr>
+          <w:rFonts w:hint="eastAsia"/>
+        </w:rPr>
+        <w:t>pg_terminate_backend</w:t>
+      </w:r>
+      <w:proofErr w:type="spellEnd"/>
+      <w:r>
+        <w:rPr>
+          <w:rFonts w:hint="eastAsia"/>
+        </w:rPr>
+        <w:t>(</w:t>
+      </w:r>
+      <w:proofErr w:type="spellStart"/>
+      <w:r>
+        <w:rPr>
+          <w:rFonts w:hint="eastAsia"/>
+        </w:rPr>
+        <w:t>pid</w:t>
+      </w:r>
+      <w:proofErr w:type="spellEnd"/>
+      <w:r>
+        <w:rPr>
+          <w:rFonts w:hint="eastAsia"/>
+        </w:rPr>
+        <w:t xml:space="preserve">) </w:t>
       </w:r>
       <w:r>
         <w:rPr>
@@ -8658,12 +9581,14 @@
       <w:pPr>
         <w:pStyle w:val="2"/>
       </w:pPr>
+      <w:proofErr w:type="spellStart"/>
       <w:r>
         <w:rPr>
           <w:rFonts w:hint="eastAsia"/>
         </w:rPr>
         <w:t>GoldenDB</w:t>
       </w:r>
+      <w:proofErr w:type="spellEnd"/>
     </w:p>
     <w:sectPr>
       <w:pgSz w:w="11906" w:h="16838"/>

--- a/3.数据定义语言DDL/1. DDL语句.docx
+++ b/3.数据定义语言DDL/1. DDL语句.docx
@@ -250,13 +250,8 @@
       <w:r>
         <w:t>在</w:t>
       </w:r>
-      <w:proofErr w:type="spellStart"/>
-      <w:r>
-        <w:t>mysql</w:t>
-      </w:r>
-      <w:proofErr w:type="spellEnd"/>
-      <w:r>
-        <w:t>&gt;</w:t>
+      <w:r>
+        <w:t>mysql&gt;</w:t>
       </w:r>
       <w:r>
         <w:t>提示符后面输入所要执行的</w:t>
@@ -491,38 +486,16 @@
         </w:rPr>
         <w:t>分区表类型：</w:t>
       </w:r>
-      <w:r>
-        <w:fldChar w:fldCharType="begin"/>
-      </w:r>
-      <w:r>
-        <w:instrText xml:space="preserve"> HYPERLINK "</w:instrText>
-      </w:r>
-      <w:r>
-        <w:instrText>http://mysql.taobao.org/monthly/2017/11/09/</w:instrText>
-      </w:r>
-      <w:r>
-        <w:instrText xml:space="preserve">" </w:instrText>
-      </w:r>
-      <w:r>
-        <w:fldChar w:fldCharType="separate"/>
-      </w:r>
-      <w:r>
-        <w:rPr>
-          <w:rStyle w:val="a6"/>
-        </w:rPr>
-        <w:t>http://mysql.taobao.org/monthly/2017/11/09/</w:t>
-      </w:r>
-      <w:r>
-        <w:fldChar w:fldCharType="end"/>
-      </w:r>
-    </w:p>
-    <w:p>
-      <w:pPr>
-        <w:rPr>
-          <w:rFonts w:hint="eastAsia"/>
-        </w:rPr>
-      </w:pPr>
-    </w:p>
+      <w:hyperlink r:id="rId11" w:history="1">
+        <w:r>
+          <w:rPr>
+            <w:rStyle w:val="a6"/>
+          </w:rPr>
+          <w:t>http://mysql.taobao.org/monthly/2017/11/09/</w:t>
+        </w:r>
+      </w:hyperlink>
+    </w:p>
+    <w:p/>
     <w:p>
       <w:pPr>
         <w:pStyle w:val="2"/>
@@ -549,7 +522,7 @@
       <w:pPr>
         <w:ind w:firstLine="420"/>
       </w:pPr>
-      <w:hyperlink r:id="rId11" w:history="1">
+      <w:hyperlink r:id="rId12" w:history="1">
         <w:r>
           <w:rPr>
             <w:rStyle w:val="a6"/>
@@ -569,14 +542,12 @@
         </w:rPr>
         <w:t>临时表与</w:t>
       </w:r>
-      <w:proofErr w:type="spellStart"/>
       <w:r>
         <w:rPr>
           <w:rFonts w:hint="eastAsia"/>
         </w:rPr>
         <w:t>TempTable</w:t>
       </w:r>
-      <w:proofErr w:type="spellEnd"/>
       <w:r>
         <w:rPr>
           <w:rFonts w:hint="eastAsia"/>
@@ -600,7 +571,7 @@
       <w:pPr>
         <w:ind w:firstLine="420"/>
       </w:pPr>
-      <w:hyperlink r:id="rId12" w:history="1">
+      <w:hyperlink r:id="rId13" w:history="1">
         <w:r>
           <w:rPr>
             <w:rStyle w:val="a6"/>
@@ -626,7 +597,7 @@
         </w:rPr>
         <w:t>：</w:t>
       </w:r>
-      <w:hyperlink r:id="rId13" w:history="1">
+      <w:hyperlink r:id="rId14" w:history="1">
         <w:r>
           <w:rPr>
             <w:rStyle w:val="a6"/>
@@ -645,27 +616,14 @@
         </w:rPr>
         <w:t>临时表那些事：</w:t>
       </w:r>
-      <w:r>
-        <w:fldChar w:fldCharType="begin"/>
-      </w:r>
-      <w:r>
-        <w:instrText xml:space="preserve"> HYPERLINK "http://mysql.taobao.org/monthly/2019/04/01/" </w:instrText>
-      </w:r>
-      <w:r>
-        <w:fldChar w:fldCharType="separate"/>
-      </w:r>
-      <w:r>
-        <w:rPr>
-          <w:rStyle w:val="a6"/>
-        </w:rPr>
-        <w:t>http://mysql.taobao.org/monthly/2019/04/01/</w:t>
-      </w:r>
-      <w:r>
-        <w:rPr>
-          <w:rStyle w:val="a6"/>
-        </w:rPr>
-        <w:fldChar w:fldCharType="end"/>
-      </w:r>
+      <w:hyperlink r:id="rId15" w:history="1">
+        <w:r>
+          <w:rPr>
+            <w:rStyle w:val="a6"/>
+          </w:rPr>
+          <w:t>http://mysql.taobao.org/monthly/2019/04/01/</w:t>
+        </w:r>
+      </w:hyperlink>
     </w:p>
     <w:p/>
     <w:p>
@@ -978,42 +936,36 @@
         </w:rPr>
         <w:t>如果在你创建名为</w:t>
       </w:r>
-      <w:proofErr w:type="spellStart"/>
       <w:r>
         <w:rPr>
           <w:rFonts w:hint="eastAsia"/>
         </w:rPr>
         <w:t>tmp_table</w:t>
       </w:r>
-      <w:proofErr w:type="spellEnd"/>
       <w:r>
         <w:rPr>
           <w:rFonts w:hint="eastAsia"/>
         </w:rPr>
         <w:t>临时表时名为</w:t>
       </w:r>
-      <w:proofErr w:type="spellStart"/>
       <w:r>
         <w:rPr>
           <w:rFonts w:hint="eastAsia"/>
         </w:rPr>
         <w:t>tmp_table</w:t>
       </w:r>
-      <w:proofErr w:type="spellEnd"/>
       <w:r>
         <w:rPr>
           <w:rFonts w:hint="eastAsia"/>
         </w:rPr>
         <w:t>的表在数据库中已经存在，临时表将有必要屏蔽（隐藏）非临时表</w:t>
       </w:r>
-      <w:proofErr w:type="spellStart"/>
       <w:r>
         <w:rPr>
           <w:rFonts w:hint="eastAsia"/>
         </w:rPr>
         <w:t>tmp_table</w:t>
       </w:r>
-      <w:proofErr w:type="spellEnd"/>
       <w:r>
         <w:rPr>
           <w:rFonts w:hint="eastAsia"/>
@@ -1099,14 +1051,12 @@
         </w:rPr>
         <w:t xml:space="preserve"> </w:t>
       </w:r>
-      <w:proofErr w:type="spellStart"/>
       <w:r>
         <w:rPr>
           <w:rFonts w:hint="eastAsia"/>
         </w:rPr>
         <w:t>tmp_table</w:t>
       </w:r>
-      <w:proofErr w:type="spellEnd"/>
       <w:r>
         <w:t>(</w:t>
       </w:r>
@@ -1199,27 +1149,14 @@
         </w:rPr>
         <w:t>：</w:t>
       </w:r>
-      <w:r>
-        <w:fldChar w:fldCharType="begin"/>
-      </w:r>
-      <w:r>
-        <w:instrText xml:space="preserve"> HYPERLINK "http://mysql.taobao.org/monthly/2020/02/04/" </w:instrText>
-      </w:r>
-      <w:r>
-        <w:fldChar w:fldCharType="separate"/>
-      </w:r>
-      <w:r>
-        <w:rPr>
-          <w:rStyle w:val="a6"/>
-        </w:rPr>
-        <w:t>http://mysql.taobao.org/monthly/2020/02/04/</w:t>
-      </w:r>
-      <w:r>
-        <w:rPr>
-          <w:rStyle w:val="a6"/>
-        </w:rPr>
-        <w:fldChar w:fldCharType="end"/>
-      </w:r>
+      <w:hyperlink r:id="rId16" w:history="1">
+        <w:r>
+          <w:rPr>
+            <w:rStyle w:val="a6"/>
+          </w:rPr>
+          <w:t>http://mysql.taobao.org/monthly/2020/02/04/</w:t>
+        </w:r>
+      </w:hyperlink>
     </w:p>
     <w:p/>
     <w:p>
@@ -1391,7 +1328,6 @@
         </w:rPr>
         <w:t>总是首先使用内存临时表，而当内存临时表变得太大时，达到某个预知的时候，内存临时表就转存为外存临时表。也就是说，外存临时表是内存临时表在存储空间上的一种延伸。内存临时表转存为外存临时表的阈值由系统变量</w:t>
       </w:r>
-      <w:proofErr w:type="spellStart"/>
       <w:r>
         <w:rPr>
           <w:rFonts w:hint="eastAsia"/>
@@ -1399,21 +1335,18 @@
         <w:lastRenderedPageBreak/>
         <w:t>max_heap_table_size</w:t>
       </w:r>
-      <w:proofErr w:type="spellEnd"/>
       <w:r>
         <w:rPr>
           <w:rFonts w:hint="eastAsia"/>
         </w:rPr>
         <w:t>和</w:t>
       </w:r>
-      <w:proofErr w:type="spellStart"/>
       <w:r>
         <w:rPr>
           <w:rFonts w:hint="eastAsia"/>
         </w:rPr>
         <w:t>tmp-table_size</w:t>
       </w:r>
-      <w:proofErr w:type="spellEnd"/>
       <w:r>
         <w:rPr>
           <w:rFonts w:hint="eastAsia"/>
@@ -1592,11 +1525,9 @@
       <w:r>
         <w:t>下所有前缀为</w:t>
       </w:r>
-      <w:proofErr w:type="spellStart"/>
       <w:r>
         <w:t>tmp</w:t>
       </w:r>
-      <w:proofErr w:type="spellEnd"/>
       <w:r>
         <w:t>的表；</w:t>
       </w:r>
@@ -1614,19 +1545,15 @@
       <w:r>
         <w:t>下所有存储引擎为</w:t>
       </w:r>
-      <w:proofErr w:type="spellStart"/>
       <w:r>
         <w:t>myisam</w:t>
       </w:r>
-      <w:proofErr w:type="spellEnd"/>
       <w:r>
         <w:t>的表改为</w:t>
       </w:r>
-      <w:proofErr w:type="spellStart"/>
       <w:r>
         <w:t>innodb</w:t>
       </w:r>
-      <w:proofErr w:type="spellEnd"/>
       <w:r>
         <w:t>。</w:t>
       </w:r>
@@ -1657,156 +1584,82 @@
         <w:t>或者</w:t>
       </w:r>
       <w:r>
-        <w:t xml:space="preserve"> show </w:t>
-      </w:r>
-      <w:proofErr w:type="spellStart"/>
-      <w:r>
-        <w:t>tablestatus</w:t>
-      </w:r>
-      <w:proofErr w:type="spellEnd"/>
-      <w:r>
+        <w:t xml:space="preserve"> show tablestatus </w:t>
+      </w:r>
+      <w:r>
+        <w:t>等命令来得到指定数据库下的表名和存储引擎，但这些命令显示内容有限且不适合进行字符串的批量编辑。如果表很多，则操作起来非常低效。</w:t>
+      </w:r>
+    </w:p>
+    <w:p>
+      <w:pPr>
+        <w:ind w:firstLine="420"/>
+      </w:pPr>
+      <w:r>
+        <w:t>MySQL 5.0</w:t>
+      </w:r>
+      <w:r>
+        <w:t>之后，提供了一个新的数据库</w:t>
+      </w:r>
+      <w:r>
+        <w:t xml:space="preserve"> information_schema</w:t>
+      </w:r>
+      <w:r>
+        <w:t>，用来记录</w:t>
+      </w:r>
+      <w:r>
+        <w:t>MySQL</w:t>
+      </w:r>
+      <w:r>
+        <w:t>中的元数据信息。元数据指的是数据的数据，比如表名、列名、列类型、索引名等表的各种属性名称。这个库比较特殊，它是一个虚拟数据库，物理上并不存在相关的目录和文件；库里</w:t>
+      </w:r>
+      <w:r>
+        <w:t xml:space="preserve"> show tables</w:t>
+      </w:r>
+      <w:r>
+        <w:t>显示的各种</w:t>
+      </w:r>
+      <w:r>
+        <w:t>“</w:t>
+      </w:r>
+      <w:r>
+        <w:t>表</w:t>
+      </w:r>
+      <w:r>
+        <w:t>”</w:t>
+      </w:r>
+      <w:r>
+        <w:t>也并不是实际存在的物理表，而全部是视图。对于上面的两个需求，可以简单地通过两个命令得到需要的</w:t>
+      </w:r>
+      <w:r>
+        <w:t>SQL</w:t>
+      </w:r>
+      <w:r>
+        <w:t>语句：</w:t>
+      </w:r>
+    </w:p>
+    <w:p>
+      <w:pPr>
+        <w:ind w:firstLine="420"/>
+      </w:pPr>
+      <w:r>
+        <w:t>select concat('drop table test1.',table_name,';') from tables where table_schema='test1' and</w:t>
+      </w:r>
+      <w:r>
+        <w:rPr>
+          <w:rFonts w:hint="eastAsia"/>
+        </w:rPr>
         <w:t xml:space="preserve"> </w:t>
       </w:r>
       <w:r>
-        <w:t>等命令来得到指定数据库下的表名和存储引擎，但这些命令显示内容有限且不适合进行字符串的批量编辑。如果表很多，则操作起来非常低效。</w:t>
-      </w:r>
-    </w:p>
-    <w:p>
-      <w:pPr>
-        <w:ind w:firstLine="420"/>
-      </w:pPr>
-      <w:r>
-        <w:t>MySQL 5.0</w:t>
-      </w:r>
-      <w:r>
-        <w:t>之后，提供了一个新的数据库</w:t>
-      </w:r>
-      <w:r>
-        <w:t xml:space="preserve"> </w:t>
-      </w:r>
-      <w:proofErr w:type="spellStart"/>
-      <w:r>
-        <w:t>information_schema</w:t>
-      </w:r>
-      <w:proofErr w:type="spellEnd"/>
-      <w:r>
-        <w:t>，用来记录</w:t>
-      </w:r>
-      <w:r>
-        <w:t>MySQL</w:t>
-      </w:r>
-      <w:r>
-        <w:t>中的元数据信息。元数据指的是数据的数据，比如表名、列名、列类型、索引名等表的各种属性名称。这个库比较特殊，它是一个虚拟数据库，物理上并不存在相关的目录和文件；库里</w:t>
-      </w:r>
-      <w:r>
-        <w:t xml:space="preserve"> show tables</w:t>
-      </w:r>
-      <w:r>
-        <w:t>显示的各种</w:t>
-      </w:r>
-      <w:r>
-        <w:t>“</w:t>
-      </w:r>
-      <w:r>
-        <w:t>表</w:t>
-      </w:r>
-      <w:r>
-        <w:t>”</w:t>
-      </w:r>
-      <w:r>
-        <w:t>也并不是实际存在的物理表，而全部是视图。对于上面的两个需求，可以简单地通过两个命令得到需要的</w:t>
-      </w:r>
-      <w:r>
-        <w:t>SQL</w:t>
-      </w:r>
-      <w:r>
-        <w:t>语句：</w:t>
-      </w:r>
-    </w:p>
-    <w:p>
-      <w:pPr>
-        <w:ind w:firstLine="420"/>
-      </w:pPr>
-      <w:r>
-        <w:t xml:space="preserve">select </w:t>
-      </w:r>
-      <w:proofErr w:type="spellStart"/>
-      <w:r>
-        <w:t>concat</w:t>
-      </w:r>
-      <w:proofErr w:type="spellEnd"/>
-      <w:r>
-        <w:t xml:space="preserve">('drop table test1.',table_name,';') from tables where </w:t>
-      </w:r>
-      <w:proofErr w:type="spellStart"/>
-      <w:r>
-        <w:t>table_schema</w:t>
-      </w:r>
-      <w:proofErr w:type="spellEnd"/>
-      <w:r>
-        <w:t>='test1' and</w:t>
-      </w:r>
-      <w:r>
-        <w:rPr>
-          <w:rFonts w:hint="eastAsia"/>
-        </w:rPr>
-        <w:t xml:space="preserve"> </w:t>
-      </w:r>
-      <w:proofErr w:type="spellStart"/>
-      <w:r>
-        <w:t>table_name</w:t>
-      </w:r>
-      <w:proofErr w:type="spellEnd"/>
-      <w:r>
-        <w:t xml:space="preserve"> like '</w:t>
-      </w:r>
-      <w:proofErr w:type="spellStart"/>
-      <w:r>
-        <w:t>tmp</w:t>
-      </w:r>
-      <w:proofErr w:type="spellEnd"/>
-      <w:r>
-        <w:t>%';</w:t>
-      </w:r>
-    </w:p>
-    <w:p>
-      <w:pPr>
-        <w:ind w:firstLine="420"/>
-      </w:pPr>
-      <w:r>
-        <w:t xml:space="preserve">select </w:t>
-      </w:r>
-      <w:proofErr w:type="spellStart"/>
-      <w:r>
-        <w:t>concat</w:t>
-      </w:r>
-      <w:proofErr w:type="spellEnd"/>
-      <w:r>
-        <w:t>('alter table test1.',table_name,' engine=</w:t>
-      </w:r>
-      <w:proofErr w:type="spellStart"/>
-      <w:r>
-        <w:t>innodb</w:t>
-      </w:r>
-      <w:proofErr w:type="spellEnd"/>
-      <w:r>
-        <w:t xml:space="preserve">;') from tables </w:t>
-      </w:r>
-      <w:proofErr w:type="spellStart"/>
-      <w:r>
-        <w:t>wheretable_schema</w:t>
-      </w:r>
-      <w:proofErr w:type="spellEnd"/>
-      <w:r>
-        <w:t>='test1' and engine='</w:t>
-      </w:r>
-      <w:proofErr w:type="spellStart"/>
-      <w:r>
-        <w:t>MyISAM</w:t>
-      </w:r>
-      <w:proofErr w:type="spellEnd"/>
-      <w:r>
-        <w:t>';</w:t>
+        <w:t>table_name like 'tmp%';</w:t>
+      </w:r>
+    </w:p>
+    <w:p>
+      <w:pPr>
+        <w:ind w:firstLine="420"/>
+      </w:pPr>
+      <w:r>
+        <w:t>select concat('alter table test1.',table_name,' engine=innodb;') from tables wheretable_schema='test1' and engine='MyISAM';</w:t>
       </w:r>
     </w:p>
     <w:p>
@@ -1827,11 +1680,9 @@
       <w:r>
         <w:t>：该表提供了当前</w:t>
       </w:r>
-      <w:proofErr w:type="spellStart"/>
       <w:r>
         <w:t>mysql</w:t>
       </w:r>
-      <w:proofErr w:type="spellEnd"/>
       <w:r>
         <w:t>实例中所有数据库的信息，</w:t>
       </w:r>
@@ -1866,16 +1717,8 @@
         <w:rPr>
           <w:color w:val="FF0000"/>
         </w:rPr>
-        <w:t xml:space="preserve">show tables from </w:t>
-      </w:r>
-      <w:proofErr w:type="spellStart"/>
-      <w:r>
-        <w:rPr>
-          <w:color w:val="FF0000"/>
-        </w:rPr>
-        <w:t>schemaname</w:t>
-      </w:r>
-      <w:proofErr w:type="spellEnd"/>
+        <w:t>show tables from schemaname</w:t>
+      </w:r>
       <w:r>
         <w:rPr>
           <w:color w:val="FF0000"/>
@@ -1919,16 +1762,8 @@
         <w:rPr>
           <w:color w:val="FF0000"/>
         </w:rPr>
-        <w:t xml:space="preserve">columns from </w:t>
-      </w:r>
-      <w:proofErr w:type="spellStart"/>
-      <w:r>
-        <w:rPr>
-          <w:color w:val="FF0000"/>
-        </w:rPr>
-        <w:t>schemaname.tablename</w:t>
-      </w:r>
-      <w:proofErr w:type="spellEnd"/>
+        <w:t>columns from schemaname.tablename</w:t>
+      </w:r>
       <w:r>
         <w:rPr>
           <w:color w:val="FF0000"/>
@@ -1959,16 +1794,8 @@
         <w:rPr>
           <w:color w:val="FF0000"/>
         </w:rPr>
-        <w:t xml:space="preserve">show index from </w:t>
-      </w:r>
-      <w:proofErr w:type="spellStart"/>
-      <w:r>
-        <w:rPr>
-          <w:color w:val="FF0000"/>
-        </w:rPr>
-        <w:t>schemaname.tablename</w:t>
-      </w:r>
-      <w:proofErr w:type="spellEnd"/>
+        <w:t>show index from schemaname.tablename</w:t>
+      </w:r>
       <w:r>
         <w:rPr>
           <w:color w:val="FF0000"/>
@@ -2021,19 +1848,11 @@
       <w:r>
         <w:tab/>
       </w:r>
-      <w:proofErr w:type="spellStart"/>
-      <w:r>
-        <w:rPr>
-          <w:rFonts w:hint="eastAsia"/>
-        </w:rPr>
-        <w:t>InnoDB</w:t>
-      </w:r>
-      <w:proofErr w:type="spellEnd"/>
-      <w:r>
-        <w:rPr>
-          <w:rFonts w:hint="eastAsia"/>
-        </w:rPr>
-        <w:t xml:space="preserve"> </w:t>
+      <w:r>
+        <w:rPr>
+          <w:rFonts w:hint="eastAsia"/>
+        </w:rPr>
+        <w:t xml:space="preserve">InnoDB </w:t>
       </w:r>
       <w:r>
         <w:rPr>
@@ -2047,7 +1866,7 @@
         </w:rPr>
         <w:t>：</w:t>
       </w:r>
-      <w:hyperlink r:id="rId14" w:history="1">
+      <w:hyperlink r:id="rId17" w:history="1">
         <w:r>
           <w:rPr>
             <w:rStyle w:val="a6"/>
@@ -2124,7 +1943,7 @@
         </w:rPr>
         <w:t>：</w:t>
       </w:r>
-      <w:hyperlink r:id="rId15" w:history="1">
+      <w:hyperlink r:id="rId18" w:history="1">
         <w:r>
           <w:rPr>
             <w:rStyle w:val="a6"/>
@@ -2155,7 +1974,7 @@
         </w:rPr>
         <w:t>的实现过程：</w:t>
       </w:r>
-      <w:hyperlink r:id="rId16" w:history="1">
+      <w:hyperlink r:id="rId19" w:history="1">
         <w:r>
           <w:rPr>
             <w:rStyle w:val="a6"/>
@@ -2198,7 +2017,7 @@
         </w:rPr>
         <w:t>：</w:t>
       </w:r>
-      <w:hyperlink r:id="rId17" w:history="1">
+      <w:hyperlink r:id="rId20" w:history="1">
         <w:r>
           <w:rPr>
             <w:rStyle w:val="a6"/>
@@ -2249,7 +2068,7 @@
         </w:rPr>
         <w:t>：</w:t>
       </w:r>
-      <w:hyperlink r:id="rId18" w:history="1">
+      <w:hyperlink r:id="rId21" w:history="1">
         <w:r>
           <w:rPr>
             <w:rStyle w:val="a6"/>
@@ -2280,7 +2099,7 @@
         </w:rPr>
         <w:t>：</w:t>
       </w:r>
-      <w:hyperlink r:id="rId19" w:history="1">
+      <w:hyperlink r:id="rId22" w:history="1">
         <w:r>
           <w:rPr>
             <w:rStyle w:val="a6"/>
@@ -2305,14 +2124,12 @@
       <w:r>
         <w:tab/>
       </w:r>
-      <w:proofErr w:type="spellStart"/>
       <w:r>
         <w:rPr>
           <w:rFonts w:hint="eastAsia"/>
         </w:rPr>
         <w:t>frm</w:t>
       </w:r>
-      <w:proofErr w:type="spellEnd"/>
       <w:r>
         <w:rPr>
           <w:rFonts w:hint="eastAsia"/>
@@ -2324,7 +2141,7 @@
       <w:r>
         <w:tab/>
       </w:r>
-      <w:hyperlink r:id="rId20" w:history="1">
+      <w:hyperlink r:id="rId23" w:history="1">
         <w:r>
           <w:rPr>
             <w:rStyle w:val="a6"/>
@@ -2354,7 +2171,7 @@
       <w:r>
         <w:tab/>
       </w:r>
-      <w:hyperlink r:id="rId21" w:history="1">
+      <w:hyperlink r:id="rId24" w:history="1">
         <w:r>
           <w:rPr>
             <w:rStyle w:val="a6"/>
@@ -2363,7 +2180,410 @@
         </w:r>
       </w:hyperlink>
     </w:p>
-    <w:p/>
+    <w:p>
+      <w:pPr>
+        <w:pStyle w:val="2"/>
+      </w:pPr>
+      <w:r>
+        <w:rPr>
+          <w:rFonts w:hint="eastAsia"/>
+        </w:rPr>
+        <w:lastRenderedPageBreak/>
+        <w:t>CREATE</w:t>
+      </w:r>
+      <w:r>
+        <w:t xml:space="preserve"> </w:t>
+      </w:r>
+      <w:r>
+        <w:rPr>
+          <w:rFonts w:hint="eastAsia"/>
+        </w:rPr>
+        <w:t>DATABASE</w:t>
+      </w:r>
+    </w:p>
+    <w:p>
+      <w:pPr>
+        <w:jc w:val="center"/>
+      </w:pPr>
+      <w:r>
+        <w:rPr>
+          <w:noProof/>
+        </w:rPr>
+        <w:drawing>
+          <wp:inline distT="0" distB="0" distL="0" distR="0" wp14:anchorId="20D78A25" wp14:editId="07DB6EB5">
+            <wp:extent cx="5274310" cy="924560"/>
+            <wp:effectExtent l="0" t="0" r="2540" b="8890"/>
+            <wp:docPr id="42" name="图片 42"/>
+            <wp:cNvGraphicFramePr>
+              <a:graphicFrameLocks xmlns:a="http://schemas.openxmlformats.org/drawingml/2006/main" noChangeAspect="1"/>
+            </wp:cNvGraphicFramePr>
+            <a:graphic xmlns:a="http://schemas.openxmlformats.org/drawingml/2006/main">
+              <a:graphicData uri="http://schemas.openxmlformats.org/drawingml/2006/picture">
+                <pic:pic xmlns:pic="http://schemas.openxmlformats.org/drawingml/2006/picture">
+                  <pic:nvPicPr>
+                    <pic:cNvPr id="1" name=""/>
+                    <pic:cNvPicPr/>
+                  </pic:nvPicPr>
+                  <pic:blipFill>
+                    <a:blip r:embed="rId25"/>
+                    <a:stretch>
+                      <a:fillRect/>
+                    </a:stretch>
+                  </pic:blipFill>
+                  <pic:spPr>
+                    <a:xfrm>
+                      <a:off x="0" y="0"/>
+                      <a:ext cx="5274310" cy="924560"/>
+                    </a:xfrm>
+                    <a:prstGeom prst="rect">
+                      <a:avLst/>
+                    </a:prstGeom>
+                  </pic:spPr>
+                </pic:pic>
+              </a:graphicData>
+            </a:graphic>
+          </wp:inline>
+        </w:drawing>
+      </w:r>
+    </w:p>
+    <w:p>
+      <w:pPr>
+        <w:pStyle w:val="2"/>
+      </w:pPr>
+      <w:r>
+        <w:rPr>
+          <w:rFonts w:hint="eastAsia"/>
+        </w:rPr>
+        <w:t>DROP</w:t>
+      </w:r>
+      <w:r>
+        <w:t xml:space="preserve"> </w:t>
+      </w:r>
+      <w:r>
+        <w:rPr>
+          <w:rFonts w:hint="eastAsia"/>
+        </w:rPr>
+        <w:t>DATABASE</w:t>
+      </w:r>
+    </w:p>
+    <w:p>
+      <w:pPr>
+        <w:jc w:val="center"/>
+      </w:pPr>
+      <w:r>
+        <w:rPr>
+          <w:noProof/>
+        </w:rPr>
+        <w:drawing>
+          <wp:inline distT="0" distB="0" distL="0" distR="0" wp14:anchorId="0832D140" wp14:editId="20924045">
+            <wp:extent cx="5274310" cy="1348105"/>
+            <wp:effectExtent l="0" t="0" r="2540" b="4445"/>
+            <wp:docPr id="43" name="图片 43"/>
+            <wp:cNvGraphicFramePr>
+              <a:graphicFrameLocks xmlns:a="http://schemas.openxmlformats.org/drawingml/2006/main" noChangeAspect="1"/>
+            </wp:cNvGraphicFramePr>
+            <a:graphic xmlns:a="http://schemas.openxmlformats.org/drawingml/2006/main">
+              <a:graphicData uri="http://schemas.openxmlformats.org/drawingml/2006/picture">
+                <pic:pic xmlns:pic="http://schemas.openxmlformats.org/drawingml/2006/picture">
+                  <pic:nvPicPr>
+                    <pic:cNvPr id="1" name=""/>
+                    <pic:cNvPicPr/>
+                  </pic:nvPicPr>
+                  <pic:blipFill>
+                    <a:blip r:embed="rId26"/>
+                    <a:stretch>
+                      <a:fillRect/>
+                    </a:stretch>
+                  </pic:blipFill>
+                  <pic:spPr>
+                    <a:xfrm>
+                      <a:off x="0" y="0"/>
+                      <a:ext cx="5274310" cy="1348105"/>
+                    </a:xfrm>
+                    <a:prstGeom prst="rect">
+                      <a:avLst/>
+                    </a:prstGeom>
+                  </pic:spPr>
+                </pic:pic>
+              </a:graphicData>
+            </a:graphic>
+          </wp:inline>
+        </w:drawing>
+      </w:r>
+    </w:p>
+    <w:p>
+      <w:pPr>
+        <w:pStyle w:val="2"/>
+      </w:pPr>
+      <w:r>
+        <w:rPr>
+          <w:rFonts w:hint="eastAsia"/>
+        </w:rPr>
+        <w:t>CREATE</w:t>
+      </w:r>
+      <w:r>
+        <w:t xml:space="preserve"> </w:t>
+      </w:r>
+      <w:r>
+        <w:rPr>
+          <w:rFonts w:hint="eastAsia"/>
+        </w:rPr>
+        <w:t>TABLE</w:t>
+      </w:r>
+    </w:p>
+    <w:p>
+      <w:pPr>
+        <w:ind w:firstLine="420"/>
+      </w:pPr>
+      <w:r>
+        <w:rPr>
+          <w:rFonts w:hint="eastAsia"/>
+        </w:rPr>
+        <w:t>CREATE</w:t>
+      </w:r>
+      <w:r>
+        <w:t xml:space="preserve"> </w:t>
+      </w:r>
+      <w:r>
+        <w:rPr>
+          <w:rFonts w:hint="eastAsia"/>
+        </w:rPr>
+        <w:t>TABLE</w:t>
+      </w:r>
+      <w:r>
+        <w:rPr>
+          <w:rFonts w:hint="eastAsia"/>
+        </w:rPr>
+        <w:t>调用栈（</w:t>
+      </w:r>
+      <w:r>
+        <w:rPr>
+          <w:rFonts w:hint="eastAsia"/>
+        </w:rPr>
+        <w:t>MariaDB</w:t>
+      </w:r>
+      <w:r>
+        <w:rPr>
+          <w:rFonts w:hint="eastAsia"/>
+        </w:rPr>
+        <w:t>）：</w:t>
+      </w:r>
+    </w:p>
+    <w:p>
+      <w:pPr>
+        <w:jc w:val="center"/>
+        <w:rPr>
+          <w:rFonts w:hint="eastAsia"/>
+        </w:rPr>
+      </w:pPr>
+      <w:r>
+        <w:rPr>
+          <w:noProof/>
+        </w:rPr>
+        <w:drawing>
+          <wp:inline distT="0" distB="0" distL="0" distR="0" wp14:anchorId="16A8C7CB" wp14:editId="6405729D">
+            <wp:extent cx="4673746" cy="1838325"/>
+            <wp:effectExtent l="0" t="0" r="0" b="0"/>
+            <wp:docPr id="9" name="图片 9"/>
+            <wp:cNvGraphicFramePr>
+              <a:graphicFrameLocks xmlns:a="http://schemas.openxmlformats.org/drawingml/2006/main" noChangeAspect="1"/>
+            </wp:cNvGraphicFramePr>
+            <a:graphic xmlns:a="http://schemas.openxmlformats.org/drawingml/2006/main">
+              <a:graphicData uri="http://schemas.openxmlformats.org/drawingml/2006/picture">
+                <pic:pic xmlns:pic="http://schemas.openxmlformats.org/drawingml/2006/picture">
+                  <pic:nvPicPr>
+                    <pic:cNvPr id="1" name=""/>
+                    <pic:cNvPicPr/>
+                  </pic:nvPicPr>
+                  <pic:blipFill>
+                    <a:blip r:embed="rId27"/>
+                    <a:stretch>
+                      <a:fillRect/>
+                    </a:stretch>
+                  </pic:blipFill>
+                  <pic:spPr>
+                    <a:xfrm>
+                      <a:off x="0" y="0"/>
+                      <a:ext cx="4678194" cy="1840075"/>
+                    </a:xfrm>
+                    <a:prstGeom prst="rect">
+                      <a:avLst/>
+                    </a:prstGeom>
+                  </pic:spPr>
+                </pic:pic>
+              </a:graphicData>
+            </a:graphic>
+          </wp:inline>
+        </w:drawing>
+      </w:r>
+    </w:p>
+    <w:p>
+      <w:pPr>
+        <w:rPr>
+          <w:rFonts w:hint="eastAsia"/>
+        </w:rPr>
+      </w:pPr>
+      <w:r>
+        <w:tab/>
+      </w:r>
+      <w:r>
+        <w:rPr>
+          <w:rFonts w:hint="eastAsia"/>
+        </w:rPr>
+        <w:t>MySQL</w:t>
+      </w:r>
+      <w:r>
+        <w:rPr>
+          <w:rFonts w:hint="eastAsia"/>
+        </w:rPr>
+        <w:t>堆栈：</w:t>
+      </w:r>
+    </w:p>
+    <w:p>
+      <w:pPr>
+        <w:jc w:val="center"/>
+      </w:pPr>
+      <w:r>
+        <w:rPr>
+          <w:noProof/>
+        </w:rPr>
+        <w:drawing>
+          <wp:inline distT="0" distB="0" distL="0" distR="0" wp14:anchorId="25B85D80" wp14:editId="2CE7C773">
+            <wp:extent cx="5274310" cy="2630170"/>
+            <wp:effectExtent l="0" t="0" r="2540" b="0"/>
+            <wp:docPr id="39" name="图片 39"/>
+            <wp:cNvGraphicFramePr>
+              <a:graphicFrameLocks xmlns:a="http://schemas.openxmlformats.org/drawingml/2006/main" noChangeAspect="1"/>
+            </wp:cNvGraphicFramePr>
+            <a:graphic xmlns:a="http://schemas.openxmlformats.org/drawingml/2006/main">
+              <a:graphicData uri="http://schemas.openxmlformats.org/drawingml/2006/picture">
+                <pic:pic xmlns:pic="http://schemas.openxmlformats.org/drawingml/2006/picture">
+                  <pic:nvPicPr>
+                    <pic:cNvPr id="1" name=""/>
+                    <pic:cNvPicPr/>
+                  </pic:nvPicPr>
+                  <pic:blipFill>
+                    <a:blip r:embed="rId28"/>
+                    <a:stretch>
+                      <a:fillRect/>
+                    </a:stretch>
+                  </pic:blipFill>
+                  <pic:spPr>
+                    <a:xfrm>
+                      <a:off x="0" y="0"/>
+                      <a:ext cx="5274310" cy="2630170"/>
+                    </a:xfrm>
+                    <a:prstGeom prst="rect">
+                      <a:avLst/>
+                    </a:prstGeom>
+                  </pic:spPr>
+                </pic:pic>
+              </a:graphicData>
+            </a:graphic>
+          </wp:inline>
+        </w:drawing>
+      </w:r>
+    </w:p>
+    <w:p>
+      <w:pPr>
+        <w:pStyle w:val="2"/>
+      </w:pPr>
+      <w:r>
+        <w:rPr>
+          <w:rFonts w:hint="eastAsia"/>
+        </w:rPr>
+        <w:lastRenderedPageBreak/>
+        <w:t>ALTER</w:t>
+      </w:r>
+      <w:r>
+        <w:t xml:space="preserve"> </w:t>
+      </w:r>
+      <w:r>
+        <w:rPr>
+          <w:rFonts w:hint="eastAsia"/>
+        </w:rPr>
+        <w:t>TABLE</w:t>
+      </w:r>
+    </w:p>
+    <w:p>
+      <w:r>
+        <w:tab/>
+      </w:r>
+      <w:r>
+        <w:rPr>
+          <w:rFonts w:hint="eastAsia"/>
+        </w:rPr>
+        <w:t>第一次先创建临时表</w:t>
+      </w:r>
+      <w:r>
+        <w:rPr>
+          <w:rFonts w:hint="eastAsia"/>
+        </w:rPr>
+        <w:t>:</w:t>
+      </w:r>
+    </w:p>
+    <w:p>
+      <w:pPr>
+        <w:pStyle w:val="ac"/>
+        <w:spacing w:after="0"/>
+        <w:jc w:val="center"/>
+      </w:pPr>
+      <w:r>
+        <w:rPr>
+          <w:noProof/>
+        </w:rPr>
+        <w:drawing>
+          <wp:inline distT="0" distB="0" distL="0" distR="0" wp14:anchorId="52DB5959" wp14:editId="43FF8B9D">
+            <wp:extent cx="5274310" cy="1870710"/>
+            <wp:effectExtent l="0" t="0" r="2540" b="0"/>
+            <wp:docPr id="40" name="图片 40"/>
+            <wp:cNvGraphicFramePr>
+              <a:graphicFrameLocks xmlns:a="http://schemas.openxmlformats.org/drawingml/2006/main" noChangeAspect="1"/>
+            </wp:cNvGraphicFramePr>
+            <a:graphic xmlns:a="http://schemas.openxmlformats.org/drawingml/2006/main">
+              <a:graphicData uri="http://schemas.openxmlformats.org/drawingml/2006/picture">
+                <pic:pic xmlns:pic="http://schemas.openxmlformats.org/drawingml/2006/picture">
+                  <pic:nvPicPr>
+                    <pic:cNvPr id="1" name=""/>
+                    <pic:cNvPicPr/>
+                  </pic:nvPicPr>
+                  <pic:blipFill>
+                    <a:blip r:embed="rId29"/>
+                    <a:stretch>
+                      <a:fillRect/>
+                    </a:stretch>
+                  </pic:blipFill>
+                  <pic:spPr>
+                    <a:xfrm>
+                      <a:off x="0" y="0"/>
+                      <a:ext cx="5274310" cy="1870710"/>
+                    </a:xfrm>
+                    <a:prstGeom prst="rect">
+                      <a:avLst/>
+                    </a:prstGeom>
+                  </pic:spPr>
+                </pic:pic>
+              </a:graphicData>
+            </a:graphic>
+          </wp:inline>
+        </w:drawing>
+      </w:r>
+    </w:p>
+    <w:p>
+      <w:pPr>
+        <w:pStyle w:val="ac"/>
+        <w:spacing w:after="0"/>
+      </w:pPr>
+      <w:r>
+        <w:tab/>
+      </w:r>
+      <w:r>
+        <w:rPr>
+          <w:rFonts w:hint="eastAsia"/>
+        </w:rPr>
+        <w:t>然后删除老表：</w:t>
+      </w:r>
+    </w:p>
     <w:p>
       <w:pPr>
         <w:pStyle w:val="1"/>
@@ -2432,11 +2652,9 @@
       <w:pPr>
         <w:ind w:firstLine="420"/>
       </w:pPr>
-      <w:proofErr w:type="spellStart"/>
       <w:r>
         <w:t>information_schema</w:t>
       </w:r>
-      <w:proofErr w:type="spellEnd"/>
       <w:r>
         <w:t>：主要存储了系统中的一些数据库对象信息，比如用户表信息、列信息、权限信息、字符集信息、分区信息等。</w:t>
       </w:r>
@@ -2456,11 +2674,9 @@
       <w:pPr>
         <w:ind w:firstLine="420"/>
       </w:pPr>
-      <w:proofErr w:type="spellStart"/>
       <w:r>
         <w:t>mysql</w:t>
       </w:r>
-      <w:proofErr w:type="spellEnd"/>
       <w:r>
         <w:t>：存储了系统的用户权限信息。</w:t>
       </w:r>
@@ -2495,15 +2711,7 @@
         <w:t>删除数据库的语法很简单，如下所示：</w:t>
       </w:r>
       <w:r>
-        <w:t xml:space="preserve">drop database </w:t>
-      </w:r>
-      <w:proofErr w:type="spellStart"/>
-      <w:r>
-        <w:t>dbname</w:t>
-      </w:r>
-      <w:proofErr w:type="spellEnd"/>
-      <w:r>
-        <w:t>;</w:t>
+        <w:t>drop database dbname;</w:t>
       </w:r>
     </w:p>
     <w:p>
@@ -2574,7 +2782,14 @@
         <w:rPr>
           <w:rFonts w:hint="eastAsia"/>
         </w:rPr>
-        <w:t>）提供的交互式创建工具创建，另一种是通过</w:t>
+        <w:t>）</w:t>
+      </w:r>
+      <w:r>
+        <w:rPr>
+          <w:rFonts w:hint="eastAsia"/>
+        </w:rPr>
+        <w:lastRenderedPageBreak/>
+        <w:t>提供的交互式创建工具创建，另一种是通过</w:t>
       </w:r>
       <w:r>
         <w:rPr>
@@ -2662,7 +2877,7 @@
                     </pic:cNvPicPr>
                   </pic:nvPicPr>
                   <pic:blipFill>
-                    <a:blip r:embed="rId22"/>
+                    <a:blip r:embed="rId30"/>
                     <a:stretch>
                       <a:fillRect/>
                     </a:stretch>
@@ -2714,14 +2929,7 @@
         <w:rPr>
           <w:rFonts w:hint="eastAsia"/>
         </w:rPr>
-        <w:t>关键词的后面，且第</w:t>
-      </w:r>
-      <w:r>
-        <w:rPr>
-          <w:rFonts w:hint="eastAsia"/>
-        </w:rPr>
-        <w:lastRenderedPageBreak/>
-        <w:t>一个字符必须是</w:t>
+        <w:t>关键词的后面，且第一个字符必须是</w:t>
       </w:r>
       <w:r>
         <w:rPr>
@@ -2855,7 +3063,7 @@
       <w:pPr>
         <w:ind w:firstLine="420"/>
       </w:pPr>
-      <w:hyperlink r:id="rId23" w:anchor="rd" w:history="1">
+      <w:hyperlink r:id="rId31" w:anchor="rd" w:history="1">
         <w:r>
           <w:t>https://mp.weixin.qq.com/s?__biz=MzI1OTU2MDA4NQ==&amp;mid=2247489202&amp;idx=1&amp;sn=d02bd20bb31f6f563013049f2bbf900f&amp;chksm=ea765148dd01d85e97c6535655641ae336e3da43608d3ca1a4506790f1ed2278faa001c71f47&amp;mpshare=1&amp;scene=24&amp;srcid=0311SVyjA00yyiXosDoSLCFH&amp;sharer_sharetime=1615462574981&amp;sharer_shareid=33f795d236f19ac7c128b2e279563f84#rd</w:t>
         </w:r>
@@ -2881,21 +3089,7 @@
         <w:rPr>
           <w:color w:val="FF0000"/>
         </w:rPr>
-        <w:t>“create table &lt;</w:t>
-      </w:r>
-      <w:proofErr w:type="spellStart"/>
-      <w:r>
-        <w:rPr>
-          <w:color w:val="FF0000"/>
-        </w:rPr>
-        <w:t>table_name</w:t>
-      </w:r>
-      <w:proofErr w:type="spellEnd"/>
-      <w:r>
-        <w:rPr>
-          <w:color w:val="FF0000"/>
-        </w:rPr>
-        <w:t>&gt; as select ...”</w:t>
+        <w:t>“create table &lt;table_name&gt; as select ...”</w:t>
       </w:r>
       <w:r>
         <w:rPr>
@@ -2949,6 +3143,7 @@
         <w:ind w:firstLine="420"/>
       </w:pPr>
       <w:r>
+        <w:lastRenderedPageBreak/>
         <w:t>2</w:t>
       </w:r>
       <w:r>
@@ -3045,11 +3240,7 @@
         <w:ind w:firstLine="420"/>
       </w:pPr>
       <w:r>
-        <w:t>让我们想象一下，我们需要将钱从一个账户转移到另一个账户（经典示例）。但除了转移资金外，我们还需要计算费用。开发人员决定创建一个表来执行复</w:t>
-      </w:r>
-      <w:r>
-        <w:lastRenderedPageBreak/>
-        <w:t>杂的计算。</w:t>
+        <w:t>让我们想象一下，我们需要将钱从一个账户转移到另一个账户（经典示例）。但除了转移资金外，我们还需要计算费用。开发人员决定创建一个表来执行复杂的计算。</w:t>
       </w:r>
     </w:p>
     <w:p>
@@ -3064,26 +3255,16 @@
       <w:pPr>
         <w:ind w:firstLine="420"/>
       </w:pPr>
-      <w:proofErr w:type="spellStart"/>
       <w:r>
         <w:t>sql</w:t>
       </w:r>
-      <w:proofErr w:type="spellEnd"/>
       <w:r>
         <w:br/>
         <w:t xml:space="preserve">    begin;</w:t>
       </w:r>
       <w:r>
         <w:br/>
-        <w:t xml:space="preserve">    update accounts set amount = amount - 100000 where </w:t>
-      </w:r>
-      <w:proofErr w:type="spellStart"/>
-      <w:r>
-        <w:t>account_id</w:t>
-      </w:r>
-      <w:proofErr w:type="spellEnd"/>
-      <w:r>
-        <w:t>=123;</w:t>
+        <w:t xml:space="preserve">    update accounts set amount = amount - 100000 where account_id=123;</w:t>
       </w:r>
       <w:r>
         <w:br/>
@@ -3095,15 +3276,7 @@
       </w:r>
       <w:r>
         <w:br/>
-        <w:t xml:space="preserve">    update accounts set amount = amount + 100000 where </w:t>
-      </w:r>
-      <w:proofErr w:type="spellStart"/>
-      <w:r>
-        <w:t>account_id</w:t>
-      </w:r>
-      <w:proofErr w:type="spellEnd"/>
-      <w:r>
-        <w:t>=321;</w:t>
+        <w:t xml:space="preserve">    update accounts set amount = amount + 100000 where account_id=321;</w:t>
       </w:r>
       <w:r>
         <w:br/>
@@ -3231,6 +3404,7 @@
         <w:pStyle w:val="5"/>
       </w:pPr>
       <w:r>
+        <w:lastRenderedPageBreak/>
         <w:t>元数据锁问题</w:t>
       </w:r>
     </w:p>
@@ -3262,11 +3436,9 @@
       <w:r>
         <w:t>元数据锁与</w:t>
       </w:r>
-      <w:proofErr w:type="spellStart"/>
       <w:r>
         <w:t>InnoDB</w:t>
       </w:r>
-      <w:proofErr w:type="spellEnd"/>
       <w:r>
         <w:t>死锁、行级锁、表级锁是不同的。</w:t>
       </w:r>
@@ -3297,13 +3469,8 @@
       <w:pPr>
         <w:ind w:firstLine="420"/>
       </w:pPr>
-      <w:proofErr w:type="spellStart"/>
-      <w:r>
-        <w:t>mysql</w:t>
-      </w:r>
-      <w:proofErr w:type="spellEnd"/>
-      <w:r>
-        <w:t>&gt; create table test2 as select * from test1;</w:t>
+      <w:r>
+        <w:t>mysql&gt; create table test2 as select * from test1;</w:t>
       </w:r>
     </w:p>
     <w:p>
@@ -3324,13 +3491,8 @@
       <w:pPr>
         <w:ind w:firstLine="420"/>
       </w:pPr>
-      <w:proofErr w:type="spellStart"/>
-      <w:r>
-        <w:t>mysql</w:t>
-      </w:r>
-      <w:proofErr w:type="spellEnd"/>
-      <w:r>
-        <w:t xml:space="preserve">&gt; </w:t>
+      <w:r>
+        <w:t xml:space="preserve">mysql&gt; </w:t>
       </w:r>
       <w:r>
         <w:rPr>
@@ -3355,7 +3517,6 @@
           <w:rFonts w:hint="eastAsia"/>
           <w:color w:val="FF0000"/>
         </w:rPr>
-        <w:lastRenderedPageBreak/>
         <w:tab/>
       </w:r>
       <w:r>
@@ -3389,21 +3550,8 @@
       <w:pPr>
         <w:ind w:firstLine="420"/>
       </w:pPr>
-      <w:proofErr w:type="spellStart"/>
-      <w:r>
-        <w:t>mysql</w:t>
-      </w:r>
-      <w:proofErr w:type="spellEnd"/>
-      <w:r>
-        <w:t xml:space="preserve">&gt; show </w:t>
-      </w:r>
-      <w:proofErr w:type="spellStart"/>
-      <w:r>
-        <w:t>processlist</w:t>
-      </w:r>
-      <w:proofErr w:type="spellEnd"/>
-      <w:r>
-        <w:t>;</w:t>
+      <w:r>
+        <w:t>mysql&gt; show processlist;</w:t>
       </w:r>
     </w:p>
     <w:p>
@@ -3415,15 +3563,7 @@
       </w:r>
       <w:r>
         <w:br/>
-        <w:t xml:space="preserve">    | Id | User | Host      | </w:t>
-      </w:r>
-      <w:proofErr w:type="spellStart"/>
-      <w:r>
-        <w:t>db</w:t>
-      </w:r>
-      <w:proofErr w:type="spellEnd"/>
-      <w:r>
-        <w:t xml:space="preserve">   | Command | Time | State                           | Info</w:t>
+        <w:t xml:space="preserve">    | Id | User | Host      | db   | Command | Time | State                           | Info</w:t>
       </w:r>
       <w:r>
         <w:br/>
@@ -3439,13 +3579,8 @@
       </w:r>
       <w:r>
         <w:br/>
-        <w:t xml:space="preserve">    |  4 | root | localhost | NULL | Query   |    0 | NULL                            | show </w:t>
-      </w:r>
-      <w:proofErr w:type="spellStart"/>
-      <w:r>
-        <w:t>processlist</w:t>
-      </w:r>
-      <w:proofErr w:type="spellEnd"/>
+        <w:t xml:space="preserve">    |  4 | root | localhost | NULL | Query   |    0 | NULL                            | show processlist</w:t>
+      </w:r>
       <w:r>
         <w:br/>
         <w:t>+----+------+-----------+------+---------+------+---------------------------------+-------------------------------------------</w:t>
@@ -3470,21 +3605,8 @@
         <w:ind w:firstLine="420"/>
       </w:pPr>
       <w:r>
-        <w:t xml:space="preserve">    </w:t>
-      </w:r>
-      <w:proofErr w:type="spellStart"/>
-      <w:r>
-        <w:t>mysql</w:t>
-      </w:r>
-      <w:proofErr w:type="spellEnd"/>
-      <w:r>
-        <w:t xml:space="preserve">&gt; show </w:t>
-      </w:r>
-      <w:proofErr w:type="spellStart"/>
-      <w:r>
-        <w:t>processlistG</w:t>
-      </w:r>
-      <w:proofErr w:type="spellEnd"/>
+        <w:t xml:space="preserve">    mysql&gt; show processlistG</w:t>
+      </w:r>
       <w:r>
         <w:br/>
         <w:t xml:space="preserve">    *************************** 1. row ***************************</w:t>
@@ -3495,6 +3617,9 @@
       </w:r>
       <w:r>
         <w:br/>
+      </w:r>
+      <w:r>
+        <w:lastRenderedPageBreak/>
         <w:t xml:space="preserve">             User: root</w:t>
       </w:r>
       <w:r>
@@ -3503,21 +3628,8 @@
       </w:r>
       <w:r>
         <w:br/>
-        <w:t xml:space="preserve">               </w:t>
-      </w:r>
-      <w:proofErr w:type="spellStart"/>
-      <w:r>
-        <w:t>db</w:t>
-      </w:r>
-      <w:proofErr w:type="spellEnd"/>
-      <w:r>
-        <w:t xml:space="preserve">: </w:t>
-      </w:r>
-      <w:proofErr w:type="spellStart"/>
-      <w:r>
-        <w:t>reporting_stage</w:t>
-      </w:r>
-      <w:proofErr w:type="spellEnd"/>
+        <w:t xml:space="preserve">               db: reporting_stage</w:t>
+      </w:r>
       <w:r>
         <w:br/>
         <w:t xml:space="preserve">          Command: Query</w:t>
@@ -3532,51 +3644,19 @@
       </w:r>
       <w:r>
         <w:br/>
-        <w:t xml:space="preserve">             Info: show </w:t>
-      </w:r>
-      <w:proofErr w:type="spellStart"/>
-      <w:r>
-        <w:t>processlist</w:t>
-      </w:r>
-      <w:proofErr w:type="spellEnd"/>
+        <w:t xml:space="preserve">             Info: show processlist</w:t>
+      </w:r>
       <w:r>
         <w:br/>
-        <w:t xml:space="preserve">        </w:t>
-      </w:r>
-      <w:proofErr w:type="spellStart"/>
-      <w:r>
-        <w:t>Rows_sent</w:t>
-      </w:r>
-      <w:proofErr w:type="spellEnd"/>
-      <w:r>
-        <w:t>: 0</w:t>
+        <w:t xml:space="preserve">        Rows_sent: 0</w:t>
       </w:r>
       <w:r>
         <w:br/>
-        <w:t xml:space="preserve">    </w:t>
-      </w:r>
-      <w:proofErr w:type="spellStart"/>
-      <w:r>
-        <w:t>Rows_examined</w:t>
-      </w:r>
-      <w:proofErr w:type="spellEnd"/>
-      <w:r>
-        <w:t>: 0</w:t>
+        <w:t xml:space="preserve">    Rows_examined: 0</w:t>
       </w:r>
       <w:r>
         <w:br/>
-      </w:r>
-      <w:r>
-        <w:lastRenderedPageBreak/>
-        <w:t xml:space="preserve">        </w:t>
-      </w:r>
-      <w:proofErr w:type="spellStart"/>
-      <w:r>
-        <w:t>Rows_read</w:t>
-      </w:r>
-      <w:proofErr w:type="spellEnd"/>
-      <w:r>
-        <w:t>: 0</w:t>
+        <w:t xml:space="preserve">        Rows_read: 0</w:t>
       </w:r>
       <w:r>
         <w:br/>
@@ -3596,15 +3676,7 @@
       </w:r>
       <w:r>
         <w:br/>
-        <w:t xml:space="preserve">               </w:t>
-      </w:r>
-      <w:proofErr w:type="spellStart"/>
-      <w:r>
-        <w:t>db</w:t>
-      </w:r>
-      <w:proofErr w:type="spellEnd"/>
-      <w:r>
-        <w:t>: test</w:t>
+        <w:t xml:space="preserve">               db: test</w:t>
       </w:r>
       <w:r>
         <w:br/>
@@ -3616,60 +3688,23 @@
       </w:r>
       <w:r>
         <w:br/>
-        <w:t xml:space="preserve">            State: Copying to </w:t>
-      </w:r>
-      <w:proofErr w:type="spellStart"/>
-      <w:r>
-        <w:t>tmp</w:t>
-      </w:r>
-      <w:proofErr w:type="spellEnd"/>
-      <w:r>
-        <w:t xml:space="preserve"> table</w:t>
+        <w:t xml:space="preserve">            State: Copying to tmp table</w:t>
       </w:r>
       <w:r>
         <w:br/>
-        <w:t xml:space="preserve">             Info: select count(*), name from test2 group by name order by </w:t>
-      </w:r>
-      <w:proofErr w:type="spellStart"/>
-      <w:r>
-        <w:t>cid</w:t>
-      </w:r>
-      <w:proofErr w:type="spellEnd"/>
+        <w:t xml:space="preserve">             Info: select count(*), name from test2 group by name order by cid</w:t>
+      </w:r>
       <w:r>
         <w:br/>
-        <w:t xml:space="preserve">        </w:t>
-      </w:r>
-      <w:proofErr w:type="spellStart"/>
-      <w:r>
-        <w:t>Rows_sent</w:t>
-      </w:r>
-      <w:proofErr w:type="spellEnd"/>
-      <w:r>
-        <w:t>: 0</w:t>
+        <w:t xml:space="preserve">        Rows_sent: 0</w:t>
       </w:r>
       <w:r>
         <w:br/>
-        <w:t xml:space="preserve">    </w:t>
-      </w:r>
-      <w:proofErr w:type="spellStart"/>
-      <w:r>
-        <w:t>Rows_examined</w:t>
-      </w:r>
-      <w:proofErr w:type="spellEnd"/>
-      <w:r>
-        <w:t>: 0</w:t>
+        <w:t xml:space="preserve">    Rows_examined: 0</w:t>
       </w:r>
       <w:r>
         <w:br/>
-        <w:t xml:space="preserve">        </w:t>
-      </w:r>
-      <w:proofErr w:type="spellStart"/>
-      <w:r>
-        <w:t>Rows_read</w:t>
-      </w:r>
-      <w:proofErr w:type="spellEnd"/>
-      <w:r>
-        <w:t>: 0</w:t>
+        <w:t xml:space="preserve">        Rows_read: 0</w:t>
       </w:r>
       <w:r>
         <w:br/>
@@ -3689,15 +3724,7 @@
       </w:r>
       <w:r>
         <w:br/>
-        <w:t xml:space="preserve">               </w:t>
-      </w:r>
-      <w:proofErr w:type="spellStart"/>
-      <w:r>
-        <w:t>db</w:t>
-      </w:r>
-      <w:proofErr w:type="spellEnd"/>
-      <w:r>
-        <w:t>: test</w:t>
+        <w:t xml:space="preserve">               db: test</w:t>
       </w:r>
       <w:r>
         <w:br/>
@@ -3713,43 +3740,22 @@
       </w:r>
       <w:r>
         <w:br/>
+      </w:r>
+      <w:r>
+        <w:lastRenderedPageBreak/>
         <w:t xml:space="preserve">             Info: rename table test2 to test4</w:t>
       </w:r>
       <w:r>
         <w:br/>
-        <w:t xml:space="preserve">        </w:t>
-      </w:r>
-      <w:proofErr w:type="spellStart"/>
-      <w:r>
-        <w:t>Rows_sent</w:t>
-      </w:r>
-      <w:proofErr w:type="spellEnd"/>
-      <w:r>
-        <w:t>: 0</w:t>
+        <w:t xml:space="preserve">        Rows_sent: 0</w:t>
       </w:r>
       <w:r>
         <w:br/>
-        <w:t xml:space="preserve">    </w:t>
-      </w:r>
-      <w:proofErr w:type="spellStart"/>
-      <w:r>
-        <w:t>Rows_examined</w:t>
-      </w:r>
-      <w:proofErr w:type="spellEnd"/>
-      <w:r>
-        <w:t>: 0</w:t>
+        <w:t xml:space="preserve">    Rows_examined: 0</w:t>
       </w:r>
       <w:r>
         <w:br/>
-        <w:t xml:space="preserve">        </w:t>
-      </w:r>
-      <w:proofErr w:type="spellStart"/>
-      <w:r>
-        <w:t>Rows_read</w:t>
-      </w:r>
-      <w:proofErr w:type="spellEnd"/>
-      <w:r>
-        <w:t>: 0</w:t>
+        <w:t xml:space="preserve">        Rows_read: 0</w:t>
       </w:r>
       <w:r>
         <w:br/>
@@ -3787,315 +3793,246 @@
         </w:rPr>
       </w:pPr>
       <w:r>
+        <w:t>修复很简单：</w:t>
+      </w:r>
+      <w:r>
+        <w:rPr>
+          <w:color w:val="FF0000"/>
+        </w:rPr>
+        <w:t>首先复制表结构，执行</w:t>
+      </w:r>
+      <w:r>
+        <w:rPr>
+          <w:color w:val="FF0000"/>
+        </w:rPr>
+        <w:t>“ create table new_table like old_table”</w:t>
+      </w:r>
+      <w:r>
+        <w:rPr>
+          <w:color w:val="FF0000"/>
+        </w:rPr>
+        <w:t>，然后执行</w:t>
+      </w:r>
+      <w:r>
+        <w:rPr>
+          <w:color w:val="FF0000"/>
+        </w:rPr>
+        <w:t>“insert into new_table select ...”</w:t>
+      </w:r>
+      <w:r>
+        <w:rPr>
+          <w:color w:val="FF0000"/>
+        </w:rPr>
+        <w:t>。元数据锁仍然在创建表部分（非常短）持有，但</w:t>
+      </w:r>
+      <w:r>
+        <w:rPr>
+          <w:color w:val="FF0000"/>
+        </w:rPr>
+        <w:t>“insert … select”</w:t>
+      </w:r>
+      <w:r>
+        <w:rPr>
+          <w:color w:val="FF0000"/>
+        </w:rPr>
+        <w:t>部分不会持有（保持锁定的总时间要短得多）。</w:t>
+      </w:r>
+    </w:p>
+    <w:p>
+      <w:pPr>
+        <w:ind w:firstLine="420"/>
+      </w:pPr>
+      <w:r>
+        <w:t>为了说明不同之处，让我们看看以下两种情况：</w:t>
+      </w:r>
+    </w:p>
+    <w:p>
+      <w:pPr>
+        <w:ind w:firstLine="420"/>
+      </w:pPr>
+      <w:r>
+        <w:t>使用</w:t>
+      </w:r>
+      <w:r>
+        <w:t>“create table table_new as select ... from table1 ”</w:t>
+      </w:r>
+      <w:r>
+        <w:t>，其他应用程序连接在语句的持续时间内无法读取目标表（</w:t>
+      </w:r>
+      <w:r>
+        <w:t>table_new</w:t>
+      </w:r>
+      <w:r>
+        <w:t>）（甚至</w:t>
+      </w:r>
+      <w:r>
+        <w:t>“show fields from table_new”</w:t>
+      </w:r>
+      <w:r>
+        <w:t>将被阻塞）</w:t>
+      </w:r>
+    </w:p>
+    <w:p>
+      <w:pPr>
+        <w:ind w:firstLine="420"/>
+      </w:pPr>
+      <w:r>
+        <w:t>使用</w:t>
+      </w:r>
+      <w:r>
+        <w:t>“create table new_table like old_table”+“insert into new_table select ...”</w:t>
+      </w:r>
+      <w:r>
+        <w:t>，在</w:t>
+      </w:r>
+      <w:r>
+        <w:t>“insert into new_table select ...”</w:t>
+      </w:r>
+      <w:r>
+        <w:t>这部分期间，其他应用程序连接无法读取目标表。</w:t>
+      </w:r>
+    </w:p>
+    <w:p>
+      <w:pPr>
+        <w:ind w:firstLine="420"/>
+      </w:pPr>
+      <w:r>
+        <w:t>然而，在某些情况下，表结构事先是未知的。例如，我们可能需要物化复杂</w:t>
+      </w:r>
+      <w:r>
+        <w:t>select</w:t>
+      </w:r>
+      <w:r>
+        <w:t>语句的结果集，包括</w:t>
+      </w:r>
+      <w:r>
+        <w:t>joins</w:t>
+      </w:r>
+      <w:r>
+        <w:t>、</w:t>
+      </w:r>
+      <w:r>
+        <w:t>and/or</w:t>
+      </w:r>
+      <w:r>
+        <w:t>、</w:t>
+      </w:r>
+      <w:r>
+        <w:t>group by</w:t>
+      </w:r>
+      <w:r>
+        <w:t>。在这种情况下，我们可以使用这个技巧：</w:t>
+      </w:r>
+    </w:p>
+    <w:p>
+      <w:pPr>
+        <w:ind w:firstLine="420"/>
+        <w:rPr>
+          <w:color w:val="FF0000"/>
+        </w:rPr>
+      </w:pPr>
+      <w:r>
+        <w:rPr>
+          <w:color w:val="FF0000"/>
+        </w:rPr>
+        <w:t>create table new_table as select ... join ... group by ... limit 0;</w:t>
+      </w:r>
+      <w:r>
+        <w:rPr>
+          <w:color w:val="FF0000"/>
+        </w:rPr>
+        <w:br/>
+      </w:r>
+      <w:r>
+        <w:rPr>
+          <w:rFonts w:hint="eastAsia"/>
+          <w:color w:val="FF0000"/>
+        </w:rPr>
+        <w:tab/>
+      </w:r>
+      <w:r>
+        <w:rPr>
+          <w:color w:val="FF0000"/>
+        </w:rPr>
+        <w:t>insert into new_table as select ... join ... group by ...</w:t>
+      </w:r>
+    </w:p>
+    <w:p>
+      <w:pPr>
+        <w:ind w:firstLine="420"/>
+      </w:pPr>
+      <w:r>
+        <w:rPr>
+          <w:color w:val="FF0000"/>
+        </w:rPr>
+        <w:t>第一个语句创建一个表结构，不插入任何行（</w:t>
+      </w:r>
+      <w:r>
+        <w:rPr>
+          <w:color w:val="FF0000"/>
+        </w:rPr>
+        <w:t>LIMIT 0</w:t>
+      </w:r>
+      <w:r>
+        <w:rPr>
+          <w:color w:val="FF0000"/>
+        </w:rPr>
+        <w:t>）。第一个语句持有元数据锁。但是，它非常快。第二个语句实际上是在表中插入行，而不持有元数据锁</w:t>
+      </w:r>
+      <w:r>
+        <w:t>。</w:t>
+      </w:r>
+    </w:p>
+    <w:p>
+      <w:pPr>
+        <w:ind w:firstLine="420"/>
+      </w:pPr>
+    </w:p>
+    <w:p>
+      <w:pPr>
+        <w:pStyle w:val="3"/>
+      </w:pPr>
+      <w:r>
+        <w:rPr>
+          <w:rFonts w:hint="eastAsia"/>
+        </w:rPr>
+        <w:t>查看</w:t>
+      </w:r>
+    </w:p>
+    <w:p>
+      <w:pPr>
+        <w:ind w:firstLine="420"/>
+      </w:pPr>
+      <w:r>
+        <w:t>使用</w:t>
+      </w:r>
+      <w:r>
+        <w:t>SQL</w:t>
+      </w:r>
+      <w:r>
+        <w:t>语句创建好数据表之后，可以查看表结构的定义，以确认表的定</w:t>
+      </w:r>
+      <w:r>
         <w:lastRenderedPageBreak/>
-        <w:t>修复很简单：</w:t>
-      </w:r>
-      <w:r>
-        <w:rPr>
-          <w:color w:val="FF0000"/>
-        </w:rPr>
-        <w:t>首先复制表结构，执行</w:t>
-      </w:r>
-      <w:r>
-        <w:rPr>
-          <w:color w:val="FF0000"/>
-        </w:rPr>
-        <w:t xml:space="preserve">“ create table </w:t>
-      </w:r>
-      <w:proofErr w:type="spellStart"/>
-      <w:r>
-        <w:rPr>
-          <w:color w:val="FF0000"/>
-        </w:rPr>
-        <w:t>new_table</w:t>
-      </w:r>
-      <w:proofErr w:type="spellEnd"/>
-      <w:r>
-        <w:rPr>
-          <w:color w:val="FF0000"/>
-        </w:rPr>
-        <w:t xml:space="preserve"> like </w:t>
-      </w:r>
-      <w:proofErr w:type="spellStart"/>
-      <w:r>
-        <w:rPr>
-          <w:color w:val="FF0000"/>
-        </w:rPr>
-        <w:t>old_table</w:t>
-      </w:r>
-      <w:proofErr w:type="spellEnd"/>
-      <w:r>
-        <w:rPr>
-          <w:color w:val="FF0000"/>
-        </w:rPr>
-        <w:t>”</w:t>
-      </w:r>
-      <w:r>
-        <w:rPr>
-          <w:color w:val="FF0000"/>
-        </w:rPr>
-        <w:t>，然后执行</w:t>
-      </w:r>
-      <w:r>
-        <w:rPr>
-          <w:color w:val="FF0000"/>
-        </w:rPr>
-        <w:t xml:space="preserve">“insert into </w:t>
-      </w:r>
-      <w:proofErr w:type="spellStart"/>
-      <w:r>
-        <w:rPr>
-          <w:color w:val="FF0000"/>
-        </w:rPr>
-        <w:t>new_table</w:t>
-      </w:r>
-      <w:proofErr w:type="spellEnd"/>
-      <w:r>
-        <w:rPr>
-          <w:color w:val="FF0000"/>
-        </w:rPr>
-        <w:t xml:space="preserve"> select ...”</w:t>
-      </w:r>
-      <w:r>
-        <w:rPr>
-          <w:color w:val="FF0000"/>
-        </w:rPr>
-        <w:t>。元数据锁仍然在创建表部分（非常短）持有，但</w:t>
-      </w:r>
-      <w:r>
-        <w:rPr>
-          <w:color w:val="FF0000"/>
-        </w:rPr>
-        <w:t>“insert … select”</w:t>
-      </w:r>
-      <w:r>
-        <w:rPr>
-          <w:color w:val="FF0000"/>
-        </w:rPr>
-        <w:t>部分不会持有（保持锁定的总时间要短得多）。</w:t>
-      </w:r>
-    </w:p>
-    <w:p>
-      <w:pPr>
-        <w:ind w:firstLine="420"/>
-      </w:pPr>
-      <w:r>
-        <w:t>为了说明不同之处，让我们看看以下两种情况：</w:t>
-      </w:r>
-    </w:p>
-    <w:p>
-      <w:pPr>
-        <w:ind w:firstLine="420"/>
-      </w:pPr>
-      <w:r>
-        <w:t>使用</w:t>
-      </w:r>
-      <w:r>
-        <w:t xml:space="preserve">“create table </w:t>
-      </w:r>
-      <w:proofErr w:type="spellStart"/>
-      <w:r>
-        <w:t>table_new</w:t>
-      </w:r>
-      <w:proofErr w:type="spellEnd"/>
-      <w:r>
-        <w:t xml:space="preserve"> as select ... from table1 ”</w:t>
-      </w:r>
-      <w:r>
-        <w:t>，其他应用程序连接在语句的持续时间内无法读取目标表（</w:t>
-      </w:r>
-      <w:proofErr w:type="spellStart"/>
-      <w:r>
-        <w:t>table_new</w:t>
-      </w:r>
-      <w:proofErr w:type="spellEnd"/>
-      <w:r>
-        <w:t>）（甚至</w:t>
-      </w:r>
-      <w:r>
-        <w:t xml:space="preserve">“show fields from </w:t>
-      </w:r>
-      <w:proofErr w:type="spellStart"/>
-      <w:r>
-        <w:t>table_new</w:t>
-      </w:r>
-      <w:proofErr w:type="spellEnd"/>
-      <w:r>
-        <w:t>”</w:t>
-      </w:r>
-      <w:r>
-        <w:t>将被阻塞）</w:t>
-      </w:r>
-    </w:p>
-    <w:p>
-      <w:pPr>
-        <w:ind w:firstLine="420"/>
-      </w:pPr>
-      <w:r>
-        <w:t>使用</w:t>
-      </w:r>
-      <w:r>
-        <w:t xml:space="preserve">“create table </w:t>
-      </w:r>
-      <w:proofErr w:type="spellStart"/>
-      <w:r>
-        <w:t>new_table</w:t>
-      </w:r>
-      <w:proofErr w:type="spellEnd"/>
-      <w:r>
-        <w:t xml:space="preserve"> like </w:t>
-      </w:r>
-      <w:proofErr w:type="spellStart"/>
-      <w:r>
-        <w:t>old_table”+“insert</w:t>
-      </w:r>
-      <w:proofErr w:type="spellEnd"/>
-      <w:r>
-        <w:t xml:space="preserve"> into </w:t>
-      </w:r>
-      <w:proofErr w:type="spellStart"/>
-      <w:r>
-        <w:t>new_table</w:t>
-      </w:r>
-      <w:proofErr w:type="spellEnd"/>
-      <w:r>
-        <w:t xml:space="preserve"> select ...”</w:t>
-      </w:r>
-      <w:r>
-        <w:t>，在</w:t>
-      </w:r>
-      <w:r>
-        <w:t xml:space="preserve">“insert into </w:t>
-      </w:r>
-      <w:proofErr w:type="spellStart"/>
-      <w:r>
-        <w:t>new_table</w:t>
-      </w:r>
-      <w:proofErr w:type="spellEnd"/>
-      <w:r>
-        <w:t xml:space="preserve"> select ...”</w:t>
-      </w:r>
-      <w:r>
-        <w:t>这部分期间，其他应用程序连接无法读取目标表。</w:t>
-      </w:r>
-    </w:p>
-    <w:p>
-      <w:pPr>
-        <w:ind w:firstLine="420"/>
-      </w:pPr>
-      <w:r>
-        <w:t>然而，在某些情况下，表结构事先是未知的。例如，我们可能需要物化复杂</w:t>
-      </w:r>
-      <w:r>
-        <w:t>select</w:t>
-      </w:r>
-      <w:r>
-        <w:t>语句的结果集，包括</w:t>
-      </w:r>
-      <w:r>
-        <w:t>joins</w:t>
-      </w:r>
-      <w:r>
-        <w:t>、</w:t>
-      </w:r>
-      <w:r>
-        <w:t>and/or</w:t>
-      </w:r>
-      <w:r>
-        <w:t>、</w:t>
-      </w:r>
-      <w:r>
-        <w:t>group by</w:t>
-      </w:r>
-      <w:r>
-        <w:t>。在这种情况下，我们可以使用这个技巧：</w:t>
-      </w:r>
-    </w:p>
-    <w:p>
-      <w:pPr>
-        <w:ind w:firstLine="420"/>
-        <w:rPr>
-          <w:color w:val="FF0000"/>
-        </w:rPr>
-      </w:pPr>
-      <w:r>
-        <w:rPr>
-          <w:color w:val="FF0000"/>
-        </w:rPr>
-        <w:t xml:space="preserve">create table </w:t>
-      </w:r>
-      <w:proofErr w:type="spellStart"/>
-      <w:r>
-        <w:rPr>
-          <w:color w:val="FF0000"/>
-        </w:rPr>
-        <w:t>new_table</w:t>
-      </w:r>
-      <w:proofErr w:type="spellEnd"/>
-      <w:r>
-        <w:rPr>
-          <w:color w:val="FF0000"/>
-        </w:rPr>
-        <w:t xml:space="preserve"> as select ... join ... group by ... limit 0;</w:t>
-      </w:r>
-      <w:r>
-        <w:rPr>
-          <w:color w:val="FF0000"/>
-        </w:rPr>
-        <w:br/>
-      </w:r>
-      <w:r>
-        <w:rPr>
-          <w:rFonts w:hint="eastAsia"/>
-          <w:color w:val="FF0000"/>
-        </w:rPr>
-        <w:tab/>
-      </w:r>
-      <w:r>
-        <w:rPr>
-          <w:color w:val="FF0000"/>
-        </w:rPr>
-        <w:t xml:space="preserve">insert into </w:t>
-      </w:r>
-      <w:proofErr w:type="spellStart"/>
-      <w:r>
-        <w:rPr>
-          <w:color w:val="FF0000"/>
-        </w:rPr>
-        <w:t>new_table</w:t>
-      </w:r>
-      <w:proofErr w:type="spellEnd"/>
-      <w:r>
-        <w:rPr>
-          <w:color w:val="FF0000"/>
-        </w:rPr>
-        <w:t xml:space="preserve"> as select ... join ... group by ...</w:t>
-      </w:r>
-    </w:p>
-    <w:p>
-      <w:pPr>
-        <w:ind w:firstLine="420"/>
-      </w:pPr>
-      <w:r>
-        <w:rPr>
-          <w:color w:val="FF0000"/>
-        </w:rPr>
-        <w:t>第一个语句创建一个表结构，不插入任何行（</w:t>
-      </w:r>
-      <w:r>
-        <w:rPr>
-          <w:color w:val="FF0000"/>
-        </w:rPr>
-        <w:t>LIMIT 0</w:t>
-      </w:r>
-      <w:r>
-        <w:rPr>
-          <w:color w:val="FF0000"/>
-        </w:rPr>
-        <w:t>）。第一个语句持有元数据锁。但是，它非常快。第二个语句实际上是在表中插入行，而不持有元数据锁</w:t>
-      </w:r>
-      <w:r>
-        <w:t>。</w:t>
+        <w:t>义是否正确。在</w:t>
+      </w:r>
+      <w:r>
+        <w:t>MySQL</w:t>
+      </w:r>
+      <w:r>
+        <w:t>中，查看表结构可以使用</w:t>
+      </w:r>
+      <w:r>
+        <w:t>DESCRIBE</w:t>
+      </w:r>
+      <w:r>
+        <w:t>和</w:t>
+      </w:r>
+      <w:r>
+        <w:t>SHOW CREATE TABLE</w:t>
+      </w:r>
+      <w:r>
+        <w:t>语句。</w:t>
       </w:r>
     </w:p>
     <w:p>
@@ -4111,74 +4048,26 @@
         <w:rPr>
           <w:rFonts w:hint="eastAsia"/>
         </w:rPr>
-        <w:t>查看</w:t>
-      </w:r>
-    </w:p>
-    <w:p>
-      <w:pPr>
-        <w:ind w:firstLine="420"/>
-      </w:pPr>
-      <w:r>
-        <w:t>使用</w:t>
-      </w:r>
-      <w:r>
+        <w:t>修改</w:t>
+      </w:r>
+    </w:p>
+    <w:p>
+      <w:pPr>
+        <w:ind w:firstLine="420"/>
+      </w:pPr>
+      <w:r>
+        <w:rPr>
+          <w:rFonts w:hint="eastAsia"/>
+        </w:rPr>
+        <w:t>在实际设计和创建数据库表的时候，我们很难做到一步到位，往往需要在使用的过程中，不断地修改完善。在</w:t>
+      </w:r>
+      <w:r>
+        <w:rPr>
+          <w:rFonts w:hint="eastAsia"/>
+        </w:rPr>
         <w:t>SQL</w:t>
       </w:r>
       <w:r>
-        <w:t>语句创建好数据表之后，可以查看表结构的定义，以确认表的定义是否正确。在</w:t>
-      </w:r>
-      <w:r>
-        <w:t>MySQL</w:t>
-      </w:r>
-      <w:r>
-        <w:t>中，查看表结构可以使用</w:t>
-      </w:r>
-      <w:r>
-        <w:t>DESCRIBE</w:t>
-      </w:r>
-      <w:r>
-        <w:t>和</w:t>
-      </w:r>
-      <w:r>
-        <w:t>SHOW CREATE TABLE</w:t>
-      </w:r>
-      <w:r>
-        <w:t>语句。</w:t>
-      </w:r>
-    </w:p>
-    <w:p>
-      <w:pPr>
-        <w:ind w:firstLine="420"/>
-      </w:pPr>
-    </w:p>
-    <w:p>
-      <w:pPr>
-        <w:pStyle w:val="3"/>
-      </w:pPr>
-      <w:r>
-        <w:rPr>
-          <w:rFonts w:hint="eastAsia"/>
-        </w:rPr>
-        <w:t>修改</w:t>
-      </w:r>
-    </w:p>
-    <w:p>
-      <w:pPr>
-        <w:ind w:firstLine="420"/>
-      </w:pPr>
-      <w:r>
-        <w:rPr>
-          <w:rFonts w:hint="eastAsia"/>
-        </w:rPr>
-        <w:t>在实际设计和创建数据库表的时候，我们很难做到一步到位，往往需要在使用的过程中，不断地修改完善。在</w:t>
-      </w:r>
-      <w:r>
-        <w:rPr>
-          <w:rFonts w:hint="eastAsia"/>
-        </w:rPr>
-        <w:t>SQL</w:t>
-      </w:r>
-      <w:r>
         <w:rPr>
           <w:rFonts w:hint="eastAsia"/>
         </w:rPr>
@@ -4217,7 +4106,6 @@
         <w:rPr>
           <w:rFonts w:hint="eastAsia"/>
         </w:rPr>
-        <w:lastRenderedPageBreak/>
         <w:t>注意：对表定义的修改，不同的数据库系统有不同的限制。例如，</w:t>
       </w:r>
       <w:r>
@@ -4466,7 +4354,7 @@
                     </pic:cNvPicPr>
                   </pic:nvPicPr>
                   <pic:blipFill>
-                    <a:blip r:embed="rId24"/>
+                    <a:blip r:embed="rId32"/>
                     <a:stretch>
                       <a:fillRect/>
                     </a:stretch>
@@ -4495,14 +4383,12 @@
       <w:pPr>
         <w:ind w:firstLine="420"/>
       </w:pPr>
-      <w:proofErr w:type="spellStart"/>
       <w:r>
         <w:rPr>
           <w:rFonts w:hint="eastAsia"/>
         </w:rPr>
         <w:t>table_name</w:t>
       </w:r>
-      <w:proofErr w:type="spellEnd"/>
       <w:r>
         <w:rPr>
           <w:rFonts w:hint="eastAsia"/>
@@ -4554,7 +4440,14 @@
         <w:rPr>
           <w:rFonts w:hint="eastAsia"/>
         </w:rPr>
-        <w:t>向表的列定义的尾部添加列，即在查询中将位于表的最右边。除非指定默认值，</w:t>
+        <w:t>向表的列定义的尾部</w:t>
+      </w:r>
+      <w:r>
+        <w:rPr>
+          <w:rFonts w:hint="eastAsia"/>
+        </w:rPr>
+        <w:lastRenderedPageBreak/>
+        <w:t>添加列，即在查询中将位于表的最右边。除非指定默认值，</w:t>
       </w:r>
       <w:r>
         <w:rPr>
@@ -4716,14 +4609,7 @@
         <w:rPr>
           <w:rFonts w:hint="eastAsia"/>
         </w:rPr>
-        <w:t>同样，在使用数据库表的过程中，如果其某列信息已经无效或不再需要，</w:t>
-      </w:r>
-      <w:r>
-        <w:rPr>
-          <w:rFonts w:hint="eastAsia"/>
-        </w:rPr>
-        <w:lastRenderedPageBreak/>
-        <w:t>为了节省数据库空间，提高查询性能，我们可以采用</w:t>
+        <w:t>同样，在使用数据库表的过程中，如果其某列信息已经无效或不再需要，为了节省数据库空间，提高查询性能，我们可以采用</w:t>
       </w:r>
       <w:r>
         <w:rPr>
@@ -4765,7 +4651,7 @@
                     </pic:cNvPicPr>
                   </pic:nvPicPr>
                   <pic:blipFill>
-                    <a:blip r:embed="rId25"/>
+                    <a:blip r:embed="rId33"/>
                     <a:stretch>
                       <a:fillRect/>
                     </a:stretch>
@@ -4794,14 +4680,12 @@
       <w:pPr>
         <w:ind w:firstLine="420"/>
       </w:pPr>
-      <w:proofErr w:type="spellStart"/>
       <w:r>
         <w:rPr>
           <w:rFonts w:hint="eastAsia"/>
         </w:rPr>
         <w:t>table_name</w:t>
       </w:r>
-      <w:proofErr w:type="spellEnd"/>
       <w:r>
         <w:rPr>
           <w:rFonts w:hint="eastAsia"/>
@@ -4908,7 +4792,7 @@
                     </pic:cNvPicPr>
                   </pic:nvPicPr>
                   <pic:blipFill>
-                    <a:blip r:embed="rId26"/>
+                    <a:blip r:embed="rId34"/>
                     <a:stretch>
                       <a:fillRect/>
                     </a:stretch>
@@ -4937,11 +4821,9 @@
       <w:pPr>
         <w:ind w:firstLine="420"/>
       </w:pPr>
-      <w:proofErr w:type="spellStart"/>
       <w:r>
         <w:t>table_name</w:t>
       </w:r>
-      <w:proofErr w:type="spellEnd"/>
       <w:r>
         <w:t>是要修改的表的名字，</w:t>
       </w:r>
@@ -5018,40 +4900,18 @@
         <w:ind w:firstLine="420"/>
       </w:pPr>
       <w:r>
-        <w:t xml:space="preserve">ALTER TABLE </w:t>
-      </w:r>
-      <w:proofErr w:type="spellStart"/>
-      <w:r>
-        <w:t>table_name</w:t>
-      </w:r>
-      <w:proofErr w:type="spellEnd"/>
-      <w:r>
-        <w:t> </w:t>
-      </w:r>
-    </w:p>
-    <w:p>
-      <w:pPr>
-        <w:ind w:firstLine="420"/>
-      </w:pPr>
-      <w:r>
-        <w:rPr>
-          <w:color w:val="FF0000"/>
-        </w:rPr>
-        <w:t>MODIFY </w:t>
-      </w:r>
-      <w:proofErr w:type="spellStart"/>
-      <w:r>
-        <w:rPr>
-          <w:color w:val="FF0000"/>
-        </w:rPr>
-        <w:t>column_name</w:t>
-      </w:r>
-      <w:proofErr w:type="spellEnd"/>
-      <w:r>
-        <w:rPr>
-          <w:color w:val="FF0000"/>
-        </w:rPr>
-        <w:t xml:space="preserve"> datatype NOT NULL</w:t>
+        <w:t>ALTER TABLE table_name </w:t>
+      </w:r>
+    </w:p>
+    <w:p>
+      <w:pPr>
+        <w:ind w:firstLine="420"/>
+      </w:pPr>
+      <w:r>
+        <w:rPr>
+          <w:color w:val="FF0000"/>
+        </w:rPr>
+        <w:t>MODIFY column_name datatype NOT NULL</w:t>
       </w:r>
       <w:r>
         <w:t>;</w:t>
@@ -5075,6 +4935,7 @@
           <w:b/>
           <w:bCs/>
         </w:rPr>
+        <w:lastRenderedPageBreak/>
         <w:t>注意</w:t>
       </w:r>
       <w:r>
@@ -5152,7 +5013,6 @@
         <w:rPr>
           <w:color w:val="FF0000"/>
         </w:rPr>
-        <w:lastRenderedPageBreak/>
         <w:t>当然，我们也可以通过</w:t>
       </w:r>
       <w:r>
@@ -5225,39 +5085,7 @@
         <w:ind w:firstLine="420"/>
       </w:pPr>
       <w:r>
-        <w:t xml:space="preserve">ALTER TABLE </w:t>
-      </w:r>
-      <w:proofErr w:type="spellStart"/>
-      <w:r>
-        <w:t>tablename</w:t>
-      </w:r>
-      <w:proofErr w:type="spellEnd"/>
-      <w:r>
-        <w:t xml:space="preserve"> CHANGE [COLUMN] </w:t>
-      </w:r>
-      <w:proofErr w:type="spellStart"/>
-      <w:r>
-        <w:t>old_col_name</w:t>
-      </w:r>
-      <w:proofErr w:type="spellEnd"/>
-      <w:r>
-        <w:t xml:space="preserve"> </w:t>
-      </w:r>
-      <w:proofErr w:type="spellStart"/>
-      <w:r>
-        <w:t>column_definition</w:t>
-      </w:r>
-      <w:proofErr w:type="spellEnd"/>
-      <w:r>
-        <w:t xml:space="preserve">[FIRST|AFTER </w:t>
-      </w:r>
-      <w:proofErr w:type="spellStart"/>
-      <w:r>
-        <w:t>col_name</w:t>
-      </w:r>
-      <w:proofErr w:type="spellEnd"/>
-      <w:r>
-        <w:t>]</w:t>
+        <w:t>ALTER TABLE tablename CHANGE [COLUMN] old_col_name column_definition[FIRST|AFTER col_name]</w:t>
       </w:r>
     </w:p>
     <w:p>
@@ -5363,11 +5191,9 @@
       <w:r>
         <w:t>）中，都有一个可选项</w:t>
       </w:r>
-      <w:proofErr w:type="spellStart"/>
       <w:r>
         <w:t>first|aftercolumn_name</w:t>
       </w:r>
-      <w:proofErr w:type="spellEnd"/>
       <w:r>
         <w:t>，这个选项可以用来修改字段在表中的位置，</w:t>
       </w:r>
@@ -5517,21 +5343,7 @@
         <w:rPr>
           <w:rFonts w:hint="eastAsia"/>
         </w:rPr>
-        <w:t xml:space="preserve">ALTER TABLE </w:t>
-      </w:r>
-      <w:proofErr w:type="spellStart"/>
-      <w:r>
-        <w:rPr>
-          <w:rFonts w:hint="eastAsia"/>
-        </w:rPr>
-        <w:t>table_name</w:t>
-      </w:r>
-      <w:proofErr w:type="spellEnd"/>
-      <w:r>
-        <w:rPr>
-          <w:rFonts w:hint="eastAsia"/>
-        </w:rPr>
-        <w:t> </w:t>
+        <w:t>ALTER TABLE table_name </w:t>
       </w:r>
     </w:p>
     <w:p>
@@ -5549,21 +5361,7 @@
         <w:rPr>
           <w:rFonts w:hint="eastAsia"/>
         </w:rPr>
-        <w:t> </w:t>
-      </w:r>
-      <w:proofErr w:type="spellStart"/>
-      <w:r>
-        <w:rPr>
-          <w:rFonts w:hint="eastAsia"/>
-        </w:rPr>
-        <w:t>column_name</w:t>
-      </w:r>
-      <w:proofErr w:type="spellEnd"/>
-      <w:r>
-        <w:rPr>
-          <w:rFonts w:hint="eastAsia"/>
-        </w:rPr>
-        <w:t xml:space="preserve"> datatype </w:t>
+        <w:t xml:space="preserve"> column_name datatype </w:t>
       </w:r>
       <w:r>
         <w:rPr>
@@ -5626,21 +5424,7 @@
         <w:rPr>
           <w:rFonts w:hint="eastAsia"/>
         </w:rPr>
-        <w:t xml:space="preserve">ALTER TABLE </w:t>
-      </w:r>
-      <w:proofErr w:type="spellStart"/>
-      <w:r>
-        <w:rPr>
-          <w:rFonts w:hint="eastAsia"/>
-        </w:rPr>
-        <w:t>table_name</w:t>
-      </w:r>
-      <w:proofErr w:type="spellEnd"/>
-      <w:r>
-        <w:rPr>
-          <w:rFonts w:hint="eastAsia"/>
-        </w:rPr>
-        <w:t> </w:t>
+        <w:t>ALTER TABLE table_name </w:t>
       </w:r>
     </w:p>
     <w:p>
@@ -5654,19 +5438,11 @@
         </w:rPr>
         <w:t xml:space="preserve">ADD CONSTRAINT </w:t>
       </w:r>
-      <w:proofErr w:type="spellStart"/>
-      <w:r>
-        <w:rPr>
-          <w:rFonts w:hint="eastAsia"/>
-        </w:rPr>
-        <w:t>MyUniqueConstraint</w:t>
-      </w:r>
-      <w:proofErr w:type="spellEnd"/>
-      <w:r>
-        <w:rPr>
-          <w:rFonts w:hint="eastAsia"/>
-        </w:rPr>
-        <w:t> </w:t>
+      <w:r>
+        <w:rPr>
+          <w:rFonts w:hint="eastAsia"/>
+        </w:rPr>
+        <w:t>MyUniqueConstraint </w:t>
       </w:r>
     </w:p>
     <w:p>
@@ -5700,7 +5476,6 @@
         <w:rPr>
           <w:rFonts w:hint="eastAsia"/>
         </w:rPr>
-        <w:lastRenderedPageBreak/>
         <w:t>添加</w:t>
       </w:r>
       <w:r>
@@ -5759,21 +5534,7 @@
         <w:rPr>
           <w:rFonts w:hint="eastAsia"/>
         </w:rPr>
-        <w:t xml:space="preserve">ALTER TABLE </w:t>
-      </w:r>
-      <w:proofErr w:type="spellStart"/>
-      <w:r>
-        <w:rPr>
-          <w:rFonts w:hint="eastAsia"/>
-        </w:rPr>
-        <w:t>table_name</w:t>
-      </w:r>
-      <w:proofErr w:type="spellEnd"/>
-      <w:r>
-        <w:rPr>
-          <w:rFonts w:hint="eastAsia"/>
-        </w:rPr>
-        <w:t> </w:t>
+        <w:t>ALTER TABLE table_name </w:t>
       </w:r>
     </w:p>
     <w:p>
@@ -5787,19 +5548,11 @@
         </w:rPr>
         <w:t xml:space="preserve">ADD CONSTRAINT </w:t>
       </w:r>
-      <w:proofErr w:type="spellStart"/>
-      <w:r>
-        <w:rPr>
-          <w:rFonts w:hint="eastAsia"/>
-        </w:rPr>
-        <w:t>MyUniqueConstraint</w:t>
-      </w:r>
-      <w:proofErr w:type="spellEnd"/>
-      <w:r>
-        <w:rPr>
-          <w:rFonts w:hint="eastAsia"/>
-        </w:rPr>
-        <w:t> </w:t>
+      <w:r>
+        <w:rPr>
+          <w:rFonts w:hint="eastAsia"/>
+        </w:rPr>
+        <w:t>MyUniqueConstraint </w:t>
       </w:r>
     </w:p>
     <w:p>
@@ -5864,21 +5617,7 @@
         <w:rPr>
           <w:rFonts w:hint="eastAsia"/>
         </w:rPr>
-        <w:t xml:space="preserve">ALTER TABLE </w:t>
-      </w:r>
-      <w:proofErr w:type="spellStart"/>
-      <w:r>
-        <w:rPr>
-          <w:rFonts w:hint="eastAsia"/>
-        </w:rPr>
-        <w:t>table_name</w:t>
-      </w:r>
-      <w:proofErr w:type="spellEnd"/>
-      <w:r>
-        <w:rPr>
-          <w:rFonts w:hint="eastAsia"/>
-        </w:rPr>
-        <w:t> </w:t>
+        <w:t>ALTER TABLE table_name </w:t>
       </w:r>
     </w:p>
     <w:p>
@@ -5892,19 +5631,11 @@
         </w:rPr>
         <w:t xml:space="preserve">ADD CONSTRAINT </w:t>
       </w:r>
-      <w:proofErr w:type="spellStart"/>
-      <w:r>
-        <w:rPr>
-          <w:rFonts w:hint="eastAsia"/>
-        </w:rPr>
-        <w:t>MyPrimaryKey</w:t>
-      </w:r>
-      <w:proofErr w:type="spellEnd"/>
-      <w:r>
-        <w:rPr>
-          <w:rFonts w:hint="eastAsia"/>
-        </w:rPr>
-        <w:t> </w:t>
+      <w:r>
+        <w:rPr>
+          <w:rFonts w:hint="eastAsia"/>
+        </w:rPr>
+        <w:t>MyPrimaryKey </w:t>
       </w:r>
     </w:p>
     <w:p>
@@ -5960,31 +5691,15 @@
         <w:ind w:firstLine="420"/>
       </w:pPr>
       <w:r>
-        <w:t xml:space="preserve">ALTER TABLE </w:t>
-      </w:r>
-      <w:proofErr w:type="spellStart"/>
-      <w:r>
-        <w:t>table_name</w:t>
-      </w:r>
-      <w:proofErr w:type="spellEnd"/>
-      <w:r>
-        <w:t> </w:t>
-      </w:r>
-    </w:p>
-    <w:p>
-      <w:pPr>
-        <w:ind w:firstLine="420"/>
-      </w:pPr>
-      <w:r>
-        <w:t xml:space="preserve">DROP CONSTRAINT </w:t>
-      </w:r>
-      <w:proofErr w:type="spellStart"/>
-      <w:r>
-        <w:t>MyUniqueConstraint</w:t>
-      </w:r>
-      <w:proofErr w:type="spellEnd"/>
-      <w:r>
-        <w:t>;</w:t>
+        <w:t>ALTER TABLE table_name </w:t>
+      </w:r>
+    </w:p>
+    <w:p>
+      <w:pPr>
+        <w:ind w:firstLine="420"/>
+      </w:pPr>
+      <w:r>
+        <w:t>DROP CONSTRAINT MyUniqueConstraint;</w:t>
       </w:r>
     </w:p>
     <w:p/>
@@ -6049,7 +5764,7 @@
                     </pic:cNvPicPr>
                   </pic:nvPicPr>
                   <pic:blipFill>
-                    <a:blip r:embed="rId27"/>
+                    <a:blip r:embed="rId35"/>
                     <a:stretch>
                       <a:fillRect/>
                     </a:stretch>
@@ -6094,7 +5809,14 @@
         <w:rPr>
           <w:rFonts w:hint="eastAsia"/>
         </w:rPr>
-        <w:t>关键词后面接上要删除表的名字即可。这里表的删除不仅删除了表内存储的数值，而是整个表结构都被删除了，也就是该表不存在了。</w:t>
+        <w:t>关键词后面接上要删除表的名字即可。这里表的删除不仅删除了表内存储的数值，而是整个表结构都被删除了，也就是该表不存在</w:t>
+      </w:r>
+      <w:r>
+        <w:rPr>
+          <w:rFonts w:hint="eastAsia"/>
+        </w:rPr>
+        <w:lastRenderedPageBreak/>
+        <w:t>了。</w:t>
       </w:r>
     </w:p>
     <w:p>
@@ -6267,7 +5989,6 @@
         <w:rPr>
           <w:rFonts w:hint="eastAsia"/>
         </w:rPr>
-        <w:lastRenderedPageBreak/>
         <w:t>除了可以对表进行重命名以外，我们还可以对表中的列进行重命名。在</w:t>
       </w:r>
       <w:r>
@@ -6322,19 +6043,11 @@
       <w:r>
         <w:tab/>
       </w:r>
-      <w:proofErr w:type="spellStart"/>
-      <w:r>
-        <w:rPr>
-          <w:rFonts w:hint="eastAsia"/>
-        </w:rPr>
-        <w:t>InnoDB</w:t>
-      </w:r>
-      <w:proofErr w:type="spellEnd"/>
-      <w:r>
-        <w:rPr>
-          <w:rFonts w:hint="eastAsia"/>
-        </w:rPr>
-        <w:t xml:space="preserve"> Export/Import Tablespace</w:t>
+      <w:r>
+        <w:rPr>
+          <w:rFonts w:hint="eastAsia"/>
+        </w:rPr>
+        <w:t>InnoDB Export/Import Tablespace</w:t>
       </w:r>
       <w:r>
         <w:rPr>
@@ -6353,7 +6066,7 @@
       <w:pPr>
         <w:ind w:firstLine="420"/>
       </w:pPr>
-      <w:hyperlink r:id="rId28" w:history="1">
+      <w:hyperlink r:id="rId36" w:history="1">
         <w:r>
           <w:rPr>
             <w:rStyle w:val="a6"/>
@@ -6384,7 +6097,7 @@
         </w:rPr>
         <w:t>：</w:t>
       </w:r>
-      <w:hyperlink r:id="rId29" w:history="1">
+      <w:hyperlink r:id="rId37" w:history="1">
         <w:r>
           <w:rPr>
             <w:rStyle w:val="a6"/>
@@ -6397,19 +6110,11 @@
       <w:pPr>
         <w:ind w:firstLine="420"/>
       </w:pPr>
-      <w:proofErr w:type="spellStart"/>
-      <w:r>
-        <w:rPr>
-          <w:rFonts w:hint="eastAsia"/>
-        </w:rPr>
-        <w:t>Innodb</w:t>
-      </w:r>
-      <w:proofErr w:type="spellEnd"/>
-      <w:r>
-        <w:rPr>
-          <w:rFonts w:hint="eastAsia"/>
-        </w:rPr>
-        <w:t xml:space="preserve"> </w:t>
+      <w:r>
+        <w:rPr>
+          <w:rFonts w:hint="eastAsia"/>
+        </w:rPr>
+        <w:t xml:space="preserve">Innodb </w:t>
       </w:r>
       <w:r>
         <w:rPr>
@@ -6423,7 +6128,7 @@
         </w:rPr>
         <w:t>：</w:t>
       </w:r>
-      <w:hyperlink r:id="rId30" w:history="1">
+      <w:hyperlink r:id="rId38" w:history="1">
         <w:r>
           <w:rPr>
             <w:rStyle w:val="a6"/>
@@ -6519,7 +6224,7 @@
       <w:pPr>
         <w:ind w:firstLine="420"/>
       </w:pPr>
-      <w:hyperlink r:id="rId31" w:anchor="rd" w:history="1">
+      <w:hyperlink r:id="rId39" w:anchor="rd" w:history="1">
         <w:r>
           <w:t>https://mp.weixin.qq.com/s?__biz=MzA3MTg4NjY4Mw==&amp;mid=2457318165&amp;idx=2&amp;sn=301f608423a1155c8ea4912a3cd84ef0&amp;chksm=88a5a121bfd228379c7a5c917b187811d52b302dceb3460a9555798122765e8d6ef20fec19f1&amp;mpshare=1&amp;scene=24&amp;srcid=0330tOYjTLSM3fEJ2MNqFB8T&amp;sharer_sharetime=1617063086069&amp;sharer_shareid=33f795d236f19ac7c128b2e279563f84#rd</w:t>
         </w:r>
@@ -6534,14 +6239,13 @@
       <w:pPr>
         <w:ind w:firstLine="420"/>
       </w:pPr>
-      <w:proofErr w:type="spellStart"/>
-      <w:r>
-        <w:rPr>
-          <w:color w:val="FF0000"/>
-        </w:rPr>
+      <w:r>
+        <w:rPr>
+          <w:color w:val="FF0000"/>
+        </w:rPr>
+        <w:lastRenderedPageBreak/>
         <w:t>Mysql</w:t>
       </w:r>
-      <w:proofErr w:type="spellEnd"/>
       <w:r>
         <w:rPr>
           <w:color w:val="FF0000"/>
@@ -6560,14 +6264,12 @@
       <w:r>
         <w:t>，还需要</w:t>
       </w:r>
-      <w:proofErr w:type="spellStart"/>
       <w:r>
         <w:rPr>
           <w:color w:val="FF0000"/>
         </w:rPr>
         <w:t>mysql</w:t>
       </w:r>
-      <w:proofErr w:type="spellEnd"/>
       <w:r>
         <w:rPr>
           <w:color w:val="FF0000"/>
@@ -6586,14 +6288,12 @@
       <w:r>
         <w:t>，还能导致</w:t>
       </w:r>
-      <w:proofErr w:type="spellStart"/>
       <w:r>
         <w:rPr>
           <w:rFonts w:hint="eastAsia"/>
         </w:rPr>
         <w:t>MyISAM</w:t>
       </w:r>
-      <w:proofErr w:type="spellEnd"/>
       <w:r>
         <w:t>中固定大小的索引变成可变大小的索引。</w:t>
       </w:r>
@@ -6654,14 +6354,7 @@
         <w:rPr>
           <w:rFonts w:hint="eastAsia"/>
         </w:rPr>
-        <w:t>值的情况，都可以通过一个有意义的值的表示，这样有</w:t>
-      </w:r>
-      <w:r>
-        <w:rPr>
-          <w:rFonts w:hint="eastAsia"/>
-        </w:rPr>
-        <w:lastRenderedPageBreak/>
-        <w:t>利于代码的可读性和可维护性，并能从约束上增强业务数据的规范性。</w:t>
+        <w:t>值的情况，都可以通过一个有意义的值的表示，这样有利于代码的可读性和可维护性，并能从约束上增强业务数据的规范性。</w:t>
       </w:r>
     </w:p>
     <w:p>
@@ -6835,7 +6528,6 @@
         </w:rPr>
         <w:t>类型下容易出问题，特别是没有启用参数</w:t>
       </w:r>
-      <w:proofErr w:type="spellStart"/>
       <w:r>
         <w:rPr>
           <w:rFonts w:hint="eastAsia"/>
@@ -6843,7 +6535,6 @@
         </w:rPr>
         <w:t>explicit_defaults_for_timestamp</w:t>
       </w:r>
-      <w:proofErr w:type="spellEnd"/>
       <w:r>
         <w:rPr>
           <w:rFonts w:hint="eastAsia"/>
@@ -6862,19 +6553,11 @@
         </w:rPr>
         <w:t>注：</w:t>
       </w:r>
-      <w:proofErr w:type="spellStart"/>
-      <w:r>
-        <w:rPr>
-          <w:rFonts w:hint="eastAsia"/>
-        </w:rPr>
-        <w:t>mysql</w:t>
-      </w:r>
-      <w:proofErr w:type="spellEnd"/>
-      <w:r>
-        <w:rPr>
-          <w:rFonts w:hint="eastAsia"/>
-        </w:rPr>
-        <w:t xml:space="preserve"> </w:t>
+      <w:r>
+        <w:rPr>
+          <w:rFonts w:hint="eastAsia"/>
+        </w:rPr>
+        <w:t xml:space="preserve">mysql </w:t>
       </w:r>
       <w:r>
         <w:rPr>
@@ -6906,14 +6589,12 @@
         </w:rPr>
         <w:t>列的数据也会被自动更新更新操作所发生的那个时间点；这个操作是由</w:t>
       </w:r>
-      <w:proofErr w:type="spellStart"/>
       <w:r>
         <w:rPr>
           <w:rFonts w:hint="eastAsia"/>
         </w:rPr>
         <w:t>explicit_defaults_for_timestamp</w:t>
       </w:r>
-      <w:proofErr w:type="spellEnd"/>
       <w:r>
         <w:rPr>
           <w:rFonts w:hint="eastAsia"/>
@@ -7060,7 +6741,11 @@
         <w:t>CREATE TABLESPACE</w:t>
       </w:r>
       <w:r>
-        <w:t>语句来创建一个通用表空间。这个功能可以让用户自由地选择表和表空间之间的映射。例如，创建表空间和设置这个表空间应该含有什么样的表。这也让在同一个表空间的用户对所有的表分组，因此在文件系统一个单独的文件内持有他们所有的数据，同时为通用表空间实现了元数据锁。</w:t>
+        <w:t>语句来创建一个通用表空间。这个功能可以让用户自由地选择表和表空间之间的映射。例如，创建表空间和设置</w:t>
+      </w:r>
+      <w:r>
+        <w:lastRenderedPageBreak/>
+        <w:t>这个表空间应该含有什么样的表。这也让在同一个表空间的用户对所有的表分组，因此在文件系统一个单独的文件内持有他们所有的数据，同时为通用表空间实现了元数据锁。</w:t>
       </w:r>
     </w:p>
     <w:p>
@@ -7088,7 +6773,6 @@
         <w:ind w:firstLine="420"/>
       </w:pPr>
       <w:r>
-        <w:lastRenderedPageBreak/>
         <w:t>MySQL 8.0</w:t>
       </w:r>
       <w:r>
@@ -7204,19 +6888,15 @@
       <w:pPr>
         <w:ind w:firstLine="420"/>
       </w:pPr>
-      <w:proofErr w:type="spellStart"/>
       <w:r>
         <w:t>InnoDB</w:t>
       </w:r>
-      <w:proofErr w:type="spellEnd"/>
       <w:r>
         <w:t>临时表元数据不再存储于</w:t>
       </w:r>
-      <w:proofErr w:type="spellStart"/>
       <w:r>
         <w:t>InnoDB</w:t>
       </w:r>
-      <w:proofErr w:type="spellEnd"/>
       <w:r>
         <w:t>系统表，而是存储在</w:t>
       </w:r>
@@ -7259,7 +6939,7 @@
                     </pic:cNvPicPr>
                   </pic:nvPicPr>
                   <pic:blipFill>
-                    <a:blip r:embed="rId32"/>
+                    <a:blip r:embed="rId40"/>
                     <a:stretch>
                       <a:fillRect/>
                     </a:stretch>
@@ -7298,13 +6978,15 @@
         <w:t>shutdown</w:t>
       </w:r>
       <w:r>
-        <w:t>的时候进行删除，即为所有非压缩的</w:t>
-      </w:r>
-      <w:proofErr w:type="spellStart"/>
+        <w:t>的时候进行删除，即为所有</w:t>
+      </w:r>
+      <w:r>
+        <w:lastRenderedPageBreak/>
+        <w:t>非压缩的</w:t>
+      </w:r>
       <w:r>
         <w:t>innodb</w:t>
       </w:r>
-      <w:proofErr w:type="spellEnd"/>
       <w:r>
         <w:t>临时表提供一个独立的表空间。默认的临时表空间文件为</w:t>
       </w:r>
@@ -7314,11 +6996,9 @@
       <w:r>
         <w:t>，位于数据目录中。通过</w:t>
       </w:r>
-      <w:proofErr w:type="spellStart"/>
       <w:r>
         <w:t>innodb_temp_data_file_path</w:t>
       </w:r>
-      <w:proofErr w:type="spellEnd"/>
       <w:r>
         <w:t>参数可指定临时表空间的路径和大小，默认为</w:t>
       </w:r>
@@ -7355,7 +7035,6 @@
         <w:rPr>
           <w:noProof/>
         </w:rPr>
-        <w:lastRenderedPageBreak/>
         <w:drawing>
           <wp:inline distT="0" distB="0" distL="114300" distR="114300" wp14:anchorId="15FB62BF" wp14:editId="6807F39B">
             <wp:extent cx="3810000" cy="1003300"/>
@@ -7374,7 +7053,7 @@
                     </pic:cNvPicPr>
                   </pic:nvPicPr>
                   <pic:blipFill>
-                    <a:blip r:embed="rId33"/>
+                    <a:blip r:embed="rId41"/>
                     <a:stretch>
                       <a:fillRect/>
                     </a:stretch>
@@ -7432,11 +7111,9 @@
       <w:r>
         <w:t>之后使用了一个独立的表（</w:t>
       </w:r>
-      <w:proofErr w:type="spellStart"/>
       <w:r>
         <w:t>innodb_temp_table_info</w:t>
       </w:r>
-      <w:proofErr w:type="spellEnd"/>
       <w:r>
         <w:t>）进行保存，不用使用</w:t>
       </w:r>
@@ -7478,35 +7155,27 @@
       <w:r>
         <w:t>中，新增一个系统选项</w:t>
       </w:r>
-      <w:proofErr w:type="spellStart"/>
       <w:r>
         <w:t>internal_tmp_disk_storage_engine</w:t>
       </w:r>
-      <w:proofErr w:type="spellEnd"/>
       <w:r>
         <w:t>，可定义磁盘临时表的引擎类型，默认为</w:t>
       </w:r>
-      <w:proofErr w:type="spellStart"/>
       <w:r>
         <w:t>InnoDB</w:t>
       </w:r>
-      <w:proofErr w:type="spellEnd"/>
       <w:r>
         <w:t>，可选</w:t>
       </w:r>
-      <w:proofErr w:type="spellStart"/>
       <w:r>
         <w:t>MyISAM</w:t>
       </w:r>
-      <w:proofErr w:type="spellEnd"/>
       <w:r>
         <w:t>。在这以前，只能使用</w:t>
       </w:r>
-      <w:proofErr w:type="spellStart"/>
       <w:r>
         <w:t>MyISAM</w:t>
       </w:r>
-      <w:proofErr w:type="spellEnd"/>
       <w:r>
         <w:t>。在</w:t>
       </w:r>
@@ -7516,11 +7185,9 @@
       <w:r>
         <w:t>以后新增的参数</w:t>
       </w:r>
-      <w:proofErr w:type="spellStart"/>
       <w:r>
         <w:t>default_tmp_storage_engine</w:t>
       </w:r>
-      <w:proofErr w:type="spellEnd"/>
       <w:r>
         <w:t>是控制</w:t>
       </w:r>
@@ -7571,7 +7238,7 @@
                     </pic:cNvPicPr>
                   </pic:nvPicPr>
                   <pic:blipFill>
-                    <a:blip r:embed="rId34"/>
+                    <a:blip r:embed="rId42"/>
                     <a:stretch>
                       <a:fillRect/>
                     </a:stretch>
@@ -7614,6 +7281,7 @@
         <w:rPr>
           <w:rFonts w:hint="eastAsia"/>
         </w:rPr>
+        <w:lastRenderedPageBreak/>
         <w:t>分布式数据库临时表</w:t>
       </w:r>
     </w:p>
@@ -7621,14 +7289,12 @@
       <w:pPr>
         <w:pStyle w:val="2"/>
       </w:pPr>
-      <w:proofErr w:type="spellStart"/>
       <w:r>
         <w:rPr>
           <w:rFonts w:hint="eastAsia"/>
         </w:rPr>
         <w:t>OceanBase</w:t>
       </w:r>
-      <w:proofErr w:type="spellEnd"/>
     </w:p>
     <w:p>
       <w:r>
@@ -7673,7 +7339,6 @@
           <w:rFonts w:hint="eastAsia"/>
           <w:color w:val="FF0000"/>
         </w:rPr>
-        <w:lastRenderedPageBreak/>
         <w:t>全局临时表用于保存一段时间内的数据，这里的一段时间可以是事务的生命周期也可以是</w:t>
       </w:r>
       <w:r>
@@ -7886,13 +7551,8 @@
       <w:pPr>
         <w:ind w:firstLine="420"/>
       </w:pPr>
-      <w:proofErr w:type="spellStart"/>
-      <w:r>
-        <w:t>obclient</w:t>
-      </w:r>
-      <w:proofErr w:type="spellEnd"/>
-      <w:r>
-        <w:t>&gt; CREATE GLOBAL TEMPORARY TABLE tbl1(col1 INT) ON COMMIT DELETE ROWS;</w:t>
+      <w:r>
+        <w:t>obclient&gt; CREATE GLOBAL TEMPORARY TABLE tbl1(col1 INT) ON COMMIT DELETE ROWS;</w:t>
       </w:r>
     </w:p>
     <w:p>
@@ -7915,7 +7575,7 @@
       <w:r>
         <w:tab/>
       </w:r>
-      <w:hyperlink r:id="rId35" w:history="1">
+      <w:hyperlink r:id="rId43" w:history="1">
         <w:r>
           <w:rPr>
             <w:rStyle w:val="a6"/>
@@ -7929,27 +7589,23 @@
       <w:pPr>
         <w:pStyle w:val="2"/>
       </w:pPr>
-      <w:proofErr w:type="spellStart"/>
       <w:r>
         <w:rPr>
           <w:rFonts w:hint="eastAsia"/>
         </w:rPr>
         <w:t>TiDB</w:t>
       </w:r>
-      <w:proofErr w:type="spellEnd"/>
     </w:p>
     <w:p>
       <w:r>
         <w:tab/>
       </w:r>
-      <w:proofErr w:type="spellStart"/>
       <w:r>
         <w:rPr>
           <w:rFonts w:hint="eastAsia"/>
         </w:rPr>
         <w:t>TiDB</w:t>
       </w:r>
-      <w:proofErr w:type="spellEnd"/>
       <w:r>
         <w:rPr>
           <w:rFonts w:hint="eastAsia"/>
@@ -7968,19 +7624,24 @@
         </w:rPr>
         <w:t>版本中引入了临时表功能。该功能针对业务中间计算结果的临时存储问题，让用户免于频繁地建表和删表等操作。用户可将业务上的中间计算数据存入临时表，用完数据后</w:t>
       </w:r>
-      <w:proofErr w:type="spellStart"/>
       <w:r>
         <w:rPr>
           <w:rFonts w:hint="eastAsia"/>
         </w:rPr>
         <w:t>TiDB</w:t>
       </w:r>
-      <w:proofErr w:type="spellEnd"/>
-      <w:r>
-        <w:rPr>
-          <w:rFonts w:hint="eastAsia"/>
-        </w:rPr>
-        <w:t>自动清理回收临时表。这避免了用户业务过于复杂，减少了表管理开销，并提升了性能。</w:t>
+      <w:r>
+        <w:rPr>
+          <w:rFonts w:hint="eastAsia"/>
+        </w:rPr>
+        <w:t>自动清理回收临时表。这避免了用户</w:t>
+      </w:r>
+      <w:r>
+        <w:rPr>
+          <w:rFonts w:hint="eastAsia"/>
+        </w:rPr>
+        <w:lastRenderedPageBreak/>
+        <w:t>业务过于复杂，减少了表管理开销，并提升了性能。</w:t>
       </w:r>
     </w:p>
     <w:p/>
@@ -8005,14 +7666,12 @@
       <w:pPr>
         <w:ind w:firstLine="420"/>
       </w:pPr>
-      <w:proofErr w:type="spellStart"/>
       <w:r>
         <w:rPr>
           <w:rFonts w:hint="eastAsia"/>
         </w:rPr>
         <w:t>TiDB</w:t>
       </w:r>
-      <w:proofErr w:type="spellEnd"/>
       <w:r>
         <w:rPr>
           <w:rFonts w:hint="eastAsia"/>
@@ -8028,7 +7687,6 @@
         <w:rPr>
           <w:rFonts w:hint="eastAsia"/>
         </w:rPr>
-        <w:lastRenderedPageBreak/>
         <w:t>缓存业务的中间临时数据，计算完成后将数据转储至普通表，临时表会自动释放。</w:t>
       </w:r>
     </w:p>
@@ -8098,86 +7756,76 @@
       <w:pPr>
         <w:ind w:firstLine="420"/>
       </w:pPr>
-      <w:proofErr w:type="spellStart"/>
-      <w:r>
-        <w:rPr>
-          <w:rFonts w:hint="eastAsia"/>
+      <w:r>
+        <w:rPr>
+          <w:rFonts w:hint="eastAsia"/>
+        </w:rPr>
+        <w:t xml:space="preserve">TiDB </w:t>
+      </w:r>
+      <w:r>
+        <w:rPr>
+          <w:rFonts w:hint="eastAsia"/>
+        </w:rPr>
+        <w:t>的临时表分为本地临时表和全局临时表：</w:t>
+      </w:r>
+    </w:p>
+    <w:p>
+      <w:pPr>
+        <w:ind w:firstLine="420"/>
+      </w:pPr>
+      <w:r>
+        <w:rPr>
+          <w:rFonts w:hint="eastAsia"/>
+        </w:rPr>
+        <w:t>1</w:t>
+      </w:r>
+      <w:r>
+        <w:rPr>
+          <w:rFonts w:hint="eastAsia"/>
+        </w:rPr>
+        <w:t>、</w:t>
+      </w:r>
+      <w:r>
+        <w:rPr>
+          <w:rFonts w:hint="eastAsia"/>
+          <w:color w:val="FF0000"/>
+        </w:rPr>
+        <w:t>本地临时表的表定义和表内数据只对当前会话可见，适用于暂存会话内的中间数据</w:t>
+      </w:r>
+      <w:r>
+        <w:rPr>
+          <w:rFonts w:hint="eastAsia"/>
+        </w:rPr>
+        <w:t>。</w:t>
+      </w:r>
+    </w:p>
+    <w:p>
+      <w:pPr>
+        <w:ind w:firstLine="420"/>
+      </w:pPr>
+      <w:r>
+        <w:t>2</w:t>
+      </w:r>
+      <w:r>
+        <w:rPr>
+          <w:rFonts w:hint="eastAsia"/>
+        </w:rPr>
+        <w:t>、</w:t>
+      </w:r>
+      <w:r>
+        <w:rPr>
+          <w:rFonts w:hint="eastAsia"/>
+          <w:color w:val="FF0000"/>
+        </w:rPr>
+        <w:t>全局临时表的表定义对整个</w:t>
+      </w:r>
+      <w:r>
+        <w:rPr>
+          <w:rFonts w:hint="eastAsia"/>
+          <w:color w:val="FF0000"/>
         </w:rPr>
         <w:t>TiDB</w:t>
       </w:r>
-      <w:proofErr w:type="spellEnd"/>
-      <w:r>
-        <w:rPr>
-          <w:rFonts w:hint="eastAsia"/>
-        </w:rPr>
-        <w:t xml:space="preserve"> </w:t>
-      </w:r>
-      <w:r>
-        <w:rPr>
-          <w:rFonts w:hint="eastAsia"/>
-        </w:rPr>
-        <w:t>的临时表分为本地临时表和全局临时表：</w:t>
-      </w:r>
-    </w:p>
-    <w:p>
-      <w:pPr>
-        <w:ind w:firstLine="420"/>
-      </w:pPr>
-      <w:r>
-        <w:rPr>
-          <w:rFonts w:hint="eastAsia"/>
-        </w:rPr>
-        <w:t>1</w:t>
-      </w:r>
-      <w:r>
-        <w:rPr>
-          <w:rFonts w:hint="eastAsia"/>
-        </w:rPr>
-        <w:t>、</w:t>
-      </w:r>
-      <w:r>
-        <w:rPr>
-          <w:rFonts w:hint="eastAsia"/>
-          <w:color w:val="FF0000"/>
-        </w:rPr>
-        <w:t>本地临时表的表定义和表内数据只对当前会话可见，适用于暂存会话内的中间数据</w:t>
-      </w:r>
-      <w:r>
-        <w:rPr>
-          <w:rFonts w:hint="eastAsia"/>
-        </w:rPr>
-        <w:t>。</w:t>
-      </w:r>
-    </w:p>
-    <w:p>
-      <w:pPr>
-        <w:ind w:firstLine="420"/>
-      </w:pPr>
-      <w:r>
-        <w:t>2</w:t>
-      </w:r>
-      <w:r>
-        <w:rPr>
-          <w:rFonts w:hint="eastAsia"/>
-        </w:rPr>
-        <w:t>、</w:t>
-      </w:r>
-      <w:r>
-        <w:rPr>
-          <w:rFonts w:hint="eastAsia"/>
-          <w:color w:val="FF0000"/>
-        </w:rPr>
-        <w:t>全局临时表的表定义对整个</w:t>
-      </w:r>
-      <w:proofErr w:type="spellStart"/>
-      <w:r>
-        <w:rPr>
-          <w:rFonts w:hint="eastAsia"/>
-          <w:color w:val="FF0000"/>
-        </w:rPr>
-        <w:t>TiDB</w:t>
-      </w:r>
-      <w:proofErr w:type="spellEnd"/>
       <w:r>
         <w:rPr>
           <w:rFonts w:hint="eastAsia"/>
@@ -8397,6 +8045,7 @@
         <w:rPr>
           <w:rFonts w:hint="eastAsia"/>
         </w:rPr>
+        <w:lastRenderedPageBreak/>
         <w:t>不同于</w:t>
       </w:r>
       <w:r>
@@ -8411,14 +8060,12 @@
         </w:rPr>
         <w:t>，</w:t>
       </w:r>
-      <w:proofErr w:type="spellStart"/>
       <w:r>
         <w:rPr>
           <w:rFonts w:hint="eastAsia"/>
         </w:rPr>
         <w:t>TiDB</w:t>
       </w:r>
-      <w:proofErr w:type="spellEnd"/>
       <w:r>
         <w:rPr>
           <w:rFonts w:hint="eastAsia"/>
@@ -8471,21 +8118,7 @@
         <w:rPr>
           <w:rFonts w:hint="eastAsia"/>
         </w:rPr>
-        <w:t xml:space="preserve"> </w:t>
-      </w:r>
-      <w:proofErr w:type="spellStart"/>
-      <w:r>
-        <w:rPr>
-          <w:rFonts w:hint="eastAsia"/>
-        </w:rPr>
-        <w:t>TiDB</w:t>
-      </w:r>
-      <w:proofErr w:type="spellEnd"/>
-      <w:r>
-        <w:rPr>
-          <w:rFonts w:hint="eastAsia"/>
-        </w:rPr>
-        <w:t xml:space="preserve"> </w:t>
+        <w:t xml:space="preserve"> TiDB </w:t>
       </w:r>
       <w:r>
         <w:rPr>
@@ -8502,7 +8135,6 @@
         <w:rPr>
           <w:rFonts w:hint="eastAsia"/>
         </w:rPr>
-        <w:lastRenderedPageBreak/>
         <w:t>1</w:t>
       </w:r>
       <w:r>
@@ -8634,7 +8266,7 @@
       <w:pPr>
         <w:ind w:firstLine="420"/>
       </w:pPr>
-      <w:hyperlink r:id="rId36" w:anchor="%E5%85%A8%E5%B1%80%E4%B8%B4%E6%97%B6%E8%A1%A8" w:history="1">
+      <w:hyperlink r:id="rId44" w:anchor="%E5%85%A8%E5%B1%80%E4%B8%B4%E6%97%B6%E8%A1%A8" w:history="1">
         <w:r>
           <w:rPr>
             <w:rStyle w:val="a6"/>
@@ -8652,32 +8284,22 @@
       <w:pPr>
         <w:pStyle w:val="2"/>
       </w:pPr>
-      <w:proofErr w:type="spellStart"/>
       <w:r>
         <w:rPr>
           <w:rFonts w:hint="eastAsia"/>
         </w:rPr>
         <w:t>PolarDB</w:t>
       </w:r>
-      <w:proofErr w:type="spellEnd"/>
     </w:p>
     <w:p>
       <w:r>
         <w:tab/>
       </w:r>
-      <w:proofErr w:type="spellStart"/>
-      <w:r>
-        <w:rPr>
-          <w:rFonts w:hint="eastAsia"/>
-        </w:rPr>
-        <w:t>PolarDB</w:t>
-      </w:r>
-      <w:proofErr w:type="spellEnd"/>
-      <w:r>
-        <w:rPr>
-          <w:rFonts w:hint="eastAsia"/>
-        </w:rPr>
-        <w:t xml:space="preserve"> O</w:t>
+      <w:r>
+        <w:rPr>
+          <w:rFonts w:hint="eastAsia"/>
+        </w:rPr>
+        <w:t>PolarDB O</w:t>
       </w:r>
       <w:r>
         <w:rPr>
@@ -8866,7 +8488,14 @@
         <w:rPr>
           <w:rFonts w:hint="eastAsia"/>
         </w:rPr>
-        <w:t>ON COMMIT DELETE ROWS</w:t>
+        <w:t xml:space="preserve">ON COMMIT DELETE </w:t>
+      </w:r>
+      <w:r>
+        <w:rPr>
+          <w:rFonts w:hint="eastAsia"/>
+        </w:rPr>
+        <w:lastRenderedPageBreak/>
+        <w:t>ROWS</w:t>
       </w:r>
       <w:r>
         <w:rPr>
@@ -8914,6 +8543,382 @@
         <w:ind w:firstLine="420"/>
       </w:pPr>
       <w:r>
+        <w:t>2</w:t>
+      </w:r>
+      <w:r>
+        <w:rPr>
+          <w:rFonts w:hint="eastAsia"/>
+        </w:rPr>
+        <w:t>、全局临时表的数据在会话间独立，即会话</w:t>
+      </w:r>
+      <w:r>
+        <w:rPr>
+          <w:rFonts w:hint="eastAsia"/>
+        </w:rPr>
+        <w:t>A</w:t>
+      </w:r>
+      <w:r>
+        <w:rPr>
+          <w:rFonts w:hint="eastAsia"/>
+        </w:rPr>
+        <w:t>写入到全局临时表</w:t>
+      </w:r>
+      <w:r>
+        <w:rPr>
+          <w:rFonts w:hint="eastAsia"/>
+        </w:rPr>
+        <w:t>X</w:t>
+      </w:r>
+      <w:r>
+        <w:rPr>
+          <w:rFonts w:hint="eastAsia"/>
+        </w:rPr>
+        <w:t>中的数据对会话</w:t>
+      </w:r>
+      <w:r>
+        <w:rPr>
+          <w:rFonts w:hint="eastAsia"/>
+        </w:rPr>
+        <w:t>B</w:t>
+      </w:r>
+      <w:r>
+        <w:rPr>
+          <w:rFonts w:hint="eastAsia"/>
+        </w:rPr>
+        <w:t>不可见。</w:t>
+      </w:r>
+    </w:p>
+    <w:p>
+      <w:pPr>
+        <w:ind w:firstLine="420"/>
+      </w:pPr>
+      <w:r>
+        <w:t>3</w:t>
+      </w:r>
+      <w:r>
+        <w:rPr>
+          <w:rFonts w:hint="eastAsia"/>
+        </w:rPr>
+        <w:t>、当一个会话退出时，会清空该会话中全局临时表中的数据和底层存储。</w:t>
+      </w:r>
+    </w:p>
+    <w:p>
+      <w:pPr>
+        <w:ind w:firstLine="420"/>
+      </w:pPr>
+      <w:r>
+        <w:t>4</w:t>
+      </w:r>
+      <w:r>
+        <w:rPr>
+          <w:rFonts w:hint="eastAsia"/>
+        </w:rPr>
+        <w:t>、支持全局临时表和其他表进行</w:t>
+      </w:r>
+      <w:r>
+        <w:rPr>
+          <w:rFonts w:hint="eastAsia"/>
+        </w:rPr>
+        <w:t>join</w:t>
+      </w:r>
+      <w:r>
+        <w:rPr>
+          <w:rFonts w:hint="eastAsia"/>
+        </w:rPr>
+        <w:t>，也支持在全局临时表上创建索引（当前版本仅支持创建</w:t>
+      </w:r>
+      <w:r>
+        <w:rPr>
+          <w:rFonts w:hint="eastAsia"/>
+        </w:rPr>
+        <w:t>btree</w:t>
+      </w:r>
+      <w:r>
+        <w:rPr>
+          <w:rFonts w:hint="eastAsia"/>
+        </w:rPr>
+        <w:t>索引）和全局临时表上的索引扫描。同时，全局临时表在表上和列上的统计信息也是在会话间独立的，这是为了让全局临时表相关的查询获得更优的查询计划。</w:t>
+      </w:r>
+    </w:p>
+    <w:p>
+      <w:pPr>
+        <w:ind w:firstLine="420"/>
+      </w:pPr>
+      <w:r>
+        <w:rPr>
+          <w:rFonts w:hint="eastAsia"/>
+        </w:rPr>
+        <w:t>5</w:t>
+      </w:r>
+      <w:r>
+        <w:rPr>
+          <w:rFonts w:hint="eastAsia"/>
+        </w:rPr>
+        <w:t>、全局临时表支持手动进行</w:t>
+      </w:r>
+      <w:r>
+        <w:rPr>
+          <w:rFonts w:hint="eastAsia"/>
+        </w:rPr>
+        <w:t xml:space="preserve">vacuum </w:t>
+      </w:r>
+      <w:r>
+        <w:rPr>
+          <w:rFonts w:hint="eastAsia"/>
+        </w:rPr>
+        <w:t>和</w:t>
+      </w:r>
+      <w:r>
+        <w:rPr>
+          <w:rFonts w:hint="eastAsia"/>
+        </w:rPr>
+        <w:t>analyze</w:t>
+      </w:r>
+      <w:r>
+        <w:rPr>
+          <w:rFonts w:hint="eastAsia"/>
+        </w:rPr>
+        <w:t>，用于清理垃圾数据和收集统计信息。</w:t>
+      </w:r>
+    </w:p>
+    <w:p>
+      <w:pPr>
+        <w:ind w:firstLine="420"/>
+        <w:rPr>
+          <w:b/>
+          <w:bCs/>
+        </w:rPr>
+      </w:pPr>
+      <w:r>
+        <w:rPr>
+          <w:rFonts w:hint="eastAsia"/>
+          <w:b/>
+          <w:bCs/>
+        </w:rPr>
+        <w:t>示例</w:t>
+      </w:r>
+    </w:p>
+    <w:p>
+      <w:pPr>
+        <w:ind w:firstLine="420"/>
+      </w:pPr>
+      <w:r>
+        <w:rPr>
+          <w:rFonts w:hint="eastAsia"/>
+        </w:rPr>
+        <w:t xml:space="preserve">create global temp table gtt1(a int primary key, b text); </w:t>
+      </w:r>
+    </w:p>
+    <w:p>
+      <w:pPr>
+        <w:ind w:firstLine="420"/>
+      </w:pPr>
+      <w:r>
+        <w:rPr>
+          <w:rFonts w:hint="eastAsia"/>
+        </w:rPr>
+        <w:t xml:space="preserve"># </w:t>
+      </w:r>
+      <w:r>
+        <w:rPr>
+          <w:rFonts w:hint="eastAsia"/>
+        </w:rPr>
+        <w:t>创建全局临时表</w:t>
+      </w:r>
+      <w:r>
+        <w:rPr>
+          <w:rFonts w:hint="eastAsia"/>
+        </w:rPr>
+        <w:t>gtt1</w:t>
+      </w:r>
+      <w:r>
+        <w:rPr>
+          <w:rFonts w:hint="eastAsia"/>
+        </w:rPr>
+        <w:t>，缺省</w:t>
+      </w:r>
+      <w:r>
+        <w:rPr>
+          <w:rFonts w:hint="eastAsia"/>
+        </w:rPr>
+        <w:t>on commit delete rows</w:t>
+      </w:r>
+      <w:r>
+        <w:rPr>
+          <w:rFonts w:hint="eastAsia"/>
+        </w:rPr>
+        <w:t>，即当前事务提交时删除表中所有数据。</w:t>
+      </w:r>
+    </w:p>
+    <w:p>
+      <w:pPr>
+        <w:ind w:firstLine="420"/>
+      </w:pPr>
+      <w:r>
+        <w:rPr>
+          <w:rFonts w:hint="eastAsia"/>
+        </w:rPr>
+        <w:t xml:space="preserve">create global temporary table gtt2(a int primary key, b text) on commit delete rows; </w:t>
+      </w:r>
+    </w:p>
+    <w:p>
+      <w:pPr>
+        <w:ind w:firstLine="420"/>
+      </w:pPr>
+      <w:r>
+        <w:rPr>
+          <w:rFonts w:hint="eastAsia"/>
+        </w:rPr>
+        <w:t>#</w:t>
+      </w:r>
+      <w:r>
+        <w:rPr>
+          <w:rFonts w:hint="eastAsia"/>
+        </w:rPr>
+        <w:t>创建全局临时表</w:t>
+      </w:r>
+      <w:r>
+        <w:rPr>
+          <w:rFonts w:hint="eastAsia"/>
+        </w:rPr>
+        <w:t>gtt2</w:t>
+      </w:r>
+      <w:r>
+        <w:rPr>
+          <w:rFonts w:hint="eastAsia"/>
+        </w:rPr>
+        <w:t>，指定</w:t>
+      </w:r>
+      <w:r>
+        <w:rPr>
+          <w:rFonts w:hint="eastAsia"/>
+        </w:rPr>
+        <w:t>on commit delete rows</w:t>
+      </w:r>
+      <w:r>
+        <w:rPr>
+          <w:rFonts w:hint="eastAsia"/>
+        </w:rPr>
+        <w:t>，即当前事务提交时删除表中所有数据。</w:t>
+      </w:r>
+    </w:p>
+    <w:p>
+      <w:pPr>
+        <w:ind w:firstLine="420"/>
+      </w:pPr>
+      <w:r>
+        <w:rPr>
+          <w:rFonts w:hint="eastAsia"/>
+        </w:rPr>
+        <w:t xml:space="preserve">create global temp table gtt3(a int primary key, b text) on commit PRESERVE rows;  </w:t>
+      </w:r>
+    </w:p>
+    <w:p>
+      <w:pPr>
+        <w:ind w:firstLine="420"/>
+      </w:pPr>
+      <w:r>
+        <w:rPr>
+          <w:rFonts w:hint="eastAsia"/>
+        </w:rPr>
+        <w:t>#</w:t>
+      </w:r>
+      <w:r>
+        <w:rPr>
+          <w:rFonts w:hint="eastAsia"/>
+        </w:rPr>
+        <w:t>创建全局临时表</w:t>
+      </w:r>
+      <w:r>
+        <w:rPr>
+          <w:rFonts w:hint="eastAsia"/>
+        </w:rPr>
+        <w:t>gtt3</w:t>
+      </w:r>
+      <w:r>
+        <w:rPr>
+          <w:rFonts w:hint="eastAsia"/>
+        </w:rPr>
+        <w:t>，指定</w:t>
+      </w:r>
+      <w:r>
+        <w:rPr>
+          <w:rFonts w:hint="eastAsia"/>
+        </w:rPr>
+        <w:t>on commit preserve rows</w:t>
+      </w:r>
+      <w:r>
+        <w:rPr>
+          <w:rFonts w:hint="eastAsia"/>
+        </w:rPr>
+        <w:t>，即当前事务提交时保留表中所有数据。</w:t>
+      </w:r>
+    </w:p>
+    <w:p>
+      <w:pPr>
+        <w:ind w:firstLine="420"/>
+        <w:rPr>
+          <w:b/>
+          <w:bCs/>
+        </w:rPr>
+      </w:pPr>
+      <w:r>
+        <w:rPr>
+          <w:rFonts w:hint="eastAsia"/>
+          <w:b/>
+          <w:bCs/>
+        </w:rPr>
+        <w:t>运维</w:t>
+      </w:r>
+    </w:p>
+    <w:p>
+      <w:pPr>
+        <w:ind w:firstLine="420"/>
+      </w:pPr>
+      <w:r>
+        <w:rPr>
+          <w:rFonts w:hint="eastAsia"/>
+        </w:rPr>
+        <w:t>PolarDB</w:t>
+      </w:r>
+      <w:r>
+        <w:rPr>
+          <w:rFonts w:hint="eastAsia"/>
+        </w:rPr>
+        <w:t>提供了一组函数，用于对全局临时表进行日常的运维工作。</w:t>
+      </w:r>
+    </w:p>
+    <w:p>
+      <w:pPr>
+        <w:ind w:firstLine="420"/>
+      </w:pPr>
+      <w:r>
+        <w:t>1</w:t>
+      </w:r>
+      <w:r>
+        <w:rPr>
+          <w:rFonts w:hint="eastAsia"/>
+        </w:rPr>
+        <w:t>、</w:t>
+      </w:r>
+      <w:r>
+        <w:rPr>
+          <w:rFonts w:hint="eastAsia"/>
+        </w:rPr>
+        <w:t>polar_gtt_attached_pid</w:t>
+      </w:r>
+      <w:r>
+        <w:rPr>
+          <w:rFonts w:hint="eastAsia"/>
+        </w:rPr>
+        <w:t>用于查看一个全局临时表正在被哪些会话使用。您可以使用该函数结合其他函数进行运维工作。</w:t>
+      </w:r>
+    </w:p>
+    <w:p>
+      <w:pPr>
+        <w:ind w:firstLine="420"/>
+      </w:pPr>
+      <w:r>
         <w:lastRenderedPageBreak/>
         <w:t>2</w:t>
       </w:r>
@@ -8921,43 +8926,19 @@
         <w:rPr>
           <w:rFonts w:hint="eastAsia"/>
         </w:rPr>
-        <w:t>、全局临时表的数据在会话间独立，即会话</w:t>
-      </w:r>
-      <w:r>
-        <w:rPr>
-          <w:rFonts w:hint="eastAsia"/>
-        </w:rPr>
-        <w:t>A</w:t>
-      </w:r>
-      <w:r>
-        <w:rPr>
-          <w:rFonts w:hint="eastAsia"/>
-        </w:rPr>
-        <w:t>写入到全局临时表</w:t>
-      </w:r>
-      <w:r>
-        <w:rPr>
-          <w:rFonts w:hint="eastAsia"/>
-        </w:rPr>
-        <w:t>X</w:t>
-      </w:r>
-      <w:r>
-        <w:rPr>
-          <w:rFonts w:hint="eastAsia"/>
-        </w:rPr>
-        <w:t>中的数据对会话</w:t>
-      </w:r>
-      <w:r>
-        <w:rPr>
-          <w:rFonts w:hint="eastAsia"/>
-        </w:rPr>
-        <w:t>B</w:t>
-      </w:r>
-      <w:r>
-        <w:rPr>
-          <w:rFonts w:hint="eastAsia"/>
-        </w:rPr>
-        <w:t>不可见。</w:t>
+        <w:t>、</w:t>
+      </w:r>
+      <w:r>
+        <w:rPr>
+          <w:rFonts w:hint="eastAsia"/>
+        </w:rPr>
+        <w:t>polar_gtt_att_statistic</w:t>
+      </w:r>
+      <w:r>
+        <w:rPr>
+          <w:rFonts w:hint="eastAsia"/>
+        </w:rPr>
+        <w:t>用于查看对应一张全局临时表列上的统计信息。</w:t>
       </w:r>
     </w:p>
     <w:p>
@@ -8971,7 +8952,168 @@
         <w:rPr>
           <w:rFonts w:hint="eastAsia"/>
         </w:rPr>
-        <w:t>、当一个会话退出时，会清空该会话中全局临时表中的数据和底层存储。</w:t>
+        <w:t>、</w:t>
+      </w:r>
+      <w:r>
+        <w:rPr>
+          <w:rFonts w:hint="eastAsia"/>
+        </w:rPr>
+        <w:t>polar_gtt_relstats</w:t>
+      </w:r>
+      <w:r>
+        <w:rPr>
+          <w:rFonts w:hint="eastAsia"/>
+        </w:rPr>
+        <w:t>用于查看对应一张全局临时表的表级统计信息。</w:t>
+      </w:r>
+    </w:p>
+    <w:p>
+      <w:pPr>
+        <w:ind w:firstLine="420"/>
+      </w:pPr>
+    </w:p>
+    <w:p>
+      <w:pPr>
+        <w:ind w:firstLine="420"/>
+      </w:pPr>
+      <w:r>
+        <w:rPr>
+          <w:rFonts w:hint="eastAsia"/>
+        </w:rPr>
+        <w:t>这些函数是以插件形式存在的，因此在使用之前，需要创建插件。</w:t>
+      </w:r>
+    </w:p>
+    <w:p>
+      <w:pPr>
+        <w:ind w:firstLine="420"/>
+      </w:pPr>
+      <w:r>
+        <w:t>create extension polar_gtt;</w:t>
+      </w:r>
+    </w:p>
+    <w:p>
+      <w:pPr>
+        <w:ind w:firstLine="420"/>
+      </w:pPr>
+      <w:r>
+        <w:rPr>
+          <w:rFonts w:hint="eastAsia"/>
+          <w:color w:val="FF0000"/>
+        </w:rPr>
+        <w:t>如果您要删除一个全局临时表，则需要在当前会话正在使用这张临时表时才能删除</w:t>
+      </w:r>
+      <w:r>
+        <w:rPr>
+          <w:rFonts w:hint="eastAsia"/>
+        </w:rPr>
+        <w:t>。</w:t>
+      </w:r>
+    </w:p>
+    <w:p>
+      <w:pPr>
+        <w:ind w:firstLine="420"/>
+      </w:pPr>
+      <w:r>
+        <w:rPr>
+          <w:rFonts w:hint="eastAsia"/>
+        </w:rPr>
+        <w:t>具体操作流程如下：</w:t>
+      </w:r>
+    </w:p>
+    <w:p>
+      <w:pPr>
+        <w:ind w:firstLine="420"/>
+      </w:pPr>
+      <w:r>
+        <w:rPr>
+          <w:rFonts w:hint="eastAsia"/>
+        </w:rPr>
+        <w:t>1</w:t>
+      </w:r>
+      <w:r>
+        <w:rPr>
+          <w:rFonts w:hint="eastAsia"/>
+        </w:rPr>
+        <w:t>、使用函数</w:t>
+      </w:r>
+      <w:r>
+        <w:rPr>
+          <w:rFonts w:hint="eastAsia"/>
+        </w:rPr>
+        <w:t>polar_gtt_attached_pid</w:t>
+      </w:r>
+      <w:r>
+        <w:rPr>
+          <w:rFonts w:hint="eastAsia"/>
+        </w:rPr>
+        <w:t>查询对应的全局临时表正在被哪些会话使用。</w:t>
+      </w:r>
+    </w:p>
+    <w:p>
+      <w:pPr>
+        <w:ind w:firstLine="420"/>
+      </w:pPr>
+      <w:r>
+        <w:t>2</w:t>
+      </w:r>
+      <w:r>
+        <w:rPr>
+          <w:rFonts w:hint="eastAsia"/>
+        </w:rPr>
+        <w:t>、使用函数</w:t>
+      </w:r>
+      <w:r>
+        <w:rPr>
+          <w:rFonts w:hint="eastAsia"/>
+        </w:rPr>
+        <w:t xml:space="preserve">pg_backend_pid() </w:t>
+      </w:r>
+      <w:r>
+        <w:rPr>
+          <w:rFonts w:hint="eastAsia"/>
+        </w:rPr>
+        <w:t>确定当前会话的</w:t>
+      </w:r>
+      <w:r>
+        <w:rPr>
+          <w:rFonts w:hint="eastAsia"/>
+        </w:rPr>
+        <w:t>pid</w:t>
+      </w:r>
+      <w:r>
+        <w:rPr>
+          <w:rFonts w:hint="eastAsia"/>
+        </w:rPr>
+        <w:t>。</w:t>
+      </w:r>
+    </w:p>
+    <w:p>
+      <w:pPr>
+        <w:ind w:firstLine="420"/>
+      </w:pPr>
+      <w:r>
+        <w:rPr>
+          <w:rFonts w:hint="eastAsia"/>
+        </w:rPr>
+        <w:t>3</w:t>
+      </w:r>
+      <w:r>
+        <w:rPr>
+          <w:rFonts w:hint="eastAsia"/>
+        </w:rPr>
+        <w:t>、使用函数</w:t>
+      </w:r>
+      <w:r>
+        <w:rPr>
+          <w:rFonts w:hint="eastAsia"/>
+        </w:rPr>
+        <w:t xml:space="preserve">pg_terminate_backend(pid) </w:t>
+      </w:r>
+      <w:r>
+        <w:rPr>
+          <w:rFonts w:hint="eastAsia"/>
+        </w:rPr>
+        <w:t>剔除掉非当前会话。</w:t>
       </w:r>
     </w:p>
     <w:p>
@@ -8985,574 +9127,8 @@
         <w:rPr>
           <w:rFonts w:hint="eastAsia"/>
         </w:rPr>
-        <w:t>、支持全局临时表和其他表进行</w:t>
-      </w:r>
-      <w:r>
-        <w:rPr>
-          <w:rFonts w:hint="eastAsia"/>
-        </w:rPr>
-        <w:t>join</w:t>
-      </w:r>
-      <w:r>
-        <w:rPr>
-          <w:rFonts w:hint="eastAsia"/>
-        </w:rPr>
-        <w:t>，也支持在全局临时表上创建索引（当前版本仅支持创建</w:t>
-      </w:r>
-      <w:proofErr w:type="spellStart"/>
-      <w:r>
-        <w:rPr>
-          <w:rFonts w:hint="eastAsia"/>
-        </w:rPr>
-        <w:t>btree</w:t>
-      </w:r>
-      <w:proofErr w:type="spellEnd"/>
-      <w:r>
-        <w:rPr>
-          <w:rFonts w:hint="eastAsia"/>
-        </w:rPr>
-        <w:t>索引）和全局临时表上的索引扫描。同时，全局临时表在表上和列上的统计信息也是在会话间独立的，这是为了让全局临时表相关的查询获得更优的查询计划。</w:t>
-      </w:r>
-    </w:p>
-    <w:p>
-      <w:pPr>
-        <w:ind w:firstLine="420"/>
-      </w:pPr>
-      <w:r>
-        <w:rPr>
-          <w:rFonts w:hint="eastAsia"/>
-        </w:rPr>
-        <w:t>5</w:t>
-      </w:r>
-      <w:r>
-        <w:rPr>
-          <w:rFonts w:hint="eastAsia"/>
-        </w:rPr>
-        <w:t>、全局临时表支持手动进行</w:t>
-      </w:r>
-      <w:r>
-        <w:rPr>
-          <w:rFonts w:hint="eastAsia"/>
-        </w:rPr>
-        <w:t xml:space="preserve">vacuum </w:t>
-      </w:r>
-      <w:r>
-        <w:rPr>
-          <w:rFonts w:hint="eastAsia"/>
-        </w:rPr>
-        <w:t>和</w:t>
-      </w:r>
-      <w:r>
-        <w:rPr>
-          <w:rFonts w:hint="eastAsia"/>
-        </w:rPr>
-        <w:t>analyze</w:t>
-      </w:r>
-      <w:r>
-        <w:rPr>
-          <w:rFonts w:hint="eastAsia"/>
-        </w:rPr>
-        <w:t>，用于清理垃圾数据和收集统计信息。</w:t>
-      </w:r>
-    </w:p>
-    <w:p>
-      <w:pPr>
-        <w:ind w:firstLine="420"/>
-        <w:rPr>
-          <w:b/>
-          <w:bCs/>
-        </w:rPr>
-      </w:pPr>
-      <w:r>
-        <w:rPr>
-          <w:rFonts w:hint="eastAsia"/>
-          <w:b/>
-          <w:bCs/>
-        </w:rPr>
-        <w:t>示例</w:t>
-      </w:r>
-    </w:p>
-    <w:p>
-      <w:pPr>
-        <w:ind w:firstLine="420"/>
-      </w:pPr>
-      <w:r>
-        <w:rPr>
-          <w:rFonts w:hint="eastAsia"/>
-        </w:rPr>
-        <w:t xml:space="preserve">create global temp table gtt1(a int primary key, b text); </w:t>
-      </w:r>
-    </w:p>
-    <w:p>
-      <w:pPr>
-        <w:ind w:firstLine="420"/>
-      </w:pPr>
-      <w:r>
-        <w:rPr>
-          <w:rFonts w:hint="eastAsia"/>
-        </w:rPr>
-        <w:t xml:space="preserve"># </w:t>
-      </w:r>
-      <w:r>
-        <w:rPr>
-          <w:rFonts w:hint="eastAsia"/>
-        </w:rPr>
-        <w:t>创建全局临时表</w:t>
-      </w:r>
-      <w:r>
-        <w:rPr>
-          <w:rFonts w:hint="eastAsia"/>
-        </w:rPr>
-        <w:t>gtt1</w:t>
-      </w:r>
-      <w:r>
-        <w:rPr>
-          <w:rFonts w:hint="eastAsia"/>
-        </w:rPr>
-        <w:t>，缺省</w:t>
-      </w:r>
-      <w:r>
-        <w:rPr>
-          <w:rFonts w:hint="eastAsia"/>
-        </w:rPr>
-        <w:t>on commit delete rows</w:t>
-      </w:r>
-      <w:r>
-        <w:rPr>
-          <w:rFonts w:hint="eastAsia"/>
-        </w:rPr>
-        <w:t>，即当前事务提交时删除表中所有数据。</w:t>
-      </w:r>
-    </w:p>
-    <w:p>
-      <w:pPr>
-        <w:ind w:firstLine="420"/>
-      </w:pPr>
-      <w:r>
-        <w:rPr>
-          <w:rFonts w:hint="eastAsia"/>
-        </w:rPr>
-        <w:t xml:space="preserve">create global temporary table gtt2(a int primary key, b text) on commit delete rows; </w:t>
-      </w:r>
-    </w:p>
-    <w:p>
-      <w:pPr>
-        <w:ind w:firstLine="420"/>
-      </w:pPr>
-      <w:r>
-        <w:rPr>
-          <w:rFonts w:hint="eastAsia"/>
-        </w:rPr>
-        <w:t>#</w:t>
-      </w:r>
-      <w:r>
-        <w:rPr>
-          <w:rFonts w:hint="eastAsia"/>
-        </w:rPr>
-        <w:t>创建全局临时表</w:t>
-      </w:r>
-      <w:r>
-        <w:rPr>
-          <w:rFonts w:hint="eastAsia"/>
-        </w:rPr>
-        <w:t>gtt2</w:t>
-      </w:r>
-      <w:r>
-        <w:rPr>
-          <w:rFonts w:hint="eastAsia"/>
-        </w:rPr>
-        <w:t>，指定</w:t>
-      </w:r>
-      <w:r>
-        <w:rPr>
-          <w:rFonts w:hint="eastAsia"/>
-        </w:rPr>
-        <w:t>on commit delete rows</w:t>
-      </w:r>
-      <w:r>
-        <w:rPr>
-          <w:rFonts w:hint="eastAsia"/>
-        </w:rPr>
-        <w:t>，即当前事务提交时删除表中所有数据。</w:t>
-      </w:r>
-    </w:p>
-    <w:p>
-      <w:pPr>
-        <w:ind w:firstLine="420"/>
-      </w:pPr>
-      <w:r>
-        <w:rPr>
-          <w:rFonts w:hint="eastAsia"/>
-        </w:rPr>
-        <w:t xml:space="preserve">create global temp table gtt3(a int primary key, b text) on commit PRESERVE rows;  </w:t>
-      </w:r>
-    </w:p>
-    <w:p>
-      <w:pPr>
-        <w:ind w:firstLine="420"/>
-      </w:pPr>
-      <w:r>
-        <w:rPr>
-          <w:rFonts w:hint="eastAsia"/>
-        </w:rPr>
-        <w:t>#</w:t>
-      </w:r>
-      <w:r>
-        <w:rPr>
-          <w:rFonts w:hint="eastAsia"/>
-        </w:rPr>
-        <w:t>创建全局临时表</w:t>
-      </w:r>
-      <w:r>
-        <w:rPr>
-          <w:rFonts w:hint="eastAsia"/>
-        </w:rPr>
-        <w:t>gtt3</w:t>
-      </w:r>
-      <w:r>
-        <w:rPr>
-          <w:rFonts w:hint="eastAsia"/>
-        </w:rPr>
-        <w:t>，指定</w:t>
-      </w:r>
-      <w:r>
-        <w:rPr>
-          <w:rFonts w:hint="eastAsia"/>
-        </w:rPr>
-        <w:t>on commit preserve rows</w:t>
-      </w:r>
-      <w:r>
-        <w:rPr>
-          <w:rFonts w:hint="eastAsia"/>
-        </w:rPr>
-        <w:t>，即当前事务提交时保留表中所有数据。</w:t>
-      </w:r>
-    </w:p>
-    <w:p>
-      <w:pPr>
-        <w:ind w:firstLine="420"/>
-        <w:rPr>
-          <w:b/>
-          <w:bCs/>
-        </w:rPr>
-      </w:pPr>
-      <w:r>
-        <w:rPr>
-          <w:rFonts w:hint="eastAsia"/>
-          <w:b/>
-          <w:bCs/>
-        </w:rPr>
-        <w:t>运维</w:t>
-      </w:r>
-    </w:p>
-    <w:p>
-      <w:pPr>
-        <w:ind w:firstLine="420"/>
-      </w:pPr>
-      <w:proofErr w:type="spellStart"/>
-      <w:r>
-        <w:rPr>
-          <w:rFonts w:hint="eastAsia"/>
-        </w:rPr>
-        <w:t>PolarDB</w:t>
-      </w:r>
-      <w:proofErr w:type="spellEnd"/>
-      <w:r>
-        <w:rPr>
-          <w:rFonts w:hint="eastAsia"/>
-        </w:rPr>
-        <w:t>提供了一组函数，用于对全局临时表进行日常的运维工作。</w:t>
-      </w:r>
-    </w:p>
-    <w:p>
-      <w:pPr>
-        <w:ind w:firstLine="420"/>
-      </w:pPr>
-      <w:r>
-        <w:t>1</w:t>
-      </w:r>
-      <w:r>
-        <w:rPr>
-          <w:rFonts w:hint="eastAsia"/>
-        </w:rPr>
-        <w:t>、</w:t>
-      </w:r>
-      <w:proofErr w:type="spellStart"/>
-      <w:r>
-        <w:rPr>
-          <w:rFonts w:hint="eastAsia"/>
-        </w:rPr>
-        <w:t>polar_gtt_attached_pid</w:t>
-      </w:r>
-      <w:proofErr w:type="spellEnd"/>
-      <w:r>
-        <w:rPr>
-          <w:rFonts w:hint="eastAsia"/>
-        </w:rPr>
-        <w:t>用于查看一个全局临时表正在被哪些会话使用。您可以使用该函数结合其他函数进行运维工作。</w:t>
-      </w:r>
-    </w:p>
-    <w:p>
-      <w:pPr>
-        <w:ind w:firstLine="420"/>
-      </w:pPr>
-      <w:r>
-        <w:t>2</w:t>
-      </w:r>
-      <w:r>
-        <w:rPr>
-          <w:rFonts w:hint="eastAsia"/>
-        </w:rPr>
-        <w:t>、</w:t>
-      </w:r>
-      <w:proofErr w:type="spellStart"/>
-      <w:r>
-        <w:rPr>
-          <w:rFonts w:hint="eastAsia"/>
-        </w:rPr>
-        <w:t>polar_gtt_att_statistic</w:t>
-      </w:r>
-      <w:proofErr w:type="spellEnd"/>
-      <w:r>
-        <w:rPr>
-          <w:rFonts w:hint="eastAsia"/>
-        </w:rPr>
-        <w:t>用于查看对应一张全局临时表列上的统计信息。</w:t>
-      </w:r>
-    </w:p>
-    <w:p>
-      <w:pPr>
-        <w:ind w:firstLine="420"/>
-      </w:pPr>
-      <w:r>
-        <w:t>3</w:t>
-      </w:r>
-      <w:r>
-        <w:rPr>
-          <w:rFonts w:hint="eastAsia"/>
-        </w:rPr>
-        <w:t>、</w:t>
-      </w:r>
-      <w:proofErr w:type="spellStart"/>
-      <w:r>
-        <w:rPr>
-          <w:rFonts w:hint="eastAsia"/>
-        </w:rPr>
-        <w:t>polar_gtt_relstats</w:t>
-      </w:r>
-      <w:proofErr w:type="spellEnd"/>
-      <w:r>
-        <w:rPr>
-          <w:rFonts w:hint="eastAsia"/>
-        </w:rPr>
-        <w:t>用于查看对应一张全局临时表的表级统计信息。</w:t>
-      </w:r>
-    </w:p>
-    <w:p>
-      <w:pPr>
-        <w:ind w:firstLine="420"/>
-      </w:pPr>
-    </w:p>
-    <w:p>
-      <w:pPr>
-        <w:ind w:firstLine="420"/>
-      </w:pPr>
-      <w:r>
-        <w:rPr>
-          <w:rFonts w:hint="eastAsia"/>
-        </w:rPr>
-        <w:t>这些函数是以插件形式存在的，因此在使用之前，需要创建插件。</w:t>
-      </w:r>
-    </w:p>
-    <w:p>
-      <w:pPr>
-        <w:ind w:firstLine="420"/>
-      </w:pPr>
-      <w:r>
-        <w:t xml:space="preserve">create extension </w:t>
-      </w:r>
-      <w:proofErr w:type="spellStart"/>
-      <w:r>
-        <w:t>polar_gtt</w:t>
-      </w:r>
-      <w:proofErr w:type="spellEnd"/>
-      <w:r>
-        <w:t>;</w:t>
-      </w:r>
-    </w:p>
-    <w:p>
-      <w:pPr>
-        <w:ind w:firstLine="420"/>
-      </w:pPr>
-      <w:r>
-        <w:rPr>
-          <w:rFonts w:hint="eastAsia"/>
-          <w:color w:val="FF0000"/>
-        </w:rPr>
-        <w:lastRenderedPageBreak/>
-        <w:t>如果您要删除一个全局临时表，则需要在当前会话正在使用这张临时表时才能删除</w:t>
-      </w:r>
-      <w:r>
-        <w:rPr>
-          <w:rFonts w:hint="eastAsia"/>
-        </w:rPr>
-        <w:t>。</w:t>
-      </w:r>
-    </w:p>
-    <w:p>
-      <w:pPr>
-        <w:ind w:firstLine="420"/>
-      </w:pPr>
-      <w:r>
-        <w:rPr>
-          <w:rFonts w:hint="eastAsia"/>
-        </w:rPr>
-        <w:t>具体操作流程如下：</w:t>
-      </w:r>
-    </w:p>
-    <w:p>
-      <w:pPr>
-        <w:ind w:firstLine="420"/>
-      </w:pPr>
-      <w:r>
-        <w:rPr>
-          <w:rFonts w:hint="eastAsia"/>
-        </w:rPr>
-        <w:t>1</w:t>
-      </w:r>
-      <w:r>
-        <w:rPr>
-          <w:rFonts w:hint="eastAsia"/>
-        </w:rPr>
         <w:t>、使用函数</w:t>
       </w:r>
-      <w:proofErr w:type="spellStart"/>
-      <w:r>
-        <w:rPr>
-          <w:rFonts w:hint="eastAsia"/>
-        </w:rPr>
-        <w:t>polar_gtt_attached_pid</w:t>
-      </w:r>
-      <w:proofErr w:type="spellEnd"/>
-      <w:r>
-        <w:rPr>
-          <w:rFonts w:hint="eastAsia"/>
-        </w:rPr>
-        <w:t>查询对应的全局临时表正在被哪些会话使用。</w:t>
-      </w:r>
-    </w:p>
-    <w:p>
-      <w:pPr>
-        <w:ind w:firstLine="420"/>
-      </w:pPr>
-      <w:r>
-        <w:t>2</w:t>
-      </w:r>
-      <w:r>
-        <w:rPr>
-          <w:rFonts w:hint="eastAsia"/>
-        </w:rPr>
-        <w:t>、使用函数</w:t>
-      </w:r>
-      <w:proofErr w:type="spellStart"/>
-      <w:r>
-        <w:rPr>
-          <w:rFonts w:hint="eastAsia"/>
-        </w:rPr>
-        <w:t>pg_backend_pid</w:t>
-      </w:r>
-      <w:proofErr w:type="spellEnd"/>
-      <w:r>
-        <w:rPr>
-          <w:rFonts w:hint="eastAsia"/>
-        </w:rPr>
-        <w:t xml:space="preserve">() </w:t>
-      </w:r>
-      <w:r>
-        <w:rPr>
-          <w:rFonts w:hint="eastAsia"/>
-        </w:rPr>
-        <w:t>确定当前会话的</w:t>
-      </w:r>
-      <w:proofErr w:type="spellStart"/>
-      <w:r>
-        <w:rPr>
-          <w:rFonts w:hint="eastAsia"/>
-        </w:rPr>
-        <w:t>pid</w:t>
-      </w:r>
-      <w:proofErr w:type="spellEnd"/>
-      <w:r>
-        <w:rPr>
-          <w:rFonts w:hint="eastAsia"/>
-        </w:rPr>
-        <w:t>。</w:t>
-      </w:r>
-    </w:p>
-    <w:p>
-      <w:pPr>
-        <w:ind w:firstLine="420"/>
-      </w:pPr>
-      <w:r>
-        <w:rPr>
-          <w:rFonts w:hint="eastAsia"/>
-        </w:rPr>
-        <w:t>3</w:t>
-      </w:r>
-      <w:r>
-        <w:rPr>
-          <w:rFonts w:hint="eastAsia"/>
-        </w:rPr>
-        <w:t>、使用函数</w:t>
-      </w:r>
-      <w:proofErr w:type="spellStart"/>
-      <w:r>
-        <w:rPr>
-          <w:rFonts w:hint="eastAsia"/>
-        </w:rPr>
-        <w:t>pg_terminate_backend</w:t>
-      </w:r>
-      <w:proofErr w:type="spellEnd"/>
-      <w:r>
-        <w:rPr>
-          <w:rFonts w:hint="eastAsia"/>
-        </w:rPr>
-        <w:t>(</w:t>
-      </w:r>
-      <w:proofErr w:type="spellStart"/>
-      <w:r>
-        <w:rPr>
-          <w:rFonts w:hint="eastAsia"/>
-        </w:rPr>
-        <w:t>pid</w:t>
-      </w:r>
-      <w:proofErr w:type="spellEnd"/>
-      <w:r>
-        <w:rPr>
-          <w:rFonts w:hint="eastAsia"/>
-        </w:rPr>
-        <w:t xml:space="preserve">) </w:t>
-      </w:r>
-      <w:r>
-        <w:rPr>
-          <w:rFonts w:hint="eastAsia"/>
-        </w:rPr>
-        <w:t>剔除掉非当前会话。</w:t>
-      </w:r>
-    </w:p>
-    <w:p>
-      <w:pPr>
-        <w:ind w:firstLine="420"/>
-      </w:pPr>
-      <w:r>
-        <w:t>4</w:t>
-      </w:r>
-      <w:r>
-        <w:rPr>
-          <w:rFonts w:hint="eastAsia"/>
-        </w:rPr>
-        <w:t>、使用函数</w:t>
-      </w:r>
       <w:r>
         <w:rPr>
           <w:rFonts w:hint="eastAsia"/>
@@ -9581,14 +9157,12 @@
       <w:pPr>
         <w:pStyle w:val="2"/>
       </w:pPr>
-      <w:proofErr w:type="spellStart"/>
       <w:r>
         <w:rPr>
           <w:rFonts w:hint="eastAsia"/>
         </w:rPr>
         <w:t>GoldenDB</w:t>
       </w:r>
-      <w:proofErr w:type="spellEnd"/>
     </w:p>
     <w:sectPr>
       <w:pgSz w:w="11906" w:h="16838"/>
@@ -9689,6 +9263,7 @@
     <w:lsdException w:name="caption" w:semiHidden="1" w:unhideWhenUsed="1" w:qFormat="1"/>
     <w:lsdException w:name="Title" w:qFormat="1"/>
     <w:lsdException w:name="Default Paragraph Font" w:semiHidden="1" w:qFormat="1"/>
+    <w:lsdException w:name="Body Text" w:uiPriority="99"/>
     <w:lsdException w:name="Subtitle" w:qFormat="1"/>
     <w:lsdException w:name="Strong" w:qFormat="1"/>
     <w:lsdException w:name="Emphasis" w:qFormat="1"/>
@@ -10261,6 +9836,34 @@
       <w:shd w:val="clear" w:color="auto" w:fill="E1DFDD"/>
     </w:rPr>
   </w:style>
+  <w:style w:type="paragraph" w:styleId="ac">
+    <w:name w:val="Body Text"/>
+    <w:basedOn w:val="a"/>
+    <w:link w:val="ad"/>
+    <w:uiPriority w:val="99"/>
+    <w:unhideWhenUsed/>
+    <w:rsid w:val="00273F29"/>
+    <w:pPr>
+      <w:spacing w:after="120"/>
+      <w:jc w:val="left"/>
+    </w:pPr>
+    <w:rPr>
+      <w:szCs w:val="22"/>
+    </w:rPr>
+  </w:style>
+  <w:style w:type="character" w:customStyle="1" w:styleId="ad">
+    <w:name w:val="正文文本 字符"/>
+    <w:basedOn w:val="a0"/>
+    <w:link w:val="ac"/>
+    <w:uiPriority w:val="99"/>
+    <w:rsid w:val="00273F29"/>
+    <w:rPr>
+      <w:rFonts w:eastAsia="仿宋" w:cstheme="minorBidi"/>
+      <w:kern w:val="2"/>
+      <w:sz w:val="24"/>
+      <w:szCs w:val="22"/>
+    </w:rPr>
+  </w:style>
 </w:styles>
 </file>
 
